--- a/customer _details/KIRAN/SEP/SIRA/SIRA MANJAMMA/PURCHASE DETAILS.docx
+++ b/customer _details/KIRAN/SEP/SIRA/SIRA MANJAMMA/PURCHASE DETAILS.docx
@@ -13,13 +13,7 @@
         <w:rPr>
           <w:rFonts w:ascii="Courier New" w:hAnsi="Courier New" w:cs="Courier New"/>
         </w:rPr>
-        <w:t>Tue Sep 11</w:t>
-      </w:r>
-      <w:r>
-        <w:rPr>
-          <w:rFonts w:ascii="Courier New" w:hAnsi="Courier New" w:cs="Courier New"/>
-        </w:rPr>
-        <w:t xml:space="preserve"> 13:01:07 PDT 2017</w:t>
+        <w:t>Tue Sep 11 13:01:07 PDT 2017</w:t>
       </w:r>
     </w:p>
     <w:p>
@@ -295,6 +289,397 @@
         <w:tab/>
         <w:t>- 14842.0</w:t>
       </w:r>
+    </w:p>
+    <w:p>
+      <w:pPr>
+        <w:pStyle w:val="PlainText"/>
+        <w:rPr>
+          <w:rFonts w:ascii="Courier New" w:hAnsi="Courier New" w:cs="Courier New"/>
+          <w:b/>
+        </w:rPr>
+      </w:pPr>
+    </w:p>
+    <w:p>
+      <w:pPr>
+        <w:pStyle w:val="PlainText"/>
+        <w:rPr>
+          <w:rFonts w:ascii="Courier New" w:hAnsi="Courier New" w:cs="Courier New"/>
+        </w:rPr>
+      </w:pPr>
+      <w:r>
+        <w:rPr>
+          <w:rFonts w:ascii="Courier New" w:hAnsi="Courier New" w:cs="Courier New"/>
+        </w:rPr>
+        <w:t>Tue Sep 18</w:t>
+      </w:r>
+      <w:r>
+        <w:rPr>
+          <w:rFonts w:ascii="Courier New" w:hAnsi="Courier New" w:cs="Courier New"/>
+        </w:rPr>
+        <w:t xml:space="preserve"> 12:20:24 PDT 2017</w:t>
+      </w:r>
+    </w:p>
+    <w:p>
+      <w:pPr>
+        <w:pStyle w:val="PlainText"/>
+        <w:rPr>
+          <w:rFonts w:ascii="Courier New" w:hAnsi="Courier New" w:cs="Courier New"/>
+        </w:rPr>
+      </w:pPr>
+      <w:r>
+        <w:rPr>
+          <w:rFonts w:ascii="Courier New" w:hAnsi="Courier New" w:cs="Courier New"/>
+        </w:rPr>
+        <w:t>Person Name</w:t>
+      </w:r>
+      <w:r>
+        <w:rPr>
+          <w:rFonts w:ascii="Courier New" w:hAnsi="Courier New" w:cs="Courier New"/>
+        </w:rPr>
+        <w:tab/>
+      </w:r>
+      <w:r>
+        <w:rPr>
+          <w:rFonts w:ascii="Courier New" w:hAnsi="Courier New" w:cs="Courier New"/>
+        </w:rPr>
+        <w:tab/>
+      </w:r>
+      <w:r>
+        <w:rPr>
+          <w:rFonts w:ascii="Courier New" w:hAnsi="Courier New" w:cs="Courier New"/>
+        </w:rPr>
+        <w:tab/>
+      </w:r>
+      <w:r>
+        <w:rPr>
+          <w:rFonts w:ascii="Courier New" w:hAnsi="Courier New" w:cs="Courier New"/>
+        </w:rPr>
+        <w:tab/>
+        <w:t>- SIRA MANJAMMA</w:t>
+      </w:r>
+    </w:p>
+    <w:p>
+      <w:pPr>
+        <w:pStyle w:val="PlainText"/>
+        <w:rPr>
+          <w:rFonts w:ascii="Courier New" w:hAnsi="Courier New" w:cs="Courier New"/>
+        </w:rPr>
+      </w:pPr>
+      <w:r>
+        <w:rPr>
+          <w:rFonts w:ascii="Courier New" w:hAnsi="Courier New" w:cs="Courier New"/>
+        </w:rPr>
+        <w:t>---------------------------------------------------------------</w:t>
+      </w:r>
+    </w:p>
+    <w:p>
+      <w:pPr>
+        <w:pStyle w:val="PlainText"/>
+        <w:rPr>
+          <w:rFonts w:ascii="Courier New" w:hAnsi="Courier New" w:cs="Courier New"/>
+        </w:rPr>
+      </w:pPr>
+      <w:r>
+        <w:rPr>
+          <w:rFonts w:ascii="Courier New" w:hAnsi="Courier New" w:cs="Courier New"/>
+        </w:rPr>
+        <w:t>Item Name</w:t>
+      </w:r>
+      <w:r>
+        <w:rPr>
+          <w:rFonts w:ascii="Courier New" w:hAnsi="Courier New" w:cs="Courier New"/>
+        </w:rPr>
+        <w:tab/>
+      </w:r>
+      <w:r>
+        <w:rPr>
+          <w:rFonts w:ascii="Courier New" w:hAnsi="Courier New" w:cs="Courier New"/>
+        </w:rPr>
+        <w:tab/>
+      </w:r>
+      <w:r>
+        <w:rPr>
+          <w:rFonts w:ascii="Courier New" w:hAnsi="Courier New" w:cs="Courier New"/>
+        </w:rPr>
+        <w:tab/>
+      </w:r>
+      <w:r>
+        <w:rPr>
+          <w:rFonts w:ascii="Courier New" w:hAnsi="Courier New" w:cs="Courier New"/>
+        </w:rPr>
+        <w:tab/>
+        <w:t>- CARROT</w:t>
+      </w:r>
+    </w:p>
+    <w:p>
+      <w:pPr>
+        <w:pStyle w:val="PlainText"/>
+        <w:rPr>
+          <w:rFonts w:ascii="Courier New" w:hAnsi="Courier New" w:cs="Courier New"/>
+        </w:rPr>
+      </w:pPr>
+      <w:r>
+        <w:rPr>
+          <w:rFonts w:ascii="Courier New" w:hAnsi="Courier New" w:cs="Courier New"/>
+        </w:rPr>
+        <w:t>Number of Pockets</w:t>
+      </w:r>
+      <w:r>
+        <w:rPr>
+          <w:rFonts w:ascii="Courier New" w:hAnsi="Courier New" w:cs="Courier New"/>
+        </w:rPr>
+        <w:tab/>
+      </w:r>
+      <w:r>
+        <w:rPr>
+          <w:rFonts w:ascii="Courier New" w:hAnsi="Courier New" w:cs="Courier New"/>
+        </w:rPr>
+        <w:tab/>
+      </w:r>
+      <w:r>
+        <w:rPr>
+          <w:rFonts w:ascii="Courier New" w:hAnsi="Courier New" w:cs="Courier New"/>
+        </w:rPr>
+        <w:tab/>
+        <w:t>- 1</w:t>
+      </w:r>
+    </w:p>
+    <w:p>
+      <w:pPr>
+        <w:pStyle w:val="PlainText"/>
+        <w:rPr>
+          <w:rFonts w:ascii="Courier New" w:hAnsi="Courier New" w:cs="Courier New"/>
+        </w:rPr>
+      </w:pPr>
+      <w:r>
+        <w:rPr>
+          <w:rFonts w:ascii="Courier New" w:hAnsi="Courier New" w:cs="Courier New"/>
+        </w:rPr>
+        <w:t>Number of KGs</w:t>
+      </w:r>
+      <w:r>
+        <w:rPr>
+          <w:rFonts w:ascii="Courier New" w:hAnsi="Courier New" w:cs="Courier New"/>
+        </w:rPr>
+        <w:tab/>
+      </w:r>
+      <w:r>
+        <w:rPr>
+          <w:rFonts w:ascii="Courier New" w:hAnsi="Courier New" w:cs="Courier New"/>
+        </w:rPr>
+        <w:tab/>
+      </w:r>
+      <w:r>
+        <w:rPr>
+          <w:rFonts w:ascii="Courier New" w:hAnsi="Courier New" w:cs="Courier New"/>
+        </w:rPr>
+        <w:tab/>
+        <w:t>- 96</w:t>
+      </w:r>
+    </w:p>
+    <w:p>
+      <w:pPr>
+        <w:pStyle w:val="PlainText"/>
+        <w:rPr>
+          <w:rFonts w:ascii="Courier New" w:hAnsi="Courier New" w:cs="Courier New"/>
+        </w:rPr>
+      </w:pPr>
+      <w:r>
+        <w:rPr>
+          <w:rFonts w:ascii="Courier New" w:hAnsi="Courier New" w:cs="Courier New"/>
+        </w:rPr>
+        <w:t>Rate</w:t>
+      </w:r>
+      <w:r>
+        <w:rPr>
+          <w:rFonts w:ascii="Courier New" w:hAnsi="Courier New" w:cs="Courier New"/>
+        </w:rPr>
+        <w:tab/>
+      </w:r>
+      <w:r>
+        <w:rPr>
+          <w:rFonts w:ascii="Courier New" w:hAnsi="Courier New" w:cs="Courier New"/>
+        </w:rPr>
+        <w:tab/>
+      </w:r>
+      <w:r>
+        <w:rPr>
+          <w:rFonts w:ascii="Courier New" w:hAnsi="Courier New" w:cs="Courier New"/>
+        </w:rPr>
+        <w:tab/>
+      </w:r>
+      <w:r>
+        <w:rPr>
+          <w:rFonts w:ascii="Courier New" w:hAnsi="Courier New" w:cs="Courier New"/>
+        </w:rPr>
+        <w:tab/>
+      </w:r>
+      <w:r>
+        <w:rPr>
+          <w:rFonts w:ascii="Courier New" w:hAnsi="Courier New" w:cs="Courier New"/>
+        </w:rPr>
+        <w:tab/>
+        <w:t>- 20</w:t>
+      </w:r>
+    </w:p>
+    <w:p>
+      <w:pPr>
+        <w:pStyle w:val="PlainText"/>
+        <w:rPr>
+          <w:rFonts w:ascii="Courier New" w:hAnsi="Courier New" w:cs="Courier New"/>
+        </w:rPr>
+      </w:pPr>
+      <w:r>
+        <w:rPr>
+          <w:rFonts w:ascii="Courier New" w:hAnsi="Courier New" w:cs="Courier New"/>
+        </w:rPr>
+        <w:t>Total Price</w:t>
+      </w:r>
+      <w:r>
+        <w:rPr>
+          <w:rFonts w:ascii="Courier New" w:hAnsi="Courier New" w:cs="Courier New"/>
+        </w:rPr>
+        <w:tab/>
+      </w:r>
+      <w:r>
+        <w:rPr>
+          <w:rFonts w:ascii="Courier New" w:hAnsi="Courier New" w:cs="Courier New"/>
+        </w:rPr>
+        <w:tab/>
+      </w:r>
+      <w:r>
+        <w:rPr>
+          <w:rFonts w:ascii="Courier New" w:hAnsi="Courier New" w:cs="Courier New"/>
+        </w:rPr>
+        <w:tab/>
+      </w:r>
+      <w:r>
+        <w:rPr>
+          <w:rFonts w:ascii="Courier New" w:hAnsi="Courier New" w:cs="Courier New"/>
+        </w:rPr>
+        <w:tab/>
+        <w:t>- 1920.0</w:t>
+      </w:r>
+    </w:p>
+    <w:p>
+      <w:pPr>
+        <w:pStyle w:val="PlainText"/>
+        <w:rPr>
+          <w:rFonts w:ascii="Courier New" w:hAnsi="Courier New" w:cs="Courier New"/>
+          <w:color w:val="FF0000"/>
+        </w:rPr>
+      </w:pPr>
+      <w:r>
+        <w:rPr>
+          <w:rFonts w:ascii="Courier New" w:hAnsi="Courier New" w:cs="Courier New"/>
+          <w:color w:val="FF0000"/>
+        </w:rPr>
+        <w:t>Amount Received</w:t>
+      </w:r>
+      <w:r>
+        <w:rPr>
+          <w:rFonts w:ascii="Courier New" w:hAnsi="Courier New" w:cs="Courier New"/>
+          <w:color w:val="FF0000"/>
+        </w:rPr>
+        <w:tab/>
+      </w:r>
+      <w:r>
+        <w:rPr>
+          <w:rFonts w:ascii="Courier New" w:hAnsi="Courier New" w:cs="Courier New"/>
+          <w:color w:val="FF0000"/>
+        </w:rPr>
+        <w:tab/>
+      </w:r>
+      <w:r>
+        <w:rPr>
+          <w:rFonts w:ascii="Courier New" w:hAnsi="Courier New" w:cs="Courier New"/>
+          <w:color w:val="FF0000"/>
+        </w:rPr>
+        <w:tab/>
+        <w:t>- 4000</w:t>
+      </w:r>
+    </w:p>
+    <w:p>
+      <w:pPr>
+        <w:pStyle w:val="PlainText"/>
+        <w:rPr>
+          <w:rFonts w:ascii="Courier New" w:hAnsi="Courier New" w:cs="Courier New"/>
+          <w:b/>
+        </w:rPr>
+      </w:pPr>
+      <w:r>
+        <w:rPr>
+          <w:rFonts w:ascii="Courier New" w:hAnsi="Courier New" w:cs="Courier New"/>
+          <w:b/>
+        </w:rPr>
+        <w:t>Amount balance</w:t>
+      </w:r>
+      <w:r>
+        <w:rPr>
+          <w:rFonts w:ascii="Courier New" w:hAnsi="Courier New" w:cs="Courier New"/>
+          <w:b/>
+        </w:rPr>
+        <w:tab/>
+      </w:r>
+      <w:r>
+        <w:rPr>
+          <w:rFonts w:ascii="Courier New" w:hAnsi="Courier New" w:cs="Courier New"/>
+          <w:b/>
+        </w:rPr>
+        <w:tab/>
+      </w:r>
+      <w:r>
+        <w:rPr>
+          <w:rFonts w:ascii="Courier New" w:hAnsi="Courier New" w:cs="Courier New"/>
+          <w:b/>
+        </w:rPr>
+        <w:tab/>
+        <w:t>- 12762.0</w:t>
+      </w:r>
+    </w:p>
+    <w:p>
+      <w:pPr>
+        <w:pStyle w:val="PlainText"/>
+        <w:rPr>
+          <w:rFonts w:ascii="Courier New" w:hAnsi="Courier New" w:cs="Courier New"/>
+        </w:rPr>
+      </w:pPr>
+      <w:r>
+        <w:rPr>
+          <w:rFonts w:ascii="Courier New" w:hAnsi="Courier New" w:cs="Courier New"/>
+        </w:rPr>
+        <w:t>Amount Received mode</w:t>
+      </w:r>
+      <w:r>
+        <w:rPr>
+          <w:rFonts w:ascii="Courier New" w:hAnsi="Courier New" w:cs="Courier New"/>
+        </w:rPr>
+        <w:tab/>
+      </w:r>
+      <w:r>
+        <w:rPr>
+          <w:rFonts w:ascii="Courier New" w:hAnsi="Courier New" w:cs="Courier New"/>
+        </w:rPr>
+        <w:tab/>
+        <w:t>- CASH</w:t>
+      </w:r>
+    </w:p>
+    <w:p>
+      <w:pPr>
+        <w:pStyle w:val="PlainText"/>
+        <w:rPr>
+          <w:rFonts w:ascii="Courier New" w:hAnsi="Courier New" w:cs="Courier New"/>
+        </w:rPr>
+      </w:pPr>
+    </w:p>
+    <w:p>
+      <w:pPr>
+        <w:pStyle w:val="PlainText"/>
+        <w:rPr>
+          <w:rFonts w:ascii="Courier New" w:hAnsi="Courier New" w:cs="Courier New"/>
+          <w:b/>
+        </w:rPr>
+      </w:pPr>
     </w:p>
     <w:p/>
     <w:sectPr>

--- a/customer _details/KIRAN/SEP/SIRA/SIRA MANJAMMA/PURCHASE DETAILS.docx
+++ b/customer _details/KIRAN/SEP/SIRA/SIRA MANJAMMA/PURCHASE DETAILS.docx
@@ -310,13 +310,7 @@
         <w:rPr>
           <w:rFonts w:ascii="Courier New" w:hAnsi="Courier New" w:cs="Courier New"/>
         </w:rPr>
-        <w:t>Tue Sep 18</w:t>
-      </w:r>
-      <w:r>
-        <w:rPr>
-          <w:rFonts w:ascii="Courier New" w:hAnsi="Courier New" w:cs="Courier New"/>
-        </w:rPr>
-        <w:t xml:space="preserve"> 12:20:24 PDT 2017</w:t>
+        <w:t>Tue Sep 18 12:20:24 PDT 2017</w:t>
       </w:r>
     </w:p>
     <w:p>
@@ -663,6 +657,330 @@
         <w:tab/>
         <w:t>- CASH</w:t>
       </w:r>
+    </w:p>
+    <w:p>
+      <w:pPr>
+        <w:pStyle w:val="PlainText"/>
+        <w:rPr>
+          <w:rFonts w:ascii="Courier New" w:hAnsi="Courier New" w:cs="Courier New"/>
+        </w:rPr>
+      </w:pPr>
+    </w:p>
+    <w:p>
+      <w:pPr>
+        <w:pStyle w:val="PlainText"/>
+        <w:rPr>
+          <w:rFonts w:ascii="Courier New" w:hAnsi="Courier New" w:cs="Courier New"/>
+        </w:rPr>
+      </w:pPr>
+      <w:r>
+        <w:rPr>
+          <w:rFonts w:ascii="Courier New" w:hAnsi="Courier New" w:cs="Courier New"/>
+        </w:rPr>
+        <w:t>Tue Sep 25</w:t>
+      </w:r>
+      <w:r>
+        <w:rPr>
+          <w:rFonts w:ascii="Courier New" w:hAnsi="Courier New" w:cs="Courier New"/>
+        </w:rPr>
+        <w:t xml:space="preserve"> 12:33:58 PDT 2017</w:t>
+      </w:r>
+    </w:p>
+    <w:p>
+      <w:pPr>
+        <w:pStyle w:val="PlainText"/>
+        <w:rPr>
+          <w:rFonts w:ascii="Courier New" w:hAnsi="Courier New" w:cs="Courier New"/>
+        </w:rPr>
+      </w:pPr>
+      <w:r>
+        <w:rPr>
+          <w:rFonts w:ascii="Courier New" w:hAnsi="Courier New" w:cs="Courier New"/>
+        </w:rPr>
+        <w:t>Person Name</w:t>
+      </w:r>
+      <w:r>
+        <w:rPr>
+          <w:rFonts w:ascii="Courier New" w:hAnsi="Courier New" w:cs="Courier New"/>
+        </w:rPr>
+        <w:tab/>
+      </w:r>
+      <w:r>
+        <w:rPr>
+          <w:rFonts w:ascii="Courier New" w:hAnsi="Courier New" w:cs="Courier New"/>
+        </w:rPr>
+        <w:tab/>
+      </w:r>
+      <w:r>
+        <w:rPr>
+          <w:rFonts w:ascii="Courier New" w:hAnsi="Courier New" w:cs="Courier New"/>
+        </w:rPr>
+        <w:tab/>
+      </w:r>
+      <w:r>
+        <w:rPr>
+          <w:rFonts w:ascii="Courier New" w:hAnsi="Courier New" w:cs="Courier New"/>
+        </w:rPr>
+        <w:tab/>
+        <w:t>- SIRA MANJAMMA</w:t>
+      </w:r>
+    </w:p>
+    <w:p>
+      <w:pPr>
+        <w:pStyle w:val="PlainText"/>
+        <w:rPr>
+          <w:rFonts w:ascii="Courier New" w:hAnsi="Courier New" w:cs="Courier New"/>
+        </w:rPr>
+      </w:pPr>
+      <w:r>
+        <w:rPr>
+          <w:rFonts w:ascii="Courier New" w:hAnsi="Courier New" w:cs="Courier New"/>
+        </w:rPr>
+        <w:t>---------------------------------------------------------------</w:t>
+      </w:r>
+    </w:p>
+    <w:p>
+      <w:pPr>
+        <w:pStyle w:val="PlainText"/>
+        <w:rPr>
+          <w:rFonts w:ascii="Courier New" w:hAnsi="Courier New" w:cs="Courier New"/>
+        </w:rPr>
+      </w:pPr>
+      <w:r>
+        <w:rPr>
+          <w:rFonts w:ascii="Courier New" w:hAnsi="Courier New" w:cs="Courier New"/>
+        </w:rPr>
+        <w:t>Item Name</w:t>
+      </w:r>
+      <w:r>
+        <w:rPr>
+          <w:rFonts w:ascii="Courier New" w:hAnsi="Courier New" w:cs="Courier New"/>
+        </w:rPr>
+        <w:tab/>
+      </w:r>
+      <w:r>
+        <w:rPr>
+          <w:rFonts w:ascii="Courier New" w:hAnsi="Courier New" w:cs="Courier New"/>
+        </w:rPr>
+        <w:tab/>
+      </w:r>
+      <w:r>
+        <w:rPr>
+          <w:rFonts w:ascii="Courier New" w:hAnsi="Courier New" w:cs="Courier New"/>
+        </w:rPr>
+        <w:tab/>
+      </w:r>
+      <w:r>
+        <w:rPr>
+          <w:rFonts w:ascii="Courier New" w:hAnsi="Courier New" w:cs="Courier New"/>
+        </w:rPr>
+        <w:tab/>
+        <w:t>- CARROT</w:t>
+      </w:r>
+    </w:p>
+    <w:p>
+      <w:pPr>
+        <w:pStyle w:val="PlainText"/>
+        <w:rPr>
+          <w:rFonts w:ascii="Courier New" w:hAnsi="Courier New" w:cs="Courier New"/>
+        </w:rPr>
+      </w:pPr>
+      <w:r>
+        <w:rPr>
+          <w:rFonts w:ascii="Courier New" w:hAnsi="Courier New" w:cs="Courier New"/>
+        </w:rPr>
+        <w:t>Number of Pockets</w:t>
+      </w:r>
+      <w:r>
+        <w:rPr>
+          <w:rFonts w:ascii="Courier New" w:hAnsi="Courier New" w:cs="Courier New"/>
+        </w:rPr>
+        <w:tab/>
+      </w:r>
+      <w:r>
+        <w:rPr>
+          <w:rFonts w:ascii="Courier New" w:hAnsi="Courier New" w:cs="Courier New"/>
+        </w:rPr>
+        <w:tab/>
+      </w:r>
+      <w:r>
+        <w:rPr>
+          <w:rFonts w:ascii="Courier New" w:hAnsi="Courier New" w:cs="Courier New"/>
+        </w:rPr>
+        <w:tab/>
+        <w:t>- 1</w:t>
+      </w:r>
+    </w:p>
+    <w:p>
+      <w:pPr>
+        <w:pStyle w:val="PlainText"/>
+        <w:rPr>
+          <w:rFonts w:ascii="Courier New" w:hAnsi="Courier New" w:cs="Courier New"/>
+        </w:rPr>
+      </w:pPr>
+      <w:r>
+        <w:rPr>
+          <w:rFonts w:ascii="Courier New" w:hAnsi="Courier New" w:cs="Courier New"/>
+        </w:rPr>
+        <w:t>Number of KGs</w:t>
+      </w:r>
+      <w:r>
+        <w:rPr>
+          <w:rFonts w:ascii="Courier New" w:hAnsi="Courier New" w:cs="Courier New"/>
+        </w:rPr>
+        <w:tab/>
+      </w:r>
+      <w:r>
+        <w:rPr>
+          <w:rFonts w:ascii="Courier New" w:hAnsi="Courier New" w:cs="Courier New"/>
+        </w:rPr>
+        <w:tab/>
+      </w:r>
+      <w:r>
+        <w:rPr>
+          <w:rFonts w:ascii="Courier New" w:hAnsi="Courier New" w:cs="Courier New"/>
+        </w:rPr>
+        <w:tab/>
+        <w:t>- 88</w:t>
+      </w:r>
+    </w:p>
+    <w:p>
+      <w:pPr>
+        <w:pStyle w:val="PlainText"/>
+        <w:rPr>
+          <w:rFonts w:ascii="Courier New" w:hAnsi="Courier New" w:cs="Courier New"/>
+        </w:rPr>
+      </w:pPr>
+      <w:r>
+        <w:rPr>
+          <w:rFonts w:ascii="Courier New" w:hAnsi="Courier New" w:cs="Courier New"/>
+        </w:rPr>
+        <w:t>Rate</w:t>
+      </w:r>
+      <w:r>
+        <w:rPr>
+          <w:rFonts w:ascii="Courier New" w:hAnsi="Courier New" w:cs="Courier New"/>
+        </w:rPr>
+        <w:tab/>
+      </w:r>
+      <w:r>
+        <w:rPr>
+          <w:rFonts w:ascii="Courier New" w:hAnsi="Courier New" w:cs="Courier New"/>
+        </w:rPr>
+        <w:tab/>
+      </w:r>
+      <w:r>
+        <w:rPr>
+          <w:rFonts w:ascii="Courier New" w:hAnsi="Courier New" w:cs="Courier New"/>
+        </w:rPr>
+        <w:tab/>
+      </w:r>
+      <w:r>
+        <w:rPr>
+          <w:rFonts w:ascii="Courier New" w:hAnsi="Courier New" w:cs="Courier New"/>
+        </w:rPr>
+        <w:tab/>
+      </w:r>
+      <w:r>
+        <w:rPr>
+          <w:rFonts w:ascii="Courier New" w:hAnsi="Courier New" w:cs="Courier New"/>
+        </w:rPr>
+        <w:tab/>
+        <w:t>- 24</w:t>
+      </w:r>
+    </w:p>
+    <w:p>
+      <w:pPr>
+        <w:pStyle w:val="PlainText"/>
+        <w:rPr>
+          <w:rFonts w:ascii="Courier New" w:hAnsi="Courier New" w:cs="Courier New"/>
+        </w:rPr>
+      </w:pPr>
+      <w:r>
+        <w:rPr>
+          <w:rFonts w:ascii="Courier New" w:hAnsi="Courier New" w:cs="Courier New"/>
+        </w:rPr>
+        <w:t>Total Price</w:t>
+      </w:r>
+      <w:r>
+        <w:rPr>
+          <w:rFonts w:ascii="Courier New" w:hAnsi="Courier New" w:cs="Courier New"/>
+        </w:rPr>
+        <w:tab/>
+      </w:r>
+      <w:r>
+        <w:rPr>
+          <w:rFonts w:ascii="Courier New" w:hAnsi="Courier New" w:cs="Courier New"/>
+        </w:rPr>
+        <w:tab/>
+      </w:r>
+      <w:r>
+        <w:rPr>
+          <w:rFonts w:ascii="Courier New" w:hAnsi="Courier New" w:cs="Courier New"/>
+        </w:rPr>
+        <w:tab/>
+      </w:r>
+      <w:r>
+        <w:rPr>
+          <w:rFonts w:ascii="Courier New" w:hAnsi="Courier New" w:cs="Courier New"/>
+        </w:rPr>
+        <w:tab/>
+        <w:t>- 2112.0</w:t>
+      </w:r>
+    </w:p>
+    <w:p>
+      <w:pPr>
+        <w:pStyle w:val="PlainText"/>
+        <w:rPr>
+          <w:rFonts w:ascii="Courier New" w:hAnsi="Courier New" w:cs="Courier New"/>
+          <w:b/>
+        </w:rPr>
+      </w:pPr>
+      <w:r>
+        <w:rPr>
+          <w:rFonts w:ascii="Courier New" w:hAnsi="Courier New" w:cs="Courier New"/>
+          <w:b/>
+        </w:rPr>
+        <w:t>Amount balance</w:t>
+      </w:r>
+      <w:r>
+        <w:rPr>
+          <w:rFonts w:ascii="Courier New" w:hAnsi="Courier New" w:cs="Courier New"/>
+          <w:b/>
+        </w:rPr>
+        <w:tab/>
+      </w:r>
+      <w:r>
+        <w:rPr>
+          <w:rFonts w:ascii="Courier New" w:hAnsi="Courier New" w:cs="Courier New"/>
+          <w:b/>
+        </w:rPr>
+        <w:tab/>
+      </w:r>
+      <w:r>
+        <w:rPr>
+          <w:rFonts w:ascii="Courier New" w:hAnsi="Courier New" w:cs="Courier New"/>
+          <w:b/>
+        </w:rPr>
+        <w:tab/>
+        <w:t>- 14874.0</w:t>
+      </w:r>
+    </w:p>
+    <w:p>
+      <w:pPr>
+        <w:pStyle w:val="PlainText"/>
+        <w:rPr>
+          <w:rFonts w:ascii="Courier New" w:hAnsi="Courier New" w:cs="Courier New"/>
+        </w:rPr>
+      </w:pPr>
+    </w:p>
+    <w:p>
+      <w:pPr>
+        <w:pStyle w:val="PlainText"/>
+        <w:rPr>
+          <w:rFonts w:ascii="Courier New" w:hAnsi="Courier New" w:cs="Courier New"/>
+        </w:rPr>
+      </w:pPr>
     </w:p>
     <w:p>
       <w:pPr>

--- a/customer _details/KIRAN/SEP/SIRA/SIRA MANJAMMA/PURCHASE DETAILS.docx
+++ b/customer _details/KIRAN/SEP/SIRA/SIRA MANJAMMA/PURCHASE DETAILS.docx
@@ -677,13 +677,7 @@
         <w:rPr>
           <w:rFonts w:ascii="Courier New" w:hAnsi="Courier New" w:cs="Courier New"/>
         </w:rPr>
-        <w:t>Tue Sep 25</w:t>
-      </w:r>
-      <w:r>
-        <w:rPr>
-          <w:rFonts w:ascii="Courier New" w:hAnsi="Courier New" w:cs="Courier New"/>
-        </w:rPr>
-        <w:t xml:space="preserve"> 12:33:58 PDT 2017</w:t>
+        <w:t>Tue Sep 25 12:33:58 PDT 2017</w:t>
       </w:r>
     </w:p>
     <w:p>
@@ -965,6 +959,332 @@
         <w:tab/>
         <w:t>- 14874.0</w:t>
       </w:r>
+    </w:p>
+    <w:p>
+      <w:pPr>
+        <w:pStyle w:val="PlainText"/>
+        <w:rPr>
+          <w:rFonts w:ascii="Courier New" w:hAnsi="Courier New" w:cs="Courier New"/>
+          <w:b/>
+        </w:rPr>
+      </w:pPr>
+    </w:p>
+    <w:p>
+      <w:pPr>
+        <w:pStyle w:val="PlainText"/>
+        <w:rPr>
+          <w:rFonts w:ascii="Courier New" w:hAnsi="Courier New" w:cs="Courier New"/>
+        </w:rPr>
+      </w:pPr>
+      <w:r>
+        <w:rPr>
+          <w:rFonts w:ascii="Courier New" w:hAnsi="Courier New" w:cs="Courier New"/>
+        </w:rPr>
+        <w:t>MON Oct 02</w:t>
+      </w:r>
+      <w:r>
+        <w:rPr>
+          <w:rFonts w:ascii="Courier New" w:hAnsi="Courier New" w:cs="Courier New"/>
+        </w:rPr>
+        <w:t xml:space="preserve"> 12:10:54 PDT 2017</w:t>
+      </w:r>
+    </w:p>
+    <w:p>
+      <w:pPr>
+        <w:pStyle w:val="PlainText"/>
+        <w:rPr>
+          <w:rFonts w:ascii="Courier New" w:hAnsi="Courier New" w:cs="Courier New"/>
+        </w:rPr>
+      </w:pPr>
+      <w:r>
+        <w:rPr>
+          <w:rFonts w:ascii="Courier New" w:hAnsi="Courier New" w:cs="Courier New"/>
+        </w:rPr>
+        <w:t>Person Name</w:t>
+      </w:r>
+      <w:r>
+        <w:rPr>
+          <w:rFonts w:ascii="Courier New" w:hAnsi="Courier New" w:cs="Courier New"/>
+        </w:rPr>
+        <w:tab/>
+      </w:r>
+      <w:r>
+        <w:rPr>
+          <w:rFonts w:ascii="Courier New" w:hAnsi="Courier New" w:cs="Courier New"/>
+        </w:rPr>
+        <w:tab/>
+      </w:r>
+      <w:r>
+        <w:rPr>
+          <w:rFonts w:ascii="Courier New" w:hAnsi="Courier New" w:cs="Courier New"/>
+        </w:rPr>
+        <w:tab/>
+      </w:r>
+      <w:r>
+        <w:rPr>
+          <w:rFonts w:ascii="Courier New" w:hAnsi="Courier New" w:cs="Courier New"/>
+        </w:rPr>
+        <w:tab/>
+        <w:t>- SIRA MANJAMMA</w:t>
+      </w:r>
+    </w:p>
+    <w:p>
+      <w:pPr>
+        <w:pStyle w:val="PlainText"/>
+        <w:rPr>
+          <w:rFonts w:ascii="Courier New" w:hAnsi="Courier New" w:cs="Courier New"/>
+        </w:rPr>
+      </w:pPr>
+      <w:r>
+        <w:rPr>
+          <w:rFonts w:ascii="Courier New" w:hAnsi="Courier New" w:cs="Courier New"/>
+        </w:rPr>
+        <w:t>---------------------------------------------------------------</w:t>
+      </w:r>
+    </w:p>
+    <w:p>
+      <w:pPr>
+        <w:pStyle w:val="PlainText"/>
+        <w:rPr>
+          <w:rFonts w:ascii="Courier New" w:hAnsi="Courier New" w:cs="Courier New"/>
+        </w:rPr>
+      </w:pPr>
+      <w:r>
+        <w:rPr>
+          <w:rFonts w:ascii="Courier New" w:hAnsi="Courier New" w:cs="Courier New"/>
+        </w:rPr>
+        <w:t>Item Name</w:t>
+      </w:r>
+      <w:r>
+        <w:rPr>
+          <w:rFonts w:ascii="Courier New" w:hAnsi="Courier New" w:cs="Courier New"/>
+        </w:rPr>
+        <w:tab/>
+      </w:r>
+      <w:r>
+        <w:rPr>
+          <w:rFonts w:ascii="Courier New" w:hAnsi="Courier New" w:cs="Courier New"/>
+        </w:rPr>
+        <w:tab/>
+      </w:r>
+      <w:r>
+        <w:rPr>
+          <w:rFonts w:ascii="Courier New" w:hAnsi="Courier New" w:cs="Courier New"/>
+        </w:rPr>
+        <w:tab/>
+      </w:r>
+      <w:r>
+        <w:rPr>
+          <w:rFonts w:ascii="Courier New" w:hAnsi="Courier New" w:cs="Courier New"/>
+        </w:rPr>
+        <w:tab/>
+        <w:t>- CARROT 2</w:t>
+      </w:r>
+    </w:p>
+    <w:p>
+      <w:pPr>
+        <w:pStyle w:val="PlainText"/>
+        <w:rPr>
+          <w:rFonts w:ascii="Courier New" w:hAnsi="Courier New" w:cs="Courier New"/>
+        </w:rPr>
+      </w:pPr>
+      <w:r>
+        <w:rPr>
+          <w:rFonts w:ascii="Courier New" w:hAnsi="Courier New" w:cs="Courier New"/>
+        </w:rPr>
+        <w:t>Number of Pockets</w:t>
+      </w:r>
+      <w:r>
+        <w:rPr>
+          <w:rFonts w:ascii="Courier New" w:hAnsi="Courier New" w:cs="Courier New"/>
+        </w:rPr>
+        <w:tab/>
+      </w:r>
+      <w:r>
+        <w:rPr>
+          <w:rFonts w:ascii="Courier New" w:hAnsi="Courier New" w:cs="Courier New"/>
+        </w:rPr>
+        <w:tab/>
+      </w:r>
+      <w:r>
+        <w:rPr>
+          <w:rFonts w:ascii="Courier New" w:hAnsi="Courier New" w:cs="Courier New"/>
+        </w:rPr>
+        <w:tab/>
+        <w:t>- 1</w:t>
+      </w:r>
+    </w:p>
+    <w:p>
+      <w:pPr>
+        <w:pStyle w:val="PlainText"/>
+        <w:rPr>
+          <w:rFonts w:ascii="Courier New" w:hAnsi="Courier New" w:cs="Courier New"/>
+        </w:rPr>
+      </w:pPr>
+      <w:r>
+        <w:rPr>
+          <w:rFonts w:ascii="Courier New" w:hAnsi="Courier New" w:cs="Courier New"/>
+        </w:rPr>
+        <w:t>Number of KGs</w:t>
+      </w:r>
+      <w:r>
+        <w:rPr>
+          <w:rFonts w:ascii="Courier New" w:hAnsi="Courier New" w:cs="Courier New"/>
+        </w:rPr>
+        <w:tab/>
+      </w:r>
+      <w:r>
+        <w:rPr>
+          <w:rFonts w:ascii="Courier New" w:hAnsi="Courier New" w:cs="Courier New"/>
+        </w:rPr>
+        <w:tab/>
+      </w:r>
+      <w:r>
+        <w:rPr>
+          <w:rFonts w:ascii="Courier New" w:hAnsi="Courier New" w:cs="Courier New"/>
+        </w:rPr>
+        <w:tab/>
+        <w:t>- 91</w:t>
+      </w:r>
+    </w:p>
+    <w:p>
+      <w:pPr>
+        <w:pStyle w:val="PlainText"/>
+        <w:rPr>
+          <w:rFonts w:ascii="Courier New" w:hAnsi="Courier New" w:cs="Courier New"/>
+        </w:rPr>
+      </w:pPr>
+      <w:r>
+        <w:rPr>
+          <w:rFonts w:ascii="Courier New" w:hAnsi="Courier New" w:cs="Courier New"/>
+        </w:rPr>
+        <w:t>Rate</w:t>
+      </w:r>
+      <w:r>
+        <w:rPr>
+          <w:rFonts w:ascii="Courier New" w:hAnsi="Courier New" w:cs="Courier New"/>
+        </w:rPr>
+        <w:tab/>
+      </w:r>
+      <w:r>
+        <w:rPr>
+          <w:rFonts w:ascii="Courier New" w:hAnsi="Courier New" w:cs="Courier New"/>
+        </w:rPr>
+        <w:tab/>
+      </w:r>
+      <w:r>
+        <w:rPr>
+          <w:rFonts w:ascii="Courier New" w:hAnsi="Courier New" w:cs="Courier New"/>
+        </w:rPr>
+        <w:tab/>
+      </w:r>
+      <w:r>
+        <w:rPr>
+          <w:rFonts w:ascii="Courier New" w:hAnsi="Courier New" w:cs="Courier New"/>
+        </w:rPr>
+        <w:tab/>
+      </w:r>
+      <w:r>
+        <w:rPr>
+          <w:rFonts w:ascii="Courier New" w:hAnsi="Courier New" w:cs="Courier New"/>
+        </w:rPr>
+        <w:tab/>
+        <w:t>- 22</w:t>
+      </w:r>
+    </w:p>
+    <w:p>
+      <w:pPr>
+        <w:pStyle w:val="PlainText"/>
+        <w:rPr>
+          <w:rFonts w:ascii="Courier New" w:hAnsi="Courier New" w:cs="Courier New"/>
+        </w:rPr>
+      </w:pPr>
+      <w:r>
+        <w:rPr>
+          <w:rFonts w:ascii="Courier New" w:hAnsi="Courier New" w:cs="Courier New"/>
+        </w:rPr>
+        <w:t>Total Price</w:t>
+      </w:r>
+      <w:r>
+        <w:rPr>
+          <w:rFonts w:ascii="Courier New" w:hAnsi="Courier New" w:cs="Courier New"/>
+        </w:rPr>
+        <w:tab/>
+      </w:r>
+      <w:r>
+        <w:rPr>
+          <w:rFonts w:ascii="Courier New" w:hAnsi="Courier New" w:cs="Courier New"/>
+        </w:rPr>
+        <w:tab/>
+      </w:r>
+      <w:r>
+        <w:rPr>
+          <w:rFonts w:ascii="Courier New" w:hAnsi="Courier New" w:cs="Courier New"/>
+        </w:rPr>
+        <w:tab/>
+      </w:r>
+      <w:r>
+        <w:rPr>
+          <w:rFonts w:ascii="Courier New" w:hAnsi="Courier New" w:cs="Courier New"/>
+        </w:rPr>
+        <w:tab/>
+        <w:t>- 2002.0</w:t>
+      </w:r>
+    </w:p>
+    <w:p>
+      <w:pPr>
+        <w:pStyle w:val="PlainText"/>
+        <w:rPr>
+          <w:rFonts w:ascii="Courier New" w:hAnsi="Courier New" w:cs="Courier New"/>
+          <w:b/>
+        </w:rPr>
+      </w:pPr>
+      <w:r>
+        <w:rPr>
+          <w:rFonts w:ascii="Courier New" w:hAnsi="Courier New" w:cs="Courier New"/>
+          <w:b/>
+        </w:rPr>
+        <w:t>Amount balance</w:t>
+      </w:r>
+      <w:r>
+        <w:rPr>
+          <w:rFonts w:ascii="Courier New" w:hAnsi="Courier New" w:cs="Courier New"/>
+          <w:b/>
+        </w:rPr>
+        <w:tab/>
+      </w:r>
+      <w:r>
+        <w:rPr>
+          <w:rFonts w:ascii="Courier New" w:hAnsi="Courier New" w:cs="Courier New"/>
+          <w:b/>
+        </w:rPr>
+        <w:tab/>
+      </w:r>
+      <w:r>
+        <w:rPr>
+          <w:rFonts w:ascii="Courier New" w:hAnsi="Courier New" w:cs="Courier New"/>
+          <w:b/>
+        </w:rPr>
+        <w:tab/>
+        <w:t>- 16876.0</w:t>
+      </w:r>
+    </w:p>
+    <w:p>
+      <w:pPr>
+        <w:pStyle w:val="PlainText"/>
+        <w:rPr>
+          <w:rFonts w:ascii="Courier New" w:hAnsi="Courier New" w:cs="Courier New"/>
+        </w:rPr>
+      </w:pPr>
+    </w:p>
+    <w:p>
+      <w:pPr>
+        <w:pStyle w:val="PlainText"/>
+        <w:rPr>
+          <w:rFonts w:ascii="Courier New" w:hAnsi="Courier New" w:cs="Courier New"/>
+          <w:b/>
+        </w:rPr>
+      </w:pPr>
     </w:p>
     <w:p>
       <w:pPr>

--- a/customer _details/KIRAN/SEP/SIRA/SIRA MANJAMMA/PURCHASE DETAILS.docx
+++ b/customer _details/KIRAN/SEP/SIRA/SIRA MANJAMMA/PURCHASE DETAILS.docx
@@ -980,13 +980,7 @@
         <w:rPr>
           <w:rFonts w:ascii="Courier New" w:hAnsi="Courier New" w:cs="Courier New"/>
         </w:rPr>
-        <w:t>MON Oct 02</w:t>
-      </w:r>
-      <w:r>
-        <w:rPr>
-          <w:rFonts w:ascii="Courier New" w:hAnsi="Courier New" w:cs="Courier New"/>
-        </w:rPr>
-        <w:t xml:space="preserve"> 12:10:54 PDT 2017</w:t>
+        <w:t>MON Oct 02 12:10:54 PDT 2017</w:t>
       </w:r>
     </w:p>
     <w:p>
@@ -1268,6 +1262,397 @@
         <w:tab/>
         <w:t>- 16876.0</w:t>
       </w:r>
+    </w:p>
+    <w:p>
+      <w:pPr>
+        <w:pStyle w:val="PlainText"/>
+        <w:rPr>
+          <w:rFonts w:ascii="Courier New" w:hAnsi="Courier New" w:cs="Courier New"/>
+          <w:b/>
+        </w:rPr>
+      </w:pPr>
+    </w:p>
+    <w:p>
+      <w:pPr>
+        <w:pStyle w:val="PlainText"/>
+        <w:rPr>
+          <w:rFonts w:ascii="Courier New" w:hAnsi="Courier New" w:cs="Courier New"/>
+        </w:rPr>
+      </w:pPr>
+      <w:r>
+        <w:rPr>
+          <w:rFonts w:ascii="Courier New" w:hAnsi="Courier New" w:cs="Courier New"/>
+        </w:rPr>
+        <w:t>MON Oct 9</w:t>
+      </w:r>
+      <w:r>
+        <w:rPr>
+          <w:rFonts w:ascii="Courier New" w:hAnsi="Courier New" w:cs="Courier New"/>
+        </w:rPr>
+        <w:t xml:space="preserve"> 12:26:25 PDT 2017</w:t>
+      </w:r>
+    </w:p>
+    <w:p>
+      <w:pPr>
+        <w:pStyle w:val="PlainText"/>
+        <w:rPr>
+          <w:rFonts w:ascii="Courier New" w:hAnsi="Courier New" w:cs="Courier New"/>
+        </w:rPr>
+      </w:pPr>
+      <w:r>
+        <w:rPr>
+          <w:rFonts w:ascii="Courier New" w:hAnsi="Courier New" w:cs="Courier New"/>
+        </w:rPr>
+        <w:t>Person Name</w:t>
+      </w:r>
+      <w:r>
+        <w:rPr>
+          <w:rFonts w:ascii="Courier New" w:hAnsi="Courier New" w:cs="Courier New"/>
+        </w:rPr>
+        <w:tab/>
+      </w:r>
+      <w:r>
+        <w:rPr>
+          <w:rFonts w:ascii="Courier New" w:hAnsi="Courier New" w:cs="Courier New"/>
+        </w:rPr>
+        <w:tab/>
+      </w:r>
+      <w:r>
+        <w:rPr>
+          <w:rFonts w:ascii="Courier New" w:hAnsi="Courier New" w:cs="Courier New"/>
+        </w:rPr>
+        <w:tab/>
+      </w:r>
+      <w:r>
+        <w:rPr>
+          <w:rFonts w:ascii="Courier New" w:hAnsi="Courier New" w:cs="Courier New"/>
+        </w:rPr>
+        <w:tab/>
+        <w:t>- SIRA MANJAMMA</w:t>
+      </w:r>
+    </w:p>
+    <w:p>
+      <w:pPr>
+        <w:pStyle w:val="PlainText"/>
+        <w:rPr>
+          <w:rFonts w:ascii="Courier New" w:hAnsi="Courier New" w:cs="Courier New"/>
+        </w:rPr>
+      </w:pPr>
+      <w:r>
+        <w:rPr>
+          <w:rFonts w:ascii="Courier New" w:hAnsi="Courier New" w:cs="Courier New"/>
+        </w:rPr>
+        <w:t>---------------------------------------------------------------</w:t>
+      </w:r>
+    </w:p>
+    <w:p>
+      <w:pPr>
+        <w:pStyle w:val="PlainText"/>
+        <w:rPr>
+          <w:rFonts w:ascii="Courier New" w:hAnsi="Courier New" w:cs="Courier New"/>
+        </w:rPr>
+      </w:pPr>
+      <w:r>
+        <w:rPr>
+          <w:rFonts w:ascii="Courier New" w:hAnsi="Courier New" w:cs="Courier New"/>
+        </w:rPr>
+        <w:t>Item Name</w:t>
+      </w:r>
+      <w:r>
+        <w:rPr>
+          <w:rFonts w:ascii="Courier New" w:hAnsi="Courier New" w:cs="Courier New"/>
+        </w:rPr>
+        <w:tab/>
+      </w:r>
+      <w:r>
+        <w:rPr>
+          <w:rFonts w:ascii="Courier New" w:hAnsi="Courier New" w:cs="Courier New"/>
+        </w:rPr>
+        <w:tab/>
+      </w:r>
+      <w:r>
+        <w:rPr>
+          <w:rFonts w:ascii="Courier New" w:hAnsi="Courier New" w:cs="Courier New"/>
+        </w:rPr>
+        <w:tab/>
+      </w:r>
+      <w:r>
+        <w:rPr>
+          <w:rFonts w:ascii="Courier New" w:hAnsi="Courier New" w:cs="Courier New"/>
+        </w:rPr>
+        <w:tab/>
+        <w:t>- CARROT 2</w:t>
+      </w:r>
+    </w:p>
+    <w:p>
+      <w:pPr>
+        <w:pStyle w:val="PlainText"/>
+        <w:rPr>
+          <w:rFonts w:ascii="Courier New" w:hAnsi="Courier New" w:cs="Courier New"/>
+        </w:rPr>
+      </w:pPr>
+      <w:r>
+        <w:rPr>
+          <w:rFonts w:ascii="Courier New" w:hAnsi="Courier New" w:cs="Courier New"/>
+        </w:rPr>
+        <w:t>Number of Pockets</w:t>
+      </w:r>
+      <w:r>
+        <w:rPr>
+          <w:rFonts w:ascii="Courier New" w:hAnsi="Courier New" w:cs="Courier New"/>
+        </w:rPr>
+        <w:tab/>
+      </w:r>
+      <w:r>
+        <w:rPr>
+          <w:rFonts w:ascii="Courier New" w:hAnsi="Courier New" w:cs="Courier New"/>
+        </w:rPr>
+        <w:tab/>
+      </w:r>
+      <w:r>
+        <w:rPr>
+          <w:rFonts w:ascii="Courier New" w:hAnsi="Courier New" w:cs="Courier New"/>
+        </w:rPr>
+        <w:tab/>
+        <w:t>- 1</w:t>
+      </w:r>
+    </w:p>
+    <w:p>
+      <w:pPr>
+        <w:pStyle w:val="PlainText"/>
+        <w:rPr>
+          <w:rFonts w:ascii="Courier New" w:hAnsi="Courier New" w:cs="Courier New"/>
+        </w:rPr>
+      </w:pPr>
+      <w:r>
+        <w:rPr>
+          <w:rFonts w:ascii="Courier New" w:hAnsi="Courier New" w:cs="Courier New"/>
+        </w:rPr>
+        <w:t>Number of KGs</w:t>
+      </w:r>
+      <w:r>
+        <w:rPr>
+          <w:rFonts w:ascii="Courier New" w:hAnsi="Courier New" w:cs="Courier New"/>
+        </w:rPr>
+        <w:tab/>
+      </w:r>
+      <w:r>
+        <w:rPr>
+          <w:rFonts w:ascii="Courier New" w:hAnsi="Courier New" w:cs="Courier New"/>
+        </w:rPr>
+        <w:tab/>
+      </w:r>
+      <w:r>
+        <w:rPr>
+          <w:rFonts w:ascii="Courier New" w:hAnsi="Courier New" w:cs="Courier New"/>
+        </w:rPr>
+        <w:tab/>
+        <w:t>- 89</w:t>
+      </w:r>
+    </w:p>
+    <w:p>
+      <w:pPr>
+        <w:pStyle w:val="PlainText"/>
+        <w:rPr>
+          <w:rFonts w:ascii="Courier New" w:hAnsi="Courier New" w:cs="Courier New"/>
+        </w:rPr>
+      </w:pPr>
+      <w:r>
+        <w:rPr>
+          <w:rFonts w:ascii="Courier New" w:hAnsi="Courier New" w:cs="Courier New"/>
+        </w:rPr>
+        <w:t>Rate</w:t>
+      </w:r>
+      <w:r>
+        <w:rPr>
+          <w:rFonts w:ascii="Courier New" w:hAnsi="Courier New" w:cs="Courier New"/>
+        </w:rPr>
+        <w:tab/>
+      </w:r>
+      <w:r>
+        <w:rPr>
+          <w:rFonts w:ascii="Courier New" w:hAnsi="Courier New" w:cs="Courier New"/>
+        </w:rPr>
+        <w:tab/>
+      </w:r>
+      <w:r>
+        <w:rPr>
+          <w:rFonts w:ascii="Courier New" w:hAnsi="Courier New" w:cs="Courier New"/>
+        </w:rPr>
+        <w:tab/>
+      </w:r>
+      <w:r>
+        <w:rPr>
+          <w:rFonts w:ascii="Courier New" w:hAnsi="Courier New" w:cs="Courier New"/>
+        </w:rPr>
+        <w:tab/>
+      </w:r>
+      <w:r>
+        <w:rPr>
+          <w:rFonts w:ascii="Courier New" w:hAnsi="Courier New" w:cs="Courier New"/>
+        </w:rPr>
+        <w:tab/>
+        <w:t>- 22</w:t>
+      </w:r>
+    </w:p>
+    <w:p>
+      <w:pPr>
+        <w:pStyle w:val="PlainText"/>
+        <w:rPr>
+          <w:rFonts w:ascii="Courier New" w:hAnsi="Courier New" w:cs="Courier New"/>
+        </w:rPr>
+      </w:pPr>
+      <w:r>
+        <w:rPr>
+          <w:rFonts w:ascii="Courier New" w:hAnsi="Courier New" w:cs="Courier New"/>
+        </w:rPr>
+        <w:t>Total Price</w:t>
+      </w:r>
+      <w:r>
+        <w:rPr>
+          <w:rFonts w:ascii="Courier New" w:hAnsi="Courier New" w:cs="Courier New"/>
+        </w:rPr>
+        <w:tab/>
+      </w:r>
+      <w:r>
+        <w:rPr>
+          <w:rFonts w:ascii="Courier New" w:hAnsi="Courier New" w:cs="Courier New"/>
+        </w:rPr>
+        <w:tab/>
+      </w:r>
+      <w:r>
+        <w:rPr>
+          <w:rFonts w:ascii="Courier New" w:hAnsi="Courier New" w:cs="Courier New"/>
+        </w:rPr>
+        <w:tab/>
+      </w:r>
+      <w:r>
+        <w:rPr>
+          <w:rFonts w:ascii="Courier New" w:hAnsi="Courier New" w:cs="Courier New"/>
+        </w:rPr>
+        <w:tab/>
+        <w:t>- 1958.0</w:t>
+      </w:r>
+    </w:p>
+    <w:p>
+      <w:pPr>
+        <w:pStyle w:val="PlainText"/>
+        <w:rPr>
+          <w:rFonts w:ascii="Courier New" w:hAnsi="Courier New" w:cs="Courier New"/>
+          <w:color w:val="FF0000"/>
+        </w:rPr>
+      </w:pPr>
+      <w:r>
+        <w:rPr>
+          <w:rFonts w:ascii="Courier New" w:hAnsi="Courier New" w:cs="Courier New"/>
+          <w:color w:val="FF0000"/>
+        </w:rPr>
+        <w:t>Amount Received</w:t>
+      </w:r>
+      <w:r>
+        <w:rPr>
+          <w:rFonts w:ascii="Courier New" w:hAnsi="Courier New" w:cs="Courier New"/>
+          <w:color w:val="FF0000"/>
+        </w:rPr>
+        <w:tab/>
+      </w:r>
+      <w:r>
+        <w:rPr>
+          <w:rFonts w:ascii="Courier New" w:hAnsi="Courier New" w:cs="Courier New"/>
+          <w:color w:val="FF0000"/>
+        </w:rPr>
+        <w:tab/>
+      </w:r>
+      <w:r>
+        <w:rPr>
+          <w:rFonts w:ascii="Courier New" w:hAnsi="Courier New" w:cs="Courier New"/>
+          <w:color w:val="FF0000"/>
+        </w:rPr>
+        <w:tab/>
+        <w:t>- 5000</w:t>
+      </w:r>
+    </w:p>
+    <w:p>
+      <w:pPr>
+        <w:pStyle w:val="PlainText"/>
+        <w:rPr>
+          <w:rFonts w:ascii="Courier New" w:hAnsi="Courier New" w:cs="Courier New"/>
+          <w:b/>
+        </w:rPr>
+      </w:pPr>
+      <w:r>
+        <w:rPr>
+          <w:rFonts w:ascii="Courier New" w:hAnsi="Courier New" w:cs="Courier New"/>
+          <w:b/>
+        </w:rPr>
+        <w:t>Amount balance</w:t>
+      </w:r>
+      <w:r>
+        <w:rPr>
+          <w:rFonts w:ascii="Courier New" w:hAnsi="Courier New" w:cs="Courier New"/>
+          <w:b/>
+        </w:rPr>
+        <w:tab/>
+      </w:r>
+      <w:r>
+        <w:rPr>
+          <w:rFonts w:ascii="Courier New" w:hAnsi="Courier New" w:cs="Courier New"/>
+          <w:b/>
+        </w:rPr>
+        <w:tab/>
+      </w:r>
+      <w:r>
+        <w:rPr>
+          <w:rFonts w:ascii="Courier New" w:hAnsi="Courier New" w:cs="Courier New"/>
+          <w:b/>
+        </w:rPr>
+        <w:tab/>
+        <w:t>- 13834.0</w:t>
+      </w:r>
+    </w:p>
+    <w:p>
+      <w:pPr>
+        <w:pStyle w:val="PlainText"/>
+        <w:rPr>
+          <w:rFonts w:ascii="Courier New" w:hAnsi="Courier New" w:cs="Courier New"/>
+        </w:rPr>
+      </w:pPr>
+      <w:r>
+        <w:rPr>
+          <w:rFonts w:ascii="Courier New" w:hAnsi="Courier New" w:cs="Courier New"/>
+        </w:rPr>
+        <w:t>Amount Received mode</w:t>
+      </w:r>
+      <w:r>
+        <w:rPr>
+          <w:rFonts w:ascii="Courier New" w:hAnsi="Courier New" w:cs="Courier New"/>
+        </w:rPr>
+        <w:tab/>
+      </w:r>
+      <w:r>
+        <w:rPr>
+          <w:rFonts w:ascii="Courier New" w:hAnsi="Courier New" w:cs="Courier New"/>
+        </w:rPr>
+        <w:tab/>
+        <w:t>- CASH</w:t>
+      </w:r>
+    </w:p>
+    <w:p>
+      <w:pPr>
+        <w:pStyle w:val="PlainText"/>
+        <w:rPr>
+          <w:rFonts w:ascii="Courier New" w:hAnsi="Courier New" w:cs="Courier New"/>
+        </w:rPr>
+      </w:pPr>
+    </w:p>
+    <w:p>
+      <w:pPr>
+        <w:pStyle w:val="PlainText"/>
+        <w:rPr>
+          <w:rFonts w:ascii="Courier New" w:hAnsi="Courier New" w:cs="Courier New"/>
+          <w:b/>
+        </w:rPr>
+      </w:pPr>
     </w:p>
     <w:p>
       <w:pPr>

--- a/customer _details/KIRAN/SEP/SIRA/SIRA MANJAMMA/PURCHASE DETAILS.docx
+++ b/customer _details/KIRAN/SEP/SIRA/SIRA MANJAMMA/PURCHASE DETAILS.docx
@@ -1283,13 +1283,7 @@
         <w:rPr>
           <w:rFonts w:ascii="Courier New" w:hAnsi="Courier New" w:cs="Courier New"/>
         </w:rPr>
-        <w:t>MON Oct 9</w:t>
-      </w:r>
-      <w:r>
-        <w:rPr>
-          <w:rFonts w:ascii="Courier New" w:hAnsi="Courier New" w:cs="Courier New"/>
-        </w:rPr>
-        <w:t xml:space="preserve"> 12:26:25 PDT 2017</w:t>
+        <w:t>MON Oct 9 12:26:25 PDT 2017</w:t>
       </w:r>
     </w:p>
     <w:p>
@@ -1636,6 +1630,560 @@
         <w:tab/>
         <w:t>- CASH</w:t>
       </w:r>
+    </w:p>
+    <w:p>
+      <w:pPr>
+        <w:pStyle w:val="PlainText"/>
+        <w:rPr>
+          <w:rFonts w:ascii="Courier New" w:hAnsi="Courier New" w:cs="Courier New"/>
+        </w:rPr>
+      </w:pPr>
+    </w:p>
+    <w:p>
+      <w:pPr>
+        <w:pStyle w:val="PlainText"/>
+        <w:rPr>
+          <w:rFonts w:ascii="Courier New" w:hAnsi="Courier New" w:cs="Courier New"/>
+        </w:rPr>
+      </w:pPr>
+      <w:r>
+        <w:rPr>
+          <w:rFonts w:ascii="Courier New" w:hAnsi="Courier New" w:cs="Courier New"/>
+        </w:rPr>
+        <w:t>MON Oct 16</w:t>
+      </w:r>
+      <w:r>
+        <w:rPr>
+          <w:rFonts w:ascii="Courier New" w:hAnsi="Courier New" w:cs="Courier New"/>
+        </w:rPr>
+        <w:t xml:space="preserve"> 13:35:39 PDT 2017</w:t>
+      </w:r>
+    </w:p>
+    <w:p>
+      <w:pPr>
+        <w:pStyle w:val="PlainText"/>
+        <w:rPr>
+          <w:rFonts w:ascii="Courier New" w:hAnsi="Courier New" w:cs="Courier New"/>
+        </w:rPr>
+      </w:pPr>
+      <w:r>
+        <w:rPr>
+          <w:rFonts w:ascii="Courier New" w:hAnsi="Courier New" w:cs="Courier New"/>
+        </w:rPr>
+        <w:t>Person Name</w:t>
+      </w:r>
+      <w:r>
+        <w:rPr>
+          <w:rFonts w:ascii="Courier New" w:hAnsi="Courier New" w:cs="Courier New"/>
+        </w:rPr>
+        <w:tab/>
+      </w:r>
+      <w:r>
+        <w:rPr>
+          <w:rFonts w:ascii="Courier New" w:hAnsi="Courier New" w:cs="Courier New"/>
+        </w:rPr>
+        <w:tab/>
+      </w:r>
+      <w:r>
+        <w:rPr>
+          <w:rFonts w:ascii="Courier New" w:hAnsi="Courier New" w:cs="Courier New"/>
+        </w:rPr>
+        <w:tab/>
+      </w:r>
+      <w:r>
+        <w:rPr>
+          <w:rFonts w:ascii="Courier New" w:hAnsi="Courier New" w:cs="Courier New"/>
+        </w:rPr>
+        <w:tab/>
+        <w:t>- SIRA MANJAMMA</w:t>
+      </w:r>
+    </w:p>
+    <w:p>
+      <w:pPr>
+        <w:pStyle w:val="PlainText"/>
+        <w:rPr>
+          <w:rFonts w:ascii="Courier New" w:hAnsi="Courier New" w:cs="Courier New"/>
+        </w:rPr>
+      </w:pPr>
+      <w:r>
+        <w:rPr>
+          <w:rFonts w:ascii="Courier New" w:hAnsi="Courier New" w:cs="Courier New"/>
+        </w:rPr>
+        <w:t>---------------------------------------------------------------</w:t>
+      </w:r>
+    </w:p>
+    <w:p>
+      <w:pPr>
+        <w:pStyle w:val="PlainText"/>
+        <w:rPr>
+          <w:rFonts w:ascii="Courier New" w:hAnsi="Courier New" w:cs="Courier New"/>
+        </w:rPr>
+      </w:pPr>
+      <w:r>
+        <w:rPr>
+          <w:rFonts w:ascii="Courier New" w:hAnsi="Courier New" w:cs="Courier New"/>
+        </w:rPr>
+        <w:t>Item Name</w:t>
+      </w:r>
+      <w:r>
+        <w:rPr>
+          <w:rFonts w:ascii="Courier New" w:hAnsi="Courier New" w:cs="Courier New"/>
+        </w:rPr>
+        <w:tab/>
+      </w:r>
+      <w:r>
+        <w:rPr>
+          <w:rFonts w:ascii="Courier New" w:hAnsi="Courier New" w:cs="Courier New"/>
+        </w:rPr>
+        <w:tab/>
+      </w:r>
+      <w:r>
+        <w:rPr>
+          <w:rFonts w:ascii="Courier New" w:hAnsi="Courier New" w:cs="Courier New"/>
+        </w:rPr>
+        <w:tab/>
+      </w:r>
+      <w:r>
+        <w:rPr>
+          <w:rFonts w:ascii="Courier New" w:hAnsi="Courier New" w:cs="Courier New"/>
+        </w:rPr>
+        <w:tab/>
+        <w:t>- POTATO</w:t>
+      </w:r>
+    </w:p>
+    <w:p>
+      <w:pPr>
+        <w:pStyle w:val="PlainText"/>
+        <w:rPr>
+          <w:rFonts w:ascii="Courier New" w:hAnsi="Courier New" w:cs="Courier New"/>
+        </w:rPr>
+      </w:pPr>
+      <w:r>
+        <w:rPr>
+          <w:rFonts w:ascii="Courier New" w:hAnsi="Courier New" w:cs="Courier New"/>
+        </w:rPr>
+        <w:t>Number of Pockets</w:t>
+      </w:r>
+      <w:r>
+        <w:rPr>
+          <w:rFonts w:ascii="Courier New" w:hAnsi="Courier New" w:cs="Courier New"/>
+        </w:rPr>
+        <w:tab/>
+      </w:r>
+      <w:r>
+        <w:rPr>
+          <w:rFonts w:ascii="Courier New" w:hAnsi="Courier New" w:cs="Courier New"/>
+        </w:rPr>
+        <w:tab/>
+      </w:r>
+      <w:r>
+        <w:rPr>
+          <w:rFonts w:ascii="Courier New" w:hAnsi="Courier New" w:cs="Courier New"/>
+        </w:rPr>
+        <w:tab/>
+        <w:t>- 2</w:t>
+      </w:r>
+    </w:p>
+    <w:p>
+      <w:pPr>
+        <w:pStyle w:val="PlainText"/>
+        <w:rPr>
+          <w:rFonts w:ascii="Courier New" w:hAnsi="Courier New" w:cs="Courier New"/>
+        </w:rPr>
+      </w:pPr>
+      <w:r>
+        <w:rPr>
+          <w:rFonts w:ascii="Courier New" w:hAnsi="Courier New" w:cs="Courier New"/>
+        </w:rPr>
+        <w:t>Number of KGs</w:t>
+      </w:r>
+      <w:r>
+        <w:rPr>
+          <w:rFonts w:ascii="Courier New" w:hAnsi="Courier New" w:cs="Courier New"/>
+        </w:rPr>
+        <w:tab/>
+      </w:r>
+      <w:r>
+        <w:rPr>
+          <w:rFonts w:ascii="Courier New" w:hAnsi="Courier New" w:cs="Courier New"/>
+        </w:rPr>
+        <w:tab/>
+      </w:r>
+      <w:r>
+        <w:rPr>
+          <w:rFonts w:ascii="Courier New" w:hAnsi="Courier New" w:cs="Courier New"/>
+        </w:rPr>
+        <w:tab/>
+        <w:t>- 99</w:t>
+      </w:r>
+    </w:p>
+    <w:p>
+      <w:pPr>
+        <w:pStyle w:val="PlainText"/>
+        <w:rPr>
+          <w:rFonts w:ascii="Courier New" w:hAnsi="Courier New" w:cs="Courier New"/>
+        </w:rPr>
+      </w:pPr>
+      <w:r>
+        <w:rPr>
+          <w:rFonts w:ascii="Courier New" w:hAnsi="Courier New" w:cs="Courier New"/>
+        </w:rPr>
+        <w:t>Rate</w:t>
+      </w:r>
+      <w:r>
+        <w:rPr>
+          <w:rFonts w:ascii="Courier New" w:hAnsi="Courier New" w:cs="Courier New"/>
+        </w:rPr>
+        <w:tab/>
+      </w:r>
+      <w:r>
+        <w:rPr>
+          <w:rFonts w:ascii="Courier New" w:hAnsi="Courier New" w:cs="Courier New"/>
+        </w:rPr>
+        <w:tab/>
+      </w:r>
+      <w:r>
+        <w:rPr>
+          <w:rFonts w:ascii="Courier New" w:hAnsi="Courier New" w:cs="Courier New"/>
+        </w:rPr>
+        <w:tab/>
+      </w:r>
+      <w:r>
+        <w:rPr>
+          <w:rFonts w:ascii="Courier New" w:hAnsi="Courier New" w:cs="Courier New"/>
+        </w:rPr>
+        <w:tab/>
+      </w:r>
+      <w:r>
+        <w:rPr>
+          <w:rFonts w:ascii="Courier New" w:hAnsi="Courier New" w:cs="Courier New"/>
+        </w:rPr>
+        <w:tab/>
+        <w:t>- 11</w:t>
+      </w:r>
+    </w:p>
+    <w:p>
+      <w:pPr>
+        <w:pStyle w:val="PlainText"/>
+        <w:rPr>
+          <w:rFonts w:ascii="Courier New" w:hAnsi="Courier New" w:cs="Courier New"/>
+        </w:rPr>
+      </w:pPr>
+      <w:r>
+        <w:rPr>
+          <w:rFonts w:ascii="Courier New" w:hAnsi="Courier New" w:cs="Courier New"/>
+        </w:rPr>
+        <w:t>Total Price</w:t>
+      </w:r>
+      <w:r>
+        <w:rPr>
+          <w:rFonts w:ascii="Courier New" w:hAnsi="Courier New" w:cs="Courier New"/>
+        </w:rPr>
+        <w:tab/>
+      </w:r>
+      <w:r>
+        <w:rPr>
+          <w:rFonts w:ascii="Courier New" w:hAnsi="Courier New" w:cs="Courier New"/>
+        </w:rPr>
+        <w:tab/>
+      </w:r>
+      <w:r>
+        <w:rPr>
+          <w:rFonts w:ascii="Courier New" w:hAnsi="Courier New" w:cs="Courier New"/>
+        </w:rPr>
+        <w:tab/>
+      </w:r>
+      <w:r>
+        <w:rPr>
+          <w:rFonts w:ascii="Courier New" w:hAnsi="Courier New" w:cs="Courier New"/>
+        </w:rPr>
+        <w:tab/>
+        <w:t>- 1089.0</w:t>
+      </w:r>
+    </w:p>
+    <w:p>
+      <w:pPr>
+        <w:pStyle w:val="PlainText"/>
+        <w:rPr>
+          <w:rFonts w:ascii="Courier New" w:hAnsi="Courier New" w:cs="Courier New"/>
+        </w:rPr>
+      </w:pPr>
+      <w:r>
+        <w:rPr>
+          <w:rFonts w:ascii="Courier New" w:hAnsi="Courier New" w:cs="Courier New"/>
+        </w:rPr>
+        <w:t>Amount balance</w:t>
+      </w:r>
+      <w:r>
+        <w:rPr>
+          <w:rFonts w:ascii="Courier New" w:hAnsi="Courier New" w:cs="Courier New"/>
+        </w:rPr>
+        <w:tab/>
+      </w:r>
+      <w:r>
+        <w:rPr>
+          <w:rFonts w:ascii="Courier New" w:hAnsi="Courier New" w:cs="Courier New"/>
+        </w:rPr>
+        <w:tab/>
+      </w:r>
+      <w:r>
+        <w:rPr>
+          <w:rFonts w:ascii="Courier New" w:hAnsi="Courier New" w:cs="Courier New"/>
+        </w:rPr>
+        <w:tab/>
+        <w:t>- 14923.0</w:t>
+      </w:r>
+    </w:p>
+    <w:p>
+      <w:pPr>
+        <w:pStyle w:val="PlainText"/>
+        <w:rPr>
+          <w:rFonts w:ascii="Courier New" w:hAnsi="Courier New" w:cs="Courier New"/>
+        </w:rPr>
+      </w:pPr>
+    </w:p>
+    <w:p>
+      <w:pPr>
+        <w:pStyle w:val="PlainText"/>
+        <w:rPr>
+          <w:rFonts w:ascii="Courier New" w:hAnsi="Courier New" w:cs="Courier New"/>
+        </w:rPr>
+      </w:pPr>
+      <w:r>
+        <w:rPr>
+          <w:rFonts w:ascii="Courier New" w:hAnsi="Courier New" w:cs="Courier New"/>
+        </w:rPr>
+        <w:t>Item Name</w:t>
+      </w:r>
+      <w:r>
+        <w:rPr>
+          <w:rFonts w:ascii="Courier New" w:hAnsi="Courier New" w:cs="Courier New"/>
+        </w:rPr>
+        <w:tab/>
+      </w:r>
+      <w:r>
+        <w:rPr>
+          <w:rFonts w:ascii="Courier New" w:hAnsi="Courier New" w:cs="Courier New"/>
+        </w:rPr>
+        <w:tab/>
+      </w:r>
+      <w:r>
+        <w:rPr>
+          <w:rFonts w:ascii="Courier New" w:hAnsi="Courier New" w:cs="Courier New"/>
+        </w:rPr>
+        <w:tab/>
+      </w:r>
+      <w:r>
+        <w:rPr>
+          <w:rFonts w:ascii="Courier New" w:hAnsi="Courier New" w:cs="Courier New"/>
+        </w:rPr>
+        <w:tab/>
+        <w:t>- CARROT</w:t>
+      </w:r>
+    </w:p>
+    <w:p>
+      <w:pPr>
+        <w:pStyle w:val="PlainText"/>
+        <w:rPr>
+          <w:rFonts w:ascii="Courier New" w:hAnsi="Courier New" w:cs="Courier New"/>
+        </w:rPr>
+      </w:pPr>
+      <w:r>
+        <w:rPr>
+          <w:rFonts w:ascii="Courier New" w:hAnsi="Courier New" w:cs="Courier New"/>
+        </w:rPr>
+        <w:t>Number of Pockets</w:t>
+      </w:r>
+      <w:r>
+        <w:rPr>
+          <w:rFonts w:ascii="Courier New" w:hAnsi="Courier New" w:cs="Courier New"/>
+        </w:rPr>
+        <w:tab/>
+      </w:r>
+      <w:r>
+        <w:rPr>
+          <w:rFonts w:ascii="Courier New" w:hAnsi="Courier New" w:cs="Courier New"/>
+        </w:rPr>
+        <w:tab/>
+      </w:r>
+      <w:r>
+        <w:rPr>
+          <w:rFonts w:ascii="Courier New" w:hAnsi="Courier New" w:cs="Courier New"/>
+        </w:rPr>
+        <w:tab/>
+        <w:t>- 1</w:t>
+      </w:r>
+    </w:p>
+    <w:p>
+      <w:pPr>
+        <w:pStyle w:val="PlainText"/>
+        <w:rPr>
+          <w:rFonts w:ascii="Courier New" w:hAnsi="Courier New" w:cs="Courier New"/>
+        </w:rPr>
+      </w:pPr>
+      <w:r>
+        <w:rPr>
+          <w:rFonts w:ascii="Courier New" w:hAnsi="Courier New" w:cs="Courier New"/>
+        </w:rPr>
+        <w:t>Number of KGs</w:t>
+      </w:r>
+      <w:r>
+        <w:rPr>
+          <w:rFonts w:ascii="Courier New" w:hAnsi="Courier New" w:cs="Courier New"/>
+        </w:rPr>
+        <w:tab/>
+      </w:r>
+      <w:r>
+        <w:rPr>
+          <w:rFonts w:ascii="Courier New" w:hAnsi="Courier New" w:cs="Courier New"/>
+        </w:rPr>
+        <w:tab/>
+      </w:r>
+      <w:r>
+        <w:rPr>
+          <w:rFonts w:ascii="Courier New" w:hAnsi="Courier New" w:cs="Courier New"/>
+        </w:rPr>
+        <w:tab/>
+        <w:t>- 91</w:t>
+      </w:r>
+    </w:p>
+    <w:p>
+      <w:pPr>
+        <w:pStyle w:val="PlainText"/>
+        <w:rPr>
+          <w:rFonts w:ascii="Courier New" w:hAnsi="Courier New" w:cs="Courier New"/>
+        </w:rPr>
+      </w:pPr>
+      <w:r>
+        <w:rPr>
+          <w:rFonts w:ascii="Courier New" w:hAnsi="Courier New" w:cs="Courier New"/>
+        </w:rPr>
+        <w:t>Rate</w:t>
+      </w:r>
+      <w:r>
+        <w:rPr>
+          <w:rFonts w:ascii="Courier New" w:hAnsi="Courier New" w:cs="Courier New"/>
+        </w:rPr>
+        <w:tab/>
+      </w:r>
+      <w:r>
+        <w:rPr>
+          <w:rFonts w:ascii="Courier New" w:hAnsi="Courier New" w:cs="Courier New"/>
+        </w:rPr>
+        <w:tab/>
+      </w:r>
+      <w:r>
+        <w:rPr>
+          <w:rFonts w:ascii="Courier New" w:hAnsi="Courier New" w:cs="Courier New"/>
+        </w:rPr>
+        <w:tab/>
+      </w:r>
+      <w:r>
+        <w:rPr>
+          <w:rFonts w:ascii="Courier New" w:hAnsi="Courier New" w:cs="Courier New"/>
+        </w:rPr>
+        <w:tab/>
+      </w:r>
+      <w:r>
+        <w:rPr>
+          <w:rFonts w:ascii="Courier New" w:hAnsi="Courier New" w:cs="Courier New"/>
+        </w:rPr>
+        <w:tab/>
+        <w:t>- 24</w:t>
+      </w:r>
+    </w:p>
+    <w:p>
+      <w:pPr>
+        <w:pStyle w:val="PlainText"/>
+        <w:rPr>
+          <w:rFonts w:ascii="Courier New" w:hAnsi="Courier New" w:cs="Courier New"/>
+        </w:rPr>
+      </w:pPr>
+      <w:r>
+        <w:rPr>
+          <w:rFonts w:ascii="Courier New" w:hAnsi="Courier New" w:cs="Courier New"/>
+        </w:rPr>
+        <w:t>Total Price</w:t>
+      </w:r>
+      <w:r>
+        <w:rPr>
+          <w:rFonts w:ascii="Courier New" w:hAnsi="Courier New" w:cs="Courier New"/>
+        </w:rPr>
+        <w:tab/>
+      </w:r>
+      <w:r>
+        <w:rPr>
+          <w:rFonts w:ascii="Courier New" w:hAnsi="Courier New" w:cs="Courier New"/>
+        </w:rPr>
+        <w:tab/>
+      </w:r>
+      <w:r>
+        <w:rPr>
+          <w:rFonts w:ascii="Courier New" w:hAnsi="Courier New" w:cs="Courier New"/>
+        </w:rPr>
+        <w:tab/>
+      </w:r>
+      <w:r>
+        <w:rPr>
+          <w:rFonts w:ascii="Courier New" w:hAnsi="Courier New" w:cs="Courier New"/>
+        </w:rPr>
+        <w:tab/>
+        <w:t>- 2184.0</w:t>
+      </w:r>
+    </w:p>
+    <w:p>
+      <w:pPr>
+        <w:pStyle w:val="PlainText"/>
+        <w:rPr>
+          <w:rFonts w:ascii="Courier New" w:hAnsi="Courier New" w:cs="Courier New"/>
+          <w:b/>
+        </w:rPr>
+      </w:pPr>
+      <w:r>
+        <w:rPr>
+          <w:rFonts w:ascii="Courier New" w:hAnsi="Courier New" w:cs="Courier New"/>
+          <w:b/>
+        </w:rPr>
+        <w:t>Amount balance</w:t>
+      </w:r>
+      <w:r>
+        <w:rPr>
+          <w:rFonts w:ascii="Courier New" w:hAnsi="Courier New" w:cs="Courier New"/>
+          <w:b/>
+        </w:rPr>
+        <w:tab/>
+      </w:r>
+      <w:r>
+        <w:rPr>
+          <w:rFonts w:ascii="Courier New" w:hAnsi="Courier New" w:cs="Courier New"/>
+          <w:b/>
+        </w:rPr>
+        <w:tab/>
+      </w:r>
+      <w:r>
+        <w:rPr>
+          <w:rFonts w:ascii="Courier New" w:hAnsi="Courier New" w:cs="Courier New"/>
+          <w:b/>
+        </w:rPr>
+        <w:tab/>
+        <w:t>- 17107.0</w:t>
+      </w:r>
+    </w:p>
+    <w:p>
+      <w:pPr>
+        <w:pStyle w:val="PlainText"/>
+        <w:rPr>
+          <w:rFonts w:ascii="Courier New" w:hAnsi="Courier New" w:cs="Courier New"/>
+        </w:rPr>
+      </w:pPr>
+    </w:p>
+    <w:p>
+      <w:pPr>
+        <w:pStyle w:val="PlainText"/>
+        <w:rPr>
+          <w:rFonts w:ascii="Courier New" w:hAnsi="Courier New" w:cs="Courier New"/>
+        </w:rPr>
+      </w:pPr>
     </w:p>
     <w:p>
       <w:pPr>

--- a/customer _details/KIRAN/SEP/SIRA/SIRA MANJAMMA/PURCHASE DETAILS.docx
+++ b/customer _details/KIRAN/SEP/SIRA/SIRA MANJAMMA/PURCHASE DETAILS.docx
@@ -1650,13 +1650,7 @@
         <w:rPr>
           <w:rFonts w:ascii="Courier New" w:hAnsi="Courier New" w:cs="Courier New"/>
         </w:rPr>
-        <w:t>MON Oct 16</w:t>
-      </w:r>
-      <w:r>
-        <w:rPr>
-          <w:rFonts w:ascii="Courier New" w:hAnsi="Courier New" w:cs="Courier New"/>
-        </w:rPr>
-        <w:t xml:space="preserve"> 13:35:39 PDT 2017</w:t>
+        <w:t>MON Oct 16 13:35:39 PDT 2017</w:t>
       </w:r>
     </w:p>
     <w:p>
@@ -2168,6 +2162,457 @@
         <w:tab/>
         <w:t>- 17107.0</w:t>
       </w:r>
+    </w:p>
+    <w:p>
+      <w:pPr>
+        <w:pStyle w:val="PlainText"/>
+        <w:rPr>
+          <w:rFonts w:ascii="Courier New" w:hAnsi="Courier New" w:cs="Courier New"/>
+          <w:b/>
+        </w:rPr>
+      </w:pPr>
+    </w:p>
+    <w:p>
+      <w:pPr>
+        <w:pStyle w:val="PlainText"/>
+        <w:rPr>
+          <w:rFonts w:ascii="Courier New" w:hAnsi="Courier New" w:cs="Courier New"/>
+        </w:rPr>
+      </w:pPr>
+      <w:r>
+        <w:rPr>
+          <w:rFonts w:ascii="Courier New" w:hAnsi="Courier New" w:cs="Courier New"/>
+        </w:rPr>
+        <w:t>MON Oct 30</w:t>
+      </w:r>
+      <w:r>
+        <w:rPr>
+          <w:rFonts w:ascii="Courier New" w:hAnsi="Courier New" w:cs="Courier New"/>
+        </w:rPr>
+        <w:t xml:space="preserve"> 16:02:18 PDT 2017</w:t>
+      </w:r>
+    </w:p>
+    <w:p>
+      <w:pPr>
+        <w:pStyle w:val="PlainText"/>
+        <w:rPr>
+          <w:rFonts w:ascii="Courier New" w:hAnsi="Courier New" w:cs="Courier New"/>
+        </w:rPr>
+      </w:pPr>
+      <w:r>
+        <w:rPr>
+          <w:rFonts w:ascii="Courier New" w:hAnsi="Courier New" w:cs="Courier New"/>
+        </w:rPr>
+        <w:t>Person Name</w:t>
+      </w:r>
+      <w:r>
+        <w:rPr>
+          <w:rFonts w:ascii="Courier New" w:hAnsi="Courier New" w:cs="Courier New"/>
+        </w:rPr>
+        <w:tab/>
+      </w:r>
+      <w:r>
+        <w:rPr>
+          <w:rFonts w:ascii="Courier New" w:hAnsi="Courier New" w:cs="Courier New"/>
+        </w:rPr>
+        <w:tab/>
+      </w:r>
+      <w:r>
+        <w:rPr>
+          <w:rFonts w:ascii="Courier New" w:hAnsi="Courier New" w:cs="Courier New"/>
+        </w:rPr>
+        <w:tab/>
+      </w:r>
+      <w:r>
+        <w:rPr>
+          <w:rFonts w:ascii="Courier New" w:hAnsi="Courier New" w:cs="Courier New"/>
+        </w:rPr>
+        <w:tab/>
+        <w:t>- SIRA MANJAMMA</w:t>
+      </w:r>
+    </w:p>
+    <w:p>
+      <w:pPr>
+        <w:pStyle w:val="PlainText"/>
+        <w:rPr>
+          <w:rFonts w:ascii="Courier New" w:hAnsi="Courier New" w:cs="Courier New"/>
+        </w:rPr>
+      </w:pPr>
+      <w:r>
+        <w:rPr>
+          <w:rFonts w:ascii="Courier New" w:hAnsi="Courier New" w:cs="Courier New"/>
+        </w:rPr>
+        <w:t>Bill number</w:t>
+      </w:r>
+      <w:r>
+        <w:rPr>
+          <w:rFonts w:ascii="Courier New" w:hAnsi="Courier New" w:cs="Courier New"/>
+        </w:rPr>
+        <w:tab/>
+      </w:r>
+      <w:r>
+        <w:rPr>
+          <w:rFonts w:ascii="Courier New" w:hAnsi="Courier New" w:cs="Courier New"/>
+        </w:rPr>
+        <w:tab/>
+      </w:r>
+      <w:r>
+        <w:rPr>
+          <w:rFonts w:ascii="Courier New" w:hAnsi="Courier New" w:cs="Courier New"/>
+        </w:rPr>
+        <w:tab/>
+      </w:r>
+      <w:r>
+        <w:rPr>
+          <w:rFonts w:ascii="Courier New" w:hAnsi="Courier New" w:cs="Courier New"/>
+        </w:rPr>
+        <w:tab/>
+        <w:t>- 589</w:t>
+      </w:r>
+    </w:p>
+    <w:p>
+      <w:pPr>
+        <w:pStyle w:val="PlainText"/>
+        <w:rPr>
+          <w:rFonts w:ascii="Courier New" w:hAnsi="Courier New" w:cs="Courier New"/>
+        </w:rPr>
+      </w:pPr>
+      <w:r>
+        <w:rPr>
+          <w:rFonts w:ascii="Courier New" w:hAnsi="Courier New" w:cs="Courier New"/>
+        </w:rPr>
+        <w:t>---------------------------------------------------------------</w:t>
+      </w:r>
+    </w:p>
+    <w:p>
+      <w:pPr>
+        <w:pStyle w:val="PlainText"/>
+        <w:rPr>
+          <w:rFonts w:ascii="Courier New" w:hAnsi="Courier New" w:cs="Courier New"/>
+        </w:rPr>
+      </w:pPr>
+      <w:r>
+        <w:rPr>
+          <w:rFonts w:ascii="Courier New" w:hAnsi="Courier New" w:cs="Courier New"/>
+        </w:rPr>
+        <w:t>Item Name</w:t>
+      </w:r>
+      <w:r>
+        <w:rPr>
+          <w:rFonts w:ascii="Courier New" w:hAnsi="Courier New" w:cs="Courier New"/>
+        </w:rPr>
+        <w:tab/>
+      </w:r>
+      <w:r>
+        <w:rPr>
+          <w:rFonts w:ascii="Courier New" w:hAnsi="Courier New" w:cs="Courier New"/>
+        </w:rPr>
+        <w:tab/>
+      </w:r>
+      <w:r>
+        <w:rPr>
+          <w:rFonts w:ascii="Courier New" w:hAnsi="Courier New" w:cs="Courier New"/>
+        </w:rPr>
+        <w:tab/>
+      </w:r>
+      <w:r>
+        <w:rPr>
+          <w:rFonts w:ascii="Courier New" w:hAnsi="Courier New" w:cs="Courier New"/>
+        </w:rPr>
+        <w:tab/>
+        <w:t>- CARROT 2</w:t>
+      </w:r>
+    </w:p>
+    <w:p>
+      <w:pPr>
+        <w:pStyle w:val="PlainText"/>
+        <w:rPr>
+          <w:rFonts w:ascii="Courier New" w:hAnsi="Courier New" w:cs="Courier New"/>
+        </w:rPr>
+      </w:pPr>
+      <w:r>
+        <w:rPr>
+          <w:rFonts w:ascii="Courier New" w:hAnsi="Courier New" w:cs="Courier New"/>
+        </w:rPr>
+        <w:t>Number of Pockets</w:t>
+      </w:r>
+      <w:r>
+        <w:rPr>
+          <w:rFonts w:ascii="Courier New" w:hAnsi="Courier New" w:cs="Courier New"/>
+        </w:rPr>
+        <w:tab/>
+      </w:r>
+      <w:r>
+        <w:rPr>
+          <w:rFonts w:ascii="Courier New" w:hAnsi="Courier New" w:cs="Courier New"/>
+        </w:rPr>
+        <w:tab/>
+      </w:r>
+      <w:r>
+        <w:rPr>
+          <w:rFonts w:ascii="Courier New" w:hAnsi="Courier New" w:cs="Courier New"/>
+        </w:rPr>
+        <w:tab/>
+        <w:t>- 1</w:t>
+      </w:r>
+    </w:p>
+    <w:p>
+      <w:pPr>
+        <w:pStyle w:val="PlainText"/>
+        <w:rPr>
+          <w:rFonts w:ascii="Courier New" w:hAnsi="Courier New" w:cs="Courier New"/>
+        </w:rPr>
+      </w:pPr>
+      <w:r>
+        <w:rPr>
+          <w:rFonts w:ascii="Courier New" w:hAnsi="Courier New" w:cs="Courier New"/>
+        </w:rPr>
+        <w:t>Number of KGs</w:t>
+      </w:r>
+      <w:r>
+        <w:rPr>
+          <w:rFonts w:ascii="Courier New" w:hAnsi="Courier New" w:cs="Courier New"/>
+        </w:rPr>
+        <w:tab/>
+      </w:r>
+      <w:r>
+        <w:rPr>
+          <w:rFonts w:ascii="Courier New" w:hAnsi="Courier New" w:cs="Courier New"/>
+        </w:rPr>
+        <w:tab/>
+      </w:r>
+      <w:r>
+        <w:rPr>
+          <w:rFonts w:ascii="Courier New" w:hAnsi="Courier New" w:cs="Courier New"/>
+        </w:rPr>
+        <w:tab/>
+        <w:t>- 47</w:t>
+      </w:r>
+    </w:p>
+    <w:p>
+      <w:pPr>
+        <w:pStyle w:val="PlainText"/>
+        <w:rPr>
+          <w:rFonts w:ascii="Courier New" w:hAnsi="Courier New" w:cs="Courier New"/>
+        </w:rPr>
+      </w:pPr>
+      <w:r>
+        <w:rPr>
+          <w:rFonts w:ascii="Courier New" w:hAnsi="Courier New" w:cs="Courier New"/>
+        </w:rPr>
+        <w:t>Rate</w:t>
+      </w:r>
+      <w:r>
+        <w:rPr>
+          <w:rFonts w:ascii="Courier New" w:hAnsi="Courier New" w:cs="Courier New"/>
+        </w:rPr>
+        <w:tab/>
+      </w:r>
+      <w:r>
+        <w:rPr>
+          <w:rFonts w:ascii="Courier New" w:hAnsi="Courier New" w:cs="Courier New"/>
+        </w:rPr>
+        <w:tab/>
+      </w:r>
+      <w:r>
+        <w:rPr>
+          <w:rFonts w:ascii="Courier New" w:hAnsi="Courier New" w:cs="Courier New"/>
+        </w:rPr>
+        <w:tab/>
+      </w:r>
+      <w:r>
+        <w:rPr>
+          <w:rFonts w:ascii="Courier New" w:hAnsi="Courier New" w:cs="Courier New"/>
+        </w:rPr>
+        <w:tab/>
+      </w:r>
+      <w:r>
+        <w:rPr>
+          <w:rFonts w:ascii="Courier New" w:hAnsi="Courier New" w:cs="Courier New"/>
+        </w:rPr>
+        <w:tab/>
+        <w:t>- 42</w:t>
+      </w:r>
+    </w:p>
+    <w:p>
+      <w:pPr>
+        <w:pStyle w:val="PlainText"/>
+        <w:rPr>
+          <w:rFonts w:ascii="Courier New" w:hAnsi="Courier New" w:cs="Courier New"/>
+        </w:rPr>
+      </w:pPr>
+      <w:r>
+        <w:rPr>
+          <w:rFonts w:ascii="Courier New" w:hAnsi="Courier New" w:cs="Courier New"/>
+        </w:rPr>
+        <w:t>Transport &amp; Miscellaneous</w:t>
+      </w:r>
+      <w:r>
+        <w:rPr>
+          <w:rFonts w:ascii="Courier New" w:hAnsi="Courier New" w:cs="Courier New"/>
+        </w:rPr>
+        <w:tab/>
+        <w:t>- 50</w:t>
+      </w:r>
+    </w:p>
+    <w:p>
+      <w:pPr>
+        <w:pStyle w:val="PlainText"/>
+        <w:rPr>
+          <w:rFonts w:ascii="Courier New" w:hAnsi="Courier New" w:cs="Courier New"/>
+        </w:rPr>
+      </w:pPr>
+      <w:r>
+        <w:rPr>
+          <w:rFonts w:ascii="Courier New" w:hAnsi="Courier New" w:cs="Courier New"/>
+        </w:rPr>
+        <w:t>Total Price</w:t>
+      </w:r>
+      <w:r>
+        <w:rPr>
+          <w:rFonts w:ascii="Courier New" w:hAnsi="Courier New" w:cs="Courier New"/>
+        </w:rPr>
+        <w:tab/>
+      </w:r>
+      <w:r>
+        <w:rPr>
+          <w:rFonts w:ascii="Courier New" w:hAnsi="Courier New" w:cs="Courier New"/>
+        </w:rPr>
+        <w:tab/>
+      </w:r>
+      <w:r>
+        <w:rPr>
+          <w:rFonts w:ascii="Courier New" w:hAnsi="Courier New" w:cs="Courier New"/>
+        </w:rPr>
+        <w:tab/>
+      </w:r>
+      <w:r>
+        <w:rPr>
+          <w:rFonts w:ascii="Courier New" w:hAnsi="Courier New" w:cs="Courier New"/>
+        </w:rPr>
+        <w:tab/>
+        <w:t>- 2024.0</w:t>
+      </w:r>
+    </w:p>
+    <w:p>
+      <w:pPr>
+        <w:pStyle w:val="PlainText"/>
+        <w:rPr>
+          <w:rFonts w:ascii="Courier New" w:hAnsi="Courier New" w:cs="Courier New"/>
+          <w:color w:val="FF0000"/>
+        </w:rPr>
+      </w:pPr>
+      <w:r>
+        <w:rPr>
+          <w:rFonts w:ascii="Courier New" w:hAnsi="Courier New" w:cs="Courier New"/>
+          <w:color w:val="FF0000"/>
+        </w:rPr>
+        <w:t>Amount Received</w:t>
+      </w:r>
+      <w:r>
+        <w:rPr>
+          <w:rFonts w:ascii="Courier New" w:hAnsi="Courier New" w:cs="Courier New"/>
+          <w:color w:val="FF0000"/>
+        </w:rPr>
+        <w:tab/>
+      </w:r>
+      <w:r>
+        <w:rPr>
+          <w:rFonts w:ascii="Courier New" w:hAnsi="Courier New" w:cs="Courier New"/>
+          <w:color w:val="FF0000"/>
+        </w:rPr>
+        <w:tab/>
+      </w:r>
+      <w:r>
+        <w:rPr>
+          <w:rFonts w:ascii="Courier New" w:hAnsi="Courier New" w:cs="Courier New"/>
+          <w:color w:val="FF0000"/>
+        </w:rPr>
+        <w:tab/>
+        <w:t>- 6000</w:t>
+      </w:r>
+    </w:p>
+    <w:p>
+      <w:pPr>
+        <w:pStyle w:val="PlainText"/>
+        <w:rPr>
+          <w:rFonts w:ascii="Courier New" w:hAnsi="Courier New" w:cs="Courier New"/>
+          <w:b/>
+        </w:rPr>
+      </w:pPr>
+      <w:r>
+        <w:rPr>
+          <w:rFonts w:ascii="Courier New" w:hAnsi="Courier New" w:cs="Courier New"/>
+          <w:b/>
+        </w:rPr>
+        <w:t>Amount balance</w:t>
+      </w:r>
+      <w:r>
+        <w:rPr>
+          <w:rFonts w:ascii="Courier New" w:hAnsi="Courier New" w:cs="Courier New"/>
+          <w:b/>
+        </w:rPr>
+        <w:tab/>
+      </w:r>
+      <w:r>
+        <w:rPr>
+          <w:rFonts w:ascii="Courier New" w:hAnsi="Courier New" w:cs="Courier New"/>
+          <w:b/>
+        </w:rPr>
+        <w:tab/>
+      </w:r>
+      <w:r>
+        <w:rPr>
+          <w:rFonts w:ascii="Courier New" w:hAnsi="Courier New" w:cs="Courier New"/>
+          <w:b/>
+        </w:rPr>
+        <w:tab/>
+        <w:t>- 13131.0</w:t>
+      </w:r>
+    </w:p>
+    <w:p>
+      <w:pPr>
+        <w:pStyle w:val="PlainText"/>
+        <w:rPr>
+          <w:rFonts w:ascii="Courier New" w:hAnsi="Courier New" w:cs="Courier New"/>
+        </w:rPr>
+      </w:pPr>
+      <w:r>
+        <w:rPr>
+          <w:rFonts w:ascii="Courier New" w:hAnsi="Courier New" w:cs="Courier New"/>
+        </w:rPr>
+        <w:t>Amount Received mode</w:t>
+      </w:r>
+      <w:r>
+        <w:rPr>
+          <w:rFonts w:ascii="Courier New" w:hAnsi="Courier New" w:cs="Courier New"/>
+        </w:rPr>
+        <w:tab/>
+      </w:r>
+      <w:r>
+        <w:rPr>
+          <w:rFonts w:ascii="Courier New" w:hAnsi="Courier New" w:cs="Courier New"/>
+        </w:rPr>
+        <w:tab/>
+        <w:t>- CASH</w:t>
+      </w:r>
+    </w:p>
+    <w:p>
+      <w:pPr>
+        <w:pStyle w:val="PlainText"/>
+        <w:rPr>
+          <w:rFonts w:ascii="Courier New" w:hAnsi="Courier New" w:cs="Courier New"/>
+        </w:rPr>
+      </w:pPr>
+    </w:p>
+    <w:p>
+      <w:pPr>
+        <w:pStyle w:val="PlainText"/>
+        <w:rPr>
+          <w:rFonts w:ascii="Courier New" w:hAnsi="Courier New" w:cs="Courier New"/>
+          <w:b/>
+        </w:rPr>
+      </w:pPr>
     </w:p>
     <w:p>
       <w:pPr>

--- a/customer _details/KIRAN/SEP/SIRA/SIRA MANJAMMA/PURCHASE DETAILS.docx
+++ b/customer _details/KIRAN/SEP/SIRA/SIRA MANJAMMA/PURCHASE DETAILS.docx
@@ -2183,13 +2183,7 @@
         <w:rPr>
           <w:rFonts w:ascii="Courier New" w:hAnsi="Courier New" w:cs="Courier New"/>
         </w:rPr>
-        <w:t>MON Oct 30</w:t>
-      </w:r>
-      <w:r>
-        <w:rPr>
-          <w:rFonts w:ascii="Courier New" w:hAnsi="Courier New" w:cs="Courier New"/>
-        </w:rPr>
-        <w:t xml:space="preserve"> 16:02:18 PDT 2017</w:t>
+        <w:t>MON Oct 30 16:02:18 PDT 2017</w:t>
       </w:r>
     </w:p>
     <w:p>
@@ -2568,6 +2562,418 @@
         </w:rPr>
         <w:tab/>
         <w:t>- 13131.0</w:t>
+      </w:r>
+    </w:p>
+    <w:p>
+      <w:pPr>
+        <w:pStyle w:val="PlainText"/>
+        <w:rPr>
+          <w:rFonts w:ascii="Courier New" w:hAnsi="Courier New" w:cs="Courier New"/>
+        </w:rPr>
+      </w:pPr>
+      <w:r>
+        <w:rPr>
+          <w:rFonts w:ascii="Courier New" w:hAnsi="Courier New" w:cs="Courier New"/>
+        </w:rPr>
+        <w:t>Amount Received mode</w:t>
+      </w:r>
+      <w:r>
+        <w:rPr>
+          <w:rFonts w:ascii="Courier New" w:hAnsi="Courier New" w:cs="Courier New"/>
+        </w:rPr>
+        <w:tab/>
+      </w:r>
+      <w:r>
+        <w:rPr>
+          <w:rFonts w:ascii="Courier New" w:hAnsi="Courier New" w:cs="Courier New"/>
+        </w:rPr>
+        <w:tab/>
+        <w:t>- CASH</w:t>
+      </w:r>
+    </w:p>
+    <w:p>
+      <w:pPr>
+        <w:pStyle w:val="PlainText"/>
+        <w:rPr>
+          <w:rFonts w:ascii="Courier New" w:hAnsi="Courier New" w:cs="Courier New"/>
+        </w:rPr>
+      </w:pPr>
+    </w:p>
+    <w:p>
+      <w:pPr>
+        <w:pStyle w:val="PlainText"/>
+        <w:rPr>
+          <w:rFonts w:ascii="Courier New" w:hAnsi="Courier New" w:cs="Courier New"/>
+        </w:rPr>
+      </w:pPr>
+      <w:r>
+        <w:rPr>
+          <w:rFonts w:ascii="Courier New" w:hAnsi="Courier New" w:cs="Courier New"/>
+        </w:rPr>
+        <w:t>MON Mar 12</w:t>
+      </w:r>
+      <w:r>
+        <w:rPr>
+          <w:rFonts w:ascii="Courier New" w:hAnsi="Courier New" w:cs="Courier New"/>
+        </w:rPr>
+        <w:t xml:space="preserve"> 13:23:08 IST 2018</w:t>
+      </w:r>
+    </w:p>
+    <w:p>
+      <w:pPr>
+        <w:pStyle w:val="PlainText"/>
+        <w:rPr>
+          <w:rFonts w:ascii="Courier New" w:hAnsi="Courier New" w:cs="Courier New"/>
+        </w:rPr>
+      </w:pPr>
+      <w:r>
+        <w:rPr>
+          <w:rFonts w:ascii="Courier New" w:hAnsi="Courier New" w:cs="Courier New"/>
+        </w:rPr>
+        <w:t>Person Name</w:t>
+      </w:r>
+      <w:r>
+        <w:rPr>
+          <w:rFonts w:ascii="Courier New" w:hAnsi="Courier New" w:cs="Courier New"/>
+        </w:rPr>
+        <w:tab/>
+      </w:r>
+      <w:r>
+        <w:rPr>
+          <w:rFonts w:ascii="Courier New" w:hAnsi="Courier New" w:cs="Courier New"/>
+        </w:rPr>
+        <w:tab/>
+      </w:r>
+      <w:r>
+        <w:rPr>
+          <w:rFonts w:ascii="Courier New" w:hAnsi="Courier New" w:cs="Courier New"/>
+        </w:rPr>
+        <w:tab/>
+      </w:r>
+      <w:r>
+        <w:rPr>
+          <w:rFonts w:ascii="Courier New" w:hAnsi="Courier New" w:cs="Courier New"/>
+        </w:rPr>
+        <w:tab/>
+        <w:t>- SIRA MANJAMMA</w:t>
+      </w:r>
+    </w:p>
+    <w:p>
+      <w:pPr>
+        <w:pStyle w:val="PlainText"/>
+        <w:rPr>
+          <w:rFonts w:ascii="Courier New" w:hAnsi="Courier New" w:cs="Courier New"/>
+        </w:rPr>
+      </w:pPr>
+      <w:r>
+        <w:rPr>
+          <w:rFonts w:ascii="Courier New" w:hAnsi="Courier New" w:cs="Courier New"/>
+        </w:rPr>
+        <w:t>Bill number</w:t>
+      </w:r>
+      <w:r>
+        <w:rPr>
+          <w:rFonts w:ascii="Courier New" w:hAnsi="Courier New" w:cs="Courier New"/>
+        </w:rPr>
+        <w:tab/>
+      </w:r>
+      <w:r>
+        <w:rPr>
+          <w:rFonts w:ascii="Courier New" w:hAnsi="Courier New" w:cs="Courier New"/>
+        </w:rPr>
+        <w:tab/>
+      </w:r>
+      <w:r>
+        <w:rPr>
+          <w:rFonts w:ascii="Courier New" w:hAnsi="Courier New" w:cs="Courier New"/>
+        </w:rPr>
+        <w:tab/>
+      </w:r>
+      <w:r>
+        <w:rPr>
+          <w:rFonts w:ascii="Courier New" w:hAnsi="Courier New" w:cs="Courier New"/>
+        </w:rPr>
+        <w:tab/>
+        <w:t>- 1444</w:t>
+      </w:r>
+    </w:p>
+    <w:p>
+      <w:pPr>
+        <w:pStyle w:val="PlainText"/>
+        <w:rPr>
+          <w:rFonts w:ascii="Courier New" w:hAnsi="Courier New" w:cs="Courier New"/>
+        </w:rPr>
+      </w:pPr>
+      <w:r>
+        <w:rPr>
+          <w:rFonts w:ascii="Courier New" w:hAnsi="Courier New" w:cs="Courier New"/>
+        </w:rPr>
+        <w:t>---------------------------------------------------------------</w:t>
+      </w:r>
+    </w:p>
+    <w:p>
+      <w:pPr>
+        <w:pStyle w:val="PlainText"/>
+        <w:rPr>
+          <w:rFonts w:ascii="Courier New" w:hAnsi="Courier New" w:cs="Courier New"/>
+        </w:rPr>
+      </w:pPr>
+      <w:r>
+        <w:rPr>
+          <w:rFonts w:ascii="Courier New" w:hAnsi="Courier New" w:cs="Courier New"/>
+        </w:rPr>
+        <w:t>Item Name</w:t>
+      </w:r>
+      <w:r>
+        <w:rPr>
+          <w:rFonts w:ascii="Courier New" w:hAnsi="Courier New" w:cs="Courier New"/>
+        </w:rPr>
+        <w:tab/>
+      </w:r>
+      <w:r>
+        <w:rPr>
+          <w:rFonts w:ascii="Courier New" w:hAnsi="Courier New" w:cs="Courier New"/>
+        </w:rPr>
+        <w:tab/>
+      </w:r>
+      <w:r>
+        <w:rPr>
+          <w:rFonts w:ascii="Courier New" w:hAnsi="Courier New" w:cs="Courier New"/>
+        </w:rPr>
+        <w:tab/>
+      </w:r>
+      <w:r>
+        <w:rPr>
+          <w:rFonts w:ascii="Courier New" w:hAnsi="Courier New" w:cs="Courier New"/>
+        </w:rPr>
+        <w:tab/>
+        <w:t>- CARROT</w:t>
+      </w:r>
+    </w:p>
+    <w:p>
+      <w:pPr>
+        <w:pStyle w:val="PlainText"/>
+        <w:rPr>
+          <w:rFonts w:ascii="Courier New" w:hAnsi="Courier New" w:cs="Courier New"/>
+        </w:rPr>
+      </w:pPr>
+      <w:r>
+        <w:rPr>
+          <w:rFonts w:ascii="Courier New" w:hAnsi="Courier New" w:cs="Courier New"/>
+        </w:rPr>
+        <w:t>Number of Pockets</w:t>
+      </w:r>
+      <w:r>
+        <w:rPr>
+          <w:rFonts w:ascii="Courier New" w:hAnsi="Courier New" w:cs="Courier New"/>
+        </w:rPr>
+        <w:tab/>
+      </w:r>
+      <w:r>
+        <w:rPr>
+          <w:rFonts w:ascii="Courier New" w:hAnsi="Courier New" w:cs="Courier New"/>
+        </w:rPr>
+        <w:tab/>
+      </w:r>
+      <w:r>
+        <w:rPr>
+          <w:rFonts w:ascii="Courier New" w:hAnsi="Courier New" w:cs="Courier New"/>
+        </w:rPr>
+        <w:tab/>
+        <w:t>- 1</w:t>
+      </w:r>
+    </w:p>
+    <w:p>
+      <w:pPr>
+        <w:pStyle w:val="PlainText"/>
+        <w:rPr>
+          <w:rFonts w:ascii="Courier New" w:hAnsi="Courier New" w:cs="Courier New"/>
+        </w:rPr>
+      </w:pPr>
+      <w:r>
+        <w:rPr>
+          <w:rFonts w:ascii="Courier New" w:hAnsi="Courier New" w:cs="Courier New"/>
+        </w:rPr>
+        <w:t>Number of KGs</w:t>
+      </w:r>
+      <w:r>
+        <w:rPr>
+          <w:rFonts w:ascii="Courier New" w:hAnsi="Courier New" w:cs="Courier New"/>
+        </w:rPr>
+        <w:tab/>
+      </w:r>
+      <w:r>
+        <w:rPr>
+          <w:rFonts w:ascii="Courier New" w:hAnsi="Courier New" w:cs="Courier New"/>
+        </w:rPr>
+        <w:tab/>
+      </w:r>
+      <w:r>
+        <w:rPr>
+          <w:rFonts w:ascii="Courier New" w:hAnsi="Courier New" w:cs="Courier New"/>
+        </w:rPr>
+        <w:tab/>
+        <w:t>- 99</w:t>
+      </w:r>
+    </w:p>
+    <w:p>
+      <w:pPr>
+        <w:pStyle w:val="PlainText"/>
+        <w:rPr>
+          <w:rFonts w:ascii="Courier New" w:hAnsi="Courier New" w:cs="Courier New"/>
+        </w:rPr>
+      </w:pPr>
+      <w:r>
+        <w:rPr>
+          <w:rFonts w:ascii="Courier New" w:hAnsi="Courier New" w:cs="Courier New"/>
+        </w:rPr>
+        <w:t>Rate</w:t>
+      </w:r>
+      <w:r>
+        <w:rPr>
+          <w:rFonts w:ascii="Courier New" w:hAnsi="Courier New" w:cs="Courier New"/>
+        </w:rPr>
+        <w:tab/>
+      </w:r>
+      <w:r>
+        <w:rPr>
+          <w:rFonts w:ascii="Courier New" w:hAnsi="Courier New" w:cs="Courier New"/>
+        </w:rPr>
+        <w:tab/>
+      </w:r>
+      <w:r>
+        <w:rPr>
+          <w:rFonts w:ascii="Courier New" w:hAnsi="Courier New" w:cs="Courier New"/>
+        </w:rPr>
+        <w:tab/>
+      </w:r>
+      <w:r>
+        <w:rPr>
+          <w:rFonts w:ascii="Courier New" w:hAnsi="Courier New" w:cs="Courier New"/>
+        </w:rPr>
+        <w:tab/>
+      </w:r>
+      <w:r>
+        <w:rPr>
+          <w:rFonts w:ascii="Courier New" w:hAnsi="Courier New" w:cs="Courier New"/>
+        </w:rPr>
+        <w:tab/>
+        <w:t>- 12</w:t>
+      </w:r>
+    </w:p>
+    <w:p>
+      <w:pPr>
+        <w:pStyle w:val="PlainText"/>
+        <w:rPr>
+          <w:rFonts w:ascii="Courier New" w:hAnsi="Courier New" w:cs="Courier New"/>
+        </w:rPr>
+      </w:pPr>
+      <w:r>
+        <w:rPr>
+          <w:rFonts w:ascii="Courier New" w:hAnsi="Courier New" w:cs="Courier New"/>
+        </w:rPr>
+        <w:t>Total Price</w:t>
+      </w:r>
+      <w:r>
+        <w:rPr>
+          <w:rFonts w:ascii="Courier New" w:hAnsi="Courier New" w:cs="Courier New"/>
+        </w:rPr>
+        <w:tab/>
+      </w:r>
+      <w:r>
+        <w:rPr>
+          <w:rFonts w:ascii="Courier New" w:hAnsi="Courier New" w:cs="Courier New"/>
+        </w:rPr>
+        <w:tab/>
+      </w:r>
+      <w:r>
+        <w:rPr>
+          <w:rFonts w:ascii="Courier New" w:hAnsi="Courier New" w:cs="Courier New"/>
+        </w:rPr>
+        <w:tab/>
+      </w:r>
+      <w:r>
+        <w:rPr>
+          <w:rFonts w:ascii="Courier New" w:hAnsi="Courier New" w:cs="Courier New"/>
+        </w:rPr>
+        <w:tab/>
+        <w:t>- 1188.0</w:t>
+      </w:r>
+    </w:p>
+    <w:p>
+      <w:pPr>
+        <w:pStyle w:val="PlainText"/>
+        <w:rPr>
+          <w:rFonts w:ascii="Courier New" w:hAnsi="Courier New" w:cs="Courier New"/>
+          <w:color w:val="FF0000"/>
+        </w:rPr>
+      </w:pPr>
+      <w:r>
+        <w:rPr>
+          <w:rFonts w:ascii="Courier New" w:hAnsi="Courier New" w:cs="Courier New"/>
+          <w:color w:val="FF0000"/>
+        </w:rPr>
+        <w:t>Amount Received</w:t>
+      </w:r>
+      <w:r>
+        <w:rPr>
+          <w:rFonts w:ascii="Courier New" w:hAnsi="Courier New" w:cs="Courier New"/>
+          <w:color w:val="FF0000"/>
+        </w:rPr>
+        <w:tab/>
+      </w:r>
+      <w:r>
+        <w:rPr>
+          <w:rFonts w:ascii="Courier New" w:hAnsi="Courier New" w:cs="Courier New"/>
+          <w:color w:val="FF0000"/>
+        </w:rPr>
+        <w:tab/>
+      </w:r>
+      <w:r>
+        <w:rPr>
+          <w:rFonts w:ascii="Courier New" w:hAnsi="Courier New" w:cs="Courier New"/>
+          <w:color w:val="FF0000"/>
+        </w:rPr>
+        <w:tab/>
+        <w:t>- 3000</w:t>
+      </w:r>
+    </w:p>
+    <w:p>
+      <w:pPr>
+        <w:pStyle w:val="PlainText"/>
+        <w:rPr>
+          <w:rFonts w:ascii="Courier New" w:hAnsi="Courier New" w:cs="Courier New"/>
+          <w:b/>
+        </w:rPr>
+      </w:pPr>
+      <w:r>
+        <w:rPr>
+          <w:rFonts w:ascii="Courier New" w:hAnsi="Courier New" w:cs="Courier New"/>
+          <w:b/>
+        </w:rPr>
+        <w:t>Amount balance</w:t>
+      </w:r>
+      <w:r>
+        <w:rPr>
+          <w:rFonts w:ascii="Courier New" w:hAnsi="Courier New" w:cs="Courier New"/>
+          <w:b/>
+        </w:rPr>
+        <w:tab/>
+      </w:r>
+      <w:r>
+        <w:rPr>
+          <w:rFonts w:ascii="Courier New" w:hAnsi="Courier New" w:cs="Courier New"/>
+          <w:b/>
+        </w:rPr>
+        <w:tab/>
+      </w:r>
+      <w:r>
+        <w:rPr>
+          <w:rFonts w:ascii="Courier New" w:hAnsi="Courier New" w:cs="Courier New"/>
+          <w:b/>
+        </w:rPr>
+        <w:tab/>
+        <w:t>- 11319.0</w:t>
       </w:r>
     </w:p>
     <w:p>

--- a/customer _details/KIRAN/SEP/SIRA/SIRA MANJAMMA/PURCHASE DETAILS.docx
+++ b/customer _details/KIRAN/SEP/SIRA/SIRA MANJAMMA/PURCHASE DETAILS.docx
@@ -2610,13 +2610,7 @@
         <w:rPr>
           <w:rFonts w:ascii="Courier New" w:hAnsi="Courier New" w:cs="Courier New"/>
         </w:rPr>
-        <w:t>MON Mar 12</w:t>
-      </w:r>
-      <w:r>
-        <w:rPr>
-          <w:rFonts w:ascii="Courier New" w:hAnsi="Courier New" w:cs="Courier New"/>
-        </w:rPr>
-        <w:t xml:space="preserve"> 13:23:08 IST 2018</w:t>
+        <w:t>MON Mar 12 13:23:08 IST 2018</w:t>
       </w:r>
     </w:p>
     <w:p>
@@ -3002,6 +2996,369 @@
         <w:tab/>
         <w:t>- CASH</w:t>
       </w:r>
+    </w:p>
+    <w:p>
+      <w:pPr>
+        <w:pStyle w:val="PlainText"/>
+        <w:rPr>
+          <w:rFonts w:ascii="Courier New" w:hAnsi="Courier New" w:cs="Courier New"/>
+        </w:rPr>
+      </w:pPr>
+    </w:p>
+    <w:p>
+      <w:pPr>
+        <w:pStyle w:val="PlainText"/>
+        <w:rPr>
+          <w:rFonts w:ascii="Courier New" w:hAnsi="Courier New" w:cs="Courier New"/>
+        </w:rPr>
+      </w:pPr>
+      <w:r>
+        <w:rPr>
+          <w:rFonts w:ascii="Courier New" w:hAnsi="Courier New" w:cs="Courier New"/>
+        </w:rPr>
+        <w:t>MON Mar 26</w:t>
+      </w:r>
+      <w:r>
+        <w:rPr>
+          <w:rFonts w:ascii="Courier New" w:hAnsi="Courier New" w:cs="Courier New"/>
+        </w:rPr>
+        <w:t xml:space="preserve"> 12:29:03 IST 2018</w:t>
+      </w:r>
+    </w:p>
+    <w:p>
+      <w:pPr>
+        <w:pStyle w:val="PlainText"/>
+        <w:rPr>
+          <w:rFonts w:ascii="Courier New" w:hAnsi="Courier New" w:cs="Courier New"/>
+        </w:rPr>
+      </w:pPr>
+      <w:r>
+        <w:rPr>
+          <w:rFonts w:ascii="Courier New" w:hAnsi="Courier New" w:cs="Courier New"/>
+        </w:rPr>
+        <w:t>Person Name</w:t>
+      </w:r>
+      <w:r>
+        <w:rPr>
+          <w:rFonts w:ascii="Courier New" w:hAnsi="Courier New" w:cs="Courier New"/>
+        </w:rPr>
+        <w:tab/>
+      </w:r>
+      <w:r>
+        <w:rPr>
+          <w:rFonts w:ascii="Courier New" w:hAnsi="Courier New" w:cs="Courier New"/>
+        </w:rPr>
+        <w:tab/>
+      </w:r>
+      <w:r>
+        <w:rPr>
+          <w:rFonts w:ascii="Courier New" w:hAnsi="Courier New" w:cs="Courier New"/>
+        </w:rPr>
+        <w:tab/>
+      </w:r>
+      <w:r>
+        <w:rPr>
+          <w:rFonts w:ascii="Courier New" w:hAnsi="Courier New" w:cs="Courier New"/>
+        </w:rPr>
+        <w:tab/>
+        <w:t>- SIRA MANJAMMA</w:t>
+      </w:r>
+    </w:p>
+    <w:p>
+      <w:pPr>
+        <w:pStyle w:val="PlainText"/>
+        <w:rPr>
+          <w:rFonts w:ascii="Courier New" w:hAnsi="Courier New" w:cs="Courier New"/>
+        </w:rPr>
+      </w:pPr>
+      <w:r>
+        <w:rPr>
+          <w:rFonts w:ascii="Courier New" w:hAnsi="Courier New" w:cs="Courier New"/>
+        </w:rPr>
+        <w:t>Bill number</w:t>
+      </w:r>
+      <w:r>
+        <w:rPr>
+          <w:rFonts w:ascii="Courier New" w:hAnsi="Courier New" w:cs="Courier New"/>
+        </w:rPr>
+        <w:tab/>
+      </w:r>
+      <w:r>
+        <w:rPr>
+          <w:rFonts w:ascii="Courier New" w:hAnsi="Courier New" w:cs="Courier New"/>
+        </w:rPr>
+        <w:tab/>
+      </w:r>
+      <w:r>
+        <w:rPr>
+          <w:rFonts w:ascii="Courier New" w:hAnsi="Courier New" w:cs="Courier New"/>
+        </w:rPr>
+        <w:tab/>
+      </w:r>
+      <w:r>
+        <w:rPr>
+          <w:rFonts w:ascii="Courier New" w:hAnsi="Courier New" w:cs="Courier New"/>
+        </w:rPr>
+        <w:tab/>
+        <w:t>- 1532</w:t>
+      </w:r>
+    </w:p>
+    <w:p>
+      <w:pPr>
+        <w:pStyle w:val="PlainText"/>
+        <w:rPr>
+          <w:rFonts w:ascii="Courier New" w:hAnsi="Courier New" w:cs="Courier New"/>
+        </w:rPr>
+      </w:pPr>
+      <w:r>
+        <w:rPr>
+          <w:rFonts w:ascii="Courier New" w:hAnsi="Courier New" w:cs="Courier New"/>
+        </w:rPr>
+        <w:t>---------------------------------------------------------------</w:t>
+      </w:r>
+    </w:p>
+    <w:p>
+      <w:pPr>
+        <w:pStyle w:val="PlainText"/>
+        <w:rPr>
+          <w:rFonts w:ascii="Courier New" w:hAnsi="Courier New" w:cs="Courier New"/>
+        </w:rPr>
+      </w:pPr>
+      <w:r>
+        <w:rPr>
+          <w:rFonts w:ascii="Courier New" w:hAnsi="Courier New" w:cs="Courier New"/>
+        </w:rPr>
+        <w:t>Item Name</w:t>
+      </w:r>
+      <w:r>
+        <w:rPr>
+          <w:rFonts w:ascii="Courier New" w:hAnsi="Courier New" w:cs="Courier New"/>
+        </w:rPr>
+        <w:tab/>
+      </w:r>
+      <w:r>
+        <w:rPr>
+          <w:rFonts w:ascii="Courier New" w:hAnsi="Courier New" w:cs="Courier New"/>
+        </w:rPr>
+        <w:tab/>
+      </w:r>
+      <w:r>
+        <w:rPr>
+          <w:rFonts w:ascii="Courier New" w:hAnsi="Courier New" w:cs="Courier New"/>
+        </w:rPr>
+        <w:tab/>
+      </w:r>
+      <w:r>
+        <w:rPr>
+          <w:rFonts w:ascii="Courier New" w:hAnsi="Courier New" w:cs="Courier New"/>
+        </w:rPr>
+        <w:tab/>
+        <w:t>- CARROT</w:t>
+      </w:r>
+    </w:p>
+    <w:p>
+      <w:pPr>
+        <w:pStyle w:val="PlainText"/>
+        <w:rPr>
+          <w:rFonts w:ascii="Courier New" w:hAnsi="Courier New" w:cs="Courier New"/>
+        </w:rPr>
+      </w:pPr>
+      <w:r>
+        <w:rPr>
+          <w:rFonts w:ascii="Courier New" w:hAnsi="Courier New" w:cs="Courier New"/>
+        </w:rPr>
+        <w:t>Number of Pockets</w:t>
+      </w:r>
+      <w:r>
+        <w:rPr>
+          <w:rFonts w:ascii="Courier New" w:hAnsi="Courier New" w:cs="Courier New"/>
+        </w:rPr>
+        <w:tab/>
+      </w:r>
+      <w:r>
+        <w:rPr>
+          <w:rFonts w:ascii="Courier New" w:hAnsi="Courier New" w:cs="Courier New"/>
+        </w:rPr>
+        <w:tab/>
+      </w:r>
+      <w:r>
+        <w:rPr>
+          <w:rFonts w:ascii="Courier New" w:hAnsi="Courier New" w:cs="Courier New"/>
+        </w:rPr>
+        <w:tab/>
+        <w:t>- 1</w:t>
+      </w:r>
+    </w:p>
+    <w:p>
+      <w:pPr>
+        <w:pStyle w:val="PlainText"/>
+        <w:rPr>
+          <w:rFonts w:ascii="Courier New" w:hAnsi="Courier New" w:cs="Courier New"/>
+        </w:rPr>
+      </w:pPr>
+      <w:r>
+        <w:rPr>
+          <w:rFonts w:ascii="Courier New" w:hAnsi="Courier New" w:cs="Courier New"/>
+        </w:rPr>
+        <w:t>Number of KGs</w:t>
+      </w:r>
+      <w:r>
+        <w:rPr>
+          <w:rFonts w:ascii="Courier New" w:hAnsi="Courier New" w:cs="Courier New"/>
+        </w:rPr>
+        <w:tab/>
+      </w:r>
+      <w:r>
+        <w:rPr>
+          <w:rFonts w:ascii="Courier New" w:hAnsi="Courier New" w:cs="Courier New"/>
+        </w:rPr>
+        <w:tab/>
+      </w:r>
+      <w:r>
+        <w:rPr>
+          <w:rFonts w:ascii="Courier New" w:hAnsi="Courier New" w:cs="Courier New"/>
+        </w:rPr>
+        <w:tab/>
+        <w:t>- 102</w:t>
+      </w:r>
+    </w:p>
+    <w:p>
+      <w:pPr>
+        <w:pStyle w:val="PlainText"/>
+        <w:rPr>
+          <w:rFonts w:ascii="Courier New" w:hAnsi="Courier New" w:cs="Courier New"/>
+        </w:rPr>
+      </w:pPr>
+      <w:r>
+        <w:rPr>
+          <w:rFonts w:ascii="Courier New" w:hAnsi="Courier New" w:cs="Courier New"/>
+        </w:rPr>
+        <w:t>Rate</w:t>
+      </w:r>
+      <w:r>
+        <w:rPr>
+          <w:rFonts w:ascii="Courier New" w:hAnsi="Courier New" w:cs="Courier New"/>
+        </w:rPr>
+        <w:tab/>
+      </w:r>
+      <w:r>
+        <w:rPr>
+          <w:rFonts w:ascii="Courier New" w:hAnsi="Courier New" w:cs="Courier New"/>
+        </w:rPr>
+        <w:tab/>
+      </w:r>
+      <w:r>
+        <w:rPr>
+          <w:rFonts w:ascii="Courier New" w:hAnsi="Courier New" w:cs="Courier New"/>
+        </w:rPr>
+        <w:tab/>
+      </w:r>
+      <w:r>
+        <w:rPr>
+          <w:rFonts w:ascii="Courier New" w:hAnsi="Courier New" w:cs="Courier New"/>
+        </w:rPr>
+        <w:tab/>
+      </w:r>
+      <w:r>
+        <w:rPr>
+          <w:rFonts w:ascii="Courier New" w:hAnsi="Courier New" w:cs="Courier New"/>
+        </w:rPr>
+        <w:tab/>
+        <w:t>- 12</w:t>
+      </w:r>
+    </w:p>
+    <w:p>
+      <w:pPr>
+        <w:pStyle w:val="PlainText"/>
+        <w:rPr>
+          <w:rFonts w:ascii="Courier New" w:hAnsi="Courier New" w:cs="Courier New"/>
+        </w:rPr>
+      </w:pPr>
+      <w:r>
+        <w:rPr>
+          <w:rFonts w:ascii="Courier New" w:hAnsi="Courier New" w:cs="Courier New"/>
+        </w:rPr>
+        <w:t>Total Price</w:t>
+      </w:r>
+      <w:r>
+        <w:rPr>
+          <w:rFonts w:ascii="Courier New" w:hAnsi="Courier New" w:cs="Courier New"/>
+        </w:rPr>
+        <w:tab/>
+      </w:r>
+      <w:r>
+        <w:rPr>
+          <w:rFonts w:ascii="Courier New" w:hAnsi="Courier New" w:cs="Courier New"/>
+        </w:rPr>
+        <w:tab/>
+      </w:r>
+      <w:r>
+        <w:rPr>
+          <w:rFonts w:ascii="Courier New" w:hAnsi="Courier New" w:cs="Courier New"/>
+        </w:rPr>
+        <w:tab/>
+      </w:r>
+      <w:r>
+        <w:rPr>
+          <w:rFonts w:ascii="Courier New" w:hAnsi="Courier New" w:cs="Courier New"/>
+        </w:rPr>
+        <w:tab/>
+        <w:t>- 1224.0</w:t>
+      </w:r>
+    </w:p>
+    <w:p>
+      <w:pPr>
+        <w:pStyle w:val="PlainText"/>
+        <w:rPr>
+          <w:rFonts w:ascii="Courier New" w:hAnsi="Courier New" w:cs="Courier New"/>
+          <w:b/>
+        </w:rPr>
+      </w:pPr>
+      <w:r>
+        <w:rPr>
+          <w:rFonts w:ascii="Courier New" w:hAnsi="Courier New" w:cs="Courier New"/>
+          <w:b/>
+        </w:rPr>
+        <w:t>Amount balance</w:t>
+      </w:r>
+      <w:r>
+        <w:rPr>
+          <w:rFonts w:ascii="Courier New" w:hAnsi="Courier New" w:cs="Courier New"/>
+          <w:b/>
+        </w:rPr>
+        <w:tab/>
+      </w:r>
+      <w:r>
+        <w:rPr>
+          <w:rFonts w:ascii="Courier New" w:hAnsi="Courier New" w:cs="Courier New"/>
+          <w:b/>
+        </w:rPr>
+        <w:tab/>
+      </w:r>
+      <w:r>
+        <w:rPr>
+          <w:rFonts w:ascii="Courier New" w:hAnsi="Courier New" w:cs="Courier New"/>
+          <w:b/>
+        </w:rPr>
+        <w:tab/>
+        <w:t>- 12543.0</w:t>
+      </w:r>
+    </w:p>
+    <w:p>
+      <w:pPr>
+        <w:pStyle w:val="PlainText"/>
+        <w:rPr>
+          <w:rFonts w:ascii="Courier New" w:hAnsi="Courier New" w:cs="Courier New"/>
+        </w:rPr>
+      </w:pPr>
+    </w:p>
+    <w:p>
+      <w:pPr>
+        <w:pStyle w:val="PlainText"/>
+        <w:rPr>
+          <w:rFonts w:ascii="Courier New" w:hAnsi="Courier New" w:cs="Courier New"/>
+        </w:rPr>
+      </w:pPr>
     </w:p>
     <w:p>
       <w:pPr>

--- a/customer _details/KIRAN/SEP/SIRA/SIRA MANJAMMA/PURCHASE DETAILS.docx
+++ b/customer _details/KIRAN/SEP/SIRA/SIRA MANJAMMA/PURCHASE DETAILS.docx
@@ -3016,13 +3016,7 @@
         <w:rPr>
           <w:rFonts w:ascii="Courier New" w:hAnsi="Courier New" w:cs="Courier New"/>
         </w:rPr>
-        <w:t>MON Mar 26</w:t>
-      </w:r>
-      <w:r>
-        <w:rPr>
-          <w:rFonts w:ascii="Courier New" w:hAnsi="Courier New" w:cs="Courier New"/>
-        </w:rPr>
-        <w:t xml:space="preserve"> 12:29:03 IST 2018</w:t>
+        <w:t>MON Mar 26 12:29:03 IST 2018</w:t>
       </w:r>
     </w:p>
     <w:p>
@@ -3343,6 +3337,666 @@
         <w:tab/>
         <w:t>- 12543.0</w:t>
       </w:r>
+    </w:p>
+    <w:p>
+      <w:pPr>
+        <w:pStyle w:val="PlainText"/>
+        <w:rPr>
+          <w:rFonts w:ascii="Courier New" w:hAnsi="Courier New" w:cs="Courier New"/>
+          <w:b/>
+        </w:rPr>
+      </w:pPr>
+    </w:p>
+    <w:p>
+      <w:pPr>
+        <w:pStyle w:val="PlainText"/>
+        <w:rPr>
+          <w:rFonts w:ascii="Courier New" w:hAnsi="Courier New" w:cs="Courier New"/>
+        </w:rPr>
+      </w:pPr>
+      <w:r>
+        <w:rPr>
+          <w:rFonts w:ascii="Courier New" w:hAnsi="Courier New" w:cs="Courier New"/>
+        </w:rPr>
+        <w:t>MON Apr 02</w:t>
+      </w:r>
+      <w:r>
+        <w:rPr>
+          <w:rFonts w:ascii="Courier New" w:hAnsi="Courier New" w:cs="Courier New"/>
+        </w:rPr>
+        <w:t xml:space="preserve"> 13:51:51 IST 2018</w:t>
+      </w:r>
+    </w:p>
+    <w:p>
+      <w:pPr>
+        <w:pStyle w:val="PlainText"/>
+        <w:rPr>
+          <w:rFonts w:ascii="Courier New" w:hAnsi="Courier New" w:cs="Courier New"/>
+        </w:rPr>
+      </w:pPr>
+      <w:r>
+        <w:rPr>
+          <w:rFonts w:ascii="Courier New" w:hAnsi="Courier New" w:cs="Courier New"/>
+        </w:rPr>
+        <w:t>Person Name</w:t>
+      </w:r>
+      <w:r>
+        <w:rPr>
+          <w:rFonts w:ascii="Courier New" w:hAnsi="Courier New" w:cs="Courier New"/>
+        </w:rPr>
+        <w:tab/>
+      </w:r>
+      <w:r>
+        <w:rPr>
+          <w:rFonts w:ascii="Courier New" w:hAnsi="Courier New" w:cs="Courier New"/>
+        </w:rPr>
+        <w:tab/>
+      </w:r>
+      <w:r>
+        <w:rPr>
+          <w:rFonts w:ascii="Courier New" w:hAnsi="Courier New" w:cs="Courier New"/>
+        </w:rPr>
+        <w:tab/>
+      </w:r>
+      <w:r>
+        <w:rPr>
+          <w:rFonts w:ascii="Courier New" w:hAnsi="Courier New" w:cs="Courier New"/>
+        </w:rPr>
+        <w:tab/>
+        <w:t>- SIRA MANJAMMA</w:t>
+      </w:r>
+    </w:p>
+    <w:p>
+      <w:pPr>
+        <w:pStyle w:val="PlainText"/>
+        <w:rPr>
+          <w:rFonts w:ascii="Courier New" w:hAnsi="Courier New" w:cs="Courier New"/>
+        </w:rPr>
+      </w:pPr>
+      <w:r>
+        <w:rPr>
+          <w:rFonts w:ascii="Courier New" w:hAnsi="Courier New" w:cs="Courier New"/>
+        </w:rPr>
+        <w:t>Bill number</w:t>
+      </w:r>
+      <w:r>
+        <w:rPr>
+          <w:rFonts w:ascii="Courier New" w:hAnsi="Courier New" w:cs="Courier New"/>
+        </w:rPr>
+        <w:tab/>
+      </w:r>
+      <w:r>
+        <w:rPr>
+          <w:rFonts w:ascii="Courier New" w:hAnsi="Courier New" w:cs="Courier New"/>
+        </w:rPr>
+        <w:tab/>
+      </w:r>
+      <w:r>
+        <w:rPr>
+          <w:rFonts w:ascii="Courier New" w:hAnsi="Courier New" w:cs="Courier New"/>
+        </w:rPr>
+        <w:tab/>
+      </w:r>
+      <w:r>
+        <w:rPr>
+          <w:rFonts w:ascii="Courier New" w:hAnsi="Courier New" w:cs="Courier New"/>
+        </w:rPr>
+        <w:tab/>
+        <w:t>- 1575</w:t>
+      </w:r>
+    </w:p>
+    <w:p>
+      <w:pPr>
+        <w:pStyle w:val="PlainText"/>
+        <w:rPr>
+          <w:rFonts w:ascii="Courier New" w:hAnsi="Courier New" w:cs="Courier New"/>
+        </w:rPr>
+      </w:pPr>
+      <w:r>
+        <w:rPr>
+          <w:rFonts w:ascii="Courier New" w:hAnsi="Courier New" w:cs="Courier New"/>
+        </w:rPr>
+        <w:t>---------------------------------------------------------------</w:t>
+      </w:r>
+    </w:p>
+    <w:p>
+      <w:pPr>
+        <w:pStyle w:val="PlainText"/>
+        <w:rPr>
+          <w:rFonts w:ascii="Courier New" w:hAnsi="Courier New" w:cs="Courier New"/>
+        </w:rPr>
+      </w:pPr>
+      <w:r>
+        <w:rPr>
+          <w:rFonts w:ascii="Courier New" w:hAnsi="Courier New" w:cs="Courier New"/>
+        </w:rPr>
+        <w:t>Item Name</w:t>
+      </w:r>
+      <w:r>
+        <w:rPr>
+          <w:rFonts w:ascii="Courier New" w:hAnsi="Courier New" w:cs="Courier New"/>
+        </w:rPr>
+        <w:tab/>
+      </w:r>
+      <w:r>
+        <w:rPr>
+          <w:rFonts w:ascii="Courier New" w:hAnsi="Courier New" w:cs="Courier New"/>
+        </w:rPr>
+        <w:tab/>
+      </w:r>
+      <w:r>
+        <w:rPr>
+          <w:rFonts w:ascii="Courier New" w:hAnsi="Courier New" w:cs="Courier New"/>
+        </w:rPr>
+        <w:tab/>
+      </w:r>
+      <w:r>
+        <w:rPr>
+          <w:rFonts w:ascii="Courier New" w:hAnsi="Courier New" w:cs="Courier New"/>
+        </w:rPr>
+        <w:tab/>
+        <w:t>- BEET</w:t>
+      </w:r>
+    </w:p>
+    <w:p>
+      <w:pPr>
+        <w:pStyle w:val="PlainText"/>
+        <w:rPr>
+          <w:rFonts w:ascii="Courier New" w:hAnsi="Courier New" w:cs="Courier New"/>
+        </w:rPr>
+      </w:pPr>
+      <w:r>
+        <w:rPr>
+          <w:rFonts w:ascii="Courier New" w:hAnsi="Courier New" w:cs="Courier New"/>
+        </w:rPr>
+        <w:t>Number of Pockets</w:t>
+      </w:r>
+      <w:r>
+        <w:rPr>
+          <w:rFonts w:ascii="Courier New" w:hAnsi="Courier New" w:cs="Courier New"/>
+        </w:rPr>
+        <w:tab/>
+      </w:r>
+      <w:r>
+        <w:rPr>
+          <w:rFonts w:ascii="Courier New" w:hAnsi="Courier New" w:cs="Courier New"/>
+        </w:rPr>
+        <w:tab/>
+      </w:r>
+      <w:r>
+        <w:rPr>
+          <w:rFonts w:ascii="Courier New" w:hAnsi="Courier New" w:cs="Courier New"/>
+        </w:rPr>
+        <w:tab/>
+        <w:t>- 1</w:t>
+      </w:r>
+    </w:p>
+    <w:p>
+      <w:pPr>
+        <w:pStyle w:val="PlainText"/>
+        <w:rPr>
+          <w:rFonts w:ascii="Courier New" w:hAnsi="Courier New" w:cs="Courier New"/>
+        </w:rPr>
+      </w:pPr>
+      <w:r>
+        <w:rPr>
+          <w:rFonts w:ascii="Courier New" w:hAnsi="Courier New" w:cs="Courier New"/>
+        </w:rPr>
+        <w:t>Number of KGs</w:t>
+      </w:r>
+      <w:r>
+        <w:rPr>
+          <w:rFonts w:ascii="Courier New" w:hAnsi="Courier New" w:cs="Courier New"/>
+        </w:rPr>
+        <w:tab/>
+      </w:r>
+      <w:r>
+        <w:rPr>
+          <w:rFonts w:ascii="Courier New" w:hAnsi="Courier New" w:cs="Courier New"/>
+        </w:rPr>
+        <w:tab/>
+      </w:r>
+      <w:r>
+        <w:rPr>
+          <w:rFonts w:ascii="Courier New" w:hAnsi="Courier New" w:cs="Courier New"/>
+        </w:rPr>
+        <w:tab/>
+        <w:t>- 40</w:t>
+      </w:r>
+    </w:p>
+    <w:p>
+      <w:pPr>
+        <w:pStyle w:val="PlainText"/>
+        <w:rPr>
+          <w:rFonts w:ascii="Courier New" w:hAnsi="Courier New" w:cs="Courier New"/>
+        </w:rPr>
+      </w:pPr>
+      <w:r>
+        <w:rPr>
+          <w:rFonts w:ascii="Courier New" w:hAnsi="Courier New" w:cs="Courier New"/>
+        </w:rPr>
+        <w:t>Rate</w:t>
+      </w:r>
+      <w:r>
+        <w:rPr>
+          <w:rFonts w:ascii="Courier New" w:hAnsi="Courier New" w:cs="Courier New"/>
+        </w:rPr>
+        <w:tab/>
+      </w:r>
+      <w:r>
+        <w:rPr>
+          <w:rFonts w:ascii="Courier New" w:hAnsi="Courier New" w:cs="Courier New"/>
+        </w:rPr>
+        <w:tab/>
+      </w:r>
+      <w:r>
+        <w:rPr>
+          <w:rFonts w:ascii="Courier New" w:hAnsi="Courier New" w:cs="Courier New"/>
+        </w:rPr>
+        <w:tab/>
+      </w:r>
+      <w:r>
+        <w:rPr>
+          <w:rFonts w:ascii="Courier New" w:hAnsi="Courier New" w:cs="Courier New"/>
+        </w:rPr>
+        <w:tab/>
+      </w:r>
+      <w:r>
+        <w:rPr>
+          <w:rFonts w:ascii="Courier New" w:hAnsi="Courier New" w:cs="Courier New"/>
+        </w:rPr>
+        <w:tab/>
+        <w:t>- 5</w:t>
+      </w:r>
+    </w:p>
+    <w:p>
+      <w:pPr>
+        <w:pStyle w:val="PlainText"/>
+        <w:rPr>
+          <w:rFonts w:ascii="Courier New" w:hAnsi="Courier New" w:cs="Courier New"/>
+        </w:rPr>
+      </w:pPr>
+      <w:r>
+        <w:rPr>
+          <w:rFonts w:ascii="Courier New" w:hAnsi="Courier New" w:cs="Courier New"/>
+        </w:rPr>
+        <w:t>Total Price</w:t>
+      </w:r>
+      <w:r>
+        <w:rPr>
+          <w:rFonts w:ascii="Courier New" w:hAnsi="Courier New" w:cs="Courier New"/>
+        </w:rPr>
+        <w:tab/>
+      </w:r>
+      <w:r>
+        <w:rPr>
+          <w:rFonts w:ascii="Courier New" w:hAnsi="Courier New" w:cs="Courier New"/>
+        </w:rPr>
+        <w:tab/>
+      </w:r>
+      <w:r>
+        <w:rPr>
+          <w:rFonts w:ascii="Courier New" w:hAnsi="Courier New" w:cs="Courier New"/>
+        </w:rPr>
+        <w:tab/>
+      </w:r>
+      <w:r>
+        <w:rPr>
+          <w:rFonts w:ascii="Courier New" w:hAnsi="Courier New" w:cs="Courier New"/>
+        </w:rPr>
+        <w:tab/>
+        <w:t>- 200.0</w:t>
+      </w:r>
+    </w:p>
+    <w:p>
+      <w:pPr>
+        <w:pStyle w:val="PlainText"/>
+        <w:rPr>
+          <w:rFonts w:ascii="Courier New" w:hAnsi="Courier New" w:cs="Courier New"/>
+        </w:rPr>
+      </w:pPr>
+      <w:r>
+        <w:rPr>
+          <w:rFonts w:ascii="Courier New" w:hAnsi="Courier New" w:cs="Courier New"/>
+        </w:rPr>
+        <w:t>Amount balance</w:t>
+      </w:r>
+      <w:r>
+        <w:rPr>
+          <w:rFonts w:ascii="Courier New" w:hAnsi="Courier New" w:cs="Courier New"/>
+        </w:rPr>
+        <w:tab/>
+      </w:r>
+      <w:r>
+        <w:rPr>
+          <w:rFonts w:ascii="Courier New" w:hAnsi="Courier New" w:cs="Courier New"/>
+        </w:rPr>
+        <w:tab/>
+      </w:r>
+      <w:r>
+        <w:rPr>
+          <w:rFonts w:ascii="Courier New" w:hAnsi="Courier New" w:cs="Courier New"/>
+        </w:rPr>
+        <w:tab/>
+        <w:t>- 12743.0</w:t>
+      </w:r>
+    </w:p>
+    <w:p>
+      <w:pPr>
+        <w:pStyle w:val="PlainText"/>
+        <w:rPr>
+          <w:rFonts w:ascii="Courier New" w:hAnsi="Courier New" w:cs="Courier New"/>
+        </w:rPr>
+      </w:pPr>
+    </w:p>
+    <w:p>
+      <w:pPr>
+        <w:pStyle w:val="PlainText"/>
+        <w:rPr>
+          <w:rFonts w:ascii="Courier New" w:hAnsi="Courier New" w:cs="Courier New"/>
+        </w:rPr>
+      </w:pPr>
+      <w:r>
+        <w:rPr>
+          <w:rFonts w:ascii="Courier New" w:hAnsi="Courier New" w:cs="Courier New"/>
+        </w:rPr>
+        <w:t>Item Name</w:t>
+      </w:r>
+      <w:r>
+        <w:rPr>
+          <w:rFonts w:ascii="Courier New" w:hAnsi="Courier New" w:cs="Courier New"/>
+        </w:rPr>
+        <w:tab/>
+      </w:r>
+      <w:r>
+        <w:rPr>
+          <w:rFonts w:ascii="Courier New" w:hAnsi="Courier New" w:cs="Courier New"/>
+        </w:rPr>
+        <w:tab/>
+      </w:r>
+      <w:r>
+        <w:rPr>
+          <w:rFonts w:ascii="Courier New" w:hAnsi="Courier New" w:cs="Courier New"/>
+        </w:rPr>
+        <w:tab/>
+      </w:r>
+      <w:r>
+        <w:rPr>
+          <w:rFonts w:ascii="Courier New" w:hAnsi="Courier New" w:cs="Courier New"/>
+        </w:rPr>
+        <w:tab/>
+        <w:t>- CARROT</w:t>
+      </w:r>
+    </w:p>
+    <w:p>
+      <w:pPr>
+        <w:pStyle w:val="PlainText"/>
+        <w:rPr>
+          <w:rFonts w:ascii="Courier New" w:hAnsi="Courier New" w:cs="Courier New"/>
+        </w:rPr>
+      </w:pPr>
+      <w:r>
+        <w:rPr>
+          <w:rFonts w:ascii="Courier New" w:hAnsi="Courier New" w:cs="Courier New"/>
+        </w:rPr>
+        <w:t>Number of Pockets</w:t>
+      </w:r>
+      <w:r>
+        <w:rPr>
+          <w:rFonts w:ascii="Courier New" w:hAnsi="Courier New" w:cs="Courier New"/>
+        </w:rPr>
+        <w:tab/>
+      </w:r>
+      <w:r>
+        <w:rPr>
+          <w:rFonts w:ascii="Courier New" w:hAnsi="Courier New" w:cs="Courier New"/>
+        </w:rPr>
+        <w:tab/>
+      </w:r>
+      <w:r>
+        <w:rPr>
+          <w:rFonts w:ascii="Courier New" w:hAnsi="Courier New" w:cs="Courier New"/>
+        </w:rPr>
+        <w:tab/>
+        <w:t>- 1</w:t>
+      </w:r>
+    </w:p>
+    <w:p>
+      <w:pPr>
+        <w:pStyle w:val="PlainText"/>
+        <w:rPr>
+          <w:rFonts w:ascii="Courier New" w:hAnsi="Courier New" w:cs="Courier New"/>
+        </w:rPr>
+      </w:pPr>
+      <w:r>
+        <w:rPr>
+          <w:rFonts w:ascii="Courier New" w:hAnsi="Courier New" w:cs="Courier New"/>
+        </w:rPr>
+        <w:t>Number of KGs</w:t>
+      </w:r>
+      <w:r>
+        <w:rPr>
+          <w:rFonts w:ascii="Courier New" w:hAnsi="Courier New" w:cs="Courier New"/>
+        </w:rPr>
+        <w:tab/>
+      </w:r>
+      <w:r>
+        <w:rPr>
+          <w:rFonts w:ascii="Courier New" w:hAnsi="Courier New" w:cs="Courier New"/>
+        </w:rPr>
+        <w:tab/>
+      </w:r>
+      <w:r>
+        <w:rPr>
+          <w:rFonts w:ascii="Courier New" w:hAnsi="Courier New" w:cs="Courier New"/>
+        </w:rPr>
+        <w:tab/>
+        <w:t>- 90</w:t>
+      </w:r>
+    </w:p>
+    <w:p>
+      <w:pPr>
+        <w:pStyle w:val="PlainText"/>
+        <w:rPr>
+          <w:rFonts w:ascii="Courier New" w:hAnsi="Courier New" w:cs="Courier New"/>
+        </w:rPr>
+      </w:pPr>
+      <w:r>
+        <w:rPr>
+          <w:rFonts w:ascii="Courier New" w:hAnsi="Courier New" w:cs="Courier New"/>
+        </w:rPr>
+        <w:t>Rate</w:t>
+      </w:r>
+      <w:r>
+        <w:rPr>
+          <w:rFonts w:ascii="Courier New" w:hAnsi="Courier New" w:cs="Courier New"/>
+        </w:rPr>
+        <w:tab/>
+      </w:r>
+      <w:r>
+        <w:rPr>
+          <w:rFonts w:ascii="Courier New" w:hAnsi="Courier New" w:cs="Courier New"/>
+        </w:rPr>
+        <w:tab/>
+      </w:r>
+      <w:r>
+        <w:rPr>
+          <w:rFonts w:ascii="Courier New" w:hAnsi="Courier New" w:cs="Courier New"/>
+        </w:rPr>
+        <w:tab/>
+      </w:r>
+      <w:r>
+        <w:rPr>
+          <w:rFonts w:ascii="Courier New" w:hAnsi="Courier New" w:cs="Courier New"/>
+        </w:rPr>
+        <w:tab/>
+      </w:r>
+      <w:r>
+        <w:rPr>
+          <w:rFonts w:ascii="Courier New" w:hAnsi="Courier New" w:cs="Courier New"/>
+        </w:rPr>
+        <w:tab/>
+        <w:t>- 9</w:t>
+      </w:r>
+    </w:p>
+    <w:p>
+      <w:pPr>
+        <w:pStyle w:val="PlainText"/>
+        <w:rPr>
+          <w:rFonts w:ascii="Courier New" w:hAnsi="Courier New" w:cs="Courier New"/>
+        </w:rPr>
+      </w:pPr>
+      <w:r>
+        <w:rPr>
+          <w:rFonts w:ascii="Courier New" w:hAnsi="Courier New" w:cs="Courier New"/>
+        </w:rPr>
+        <w:t>Total Price</w:t>
+      </w:r>
+      <w:r>
+        <w:rPr>
+          <w:rFonts w:ascii="Courier New" w:hAnsi="Courier New" w:cs="Courier New"/>
+        </w:rPr>
+        <w:tab/>
+      </w:r>
+      <w:r>
+        <w:rPr>
+          <w:rFonts w:ascii="Courier New" w:hAnsi="Courier New" w:cs="Courier New"/>
+        </w:rPr>
+        <w:tab/>
+      </w:r>
+      <w:r>
+        <w:rPr>
+          <w:rFonts w:ascii="Courier New" w:hAnsi="Courier New" w:cs="Courier New"/>
+        </w:rPr>
+        <w:tab/>
+      </w:r>
+      <w:r>
+        <w:rPr>
+          <w:rFonts w:ascii="Courier New" w:hAnsi="Courier New" w:cs="Courier New"/>
+        </w:rPr>
+        <w:tab/>
+        <w:t>- 810.0</w:t>
+      </w:r>
+    </w:p>
+    <w:p>
+      <w:pPr>
+        <w:pStyle w:val="PlainText"/>
+        <w:rPr>
+          <w:rFonts w:ascii="Courier New" w:hAnsi="Courier New" w:cs="Courier New"/>
+          <w:color w:val="FF0000"/>
+        </w:rPr>
+      </w:pPr>
+      <w:r>
+        <w:rPr>
+          <w:rFonts w:ascii="Courier New" w:hAnsi="Courier New" w:cs="Courier New"/>
+          <w:color w:val="FF0000"/>
+        </w:rPr>
+        <w:t>Amount Received</w:t>
+      </w:r>
+      <w:r>
+        <w:rPr>
+          <w:rFonts w:ascii="Courier New" w:hAnsi="Courier New" w:cs="Courier New"/>
+          <w:color w:val="FF0000"/>
+        </w:rPr>
+        <w:tab/>
+      </w:r>
+      <w:r>
+        <w:rPr>
+          <w:rFonts w:ascii="Courier New" w:hAnsi="Courier New" w:cs="Courier New"/>
+          <w:color w:val="FF0000"/>
+        </w:rPr>
+        <w:tab/>
+      </w:r>
+      <w:r>
+        <w:rPr>
+          <w:rFonts w:ascii="Courier New" w:hAnsi="Courier New" w:cs="Courier New"/>
+          <w:color w:val="FF0000"/>
+        </w:rPr>
+        <w:tab/>
+        <w:t>- 2500</w:t>
+      </w:r>
+    </w:p>
+    <w:p>
+      <w:pPr>
+        <w:pStyle w:val="PlainText"/>
+        <w:rPr>
+          <w:rFonts w:ascii="Courier New" w:hAnsi="Courier New" w:cs="Courier New"/>
+          <w:b/>
+        </w:rPr>
+      </w:pPr>
+      <w:r>
+        <w:rPr>
+          <w:rFonts w:ascii="Courier New" w:hAnsi="Courier New" w:cs="Courier New"/>
+          <w:b/>
+        </w:rPr>
+        <w:t>Amount balance</w:t>
+      </w:r>
+      <w:r>
+        <w:rPr>
+          <w:rFonts w:ascii="Courier New" w:hAnsi="Courier New" w:cs="Courier New"/>
+          <w:b/>
+        </w:rPr>
+        <w:tab/>
+      </w:r>
+      <w:r>
+        <w:rPr>
+          <w:rFonts w:ascii="Courier New" w:hAnsi="Courier New" w:cs="Courier New"/>
+          <w:b/>
+        </w:rPr>
+        <w:tab/>
+      </w:r>
+      <w:r>
+        <w:rPr>
+          <w:rFonts w:ascii="Courier New" w:hAnsi="Courier New" w:cs="Courier New"/>
+          <w:b/>
+        </w:rPr>
+        <w:tab/>
+        <w:t>- 11053.0</w:t>
+      </w:r>
+    </w:p>
+    <w:p>
+      <w:pPr>
+        <w:pStyle w:val="PlainText"/>
+        <w:rPr>
+          <w:rFonts w:ascii="Courier New" w:hAnsi="Courier New" w:cs="Courier New"/>
+        </w:rPr>
+      </w:pPr>
+      <w:r>
+        <w:rPr>
+          <w:rFonts w:ascii="Courier New" w:hAnsi="Courier New" w:cs="Courier New"/>
+        </w:rPr>
+        <w:t>Amount Received mode</w:t>
+      </w:r>
+      <w:r>
+        <w:rPr>
+          <w:rFonts w:ascii="Courier New" w:hAnsi="Courier New" w:cs="Courier New"/>
+        </w:rPr>
+        <w:tab/>
+      </w:r>
+      <w:r>
+        <w:rPr>
+          <w:rFonts w:ascii="Courier New" w:hAnsi="Courier New" w:cs="Courier New"/>
+        </w:rPr>
+        <w:tab/>
+        <w:t>- CASH</w:t>
+      </w:r>
+    </w:p>
+    <w:p>
+      <w:pPr>
+        <w:pStyle w:val="PlainText"/>
+        <w:rPr>
+          <w:rFonts w:ascii="Courier New" w:hAnsi="Courier New" w:cs="Courier New"/>
+        </w:rPr>
+      </w:pPr>
+    </w:p>
+    <w:p>
+      <w:pPr>
+        <w:pStyle w:val="PlainText"/>
+        <w:rPr>
+          <w:rFonts w:ascii="Courier New" w:hAnsi="Courier New" w:cs="Courier New"/>
+          <w:b/>
+        </w:rPr>
+      </w:pPr>
     </w:p>
     <w:p>
       <w:pPr>

--- a/customer _details/KIRAN/SEP/SIRA/SIRA MANJAMMA/PURCHASE DETAILS.docx
+++ b/customer _details/KIRAN/SEP/SIRA/SIRA MANJAMMA/PURCHASE DETAILS.docx
@@ -3358,13 +3358,7 @@
         <w:rPr>
           <w:rFonts w:ascii="Courier New" w:hAnsi="Courier New" w:cs="Courier New"/>
         </w:rPr>
-        <w:t>MON Apr 02</w:t>
-      </w:r>
-      <w:r>
-        <w:rPr>
-          <w:rFonts w:ascii="Courier New" w:hAnsi="Courier New" w:cs="Courier New"/>
-        </w:rPr>
-        <w:t xml:space="preserve"> 13:51:51 IST 2018</w:t>
+        <w:t>MON Apr 02 13:51:51 IST 2018</w:t>
       </w:r>
     </w:p>
     <w:p>
@@ -3980,6 +3974,369 @@
         <w:tab/>
         <w:t>- CASH</w:t>
       </w:r>
+    </w:p>
+    <w:p>
+      <w:pPr>
+        <w:pStyle w:val="PlainText"/>
+        <w:rPr>
+          <w:rFonts w:ascii="Courier New" w:hAnsi="Courier New" w:cs="Courier New"/>
+        </w:rPr>
+      </w:pPr>
+    </w:p>
+    <w:p>
+      <w:pPr>
+        <w:pStyle w:val="PlainText"/>
+        <w:rPr>
+          <w:rFonts w:ascii="Courier New" w:hAnsi="Courier New" w:cs="Courier New"/>
+        </w:rPr>
+      </w:pPr>
+      <w:r>
+        <w:rPr>
+          <w:rFonts w:ascii="Courier New" w:hAnsi="Courier New" w:cs="Courier New"/>
+        </w:rPr>
+        <w:t>MON Apr 9</w:t>
+      </w:r>
+      <w:r>
+        <w:rPr>
+          <w:rFonts w:ascii="Courier New" w:hAnsi="Courier New" w:cs="Courier New"/>
+        </w:rPr>
+        <w:t xml:space="preserve"> 13:55:37 IST 2018</w:t>
+      </w:r>
+    </w:p>
+    <w:p>
+      <w:pPr>
+        <w:pStyle w:val="PlainText"/>
+        <w:rPr>
+          <w:rFonts w:ascii="Courier New" w:hAnsi="Courier New" w:cs="Courier New"/>
+        </w:rPr>
+      </w:pPr>
+      <w:r>
+        <w:rPr>
+          <w:rFonts w:ascii="Courier New" w:hAnsi="Courier New" w:cs="Courier New"/>
+        </w:rPr>
+        <w:t>Person Name</w:t>
+      </w:r>
+      <w:r>
+        <w:rPr>
+          <w:rFonts w:ascii="Courier New" w:hAnsi="Courier New" w:cs="Courier New"/>
+        </w:rPr>
+        <w:tab/>
+      </w:r>
+      <w:r>
+        <w:rPr>
+          <w:rFonts w:ascii="Courier New" w:hAnsi="Courier New" w:cs="Courier New"/>
+        </w:rPr>
+        <w:tab/>
+      </w:r>
+      <w:r>
+        <w:rPr>
+          <w:rFonts w:ascii="Courier New" w:hAnsi="Courier New" w:cs="Courier New"/>
+        </w:rPr>
+        <w:tab/>
+      </w:r>
+      <w:r>
+        <w:rPr>
+          <w:rFonts w:ascii="Courier New" w:hAnsi="Courier New" w:cs="Courier New"/>
+        </w:rPr>
+        <w:tab/>
+        <w:t>- SIRA MANJAMMA</w:t>
+      </w:r>
+    </w:p>
+    <w:p>
+      <w:pPr>
+        <w:pStyle w:val="PlainText"/>
+        <w:rPr>
+          <w:rFonts w:ascii="Courier New" w:hAnsi="Courier New" w:cs="Courier New"/>
+        </w:rPr>
+      </w:pPr>
+      <w:r>
+        <w:rPr>
+          <w:rFonts w:ascii="Courier New" w:hAnsi="Courier New" w:cs="Courier New"/>
+        </w:rPr>
+        <w:t>Bill number</w:t>
+      </w:r>
+      <w:r>
+        <w:rPr>
+          <w:rFonts w:ascii="Courier New" w:hAnsi="Courier New" w:cs="Courier New"/>
+        </w:rPr>
+        <w:tab/>
+      </w:r>
+      <w:r>
+        <w:rPr>
+          <w:rFonts w:ascii="Courier New" w:hAnsi="Courier New" w:cs="Courier New"/>
+        </w:rPr>
+        <w:tab/>
+      </w:r>
+      <w:r>
+        <w:rPr>
+          <w:rFonts w:ascii="Courier New" w:hAnsi="Courier New" w:cs="Courier New"/>
+        </w:rPr>
+        <w:tab/>
+      </w:r>
+      <w:r>
+        <w:rPr>
+          <w:rFonts w:ascii="Courier New" w:hAnsi="Courier New" w:cs="Courier New"/>
+        </w:rPr>
+        <w:tab/>
+        <w:t>- 1643</w:t>
+      </w:r>
+    </w:p>
+    <w:p>
+      <w:pPr>
+        <w:pStyle w:val="PlainText"/>
+        <w:rPr>
+          <w:rFonts w:ascii="Courier New" w:hAnsi="Courier New" w:cs="Courier New"/>
+        </w:rPr>
+      </w:pPr>
+      <w:r>
+        <w:rPr>
+          <w:rFonts w:ascii="Courier New" w:hAnsi="Courier New" w:cs="Courier New"/>
+        </w:rPr>
+        <w:t>---------------------------------------------------------------</w:t>
+      </w:r>
+    </w:p>
+    <w:p>
+      <w:pPr>
+        <w:pStyle w:val="PlainText"/>
+        <w:rPr>
+          <w:rFonts w:ascii="Courier New" w:hAnsi="Courier New" w:cs="Courier New"/>
+        </w:rPr>
+      </w:pPr>
+      <w:r>
+        <w:rPr>
+          <w:rFonts w:ascii="Courier New" w:hAnsi="Courier New" w:cs="Courier New"/>
+        </w:rPr>
+        <w:t>Item Name</w:t>
+      </w:r>
+      <w:r>
+        <w:rPr>
+          <w:rFonts w:ascii="Courier New" w:hAnsi="Courier New" w:cs="Courier New"/>
+        </w:rPr>
+        <w:tab/>
+      </w:r>
+      <w:r>
+        <w:rPr>
+          <w:rFonts w:ascii="Courier New" w:hAnsi="Courier New" w:cs="Courier New"/>
+        </w:rPr>
+        <w:tab/>
+      </w:r>
+      <w:r>
+        <w:rPr>
+          <w:rFonts w:ascii="Courier New" w:hAnsi="Courier New" w:cs="Courier New"/>
+        </w:rPr>
+        <w:tab/>
+      </w:r>
+      <w:r>
+        <w:rPr>
+          <w:rFonts w:ascii="Courier New" w:hAnsi="Courier New" w:cs="Courier New"/>
+        </w:rPr>
+        <w:tab/>
+        <w:t>- CARROT</w:t>
+      </w:r>
+    </w:p>
+    <w:p>
+      <w:pPr>
+        <w:pStyle w:val="PlainText"/>
+        <w:rPr>
+          <w:rFonts w:ascii="Courier New" w:hAnsi="Courier New" w:cs="Courier New"/>
+        </w:rPr>
+      </w:pPr>
+      <w:r>
+        <w:rPr>
+          <w:rFonts w:ascii="Courier New" w:hAnsi="Courier New" w:cs="Courier New"/>
+        </w:rPr>
+        <w:t>Number of Pockets</w:t>
+      </w:r>
+      <w:r>
+        <w:rPr>
+          <w:rFonts w:ascii="Courier New" w:hAnsi="Courier New" w:cs="Courier New"/>
+        </w:rPr>
+        <w:tab/>
+      </w:r>
+      <w:r>
+        <w:rPr>
+          <w:rFonts w:ascii="Courier New" w:hAnsi="Courier New" w:cs="Courier New"/>
+        </w:rPr>
+        <w:tab/>
+      </w:r>
+      <w:r>
+        <w:rPr>
+          <w:rFonts w:ascii="Courier New" w:hAnsi="Courier New" w:cs="Courier New"/>
+        </w:rPr>
+        <w:tab/>
+        <w:t>- 1</w:t>
+      </w:r>
+    </w:p>
+    <w:p>
+      <w:pPr>
+        <w:pStyle w:val="PlainText"/>
+        <w:rPr>
+          <w:rFonts w:ascii="Courier New" w:hAnsi="Courier New" w:cs="Courier New"/>
+        </w:rPr>
+      </w:pPr>
+      <w:r>
+        <w:rPr>
+          <w:rFonts w:ascii="Courier New" w:hAnsi="Courier New" w:cs="Courier New"/>
+        </w:rPr>
+        <w:t>Number of KGs</w:t>
+      </w:r>
+      <w:r>
+        <w:rPr>
+          <w:rFonts w:ascii="Courier New" w:hAnsi="Courier New" w:cs="Courier New"/>
+        </w:rPr>
+        <w:tab/>
+      </w:r>
+      <w:r>
+        <w:rPr>
+          <w:rFonts w:ascii="Courier New" w:hAnsi="Courier New" w:cs="Courier New"/>
+        </w:rPr>
+        <w:tab/>
+      </w:r>
+      <w:r>
+        <w:rPr>
+          <w:rFonts w:ascii="Courier New" w:hAnsi="Courier New" w:cs="Courier New"/>
+        </w:rPr>
+        <w:tab/>
+        <w:t>- 104</w:t>
+      </w:r>
+    </w:p>
+    <w:p>
+      <w:pPr>
+        <w:pStyle w:val="PlainText"/>
+        <w:rPr>
+          <w:rFonts w:ascii="Courier New" w:hAnsi="Courier New" w:cs="Courier New"/>
+        </w:rPr>
+      </w:pPr>
+      <w:r>
+        <w:rPr>
+          <w:rFonts w:ascii="Courier New" w:hAnsi="Courier New" w:cs="Courier New"/>
+        </w:rPr>
+        <w:t>Rate</w:t>
+      </w:r>
+      <w:r>
+        <w:rPr>
+          <w:rFonts w:ascii="Courier New" w:hAnsi="Courier New" w:cs="Courier New"/>
+        </w:rPr>
+        <w:tab/>
+      </w:r>
+      <w:r>
+        <w:rPr>
+          <w:rFonts w:ascii="Courier New" w:hAnsi="Courier New" w:cs="Courier New"/>
+        </w:rPr>
+        <w:tab/>
+      </w:r>
+      <w:r>
+        <w:rPr>
+          <w:rFonts w:ascii="Courier New" w:hAnsi="Courier New" w:cs="Courier New"/>
+        </w:rPr>
+        <w:tab/>
+      </w:r>
+      <w:r>
+        <w:rPr>
+          <w:rFonts w:ascii="Courier New" w:hAnsi="Courier New" w:cs="Courier New"/>
+        </w:rPr>
+        <w:tab/>
+      </w:r>
+      <w:r>
+        <w:rPr>
+          <w:rFonts w:ascii="Courier New" w:hAnsi="Courier New" w:cs="Courier New"/>
+        </w:rPr>
+        <w:tab/>
+        <w:t>- 10</w:t>
+      </w:r>
+    </w:p>
+    <w:p>
+      <w:pPr>
+        <w:pStyle w:val="PlainText"/>
+        <w:rPr>
+          <w:rFonts w:ascii="Courier New" w:hAnsi="Courier New" w:cs="Courier New"/>
+        </w:rPr>
+      </w:pPr>
+      <w:r>
+        <w:rPr>
+          <w:rFonts w:ascii="Courier New" w:hAnsi="Courier New" w:cs="Courier New"/>
+        </w:rPr>
+        <w:t>Total Price</w:t>
+      </w:r>
+      <w:r>
+        <w:rPr>
+          <w:rFonts w:ascii="Courier New" w:hAnsi="Courier New" w:cs="Courier New"/>
+        </w:rPr>
+        <w:tab/>
+      </w:r>
+      <w:r>
+        <w:rPr>
+          <w:rFonts w:ascii="Courier New" w:hAnsi="Courier New" w:cs="Courier New"/>
+        </w:rPr>
+        <w:tab/>
+      </w:r>
+      <w:r>
+        <w:rPr>
+          <w:rFonts w:ascii="Courier New" w:hAnsi="Courier New" w:cs="Courier New"/>
+        </w:rPr>
+        <w:tab/>
+      </w:r>
+      <w:r>
+        <w:rPr>
+          <w:rFonts w:ascii="Courier New" w:hAnsi="Courier New" w:cs="Courier New"/>
+        </w:rPr>
+        <w:tab/>
+        <w:t>- 1040.0</w:t>
+      </w:r>
+    </w:p>
+    <w:p>
+      <w:pPr>
+        <w:pStyle w:val="PlainText"/>
+        <w:rPr>
+          <w:rFonts w:ascii="Courier New" w:hAnsi="Courier New" w:cs="Courier New"/>
+          <w:b/>
+        </w:rPr>
+      </w:pPr>
+      <w:r>
+        <w:rPr>
+          <w:rFonts w:ascii="Courier New" w:hAnsi="Courier New" w:cs="Courier New"/>
+          <w:b/>
+        </w:rPr>
+        <w:t>Amount balance</w:t>
+      </w:r>
+      <w:r>
+        <w:rPr>
+          <w:rFonts w:ascii="Courier New" w:hAnsi="Courier New" w:cs="Courier New"/>
+          <w:b/>
+        </w:rPr>
+        <w:tab/>
+      </w:r>
+      <w:r>
+        <w:rPr>
+          <w:rFonts w:ascii="Courier New" w:hAnsi="Courier New" w:cs="Courier New"/>
+          <w:b/>
+        </w:rPr>
+        <w:tab/>
+      </w:r>
+      <w:r>
+        <w:rPr>
+          <w:rFonts w:ascii="Courier New" w:hAnsi="Courier New" w:cs="Courier New"/>
+          <w:b/>
+        </w:rPr>
+        <w:tab/>
+        <w:t>- 12093.0</w:t>
+      </w:r>
+    </w:p>
+    <w:p>
+      <w:pPr>
+        <w:pStyle w:val="PlainText"/>
+        <w:rPr>
+          <w:rFonts w:ascii="Courier New" w:hAnsi="Courier New" w:cs="Courier New"/>
+        </w:rPr>
+      </w:pPr>
+    </w:p>
+    <w:p>
+      <w:pPr>
+        <w:pStyle w:val="PlainText"/>
+        <w:rPr>
+          <w:rFonts w:ascii="Courier New" w:hAnsi="Courier New" w:cs="Courier New"/>
+        </w:rPr>
+      </w:pPr>
     </w:p>
     <w:p>
       <w:pPr>

--- a/customer _details/KIRAN/SEP/SIRA/SIRA MANJAMMA/PURCHASE DETAILS.docx
+++ b/customer _details/KIRAN/SEP/SIRA/SIRA MANJAMMA/PURCHASE DETAILS.docx
@@ -3994,13 +3994,7 @@
         <w:rPr>
           <w:rFonts w:ascii="Courier New" w:hAnsi="Courier New" w:cs="Courier New"/>
         </w:rPr>
-        <w:t>MON Apr 9</w:t>
-      </w:r>
-      <w:r>
-        <w:rPr>
-          <w:rFonts w:ascii="Courier New" w:hAnsi="Courier New" w:cs="Courier New"/>
-        </w:rPr>
-        <w:t xml:space="preserve"> 13:55:37 IST 2018</w:t>
+        <w:t>MON Apr 9 13:55:37 IST 2018</w:t>
       </w:r>
     </w:p>
     <w:p>
@@ -4321,6 +4315,436 @@
         <w:tab/>
         <w:t>- 12093.0</w:t>
       </w:r>
+    </w:p>
+    <w:p>
+      <w:pPr>
+        <w:pStyle w:val="PlainText"/>
+        <w:rPr>
+          <w:rFonts w:ascii="Courier New" w:hAnsi="Courier New" w:cs="Courier New"/>
+          <w:b/>
+        </w:rPr>
+      </w:pPr>
+    </w:p>
+    <w:p>
+      <w:pPr>
+        <w:pStyle w:val="PlainText"/>
+        <w:rPr>
+          <w:rFonts w:ascii="Courier New" w:hAnsi="Courier New" w:cs="Courier New"/>
+        </w:rPr>
+      </w:pPr>
+      <w:r>
+        <w:rPr>
+          <w:rFonts w:ascii="Courier New" w:hAnsi="Courier New" w:cs="Courier New"/>
+        </w:rPr>
+        <w:t>MON Apr 16</w:t>
+      </w:r>
+      <w:r>
+        <w:rPr>
+          <w:rFonts w:ascii="Courier New" w:hAnsi="Courier New" w:cs="Courier New"/>
+        </w:rPr>
+        <w:t xml:space="preserve"> 13:54:12 IST 2018</w:t>
+      </w:r>
+    </w:p>
+    <w:p>
+      <w:pPr>
+        <w:pStyle w:val="PlainText"/>
+        <w:rPr>
+          <w:rFonts w:ascii="Courier New" w:hAnsi="Courier New" w:cs="Courier New"/>
+        </w:rPr>
+      </w:pPr>
+      <w:r>
+        <w:rPr>
+          <w:rFonts w:ascii="Courier New" w:hAnsi="Courier New" w:cs="Courier New"/>
+        </w:rPr>
+        <w:t>Person Name</w:t>
+      </w:r>
+      <w:r>
+        <w:rPr>
+          <w:rFonts w:ascii="Courier New" w:hAnsi="Courier New" w:cs="Courier New"/>
+        </w:rPr>
+        <w:tab/>
+      </w:r>
+      <w:r>
+        <w:rPr>
+          <w:rFonts w:ascii="Courier New" w:hAnsi="Courier New" w:cs="Courier New"/>
+        </w:rPr>
+        <w:tab/>
+      </w:r>
+      <w:r>
+        <w:rPr>
+          <w:rFonts w:ascii="Courier New" w:hAnsi="Courier New" w:cs="Courier New"/>
+        </w:rPr>
+        <w:tab/>
+      </w:r>
+      <w:r>
+        <w:rPr>
+          <w:rFonts w:ascii="Courier New" w:hAnsi="Courier New" w:cs="Courier New"/>
+        </w:rPr>
+        <w:tab/>
+        <w:t>- SIRA MANJAMMA</w:t>
+      </w:r>
+    </w:p>
+    <w:p>
+      <w:pPr>
+        <w:pStyle w:val="PlainText"/>
+        <w:rPr>
+          <w:rFonts w:ascii="Courier New" w:hAnsi="Courier New" w:cs="Courier New"/>
+        </w:rPr>
+      </w:pPr>
+      <w:r>
+        <w:rPr>
+          <w:rFonts w:ascii="Courier New" w:hAnsi="Courier New" w:cs="Courier New"/>
+        </w:rPr>
+        <w:t>Bill number</w:t>
+      </w:r>
+      <w:r>
+        <w:rPr>
+          <w:rFonts w:ascii="Courier New" w:hAnsi="Courier New" w:cs="Courier New"/>
+        </w:rPr>
+        <w:tab/>
+      </w:r>
+      <w:r>
+        <w:rPr>
+          <w:rFonts w:ascii="Courier New" w:hAnsi="Courier New" w:cs="Courier New"/>
+        </w:rPr>
+        <w:tab/>
+      </w:r>
+      <w:r>
+        <w:rPr>
+          <w:rFonts w:ascii="Courier New" w:hAnsi="Courier New" w:cs="Courier New"/>
+        </w:rPr>
+        <w:tab/>
+      </w:r>
+      <w:r>
+        <w:rPr>
+          <w:rFonts w:ascii="Courier New" w:hAnsi="Courier New" w:cs="Courier New"/>
+        </w:rPr>
+        <w:tab/>
+        <w:t>- 1704</w:t>
+      </w:r>
+    </w:p>
+    <w:p>
+      <w:pPr>
+        <w:pStyle w:val="PlainText"/>
+        <w:rPr>
+          <w:rFonts w:ascii="Courier New" w:hAnsi="Courier New" w:cs="Courier New"/>
+        </w:rPr>
+      </w:pPr>
+      <w:r>
+        <w:rPr>
+          <w:rFonts w:ascii="Courier New" w:hAnsi="Courier New" w:cs="Courier New"/>
+        </w:rPr>
+        <w:t>---------------------------------------------------------------</w:t>
+      </w:r>
+    </w:p>
+    <w:p>
+      <w:pPr>
+        <w:pStyle w:val="PlainText"/>
+        <w:rPr>
+          <w:rFonts w:ascii="Courier New" w:hAnsi="Courier New" w:cs="Courier New"/>
+        </w:rPr>
+      </w:pPr>
+      <w:r>
+        <w:rPr>
+          <w:rFonts w:ascii="Courier New" w:hAnsi="Courier New" w:cs="Courier New"/>
+        </w:rPr>
+        <w:t>Item Name</w:t>
+      </w:r>
+      <w:r>
+        <w:rPr>
+          <w:rFonts w:ascii="Courier New" w:hAnsi="Courier New" w:cs="Courier New"/>
+        </w:rPr>
+        <w:tab/>
+      </w:r>
+      <w:r>
+        <w:rPr>
+          <w:rFonts w:ascii="Courier New" w:hAnsi="Courier New" w:cs="Courier New"/>
+        </w:rPr>
+        <w:tab/>
+      </w:r>
+      <w:r>
+        <w:rPr>
+          <w:rFonts w:ascii="Courier New" w:hAnsi="Courier New" w:cs="Courier New"/>
+        </w:rPr>
+        <w:tab/>
+      </w:r>
+      <w:r>
+        <w:rPr>
+          <w:rFonts w:ascii="Courier New" w:hAnsi="Courier New" w:cs="Courier New"/>
+        </w:rPr>
+        <w:tab/>
+        <w:t>- CARROT</w:t>
+      </w:r>
+    </w:p>
+    <w:p>
+      <w:pPr>
+        <w:pStyle w:val="PlainText"/>
+        <w:rPr>
+          <w:rFonts w:ascii="Courier New" w:hAnsi="Courier New" w:cs="Courier New"/>
+        </w:rPr>
+      </w:pPr>
+      <w:r>
+        <w:rPr>
+          <w:rFonts w:ascii="Courier New" w:hAnsi="Courier New" w:cs="Courier New"/>
+        </w:rPr>
+        <w:t>Number of Pockets</w:t>
+      </w:r>
+      <w:r>
+        <w:rPr>
+          <w:rFonts w:ascii="Courier New" w:hAnsi="Courier New" w:cs="Courier New"/>
+        </w:rPr>
+        <w:tab/>
+      </w:r>
+      <w:r>
+        <w:rPr>
+          <w:rFonts w:ascii="Courier New" w:hAnsi="Courier New" w:cs="Courier New"/>
+        </w:rPr>
+        <w:tab/>
+      </w:r>
+      <w:r>
+        <w:rPr>
+          <w:rFonts w:ascii="Courier New" w:hAnsi="Courier New" w:cs="Courier New"/>
+        </w:rPr>
+        <w:tab/>
+        <w:t>- 1</w:t>
+      </w:r>
+    </w:p>
+    <w:p>
+      <w:pPr>
+        <w:pStyle w:val="PlainText"/>
+        <w:rPr>
+          <w:rFonts w:ascii="Courier New" w:hAnsi="Courier New" w:cs="Courier New"/>
+        </w:rPr>
+      </w:pPr>
+      <w:r>
+        <w:rPr>
+          <w:rFonts w:ascii="Courier New" w:hAnsi="Courier New" w:cs="Courier New"/>
+        </w:rPr>
+        <w:t>Number of KGs</w:t>
+      </w:r>
+      <w:r>
+        <w:rPr>
+          <w:rFonts w:ascii="Courier New" w:hAnsi="Courier New" w:cs="Courier New"/>
+        </w:rPr>
+        <w:tab/>
+      </w:r>
+      <w:r>
+        <w:rPr>
+          <w:rFonts w:ascii="Courier New" w:hAnsi="Courier New" w:cs="Courier New"/>
+        </w:rPr>
+        <w:tab/>
+      </w:r>
+      <w:r>
+        <w:rPr>
+          <w:rFonts w:ascii="Courier New" w:hAnsi="Courier New" w:cs="Courier New"/>
+        </w:rPr>
+        <w:tab/>
+        <w:t>- 95</w:t>
+      </w:r>
+    </w:p>
+    <w:p>
+      <w:pPr>
+        <w:pStyle w:val="PlainText"/>
+        <w:rPr>
+          <w:rFonts w:ascii="Courier New" w:hAnsi="Courier New" w:cs="Courier New"/>
+        </w:rPr>
+      </w:pPr>
+      <w:r>
+        <w:rPr>
+          <w:rFonts w:ascii="Courier New" w:hAnsi="Courier New" w:cs="Courier New"/>
+        </w:rPr>
+        <w:t>Rate</w:t>
+      </w:r>
+      <w:r>
+        <w:rPr>
+          <w:rFonts w:ascii="Courier New" w:hAnsi="Courier New" w:cs="Courier New"/>
+        </w:rPr>
+        <w:tab/>
+      </w:r>
+      <w:r>
+        <w:rPr>
+          <w:rFonts w:ascii="Courier New" w:hAnsi="Courier New" w:cs="Courier New"/>
+        </w:rPr>
+        <w:tab/>
+      </w:r>
+      <w:r>
+        <w:rPr>
+          <w:rFonts w:ascii="Courier New" w:hAnsi="Courier New" w:cs="Courier New"/>
+        </w:rPr>
+        <w:tab/>
+      </w:r>
+      <w:r>
+        <w:rPr>
+          <w:rFonts w:ascii="Courier New" w:hAnsi="Courier New" w:cs="Courier New"/>
+        </w:rPr>
+        <w:tab/>
+      </w:r>
+      <w:r>
+        <w:rPr>
+          <w:rFonts w:ascii="Courier New" w:hAnsi="Courier New" w:cs="Courier New"/>
+        </w:rPr>
+        <w:tab/>
+        <w:t>- 10</w:t>
+      </w:r>
+    </w:p>
+    <w:p>
+      <w:pPr>
+        <w:pStyle w:val="PlainText"/>
+        <w:rPr>
+          <w:rFonts w:ascii="Courier New" w:hAnsi="Courier New" w:cs="Courier New"/>
+        </w:rPr>
+      </w:pPr>
+      <w:r>
+        <w:rPr>
+          <w:rFonts w:ascii="Courier New" w:hAnsi="Courier New" w:cs="Courier New"/>
+        </w:rPr>
+        <w:t>Total Price</w:t>
+      </w:r>
+      <w:r>
+        <w:rPr>
+          <w:rFonts w:ascii="Courier New" w:hAnsi="Courier New" w:cs="Courier New"/>
+        </w:rPr>
+        <w:tab/>
+      </w:r>
+      <w:r>
+        <w:rPr>
+          <w:rFonts w:ascii="Courier New" w:hAnsi="Courier New" w:cs="Courier New"/>
+        </w:rPr>
+        <w:tab/>
+      </w:r>
+      <w:r>
+        <w:rPr>
+          <w:rFonts w:ascii="Courier New" w:hAnsi="Courier New" w:cs="Courier New"/>
+        </w:rPr>
+        <w:tab/>
+      </w:r>
+      <w:r>
+        <w:rPr>
+          <w:rFonts w:ascii="Courier New" w:hAnsi="Courier New" w:cs="Courier New"/>
+        </w:rPr>
+        <w:tab/>
+        <w:t>- 950.0</w:t>
+      </w:r>
+    </w:p>
+    <w:p>
+      <w:pPr>
+        <w:pStyle w:val="PlainText"/>
+        <w:rPr>
+          <w:rFonts w:ascii="Courier New" w:hAnsi="Courier New" w:cs="Courier New"/>
+          <w:color w:val="FF0000"/>
+        </w:rPr>
+      </w:pPr>
+      <w:r>
+        <w:rPr>
+          <w:rFonts w:ascii="Courier New" w:hAnsi="Courier New" w:cs="Courier New"/>
+          <w:color w:val="FF0000"/>
+        </w:rPr>
+        <w:t>Amount Received</w:t>
+      </w:r>
+      <w:r>
+        <w:rPr>
+          <w:rFonts w:ascii="Courier New" w:hAnsi="Courier New" w:cs="Courier New"/>
+          <w:color w:val="FF0000"/>
+        </w:rPr>
+        <w:tab/>
+      </w:r>
+      <w:r>
+        <w:rPr>
+          <w:rFonts w:ascii="Courier New" w:hAnsi="Courier New" w:cs="Courier New"/>
+          <w:color w:val="FF0000"/>
+        </w:rPr>
+        <w:tab/>
+      </w:r>
+      <w:r>
+        <w:rPr>
+          <w:rFonts w:ascii="Courier New" w:hAnsi="Courier New" w:cs="Courier New"/>
+          <w:color w:val="FF0000"/>
+        </w:rPr>
+        <w:tab/>
+        <w:t>- 2100</w:t>
+      </w:r>
+    </w:p>
+    <w:p>
+      <w:pPr>
+        <w:pStyle w:val="PlainText"/>
+        <w:rPr>
+          <w:rFonts w:ascii="Courier New" w:hAnsi="Courier New" w:cs="Courier New"/>
+          <w:b/>
+        </w:rPr>
+      </w:pPr>
+      <w:r>
+        <w:rPr>
+          <w:rFonts w:ascii="Courier New" w:hAnsi="Courier New" w:cs="Courier New"/>
+          <w:b/>
+        </w:rPr>
+        <w:t>Amount balance</w:t>
+      </w:r>
+      <w:r>
+        <w:rPr>
+          <w:rFonts w:ascii="Courier New" w:hAnsi="Courier New" w:cs="Courier New"/>
+          <w:b/>
+        </w:rPr>
+        <w:tab/>
+      </w:r>
+      <w:r>
+        <w:rPr>
+          <w:rFonts w:ascii="Courier New" w:hAnsi="Courier New" w:cs="Courier New"/>
+          <w:b/>
+        </w:rPr>
+        <w:tab/>
+      </w:r>
+      <w:r>
+        <w:rPr>
+          <w:rFonts w:ascii="Courier New" w:hAnsi="Courier New" w:cs="Courier New"/>
+          <w:b/>
+        </w:rPr>
+        <w:tab/>
+        <w:t>- 10943.0</w:t>
+      </w:r>
+    </w:p>
+    <w:p>
+      <w:pPr>
+        <w:pStyle w:val="PlainText"/>
+        <w:rPr>
+          <w:rFonts w:ascii="Courier New" w:hAnsi="Courier New" w:cs="Courier New"/>
+        </w:rPr>
+      </w:pPr>
+      <w:r>
+        <w:rPr>
+          <w:rFonts w:ascii="Courier New" w:hAnsi="Courier New" w:cs="Courier New"/>
+        </w:rPr>
+        <w:t>Amount Received mode</w:t>
+      </w:r>
+      <w:r>
+        <w:rPr>
+          <w:rFonts w:ascii="Courier New" w:hAnsi="Courier New" w:cs="Courier New"/>
+        </w:rPr>
+        <w:tab/>
+      </w:r>
+      <w:r>
+        <w:rPr>
+          <w:rFonts w:ascii="Courier New" w:hAnsi="Courier New" w:cs="Courier New"/>
+        </w:rPr>
+        <w:tab/>
+        <w:t>- CASH</w:t>
+      </w:r>
+    </w:p>
+    <w:p>
+      <w:pPr>
+        <w:pStyle w:val="PlainText"/>
+        <w:rPr>
+          <w:rFonts w:ascii="Courier New" w:hAnsi="Courier New" w:cs="Courier New"/>
+        </w:rPr>
+      </w:pPr>
+    </w:p>
+    <w:p>
+      <w:pPr>
+        <w:pStyle w:val="PlainText"/>
+        <w:rPr>
+          <w:rFonts w:ascii="Courier New" w:hAnsi="Courier New" w:cs="Courier New"/>
+          <w:b/>
+        </w:rPr>
+      </w:pPr>
     </w:p>
     <w:p>
       <w:pPr>

--- a/customer _details/KIRAN/SEP/SIRA/SIRA MANJAMMA/PURCHASE DETAILS.docx
+++ b/customer _details/KIRAN/SEP/SIRA/SIRA MANJAMMA/PURCHASE DETAILS.docx
@@ -4336,13 +4336,7 @@
         <w:rPr>
           <w:rFonts w:ascii="Courier New" w:hAnsi="Courier New" w:cs="Courier New"/>
         </w:rPr>
-        <w:t>MON Apr 16</w:t>
-      </w:r>
-      <w:r>
-        <w:rPr>
-          <w:rFonts w:ascii="Courier New" w:hAnsi="Courier New" w:cs="Courier New"/>
-        </w:rPr>
-        <w:t xml:space="preserve"> 13:54:12 IST 2018</w:t>
+        <w:t>MON Apr 16 13:54:12 IST 2018</w:t>
       </w:r>
     </w:p>
     <w:p>
@@ -4728,6 +4722,369 @@
         <w:tab/>
         <w:t>- CASH</w:t>
       </w:r>
+    </w:p>
+    <w:p>
+      <w:pPr>
+        <w:pStyle w:val="PlainText"/>
+        <w:rPr>
+          <w:rFonts w:ascii="Courier New" w:hAnsi="Courier New" w:cs="Courier New"/>
+        </w:rPr>
+      </w:pPr>
+    </w:p>
+    <w:p>
+      <w:pPr>
+        <w:pStyle w:val="PlainText"/>
+        <w:rPr>
+          <w:rFonts w:ascii="Courier New" w:hAnsi="Courier New" w:cs="Courier New"/>
+        </w:rPr>
+      </w:pPr>
+      <w:r>
+        <w:rPr>
+          <w:rFonts w:ascii="Courier New" w:hAnsi="Courier New" w:cs="Courier New"/>
+        </w:rPr>
+        <w:t>MON Apr 23</w:t>
+      </w:r>
+      <w:r>
+        <w:rPr>
+          <w:rFonts w:ascii="Courier New" w:hAnsi="Courier New" w:cs="Courier New"/>
+        </w:rPr>
+        <w:t xml:space="preserve"> 12:43:20 IST 2018</w:t>
+      </w:r>
+    </w:p>
+    <w:p>
+      <w:pPr>
+        <w:pStyle w:val="PlainText"/>
+        <w:rPr>
+          <w:rFonts w:ascii="Courier New" w:hAnsi="Courier New" w:cs="Courier New"/>
+        </w:rPr>
+      </w:pPr>
+      <w:r>
+        <w:rPr>
+          <w:rFonts w:ascii="Courier New" w:hAnsi="Courier New" w:cs="Courier New"/>
+        </w:rPr>
+        <w:t>Person Name</w:t>
+      </w:r>
+      <w:r>
+        <w:rPr>
+          <w:rFonts w:ascii="Courier New" w:hAnsi="Courier New" w:cs="Courier New"/>
+        </w:rPr>
+        <w:tab/>
+      </w:r>
+      <w:r>
+        <w:rPr>
+          <w:rFonts w:ascii="Courier New" w:hAnsi="Courier New" w:cs="Courier New"/>
+        </w:rPr>
+        <w:tab/>
+      </w:r>
+      <w:r>
+        <w:rPr>
+          <w:rFonts w:ascii="Courier New" w:hAnsi="Courier New" w:cs="Courier New"/>
+        </w:rPr>
+        <w:tab/>
+      </w:r>
+      <w:r>
+        <w:rPr>
+          <w:rFonts w:ascii="Courier New" w:hAnsi="Courier New" w:cs="Courier New"/>
+        </w:rPr>
+        <w:tab/>
+        <w:t>- SIRA MANJAMMA</w:t>
+      </w:r>
+    </w:p>
+    <w:p>
+      <w:pPr>
+        <w:pStyle w:val="PlainText"/>
+        <w:rPr>
+          <w:rFonts w:ascii="Courier New" w:hAnsi="Courier New" w:cs="Courier New"/>
+        </w:rPr>
+      </w:pPr>
+      <w:r>
+        <w:rPr>
+          <w:rFonts w:ascii="Courier New" w:hAnsi="Courier New" w:cs="Courier New"/>
+        </w:rPr>
+        <w:t>Bill number</w:t>
+      </w:r>
+      <w:r>
+        <w:rPr>
+          <w:rFonts w:ascii="Courier New" w:hAnsi="Courier New" w:cs="Courier New"/>
+        </w:rPr>
+        <w:tab/>
+      </w:r>
+      <w:r>
+        <w:rPr>
+          <w:rFonts w:ascii="Courier New" w:hAnsi="Courier New" w:cs="Courier New"/>
+        </w:rPr>
+        <w:tab/>
+      </w:r>
+      <w:r>
+        <w:rPr>
+          <w:rFonts w:ascii="Courier New" w:hAnsi="Courier New" w:cs="Courier New"/>
+        </w:rPr>
+        <w:tab/>
+      </w:r>
+      <w:r>
+        <w:rPr>
+          <w:rFonts w:ascii="Courier New" w:hAnsi="Courier New" w:cs="Courier New"/>
+        </w:rPr>
+        <w:tab/>
+        <w:t>- 1768</w:t>
+      </w:r>
+    </w:p>
+    <w:p>
+      <w:pPr>
+        <w:pStyle w:val="PlainText"/>
+        <w:rPr>
+          <w:rFonts w:ascii="Courier New" w:hAnsi="Courier New" w:cs="Courier New"/>
+        </w:rPr>
+      </w:pPr>
+      <w:r>
+        <w:rPr>
+          <w:rFonts w:ascii="Courier New" w:hAnsi="Courier New" w:cs="Courier New"/>
+        </w:rPr>
+        <w:t>---------------------------------------------------------------</w:t>
+      </w:r>
+    </w:p>
+    <w:p>
+      <w:pPr>
+        <w:pStyle w:val="PlainText"/>
+        <w:rPr>
+          <w:rFonts w:ascii="Courier New" w:hAnsi="Courier New" w:cs="Courier New"/>
+        </w:rPr>
+      </w:pPr>
+      <w:r>
+        <w:rPr>
+          <w:rFonts w:ascii="Courier New" w:hAnsi="Courier New" w:cs="Courier New"/>
+        </w:rPr>
+        <w:t>Item Name</w:t>
+      </w:r>
+      <w:r>
+        <w:rPr>
+          <w:rFonts w:ascii="Courier New" w:hAnsi="Courier New" w:cs="Courier New"/>
+        </w:rPr>
+        <w:tab/>
+      </w:r>
+      <w:r>
+        <w:rPr>
+          <w:rFonts w:ascii="Courier New" w:hAnsi="Courier New" w:cs="Courier New"/>
+        </w:rPr>
+        <w:tab/>
+      </w:r>
+      <w:r>
+        <w:rPr>
+          <w:rFonts w:ascii="Courier New" w:hAnsi="Courier New" w:cs="Courier New"/>
+        </w:rPr>
+        <w:tab/>
+      </w:r>
+      <w:r>
+        <w:rPr>
+          <w:rFonts w:ascii="Courier New" w:hAnsi="Courier New" w:cs="Courier New"/>
+        </w:rPr>
+        <w:tab/>
+        <w:t>- CARROT</w:t>
+      </w:r>
+    </w:p>
+    <w:p>
+      <w:pPr>
+        <w:pStyle w:val="PlainText"/>
+        <w:rPr>
+          <w:rFonts w:ascii="Courier New" w:hAnsi="Courier New" w:cs="Courier New"/>
+        </w:rPr>
+      </w:pPr>
+      <w:r>
+        <w:rPr>
+          <w:rFonts w:ascii="Courier New" w:hAnsi="Courier New" w:cs="Courier New"/>
+        </w:rPr>
+        <w:t>Number of Pockets</w:t>
+      </w:r>
+      <w:r>
+        <w:rPr>
+          <w:rFonts w:ascii="Courier New" w:hAnsi="Courier New" w:cs="Courier New"/>
+        </w:rPr>
+        <w:tab/>
+      </w:r>
+      <w:r>
+        <w:rPr>
+          <w:rFonts w:ascii="Courier New" w:hAnsi="Courier New" w:cs="Courier New"/>
+        </w:rPr>
+        <w:tab/>
+      </w:r>
+      <w:r>
+        <w:rPr>
+          <w:rFonts w:ascii="Courier New" w:hAnsi="Courier New" w:cs="Courier New"/>
+        </w:rPr>
+        <w:tab/>
+        <w:t>- 1</w:t>
+      </w:r>
+    </w:p>
+    <w:p>
+      <w:pPr>
+        <w:pStyle w:val="PlainText"/>
+        <w:rPr>
+          <w:rFonts w:ascii="Courier New" w:hAnsi="Courier New" w:cs="Courier New"/>
+        </w:rPr>
+      </w:pPr>
+      <w:r>
+        <w:rPr>
+          <w:rFonts w:ascii="Courier New" w:hAnsi="Courier New" w:cs="Courier New"/>
+        </w:rPr>
+        <w:t>Number of KGs</w:t>
+      </w:r>
+      <w:r>
+        <w:rPr>
+          <w:rFonts w:ascii="Courier New" w:hAnsi="Courier New" w:cs="Courier New"/>
+        </w:rPr>
+        <w:tab/>
+      </w:r>
+      <w:r>
+        <w:rPr>
+          <w:rFonts w:ascii="Courier New" w:hAnsi="Courier New" w:cs="Courier New"/>
+        </w:rPr>
+        <w:tab/>
+      </w:r>
+      <w:r>
+        <w:rPr>
+          <w:rFonts w:ascii="Courier New" w:hAnsi="Courier New" w:cs="Courier New"/>
+        </w:rPr>
+        <w:tab/>
+        <w:t>- 90</w:t>
+      </w:r>
+    </w:p>
+    <w:p>
+      <w:pPr>
+        <w:pStyle w:val="PlainText"/>
+        <w:rPr>
+          <w:rFonts w:ascii="Courier New" w:hAnsi="Courier New" w:cs="Courier New"/>
+        </w:rPr>
+      </w:pPr>
+      <w:r>
+        <w:rPr>
+          <w:rFonts w:ascii="Courier New" w:hAnsi="Courier New" w:cs="Courier New"/>
+        </w:rPr>
+        <w:t>Rate</w:t>
+      </w:r>
+      <w:r>
+        <w:rPr>
+          <w:rFonts w:ascii="Courier New" w:hAnsi="Courier New" w:cs="Courier New"/>
+        </w:rPr>
+        <w:tab/>
+      </w:r>
+      <w:r>
+        <w:rPr>
+          <w:rFonts w:ascii="Courier New" w:hAnsi="Courier New" w:cs="Courier New"/>
+        </w:rPr>
+        <w:tab/>
+      </w:r>
+      <w:r>
+        <w:rPr>
+          <w:rFonts w:ascii="Courier New" w:hAnsi="Courier New" w:cs="Courier New"/>
+        </w:rPr>
+        <w:tab/>
+      </w:r>
+      <w:r>
+        <w:rPr>
+          <w:rFonts w:ascii="Courier New" w:hAnsi="Courier New" w:cs="Courier New"/>
+        </w:rPr>
+        <w:tab/>
+      </w:r>
+      <w:r>
+        <w:rPr>
+          <w:rFonts w:ascii="Courier New" w:hAnsi="Courier New" w:cs="Courier New"/>
+        </w:rPr>
+        <w:tab/>
+        <w:t>- 11</w:t>
+      </w:r>
+    </w:p>
+    <w:p>
+      <w:pPr>
+        <w:pStyle w:val="PlainText"/>
+        <w:rPr>
+          <w:rFonts w:ascii="Courier New" w:hAnsi="Courier New" w:cs="Courier New"/>
+        </w:rPr>
+      </w:pPr>
+      <w:r>
+        <w:rPr>
+          <w:rFonts w:ascii="Courier New" w:hAnsi="Courier New" w:cs="Courier New"/>
+        </w:rPr>
+        <w:t>Total Price</w:t>
+      </w:r>
+      <w:r>
+        <w:rPr>
+          <w:rFonts w:ascii="Courier New" w:hAnsi="Courier New" w:cs="Courier New"/>
+        </w:rPr>
+        <w:tab/>
+      </w:r>
+      <w:r>
+        <w:rPr>
+          <w:rFonts w:ascii="Courier New" w:hAnsi="Courier New" w:cs="Courier New"/>
+        </w:rPr>
+        <w:tab/>
+      </w:r>
+      <w:r>
+        <w:rPr>
+          <w:rFonts w:ascii="Courier New" w:hAnsi="Courier New" w:cs="Courier New"/>
+        </w:rPr>
+        <w:tab/>
+      </w:r>
+      <w:r>
+        <w:rPr>
+          <w:rFonts w:ascii="Courier New" w:hAnsi="Courier New" w:cs="Courier New"/>
+        </w:rPr>
+        <w:tab/>
+        <w:t>- 990.0</w:t>
+      </w:r>
+    </w:p>
+    <w:p>
+      <w:pPr>
+        <w:pStyle w:val="PlainText"/>
+        <w:rPr>
+          <w:rFonts w:ascii="Courier New" w:hAnsi="Courier New" w:cs="Courier New"/>
+          <w:b/>
+        </w:rPr>
+      </w:pPr>
+      <w:r>
+        <w:rPr>
+          <w:rFonts w:ascii="Courier New" w:hAnsi="Courier New" w:cs="Courier New"/>
+          <w:b/>
+        </w:rPr>
+        <w:t>Amount balance</w:t>
+      </w:r>
+      <w:r>
+        <w:rPr>
+          <w:rFonts w:ascii="Courier New" w:hAnsi="Courier New" w:cs="Courier New"/>
+          <w:b/>
+        </w:rPr>
+        <w:tab/>
+      </w:r>
+      <w:r>
+        <w:rPr>
+          <w:rFonts w:ascii="Courier New" w:hAnsi="Courier New" w:cs="Courier New"/>
+          <w:b/>
+        </w:rPr>
+        <w:tab/>
+      </w:r>
+      <w:r>
+        <w:rPr>
+          <w:rFonts w:ascii="Courier New" w:hAnsi="Courier New" w:cs="Courier New"/>
+          <w:b/>
+        </w:rPr>
+        <w:tab/>
+        <w:t>- 11933.0</w:t>
+      </w:r>
+    </w:p>
+    <w:p>
+      <w:pPr>
+        <w:pStyle w:val="PlainText"/>
+        <w:rPr>
+          <w:rFonts w:ascii="Courier New" w:hAnsi="Courier New" w:cs="Courier New"/>
+        </w:rPr>
+      </w:pPr>
+    </w:p>
+    <w:p>
+      <w:pPr>
+        <w:pStyle w:val="PlainText"/>
+        <w:rPr>
+          <w:rFonts w:ascii="Courier New" w:hAnsi="Courier New" w:cs="Courier New"/>
+        </w:rPr>
+      </w:pPr>
     </w:p>
     <w:p>
       <w:pPr>

--- a/customer _details/KIRAN/SEP/SIRA/SIRA MANJAMMA/PURCHASE DETAILS.docx
+++ b/customer _details/KIRAN/SEP/SIRA/SIRA MANJAMMA/PURCHASE DETAILS.docx
@@ -4742,13 +4742,7 @@
         <w:rPr>
           <w:rFonts w:ascii="Courier New" w:hAnsi="Courier New" w:cs="Courier New"/>
         </w:rPr>
-        <w:t>MON Apr 23</w:t>
-      </w:r>
-      <w:r>
-        <w:rPr>
-          <w:rFonts w:ascii="Courier New" w:hAnsi="Courier New" w:cs="Courier New"/>
-        </w:rPr>
-        <w:t xml:space="preserve"> 12:43:20 IST 2018</w:t>
+        <w:t>MON Apr 23 12:43:20 IST 2018</w:t>
       </w:r>
     </w:p>
     <w:p>
@@ -5069,6 +5063,457 @@
         <w:tab/>
         <w:t>- 11933.0</w:t>
       </w:r>
+    </w:p>
+    <w:p>
+      <w:pPr>
+        <w:pStyle w:val="PlainText"/>
+        <w:rPr>
+          <w:rFonts w:ascii="Courier New" w:hAnsi="Courier New" w:cs="Courier New"/>
+          <w:b/>
+        </w:rPr>
+      </w:pPr>
+    </w:p>
+    <w:p>
+      <w:pPr>
+        <w:pStyle w:val="PlainText"/>
+        <w:rPr>
+          <w:rFonts w:ascii="Courier New" w:hAnsi="Courier New" w:cs="Courier New"/>
+        </w:rPr>
+      </w:pPr>
+      <w:r>
+        <w:rPr>
+          <w:rFonts w:ascii="Courier New" w:hAnsi="Courier New" w:cs="Courier New"/>
+        </w:rPr>
+        <w:t>MON APR 30</w:t>
+      </w:r>
+      <w:r>
+        <w:rPr>
+          <w:rFonts w:ascii="Courier New" w:hAnsi="Courier New" w:cs="Courier New"/>
+        </w:rPr>
+        <w:t xml:space="preserve"> 12:49:36 IST 2018</w:t>
+      </w:r>
+    </w:p>
+    <w:p>
+      <w:pPr>
+        <w:pStyle w:val="PlainText"/>
+        <w:rPr>
+          <w:rFonts w:ascii="Courier New" w:hAnsi="Courier New" w:cs="Courier New"/>
+        </w:rPr>
+      </w:pPr>
+      <w:r>
+        <w:rPr>
+          <w:rFonts w:ascii="Courier New" w:hAnsi="Courier New" w:cs="Courier New"/>
+        </w:rPr>
+        <w:t>Person Name</w:t>
+      </w:r>
+      <w:r>
+        <w:rPr>
+          <w:rFonts w:ascii="Courier New" w:hAnsi="Courier New" w:cs="Courier New"/>
+        </w:rPr>
+        <w:tab/>
+      </w:r>
+      <w:r>
+        <w:rPr>
+          <w:rFonts w:ascii="Courier New" w:hAnsi="Courier New" w:cs="Courier New"/>
+        </w:rPr>
+        <w:tab/>
+      </w:r>
+      <w:r>
+        <w:rPr>
+          <w:rFonts w:ascii="Courier New" w:hAnsi="Courier New" w:cs="Courier New"/>
+        </w:rPr>
+        <w:tab/>
+      </w:r>
+      <w:r>
+        <w:rPr>
+          <w:rFonts w:ascii="Courier New" w:hAnsi="Courier New" w:cs="Courier New"/>
+        </w:rPr>
+        <w:tab/>
+        <w:t>- SIRA MANJAMMA</w:t>
+      </w:r>
+    </w:p>
+    <w:p>
+      <w:pPr>
+        <w:pStyle w:val="PlainText"/>
+        <w:rPr>
+          <w:rFonts w:ascii="Courier New" w:hAnsi="Courier New" w:cs="Courier New"/>
+        </w:rPr>
+      </w:pPr>
+      <w:r>
+        <w:rPr>
+          <w:rFonts w:ascii="Courier New" w:hAnsi="Courier New" w:cs="Courier New"/>
+        </w:rPr>
+        <w:t>Bill number</w:t>
+      </w:r>
+      <w:r>
+        <w:rPr>
+          <w:rFonts w:ascii="Courier New" w:hAnsi="Courier New" w:cs="Courier New"/>
+        </w:rPr>
+        <w:tab/>
+      </w:r>
+      <w:r>
+        <w:rPr>
+          <w:rFonts w:ascii="Courier New" w:hAnsi="Courier New" w:cs="Courier New"/>
+        </w:rPr>
+        <w:tab/>
+      </w:r>
+      <w:r>
+        <w:rPr>
+          <w:rFonts w:ascii="Courier New" w:hAnsi="Courier New" w:cs="Courier New"/>
+        </w:rPr>
+        <w:tab/>
+      </w:r>
+      <w:r>
+        <w:rPr>
+          <w:rFonts w:ascii="Courier New" w:hAnsi="Courier New" w:cs="Courier New"/>
+        </w:rPr>
+        <w:tab/>
+        <w:t>- 1829</w:t>
+      </w:r>
+    </w:p>
+    <w:p>
+      <w:pPr>
+        <w:pStyle w:val="PlainText"/>
+        <w:rPr>
+          <w:rFonts w:ascii="Courier New" w:hAnsi="Courier New" w:cs="Courier New"/>
+        </w:rPr>
+      </w:pPr>
+      <w:r>
+        <w:rPr>
+          <w:rFonts w:ascii="Courier New" w:hAnsi="Courier New" w:cs="Courier New"/>
+        </w:rPr>
+        <w:t>---------------------------------------------------------------</w:t>
+      </w:r>
+    </w:p>
+    <w:p>
+      <w:pPr>
+        <w:pStyle w:val="PlainText"/>
+        <w:rPr>
+          <w:rFonts w:ascii="Courier New" w:hAnsi="Courier New" w:cs="Courier New"/>
+        </w:rPr>
+      </w:pPr>
+      <w:r>
+        <w:rPr>
+          <w:rFonts w:ascii="Courier New" w:hAnsi="Courier New" w:cs="Courier New"/>
+        </w:rPr>
+        <w:t>Item Name</w:t>
+      </w:r>
+      <w:r>
+        <w:rPr>
+          <w:rFonts w:ascii="Courier New" w:hAnsi="Courier New" w:cs="Courier New"/>
+        </w:rPr>
+        <w:tab/>
+      </w:r>
+      <w:r>
+        <w:rPr>
+          <w:rFonts w:ascii="Courier New" w:hAnsi="Courier New" w:cs="Courier New"/>
+        </w:rPr>
+        <w:tab/>
+      </w:r>
+      <w:r>
+        <w:rPr>
+          <w:rFonts w:ascii="Courier New" w:hAnsi="Courier New" w:cs="Courier New"/>
+        </w:rPr>
+        <w:tab/>
+      </w:r>
+      <w:r>
+        <w:rPr>
+          <w:rFonts w:ascii="Courier New" w:hAnsi="Courier New" w:cs="Courier New"/>
+        </w:rPr>
+        <w:tab/>
+        <w:t>- CARROT</w:t>
+      </w:r>
+    </w:p>
+    <w:p>
+      <w:pPr>
+        <w:pStyle w:val="PlainText"/>
+        <w:rPr>
+          <w:rFonts w:ascii="Courier New" w:hAnsi="Courier New" w:cs="Courier New"/>
+        </w:rPr>
+      </w:pPr>
+      <w:r>
+        <w:rPr>
+          <w:rFonts w:ascii="Courier New" w:hAnsi="Courier New" w:cs="Courier New"/>
+        </w:rPr>
+        <w:t>Number of Pockets</w:t>
+      </w:r>
+      <w:r>
+        <w:rPr>
+          <w:rFonts w:ascii="Courier New" w:hAnsi="Courier New" w:cs="Courier New"/>
+        </w:rPr>
+        <w:tab/>
+      </w:r>
+      <w:r>
+        <w:rPr>
+          <w:rFonts w:ascii="Courier New" w:hAnsi="Courier New" w:cs="Courier New"/>
+        </w:rPr>
+        <w:tab/>
+      </w:r>
+      <w:r>
+        <w:rPr>
+          <w:rFonts w:ascii="Courier New" w:hAnsi="Courier New" w:cs="Courier New"/>
+        </w:rPr>
+        <w:tab/>
+        <w:t>- 1</w:t>
+      </w:r>
+    </w:p>
+    <w:p>
+      <w:pPr>
+        <w:pStyle w:val="PlainText"/>
+        <w:rPr>
+          <w:rFonts w:ascii="Courier New" w:hAnsi="Courier New" w:cs="Courier New"/>
+        </w:rPr>
+      </w:pPr>
+      <w:r>
+        <w:rPr>
+          <w:rFonts w:ascii="Courier New" w:hAnsi="Courier New" w:cs="Courier New"/>
+        </w:rPr>
+        <w:t>Number of KGs</w:t>
+      </w:r>
+      <w:r>
+        <w:rPr>
+          <w:rFonts w:ascii="Courier New" w:hAnsi="Courier New" w:cs="Courier New"/>
+        </w:rPr>
+        <w:tab/>
+      </w:r>
+      <w:r>
+        <w:rPr>
+          <w:rFonts w:ascii="Courier New" w:hAnsi="Courier New" w:cs="Courier New"/>
+        </w:rPr>
+        <w:tab/>
+      </w:r>
+      <w:r>
+        <w:rPr>
+          <w:rFonts w:ascii="Courier New" w:hAnsi="Courier New" w:cs="Courier New"/>
+        </w:rPr>
+        <w:tab/>
+        <w:t>- 75</w:t>
+      </w:r>
+    </w:p>
+    <w:p>
+      <w:pPr>
+        <w:pStyle w:val="PlainText"/>
+        <w:rPr>
+          <w:rFonts w:ascii="Courier New" w:hAnsi="Courier New" w:cs="Courier New"/>
+        </w:rPr>
+      </w:pPr>
+      <w:r>
+        <w:rPr>
+          <w:rFonts w:ascii="Courier New" w:hAnsi="Courier New" w:cs="Courier New"/>
+        </w:rPr>
+        <w:t>Rate</w:t>
+      </w:r>
+      <w:r>
+        <w:rPr>
+          <w:rFonts w:ascii="Courier New" w:hAnsi="Courier New" w:cs="Courier New"/>
+        </w:rPr>
+        <w:tab/>
+      </w:r>
+      <w:r>
+        <w:rPr>
+          <w:rFonts w:ascii="Courier New" w:hAnsi="Courier New" w:cs="Courier New"/>
+        </w:rPr>
+        <w:tab/>
+      </w:r>
+      <w:r>
+        <w:rPr>
+          <w:rFonts w:ascii="Courier New" w:hAnsi="Courier New" w:cs="Courier New"/>
+        </w:rPr>
+        <w:tab/>
+      </w:r>
+      <w:r>
+        <w:rPr>
+          <w:rFonts w:ascii="Courier New" w:hAnsi="Courier New" w:cs="Courier New"/>
+        </w:rPr>
+        <w:tab/>
+      </w:r>
+      <w:r>
+        <w:rPr>
+          <w:rFonts w:ascii="Courier New" w:hAnsi="Courier New" w:cs="Courier New"/>
+        </w:rPr>
+        <w:tab/>
+        <w:t>- 11</w:t>
+      </w:r>
+    </w:p>
+    <w:p>
+      <w:pPr>
+        <w:pStyle w:val="PlainText"/>
+        <w:rPr>
+          <w:rFonts w:ascii="Courier New" w:hAnsi="Courier New" w:cs="Courier New"/>
+        </w:rPr>
+      </w:pPr>
+      <w:r>
+        <w:rPr>
+          <w:rFonts w:ascii="Courier New" w:hAnsi="Courier New" w:cs="Courier New"/>
+        </w:rPr>
+        <w:t>Transport &amp; Miscellaneous</w:t>
+      </w:r>
+      <w:r>
+        <w:rPr>
+          <w:rFonts w:ascii="Courier New" w:hAnsi="Courier New" w:cs="Courier New"/>
+        </w:rPr>
+        <w:tab/>
+        <w:t>- 60</w:t>
+      </w:r>
+    </w:p>
+    <w:p>
+      <w:pPr>
+        <w:pStyle w:val="PlainText"/>
+        <w:rPr>
+          <w:rFonts w:ascii="Courier New" w:hAnsi="Courier New" w:cs="Courier New"/>
+        </w:rPr>
+      </w:pPr>
+      <w:r>
+        <w:rPr>
+          <w:rFonts w:ascii="Courier New" w:hAnsi="Courier New" w:cs="Courier New"/>
+        </w:rPr>
+        <w:t>Total Price</w:t>
+      </w:r>
+      <w:r>
+        <w:rPr>
+          <w:rFonts w:ascii="Courier New" w:hAnsi="Courier New" w:cs="Courier New"/>
+        </w:rPr>
+        <w:tab/>
+      </w:r>
+      <w:r>
+        <w:rPr>
+          <w:rFonts w:ascii="Courier New" w:hAnsi="Courier New" w:cs="Courier New"/>
+        </w:rPr>
+        <w:tab/>
+      </w:r>
+      <w:r>
+        <w:rPr>
+          <w:rFonts w:ascii="Courier New" w:hAnsi="Courier New" w:cs="Courier New"/>
+        </w:rPr>
+        <w:tab/>
+      </w:r>
+      <w:r>
+        <w:rPr>
+          <w:rFonts w:ascii="Courier New" w:hAnsi="Courier New" w:cs="Courier New"/>
+        </w:rPr>
+        <w:tab/>
+        <w:t>- 885.0</w:t>
+      </w:r>
+    </w:p>
+    <w:p>
+      <w:pPr>
+        <w:pStyle w:val="PlainText"/>
+        <w:rPr>
+          <w:rFonts w:ascii="Courier New" w:hAnsi="Courier New" w:cs="Courier New"/>
+          <w:color w:val="FF0000"/>
+        </w:rPr>
+      </w:pPr>
+      <w:r>
+        <w:rPr>
+          <w:rFonts w:ascii="Courier New" w:hAnsi="Courier New" w:cs="Courier New"/>
+          <w:color w:val="FF0000"/>
+        </w:rPr>
+        <w:t>Amount Received</w:t>
+      </w:r>
+      <w:r>
+        <w:rPr>
+          <w:rFonts w:ascii="Courier New" w:hAnsi="Courier New" w:cs="Courier New"/>
+          <w:color w:val="FF0000"/>
+        </w:rPr>
+        <w:tab/>
+      </w:r>
+      <w:r>
+        <w:rPr>
+          <w:rFonts w:ascii="Courier New" w:hAnsi="Courier New" w:cs="Courier New"/>
+          <w:color w:val="FF0000"/>
+        </w:rPr>
+        <w:tab/>
+      </w:r>
+      <w:r>
+        <w:rPr>
+          <w:rFonts w:ascii="Courier New" w:hAnsi="Courier New" w:cs="Courier New"/>
+          <w:color w:val="FF0000"/>
+        </w:rPr>
+        <w:tab/>
+        <w:t>- 2000</w:t>
+      </w:r>
+    </w:p>
+    <w:p>
+      <w:pPr>
+        <w:pStyle w:val="PlainText"/>
+        <w:rPr>
+          <w:rFonts w:ascii="Courier New" w:hAnsi="Courier New" w:cs="Courier New"/>
+          <w:b/>
+        </w:rPr>
+      </w:pPr>
+      <w:r>
+        <w:rPr>
+          <w:rFonts w:ascii="Courier New" w:hAnsi="Courier New" w:cs="Courier New"/>
+          <w:b/>
+        </w:rPr>
+        <w:t>Amount balance</w:t>
+      </w:r>
+      <w:r>
+        <w:rPr>
+          <w:rFonts w:ascii="Courier New" w:hAnsi="Courier New" w:cs="Courier New"/>
+          <w:b/>
+        </w:rPr>
+        <w:tab/>
+      </w:r>
+      <w:r>
+        <w:rPr>
+          <w:rFonts w:ascii="Courier New" w:hAnsi="Courier New" w:cs="Courier New"/>
+          <w:b/>
+        </w:rPr>
+        <w:tab/>
+      </w:r>
+      <w:r>
+        <w:rPr>
+          <w:rFonts w:ascii="Courier New" w:hAnsi="Courier New" w:cs="Courier New"/>
+          <w:b/>
+        </w:rPr>
+        <w:tab/>
+        <w:t>- 10818.0</w:t>
+      </w:r>
+    </w:p>
+    <w:p>
+      <w:pPr>
+        <w:pStyle w:val="PlainText"/>
+        <w:rPr>
+          <w:rFonts w:ascii="Courier New" w:hAnsi="Courier New" w:cs="Courier New"/>
+        </w:rPr>
+      </w:pPr>
+      <w:r>
+        <w:rPr>
+          <w:rFonts w:ascii="Courier New" w:hAnsi="Courier New" w:cs="Courier New"/>
+        </w:rPr>
+        <w:t>Amount Received mode</w:t>
+      </w:r>
+      <w:r>
+        <w:rPr>
+          <w:rFonts w:ascii="Courier New" w:hAnsi="Courier New" w:cs="Courier New"/>
+        </w:rPr>
+        <w:tab/>
+      </w:r>
+      <w:r>
+        <w:rPr>
+          <w:rFonts w:ascii="Courier New" w:hAnsi="Courier New" w:cs="Courier New"/>
+        </w:rPr>
+        <w:tab/>
+        <w:t>- CASH</w:t>
+      </w:r>
+    </w:p>
+    <w:p>
+      <w:pPr>
+        <w:pStyle w:val="PlainText"/>
+        <w:rPr>
+          <w:rFonts w:ascii="Courier New" w:hAnsi="Courier New" w:cs="Courier New"/>
+        </w:rPr>
+      </w:pPr>
+    </w:p>
+    <w:p>
+      <w:pPr>
+        <w:pStyle w:val="PlainText"/>
+        <w:rPr>
+          <w:rFonts w:ascii="Courier New" w:hAnsi="Courier New" w:cs="Courier New"/>
+          <w:b/>
+        </w:rPr>
+      </w:pPr>
     </w:p>
     <w:p>
       <w:pPr>

--- a/customer _details/KIRAN/SEP/SIRA/SIRA MANJAMMA/PURCHASE DETAILS.docx
+++ b/customer _details/KIRAN/SEP/SIRA/SIRA MANJAMMA/PURCHASE DETAILS.docx
@@ -5084,13 +5084,7 @@
         <w:rPr>
           <w:rFonts w:ascii="Courier New" w:hAnsi="Courier New" w:cs="Courier New"/>
         </w:rPr>
-        <w:t>MON APR 30</w:t>
-      </w:r>
-      <w:r>
-        <w:rPr>
-          <w:rFonts w:ascii="Courier New" w:hAnsi="Courier New" w:cs="Courier New"/>
-        </w:rPr>
-        <w:t xml:space="preserve"> 12:49:36 IST 2018</w:t>
+        <w:t>MON APR 30 12:49:36 IST 2018</w:t>
       </w:r>
     </w:p>
     <w:p>
@@ -5497,6 +5491,369 @@
         <w:tab/>
         <w:t>- CASH</w:t>
       </w:r>
+    </w:p>
+    <w:p>
+      <w:pPr>
+        <w:pStyle w:val="PlainText"/>
+        <w:rPr>
+          <w:rFonts w:ascii="Courier New" w:hAnsi="Courier New" w:cs="Courier New"/>
+        </w:rPr>
+      </w:pPr>
+    </w:p>
+    <w:p>
+      <w:pPr>
+        <w:pStyle w:val="PlainText"/>
+        <w:rPr>
+          <w:rFonts w:ascii="Courier New" w:hAnsi="Courier New" w:cs="Courier New"/>
+        </w:rPr>
+      </w:pPr>
+      <w:r>
+        <w:rPr>
+          <w:rFonts w:ascii="Courier New" w:hAnsi="Courier New" w:cs="Courier New"/>
+        </w:rPr>
+        <w:t>MON May 07</w:t>
+      </w:r>
+      <w:r>
+        <w:rPr>
+          <w:rFonts w:ascii="Courier New" w:hAnsi="Courier New" w:cs="Courier New"/>
+        </w:rPr>
+        <w:t xml:space="preserve"> 13:31:31 IST 2018</w:t>
+      </w:r>
+    </w:p>
+    <w:p>
+      <w:pPr>
+        <w:pStyle w:val="PlainText"/>
+        <w:rPr>
+          <w:rFonts w:ascii="Courier New" w:hAnsi="Courier New" w:cs="Courier New"/>
+        </w:rPr>
+      </w:pPr>
+      <w:r>
+        <w:rPr>
+          <w:rFonts w:ascii="Courier New" w:hAnsi="Courier New" w:cs="Courier New"/>
+        </w:rPr>
+        <w:t>Person Name</w:t>
+      </w:r>
+      <w:r>
+        <w:rPr>
+          <w:rFonts w:ascii="Courier New" w:hAnsi="Courier New" w:cs="Courier New"/>
+        </w:rPr>
+        <w:tab/>
+      </w:r>
+      <w:r>
+        <w:rPr>
+          <w:rFonts w:ascii="Courier New" w:hAnsi="Courier New" w:cs="Courier New"/>
+        </w:rPr>
+        <w:tab/>
+      </w:r>
+      <w:r>
+        <w:rPr>
+          <w:rFonts w:ascii="Courier New" w:hAnsi="Courier New" w:cs="Courier New"/>
+        </w:rPr>
+        <w:tab/>
+      </w:r>
+      <w:r>
+        <w:rPr>
+          <w:rFonts w:ascii="Courier New" w:hAnsi="Courier New" w:cs="Courier New"/>
+        </w:rPr>
+        <w:tab/>
+        <w:t>- SIRA MANJAMMA</w:t>
+      </w:r>
+    </w:p>
+    <w:p>
+      <w:pPr>
+        <w:pStyle w:val="PlainText"/>
+        <w:rPr>
+          <w:rFonts w:ascii="Courier New" w:hAnsi="Courier New" w:cs="Courier New"/>
+        </w:rPr>
+      </w:pPr>
+      <w:r>
+        <w:rPr>
+          <w:rFonts w:ascii="Courier New" w:hAnsi="Courier New" w:cs="Courier New"/>
+        </w:rPr>
+        <w:t>Bill number</w:t>
+      </w:r>
+      <w:r>
+        <w:rPr>
+          <w:rFonts w:ascii="Courier New" w:hAnsi="Courier New" w:cs="Courier New"/>
+        </w:rPr>
+        <w:tab/>
+      </w:r>
+      <w:r>
+        <w:rPr>
+          <w:rFonts w:ascii="Courier New" w:hAnsi="Courier New" w:cs="Courier New"/>
+        </w:rPr>
+        <w:tab/>
+      </w:r>
+      <w:r>
+        <w:rPr>
+          <w:rFonts w:ascii="Courier New" w:hAnsi="Courier New" w:cs="Courier New"/>
+        </w:rPr>
+        <w:tab/>
+      </w:r>
+      <w:r>
+        <w:rPr>
+          <w:rFonts w:ascii="Courier New" w:hAnsi="Courier New" w:cs="Courier New"/>
+        </w:rPr>
+        <w:tab/>
+        <w:t>- 1884</w:t>
+      </w:r>
+    </w:p>
+    <w:p>
+      <w:pPr>
+        <w:pStyle w:val="PlainText"/>
+        <w:rPr>
+          <w:rFonts w:ascii="Courier New" w:hAnsi="Courier New" w:cs="Courier New"/>
+        </w:rPr>
+      </w:pPr>
+      <w:r>
+        <w:rPr>
+          <w:rFonts w:ascii="Courier New" w:hAnsi="Courier New" w:cs="Courier New"/>
+        </w:rPr>
+        <w:t>---------------------------------------------------------------</w:t>
+      </w:r>
+    </w:p>
+    <w:p>
+      <w:pPr>
+        <w:pStyle w:val="PlainText"/>
+        <w:rPr>
+          <w:rFonts w:ascii="Courier New" w:hAnsi="Courier New" w:cs="Courier New"/>
+        </w:rPr>
+      </w:pPr>
+      <w:r>
+        <w:rPr>
+          <w:rFonts w:ascii="Courier New" w:hAnsi="Courier New" w:cs="Courier New"/>
+        </w:rPr>
+        <w:t>Item Name</w:t>
+      </w:r>
+      <w:r>
+        <w:rPr>
+          <w:rFonts w:ascii="Courier New" w:hAnsi="Courier New" w:cs="Courier New"/>
+        </w:rPr>
+        <w:tab/>
+      </w:r>
+      <w:r>
+        <w:rPr>
+          <w:rFonts w:ascii="Courier New" w:hAnsi="Courier New" w:cs="Courier New"/>
+        </w:rPr>
+        <w:tab/>
+      </w:r>
+      <w:r>
+        <w:rPr>
+          <w:rFonts w:ascii="Courier New" w:hAnsi="Courier New" w:cs="Courier New"/>
+        </w:rPr>
+        <w:tab/>
+      </w:r>
+      <w:r>
+        <w:rPr>
+          <w:rFonts w:ascii="Courier New" w:hAnsi="Courier New" w:cs="Courier New"/>
+        </w:rPr>
+        <w:tab/>
+        <w:t>- CARROT</w:t>
+      </w:r>
+    </w:p>
+    <w:p>
+      <w:pPr>
+        <w:pStyle w:val="PlainText"/>
+        <w:rPr>
+          <w:rFonts w:ascii="Courier New" w:hAnsi="Courier New" w:cs="Courier New"/>
+        </w:rPr>
+      </w:pPr>
+      <w:r>
+        <w:rPr>
+          <w:rFonts w:ascii="Courier New" w:hAnsi="Courier New" w:cs="Courier New"/>
+        </w:rPr>
+        <w:t>Number of Pockets</w:t>
+      </w:r>
+      <w:r>
+        <w:rPr>
+          <w:rFonts w:ascii="Courier New" w:hAnsi="Courier New" w:cs="Courier New"/>
+        </w:rPr>
+        <w:tab/>
+      </w:r>
+      <w:r>
+        <w:rPr>
+          <w:rFonts w:ascii="Courier New" w:hAnsi="Courier New" w:cs="Courier New"/>
+        </w:rPr>
+        <w:tab/>
+      </w:r>
+      <w:r>
+        <w:rPr>
+          <w:rFonts w:ascii="Courier New" w:hAnsi="Courier New" w:cs="Courier New"/>
+        </w:rPr>
+        <w:tab/>
+        <w:t>- 1</w:t>
+      </w:r>
+    </w:p>
+    <w:p>
+      <w:pPr>
+        <w:pStyle w:val="PlainText"/>
+        <w:rPr>
+          <w:rFonts w:ascii="Courier New" w:hAnsi="Courier New" w:cs="Courier New"/>
+        </w:rPr>
+      </w:pPr>
+      <w:r>
+        <w:rPr>
+          <w:rFonts w:ascii="Courier New" w:hAnsi="Courier New" w:cs="Courier New"/>
+        </w:rPr>
+        <w:t>Number of KGs</w:t>
+      </w:r>
+      <w:r>
+        <w:rPr>
+          <w:rFonts w:ascii="Courier New" w:hAnsi="Courier New" w:cs="Courier New"/>
+        </w:rPr>
+        <w:tab/>
+      </w:r>
+      <w:r>
+        <w:rPr>
+          <w:rFonts w:ascii="Courier New" w:hAnsi="Courier New" w:cs="Courier New"/>
+        </w:rPr>
+        <w:tab/>
+      </w:r>
+      <w:r>
+        <w:rPr>
+          <w:rFonts w:ascii="Courier New" w:hAnsi="Courier New" w:cs="Courier New"/>
+        </w:rPr>
+        <w:tab/>
+        <w:t>- 92</w:t>
+      </w:r>
+    </w:p>
+    <w:p>
+      <w:pPr>
+        <w:pStyle w:val="PlainText"/>
+        <w:rPr>
+          <w:rFonts w:ascii="Courier New" w:hAnsi="Courier New" w:cs="Courier New"/>
+        </w:rPr>
+      </w:pPr>
+      <w:r>
+        <w:rPr>
+          <w:rFonts w:ascii="Courier New" w:hAnsi="Courier New" w:cs="Courier New"/>
+        </w:rPr>
+        <w:t>Rate</w:t>
+      </w:r>
+      <w:r>
+        <w:rPr>
+          <w:rFonts w:ascii="Courier New" w:hAnsi="Courier New" w:cs="Courier New"/>
+        </w:rPr>
+        <w:tab/>
+      </w:r>
+      <w:r>
+        <w:rPr>
+          <w:rFonts w:ascii="Courier New" w:hAnsi="Courier New" w:cs="Courier New"/>
+        </w:rPr>
+        <w:tab/>
+      </w:r>
+      <w:r>
+        <w:rPr>
+          <w:rFonts w:ascii="Courier New" w:hAnsi="Courier New" w:cs="Courier New"/>
+        </w:rPr>
+        <w:tab/>
+      </w:r>
+      <w:r>
+        <w:rPr>
+          <w:rFonts w:ascii="Courier New" w:hAnsi="Courier New" w:cs="Courier New"/>
+        </w:rPr>
+        <w:tab/>
+      </w:r>
+      <w:r>
+        <w:rPr>
+          <w:rFonts w:ascii="Courier New" w:hAnsi="Courier New" w:cs="Courier New"/>
+        </w:rPr>
+        <w:tab/>
+        <w:t>- 12</w:t>
+      </w:r>
+    </w:p>
+    <w:p>
+      <w:pPr>
+        <w:pStyle w:val="PlainText"/>
+        <w:rPr>
+          <w:rFonts w:ascii="Courier New" w:hAnsi="Courier New" w:cs="Courier New"/>
+        </w:rPr>
+      </w:pPr>
+      <w:r>
+        <w:rPr>
+          <w:rFonts w:ascii="Courier New" w:hAnsi="Courier New" w:cs="Courier New"/>
+        </w:rPr>
+        <w:t>Total Price</w:t>
+      </w:r>
+      <w:r>
+        <w:rPr>
+          <w:rFonts w:ascii="Courier New" w:hAnsi="Courier New" w:cs="Courier New"/>
+        </w:rPr>
+        <w:tab/>
+      </w:r>
+      <w:r>
+        <w:rPr>
+          <w:rFonts w:ascii="Courier New" w:hAnsi="Courier New" w:cs="Courier New"/>
+        </w:rPr>
+        <w:tab/>
+      </w:r>
+      <w:r>
+        <w:rPr>
+          <w:rFonts w:ascii="Courier New" w:hAnsi="Courier New" w:cs="Courier New"/>
+        </w:rPr>
+        <w:tab/>
+      </w:r>
+      <w:r>
+        <w:rPr>
+          <w:rFonts w:ascii="Courier New" w:hAnsi="Courier New" w:cs="Courier New"/>
+        </w:rPr>
+        <w:tab/>
+        <w:t>- 1104.0</w:t>
+      </w:r>
+    </w:p>
+    <w:p>
+      <w:pPr>
+        <w:pStyle w:val="PlainText"/>
+        <w:rPr>
+          <w:rFonts w:ascii="Courier New" w:hAnsi="Courier New" w:cs="Courier New"/>
+          <w:b/>
+        </w:rPr>
+      </w:pPr>
+      <w:r>
+        <w:rPr>
+          <w:rFonts w:ascii="Courier New" w:hAnsi="Courier New" w:cs="Courier New"/>
+          <w:b/>
+        </w:rPr>
+        <w:t>Amount balance</w:t>
+      </w:r>
+      <w:r>
+        <w:rPr>
+          <w:rFonts w:ascii="Courier New" w:hAnsi="Courier New" w:cs="Courier New"/>
+          <w:b/>
+        </w:rPr>
+        <w:tab/>
+      </w:r>
+      <w:r>
+        <w:rPr>
+          <w:rFonts w:ascii="Courier New" w:hAnsi="Courier New" w:cs="Courier New"/>
+          <w:b/>
+        </w:rPr>
+        <w:tab/>
+      </w:r>
+      <w:r>
+        <w:rPr>
+          <w:rFonts w:ascii="Courier New" w:hAnsi="Courier New" w:cs="Courier New"/>
+          <w:b/>
+        </w:rPr>
+        <w:tab/>
+        <w:t>- 11922.0</w:t>
+      </w:r>
+    </w:p>
+    <w:p>
+      <w:pPr>
+        <w:pStyle w:val="PlainText"/>
+        <w:rPr>
+          <w:rFonts w:ascii="Courier New" w:hAnsi="Courier New" w:cs="Courier New"/>
+        </w:rPr>
+      </w:pPr>
+    </w:p>
+    <w:p>
+      <w:pPr>
+        <w:pStyle w:val="PlainText"/>
+        <w:rPr>
+          <w:rFonts w:ascii="Courier New" w:hAnsi="Courier New" w:cs="Courier New"/>
+        </w:rPr>
+      </w:pPr>
     </w:p>
     <w:p>
       <w:pPr>

--- a/customer _details/KIRAN/SEP/SIRA/SIRA MANJAMMA/PURCHASE DETAILS.docx
+++ b/customer _details/KIRAN/SEP/SIRA/SIRA MANJAMMA/PURCHASE DETAILS.docx
@@ -5511,13 +5511,7 @@
         <w:rPr>
           <w:rFonts w:ascii="Courier New" w:hAnsi="Courier New" w:cs="Courier New"/>
         </w:rPr>
-        <w:t>MON May 07</w:t>
-      </w:r>
-      <w:r>
-        <w:rPr>
-          <w:rFonts w:ascii="Courier New" w:hAnsi="Courier New" w:cs="Courier New"/>
-        </w:rPr>
-        <w:t xml:space="preserve"> 13:31:31 IST 2018</w:t>
+        <w:t>MON May 07 13:31:31 IST 2018</w:t>
       </w:r>
     </w:p>
     <w:p>
@@ -5838,6 +5832,392 @@
         <w:tab/>
         <w:t>- 11922.0</w:t>
       </w:r>
+    </w:p>
+    <w:p>
+      <w:pPr>
+        <w:pStyle w:val="PlainText"/>
+        <w:rPr>
+          <w:rFonts w:ascii="Courier New" w:hAnsi="Courier New" w:cs="Courier New"/>
+          <w:b/>
+        </w:rPr>
+      </w:pPr>
+    </w:p>
+    <w:p>
+      <w:pPr>
+        <w:pStyle w:val="PlainText"/>
+        <w:rPr>
+          <w:rFonts w:ascii="Courier New" w:hAnsi="Courier New" w:cs="Courier New"/>
+        </w:rPr>
+      </w:pPr>
+      <w:r>
+        <w:rPr>
+          <w:rFonts w:ascii="Courier New" w:hAnsi="Courier New" w:cs="Courier New"/>
+        </w:rPr>
+        <w:t>MON May 14</w:t>
+      </w:r>
+      <w:r>
+        <w:rPr>
+          <w:rFonts w:ascii="Courier New" w:hAnsi="Courier New" w:cs="Courier New"/>
+        </w:rPr>
+        <w:t xml:space="preserve"> 13:36:51 IST 2018</w:t>
+      </w:r>
+    </w:p>
+    <w:p>
+      <w:pPr>
+        <w:pStyle w:val="PlainText"/>
+        <w:rPr>
+          <w:rFonts w:ascii="Courier New" w:hAnsi="Courier New" w:cs="Courier New"/>
+        </w:rPr>
+      </w:pPr>
+      <w:r>
+        <w:rPr>
+          <w:rFonts w:ascii="Courier New" w:hAnsi="Courier New" w:cs="Courier New"/>
+        </w:rPr>
+        <w:t>Person Name</w:t>
+      </w:r>
+      <w:r>
+        <w:rPr>
+          <w:rFonts w:ascii="Courier New" w:hAnsi="Courier New" w:cs="Courier New"/>
+        </w:rPr>
+        <w:tab/>
+      </w:r>
+      <w:r>
+        <w:rPr>
+          <w:rFonts w:ascii="Courier New" w:hAnsi="Courier New" w:cs="Courier New"/>
+        </w:rPr>
+        <w:tab/>
+      </w:r>
+      <w:r>
+        <w:rPr>
+          <w:rFonts w:ascii="Courier New" w:hAnsi="Courier New" w:cs="Courier New"/>
+        </w:rPr>
+        <w:tab/>
+      </w:r>
+      <w:r>
+        <w:rPr>
+          <w:rFonts w:ascii="Courier New" w:hAnsi="Courier New" w:cs="Courier New"/>
+        </w:rPr>
+        <w:tab/>
+        <w:t>- SIRA MANJAMMA</w:t>
+      </w:r>
+    </w:p>
+    <w:p>
+      <w:pPr>
+        <w:pStyle w:val="PlainText"/>
+        <w:rPr>
+          <w:rFonts w:ascii="Courier New" w:hAnsi="Courier New" w:cs="Courier New"/>
+        </w:rPr>
+      </w:pPr>
+      <w:r>
+        <w:rPr>
+          <w:rFonts w:ascii="Courier New" w:hAnsi="Courier New" w:cs="Courier New"/>
+        </w:rPr>
+        <w:t>Bill number</w:t>
+      </w:r>
+      <w:r>
+        <w:rPr>
+          <w:rFonts w:ascii="Courier New" w:hAnsi="Courier New" w:cs="Courier New"/>
+        </w:rPr>
+        <w:tab/>
+      </w:r>
+      <w:r>
+        <w:rPr>
+          <w:rFonts w:ascii="Courier New" w:hAnsi="Courier New" w:cs="Courier New"/>
+        </w:rPr>
+        <w:tab/>
+      </w:r>
+      <w:r>
+        <w:rPr>
+          <w:rFonts w:ascii="Courier New" w:hAnsi="Courier New" w:cs="Courier New"/>
+        </w:rPr>
+        <w:tab/>
+      </w:r>
+      <w:r>
+        <w:rPr>
+          <w:rFonts w:ascii="Courier New" w:hAnsi="Courier New" w:cs="Courier New"/>
+        </w:rPr>
+        <w:tab/>
+        <w:t>- 1961</w:t>
+      </w:r>
+    </w:p>
+    <w:p>
+      <w:pPr>
+        <w:pStyle w:val="PlainText"/>
+        <w:rPr>
+          <w:rFonts w:ascii="Courier New" w:hAnsi="Courier New" w:cs="Courier New"/>
+        </w:rPr>
+      </w:pPr>
+      <w:r>
+        <w:rPr>
+          <w:rFonts w:ascii="Courier New" w:hAnsi="Courier New" w:cs="Courier New"/>
+        </w:rPr>
+        <w:t>---------------------------------------------------------------</w:t>
+      </w:r>
+    </w:p>
+    <w:p>
+      <w:pPr>
+        <w:pStyle w:val="PlainText"/>
+        <w:rPr>
+          <w:rFonts w:ascii="Courier New" w:hAnsi="Courier New" w:cs="Courier New"/>
+        </w:rPr>
+      </w:pPr>
+      <w:r>
+        <w:rPr>
+          <w:rFonts w:ascii="Courier New" w:hAnsi="Courier New" w:cs="Courier New"/>
+        </w:rPr>
+        <w:t>Item Name</w:t>
+      </w:r>
+      <w:r>
+        <w:rPr>
+          <w:rFonts w:ascii="Courier New" w:hAnsi="Courier New" w:cs="Courier New"/>
+        </w:rPr>
+        <w:tab/>
+      </w:r>
+      <w:r>
+        <w:rPr>
+          <w:rFonts w:ascii="Courier New" w:hAnsi="Courier New" w:cs="Courier New"/>
+        </w:rPr>
+        <w:tab/>
+      </w:r>
+      <w:r>
+        <w:rPr>
+          <w:rFonts w:ascii="Courier New" w:hAnsi="Courier New" w:cs="Courier New"/>
+        </w:rPr>
+        <w:tab/>
+      </w:r>
+      <w:r>
+        <w:rPr>
+          <w:rFonts w:ascii="Courier New" w:hAnsi="Courier New" w:cs="Courier New"/>
+        </w:rPr>
+        <w:tab/>
+        <w:t>- CARROT2</w:t>
+      </w:r>
+    </w:p>
+    <w:p>
+      <w:pPr>
+        <w:pStyle w:val="PlainText"/>
+        <w:rPr>
+          <w:rFonts w:ascii="Courier New" w:hAnsi="Courier New" w:cs="Courier New"/>
+        </w:rPr>
+      </w:pPr>
+      <w:r>
+        <w:rPr>
+          <w:rFonts w:ascii="Courier New" w:hAnsi="Courier New" w:cs="Courier New"/>
+        </w:rPr>
+        <w:t>Number of Pockets</w:t>
+      </w:r>
+      <w:r>
+        <w:rPr>
+          <w:rFonts w:ascii="Courier New" w:hAnsi="Courier New" w:cs="Courier New"/>
+        </w:rPr>
+        <w:tab/>
+      </w:r>
+      <w:r>
+        <w:rPr>
+          <w:rFonts w:ascii="Courier New" w:hAnsi="Courier New" w:cs="Courier New"/>
+        </w:rPr>
+        <w:tab/>
+      </w:r>
+      <w:r>
+        <w:rPr>
+          <w:rFonts w:ascii="Courier New" w:hAnsi="Courier New" w:cs="Courier New"/>
+        </w:rPr>
+        <w:tab/>
+        <w:t>- 1</w:t>
+      </w:r>
+    </w:p>
+    <w:p>
+      <w:pPr>
+        <w:pStyle w:val="PlainText"/>
+        <w:rPr>
+          <w:rFonts w:ascii="Courier New" w:hAnsi="Courier New" w:cs="Courier New"/>
+        </w:rPr>
+      </w:pPr>
+      <w:r>
+        <w:rPr>
+          <w:rFonts w:ascii="Courier New" w:hAnsi="Courier New" w:cs="Courier New"/>
+        </w:rPr>
+        <w:t>Number of KGs</w:t>
+      </w:r>
+      <w:r>
+        <w:rPr>
+          <w:rFonts w:ascii="Courier New" w:hAnsi="Courier New" w:cs="Courier New"/>
+        </w:rPr>
+        <w:tab/>
+      </w:r>
+      <w:r>
+        <w:rPr>
+          <w:rFonts w:ascii="Courier New" w:hAnsi="Courier New" w:cs="Courier New"/>
+        </w:rPr>
+        <w:tab/>
+      </w:r>
+      <w:r>
+        <w:rPr>
+          <w:rFonts w:ascii="Courier New" w:hAnsi="Courier New" w:cs="Courier New"/>
+        </w:rPr>
+        <w:tab/>
+        <w:t>- 90</w:t>
+      </w:r>
+    </w:p>
+    <w:p>
+      <w:pPr>
+        <w:pStyle w:val="PlainText"/>
+        <w:rPr>
+          <w:rFonts w:ascii="Courier New" w:hAnsi="Courier New" w:cs="Courier New"/>
+        </w:rPr>
+      </w:pPr>
+      <w:r>
+        <w:rPr>
+          <w:rFonts w:ascii="Courier New" w:hAnsi="Courier New" w:cs="Courier New"/>
+        </w:rPr>
+        <w:t>Rate</w:t>
+      </w:r>
+      <w:r>
+        <w:rPr>
+          <w:rFonts w:ascii="Courier New" w:hAnsi="Courier New" w:cs="Courier New"/>
+        </w:rPr>
+        <w:tab/>
+      </w:r>
+      <w:r>
+        <w:rPr>
+          <w:rFonts w:ascii="Courier New" w:hAnsi="Courier New" w:cs="Courier New"/>
+        </w:rPr>
+        <w:tab/>
+      </w:r>
+      <w:r>
+        <w:rPr>
+          <w:rFonts w:ascii="Courier New" w:hAnsi="Courier New" w:cs="Courier New"/>
+        </w:rPr>
+        <w:tab/>
+      </w:r>
+      <w:r>
+        <w:rPr>
+          <w:rFonts w:ascii="Courier New" w:hAnsi="Courier New" w:cs="Courier New"/>
+        </w:rPr>
+        <w:tab/>
+      </w:r>
+      <w:r>
+        <w:rPr>
+          <w:rFonts w:ascii="Courier New" w:hAnsi="Courier New" w:cs="Courier New"/>
+        </w:rPr>
+        <w:tab/>
+        <w:t>- 19</w:t>
+      </w:r>
+    </w:p>
+    <w:p>
+      <w:pPr>
+        <w:pStyle w:val="PlainText"/>
+        <w:rPr>
+          <w:rFonts w:ascii="Courier New" w:hAnsi="Courier New" w:cs="Courier New"/>
+        </w:rPr>
+      </w:pPr>
+      <w:r>
+        <w:rPr>
+          <w:rFonts w:ascii="Courier New" w:hAnsi="Courier New" w:cs="Courier New"/>
+        </w:rPr>
+        <w:t>Transport &amp; Miscellaneous</w:t>
+      </w:r>
+      <w:r>
+        <w:rPr>
+          <w:rFonts w:ascii="Courier New" w:hAnsi="Courier New" w:cs="Courier New"/>
+        </w:rPr>
+        <w:tab/>
+        <w:t>- 80</w:t>
+      </w:r>
+    </w:p>
+    <w:p>
+      <w:pPr>
+        <w:pStyle w:val="PlainText"/>
+        <w:rPr>
+          <w:rFonts w:ascii="Courier New" w:hAnsi="Courier New" w:cs="Courier New"/>
+        </w:rPr>
+      </w:pPr>
+      <w:r>
+        <w:rPr>
+          <w:rFonts w:ascii="Courier New" w:hAnsi="Courier New" w:cs="Courier New"/>
+        </w:rPr>
+        <w:t>Total Price</w:t>
+      </w:r>
+      <w:r>
+        <w:rPr>
+          <w:rFonts w:ascii="Courier New" w:hAnsi="Courier New" w:cs="Courier New"/>
+        </w:rPr>
+        <w:tab/>
+      </w:r>
+      <w:r>
+        <w:rPr>
+          <w:rFonts w:ascii="Courier New" w:hAnsi="Courier New" w:cs="Courier New"/>
+        </w:rPr>
+        <w:tab/>
+      </w:r>
+      <w:r>
+        <w:rPr>
+          <w:rFonts w:ascii="Courier New" w:hAnsi="Courier New" w:cs="Courier New"/>
+        </w:rPr>
+        <w:tab/>
+      </w:r>
+      <w:r>
+        <w:rPr>
+          <w:rFonts w:ascii="Courier New" w:hAnsi="Courier New" w:cs="Courier New"/>
+        </w:rPr>
+        <w:tab/>
+        <w:t>- 1790.0</w:t>
+      </w:r>
+    </w:p>
+    <w:p>
+      <w:pPr>
+        <w:pStyle w:val="PlainText"/>
+        <w:rPr>
+          <w:rFonts w:ascii="Courier New" w:hAnsi="Courier New" w:cs="Courier New"/>
+          <w:b/>
+        </w:rPr>
+      </w:pPr>
+      <w:r>
+        <w:rPr>
+          <w:rFonts w:ascii="Courier New" w:hAnsi="Courier New" w:cs="Courier New"/>
+          <w:b/>
+        </w:rPr>
+        <w:t>Amount balance</w:t>
+      </w:r>
+      <w:r>
+        <w:rPr>
+          <w:rFonts w:ascii="Courier New" w:hAnsi="Courier New" w:cs="Courier New"/>
+          <w:b/>
+        </w:rPr>
+        <w:tab/>
+      </w:r>
+      <w:r>
+        <w:rPr>
+          <w:rFonts w:ascii="Courier New" w:hAnsi="Courier New" w:cs="Courier New"/>
+          <w:b/>
+        </w:rPr>
+        <w:tab/>
+      </w:r>
+      <w:r>
+        <w:rPr>
+          <w:rFonts w:ascii="Courier New" w:hAnsi="Courier New" w:cs="Courier New"/>
+          <w:b/>
+        </w:rPr>
+        <w:tab/>
+        <w:t>- 13712.0</w:t>
+      </w:r>
+    </w:p>
+    <w:p>
+      <w:pPr>
+        <w:pStyle w:val="PlainText"/>
+        <w:rPr>
+          <w:rFonts w:ascii="Courier New" w:hAnsi="Courier New" w:cs="Courier New"/>
+        </w:rPr>
+      </w:pPr>
+    </w:p>
+    <w:p>
+      <w:pPr>
+        <w:pStyle w:val="PlainText"/>
+        <w:rPr>
+          <w:rFonts w:ascii="Courier New" w:hAnsi="Courier New" w:cs="Courier New"/>
+          <w:b/>
+        </w:rPr>
+      </w:pPr>
     </w:p>
     <w:p>
       <w:pPr>

--- a/customer _details/KIRAN/SEP/SIRA/SIRA MANJAMMA/PURCHASE DETAILS.docx
+++ b/customer _details/KIRAN/SEP/SIRA/SIRA MANJAMMA/PURCHASE DETAILS.docx
@@ -5853,13 +5853,7 @@
         <w:rPr>
           <w:rFonts w:ascii="Courier New" w:hAnsi="Courier New" w:cs="Courier New"/>
         </w:rPr>
-        <w:t>MON May 14</w:t>
-      </w:r>
-      <w:r>
-        <w:rPr>
-          <w:rFonts w:ascii="Courier New" w:hAnsi="Courier New" w:cs="Courier New"/>
-        </w:rPr>
-        <w:t xml:space="preserve"> 13:36:51 IST 2018</w:t>
+        <w:t>MON May 14 13:36:51 IST 2018</w:t>
       </w:r>
     </w:p>
     <w:p>
@@ -6201,6 +6195,436 @@
         <w:tab/>
         <w:t>- 13712.0</w:t>
       </w:r>
+    </w:p>
+    <w:p>
+      <w:pPr>
+        <w:pStyle w:val="PlainText"/>
+        <w:rPr>
+          <w:rFonts w:ascii="Courier New" w:hAnsi="Courier New" w:cs="Courier New"/>
+          <w:b/>
+        </w:rPr>
+      </w:pPr>
+    </w:p>
+    <w:p>
+      <w:pPr>
+        <w:pStyle w:val="PlainText"/>
+        <w:rPr>
+          <w:rFonts w:ascii="Courier New" w:hAnsi="Courier New" w:cs="Courier New"/>
+        </w:rPr>
+      </w:pPr>
+      <w:r>
+        <w:rPr>
+          <w:rFonts w:ascii="Courier New" w:hAnsi="Courier New" w:cs="Courier New"/>
+        </w:rPr>
+        <w:t>MON May 21</w:t>
+      </w:r>
+      <w:r>
+        <w:rPr>
+          <w:rFonts w:ascii="Courier New" w:hAnsi="Courier New" w:cs="Courier New"/>
+        </w:rPr>
+        <w:t xml:space="preserve"> 13:51:04 IST 2018</w:t>
+      </w:r>
+    </w:p>
+    <w:p>
+      <w:pPr>
+        <w:pStyle w:val="PlainText"/>
+        <w:rPr>
+          <w:rFonts w:ascii="Courier New" w:hAnsi="Courier New" w:cs="Courier New"/>
+        </w:rPr>
+      </w:pPr>
+      <w:r>
+        <w:rPr>
+          <w:rFonts w:ascii="Courier New" w:hAnsi="Courier New" w:cs="Courier New"/>
+        </w:rPr>
+        <w:t>Person Name</w:t>
+      </w:r>
+      <w:r>
+        <w:rPr>
+          <w:rFonts w:ascii="Courier New" w:hAnsi="Courier New" w:cs="Courier New"/>
+        </w:rPr>
+        <w:tab/>
+      </w:r>
+      <w:r>
+        <w:rPr>
+          <w:rFonts w:ascii="Courier New" w:hAnsi="Courier New" w:cs="Courier New"/>
+        </w:rPr>
+        <w:tab/>
+      </w:r>
+      <w:r>
+        <w:rPr>
+          <w:rFonts w:ascii="Courier New" w:hAnsi="Courier New" w:cs="Courier New"/>
+        </w:rPr>
+        <w:tab/>
+      </w:r>
+      <w:r>
+        <w:rPr>
+          <w:rFonts w:ascii="Courier New" w:hAnsi="Courier New" w:cs="Courier New"/>
+        </w:rPr>
+        <w:tab/>
+        <w:t>- SIRA MANJAMMA</w:t>
+      </w:r>
+    </w:p>
+    <w:p>
+      <w:pPr>
+        <w:pStyle w:val="PlainText"/>
+        <w:rPr>
+          <w:rFonts w:ascii="Courier New" w:hAnsi="Courier New" w:cs="Courier New"/>
+        </w:rPr>
+      </w:pPr>
+      <w:r>
+        <w:rPr>
+          <w:rFonts w:ascii="Courier New" w:hAnsi="Courier New" w:cs="Courier New"/>
+        </w:rPr>
+        <w:t>Bill number</w:t>
+      </w:r>
+      <w:r>
+        <w:rPr>
+          <w:rFonts w:ascii="Courier New" w:hAnsi="Courier New" w:cs="Courier New"/>
+        </w:rPr>
+        <w:tab/>
+      </w:r>
+      <w:r>
+        <w:rPr>
+          <w:rFonts w:ascii="Courier New" w:hAnsi="Courier New" w:cs="Courier New"/>
+        </w:rPr>
+        <w:tab/>
+      </w:r>
+      <w:r>
+        <w:rPr>
+          <w:rFonts w:ascii="Courier New" w:hAnsi="Courier New" w:cs="Courier New"/>
+        </w:rPr>
+        <w:tab/>
+      </w:r>
+      <w:r>
+        <w:rPr>
+          <w:rFonts w:ascii="Courier New" w:hAnsi="Courier New" w:cs="Courier New"/>
+        </w:rPr>
+        <w:tab/>
+        <w:t>- 2034</w:t>
+      </w:r>
+    </w:p>
+    <w:p>
+      <w:pPr>
+        <w:pStyle w:val="PlainText"/>
+        <w:rPr>
+          <w:rFonts w:ascii="Courier New" w:hAnsi="Courier New" w:cs="Courier New"/>
+        </w:rPr>
+      </w:pPr>
+      <w:r>
+        <w:rPr>
+          <w:rFonts w:ascii="Courier New" w:hAnsi="Courier New" w:cs="Courier New"/>
+        </w:rPr>
+        <w:t>---------------------------------------------------------------</w:t>
+      </w:r>
+    </w:p>
+    <w:p>
+      <w:pPr>
+        <w:pStyle w:val="PlainText"/>
+        <w:rPr>
+          <w:rFonts w:ascii="Courier New" w:hAnsi="Courier New" w:cs="Courier New"/>
+        </w:rPr>
+      </w:pPr>
+      <w:r>
+        <w:rPr>
+          <w:rFonts w:ascii="Courier New" w:hAnsi="Courier New" w:cs="Courier New"/>
+        </w:rPr>
+        <w:t>Item Name</w:t>
+      </w:r>
+      <w:r>
+        <w:rPr>
+          <w:rFonts w:ascii="Courier New" w:hAnsi="Courier New" w:cs="Courier New"/>
+        </w:rPr>
+        <w:tab/>
+      </w:r>
+      <w:r>
+        <w:rPr>
+          <w:rFonts w:ascii="Courier New" w:hAnsi="Courier New" w:cs="Courier New"/>
+        </w:rPr>
+        <w:tab/>
+      </w:r>
+      <w:r>
+        <w:rPr>
+          <w:rFonts w:ascii="Courier New" w:hAnsi="Courier New" w:cs="Courier New"/>
+        </w:rPr>
+        <w:tab/>
+      </w:r>
+      <w:r>
+        <w:rPr>
+          <w:rFonts w:ascii="Courier New" w:hAnsi="Courier New" w:cs="Courier New"/>
+        </w:rPr>
+        <w:tab/>
+        <w:t>- CARROT2</w:t>
+      </w:r>
+    </w:p>
+    <w:p>
+      <w:pPr>
+        <w:pStyle w:val="PlainText"/>
+        <w:rPr>
+          <w:rFonts w:ascii="Courier New" w:hAnsi="Courier New" w:cs="Courier New"/>
+        </w:rPr>
+      </w:pPr>
+      <w:r>
+        <w:rPr>
+          <w:rFonts w:ascii="Courier New" w:hAnsi="Courier New" w:cs="Courier New"/>
+        </w:rPr>
+        <w:t>Number of Pockets</w:t>
+      </w:r>
+      <w:r>
+        <w:rPr>
+          <w:rFonts w:ascii="Courier New" w:hAnsi="Courier New" w:cs="Courier New"/>
+        </w:rPr>
+        <w:tab/>
+      </w:r>
+      <w:r>
+        <w:rPr>
+          <w:rFonts w:ascii="Courier New" w:hAnsi="Courier New" w:cs="Courier New"/>
+        </w:rPr>
+        <w:tab/>
+      </w:r>
+      <w:r>
+        <w:rPr>
+          <w:rFonts w:ascii="Courier New" w:hAnsi="Courier New" w:cs="Courier New"/>
+        </w:rPr>
+        <w:tab/>
+        <w:t>- 1</w:t>
+      </w:r>
+    </w:p>
+    <w:p>
+      <w:pPr>
+        <w:pStyle w:val="PlainText"/>
+        <w:rPr>
+          <w:rFonts w:ascii="Courier New" w:hAnsi="Courier New" w:cs="Courier New"/>
+        </w:rPr>
+      </w:pPr>
+      <w:r>
+        <w:rPr>
+          <w:rFonts w:ascii="Courier New" w:hAnsi="Courier New" w:cs="Courier New"/>
+        </w:rPr>
+        <w:t>Number of KGs</w:t>
+      </w:r>
+      <w:r>
+        <w:rPr>
+          <w:rFonts w:ascii="Courier New" w:hAnsi="Courier New" w:cs="Courier New"/>
+        </w:rPr>
+        <w:tab/>
+      </w:r>
+      <w:r>
+        <w:rPr>
+          <w:rFonts w:ascii="Courier New" w:hAnsi="Courier New" w:cs="Courier New"/>
+        </w:rPr>
+        <w:tab/>
+      </w:r>
+      <w:r>
+        <w:rPr>
+          <w:rFonts w:ascii="Courier New" w:hAnsi="Courier New" w:cs="Courier New"/>
+        </w:rPr>
+        <w:tab/>
+        <w:t>- 86</w:t>
+      </w:r>
+    </w:p>
+    <w:p>
+      <w:pPr>
+        <w:pStyle w:val="PlainText"/>
+        <w:rPr>
+          <w:rFonts w:ascii="Courier New" w:hAnsi="Courier New" w:cs="Courier New"/>
+        </w:rPr>
+      </w:pPr>
+      <w:r>
+        <w:rPr>
+          <w:rFonts w:ascii="Courier New" w:hAnsi="Courier New" w:cs="Courier New"/>
+        </w:rPr>
+        <w:t>Rate</w:t>
+      </w:r>
+      <w:r>
+        <w:rPr>
+          <w:rFonts w:ascii="Courier New" w:hAnsi="Courier New" w:cs="Courier New"/>
+        </w:rPr>
+        <w:tab/>
+      </w:r>
+      <w:r>
+        <w:rPr>
+          <w:rFonts w:ascii="Courier New" w:hAnsi="Courier New" w:cs="Courier New"/>
+        </w:rPr>
+        <w:tab/>
+      </w:r>
+      <w:r>
+        <w:rPr>
+          <w:rFonts w:ascii="Courier New" w:hAnsi="Courier New" w:cs="Courier New"/>
+        </w:rPr>
+        <w:tab/>
+      </w:r>
+      <w:r>
+        <w:rPr>
+          <w:rFonts w:ascii="Courier New" w:hAnsi="Courier New" w:cs="Courier New"/>
+        </w:rPr>
+        <w:tab/>
+      </w:r>
+      <w:r>
+        <w:rPr>
+          <w:rFonts w:ascii="Courier New" w:hAnsi="Courier New" w:cs="Courier New"/>
+        </w:rPr>
+        <w:tab/>
+        <w:t>- 16</w:t>
+      </w:r>
+    </w:p>
+    <w:p>
+      <w:pPr>
+        <w:pStyle w:val="PlainText"/>
+        <w:rPr>
+          <w:rFonts w:ascii="Courier New" w:hAnsi="Courier New" w:cs="Courier New"/>
+        </w:rPr>
+      </w:pPr>
+      <w:r>
+        <w:rPr>
+          <w:rFonts w:ascii="Courier New" w:hAnsi="Courier New" w:cs="Courier New"/>
+        </w:rPr>
+        <w:t>Total Price</w:t>
+      </w:r>
+      <w:r>
+        <w:rPr>
+          <w:rFonts w:ascii="Courier New" w:hAnsi="Courier New" w:cs="Courier New"/>
+        </w:rPr>
+        <w:tab/>
+      </w:r>
+      <w:r>
+        <w:rPr>
+          <w:rFonts w:ascii="Courier New" w:hAnsi="Courier New" w:cs="Courier New"/>
+        </w:rPr>
+        <w:tab/>
+      </w:r>
+      <w:r>
+        <w:rPr>
+          <w:rFonts w:ascii="Courier New" w:hAnsi="Courier New" w:cs="Courier New"/>
+        </w:rPr>
+        <w:tab/>
+      </w:r>
+      <w:r>
+        <w:rPr>
+          <w:rFonts w:ascii="Courier New" w:hAnsi="Courier New" w:cs="Courier New"/>
+        </w:rPr>
+        <w:tab/>
+        <w:t>- 1376.0</w:t>
+      </w:r>
+    </w:p>
+    <w:p>
+      <w:pPr>
+        <w:pStyle w:val="PlainText"/>
+        <w:rPr>
+          <w:rFonts w:ascii="Courier New" w:hAnsi="Courier New" w:cs="Courier New"/>
+          <w:color w:val="FF0000"/>
+        </w:rPr>
+      </w:pPr>
+      <w:r>
+        <w:rPr>
+          <w:rFonts w:ascii="Courier New" w:hAnsi="Courier New" w:cs="Courier New"/>
+          <w:color w:val="FF0000"/>
+        </w:rPr>
+        <w:t>Amount Received</w:t>
+      </w:r>
+      <w:r>
+        <w:rPr>
+          <w:rFonts w:ascii="Courier New" w:hAnsi="Courier New" w:cs="Courier New"/>
+          <w:color w:val="FF0000"/>
+        </w:rPr>
+        <w:tab/>
+      </w:r>
+      <w:r>
+        <w:rPr>
+          <w:rFonts w:ascii="Courier New" w:hAnsi="Courier New" w:cs="Courier New"/>
+          <w:color w:val="FF0000"/>
+        </w:rPr>
+        <w:tab/>
+      </w:r>
+      <w:r>
+        <w:rPr>
+          <w:rFonts w:ascii="Courier New" w:hAnsi="Courier New" w:cs="Courier New"/>
+          <w:color w:val="FF0000"/>
+        </w:rPr>
+        <w:tab/>
+        <w:t>- 3800</w:t>
+      </w:r>
+    </w:p>
+    <w:p>
+      <w:pPr>
+        <w:pStyle w:val="PlainText"/>
+        <w:rPr>
+          <w:rFonts w:ascii="Courier New" w:hAnsi="Courier New" w:cs="Courier New"/>
+          <w:b/>
+        </w:rPr>
+      </w:pPr>
+      <w:r>
+        <w:rPr>
+          <w:rFonts w:ascii="Courier New" w:hAnsi="Courier New" w:cs="Courier New"/>
+          <w:b/>
+        </w:rPr>
+        <w:t>Amount balance</w:t>
+      </w:r>
+      <w:r>
+        <w:rPr>
+          <w:rFonts w:ascii="Courier New" w:hAnsi="Courier New" w:cs="Courier New"/>
+          <w:b/>
+        </w:rPr>
+        <w:tab/>
+      </w:r>
+      <w:r>
+        <w:rPr>
+          <w:rFonts w:ascii="Courier New" w:hAnsi="Courier New" w:cs="Courier New"/>
+          <w:b/>
+        </w:rPr>
+        <w:tab/>
+      </w:r>
+      <w:r>
+        <w:rPr>
+          <w:rFonts w:ascii="Courier New" w:hAnsi="Courier New" w:cs="Courier New"/>
+          <w:b/>
+        </w:rPr>
+        <w:tab/>
+        <w:t>- 11288.0</w:t>
+      </w:r>
+    </w:p>
+    <w:p>
+      <w:pPr>
+        <w:pStyle w:val="PlainText"/>
+        <w:rPr>
+          <w:rFonts w:ascii="Courier New" w:hAnsi="Courier New" w:cs="Courier New"/>
+        </w:rPr>
+      </w:pPr>
+      <w:r>
+        <w:rPr>
+          <w:rFonts w:ascii="Courier New" w:hAnsi="Courier New" w:cs="Courier New"/>
+        </w:rPr>
+        <w:t>Amount Received mode</w:t>
+      </w:r>
+      <w:r>
+        <w:rPr>
+          <w:rFonts w:ascii="Courier New" w:hAnsi="Courier New" w:cs="Courier New"/>
+        </w:rPr>
+        <w:tab/>
+      </w:r>
+      <w:r>
+        <w:rPr>
+          <w:rFonts w:ascii="Courier New" w:hAnsi="Courier New" w:cs="Courier New"/>
+        </w:rPr>
+        <w:tab/>
+        <w:t>- CASH</w:t>
+      </w:r>
+    </w:p>
+    <w:p>
+      <w:pPr>
+        <w:pStyle w:val="PlainText"/>
+        <w:rPr>
+          <w:rFonts w:ascii="Courier New" w:hAnsi="Courier New" w:cs="Courier New"/>
+        </w:rPr>
+      </w:pPr>
+    </w:p>
+    <w:p>
+      <w:pPr>
+        <w:pStyle w:val="PlainText"/>
+        <w:rPr>
+          <w:rFonts w:ascii="Courier New" w:hAnsi="Courier New" w:cs="Courier New"/>
+          <w:b/>
+        </w:rPr>
+      </w:pPr>
     </w:p>
     <w:p>
       <w:pPr>

--- a/customer _details/KIRAN/SEP/SIRA/SIRA MANJAMMA/PURCHASE DETAILS.docx
+++ b/customer _details/KIRAN/SEP/SIRA/SIRA MANJAMMA/PURCHASE DETAILS.docx
@@ -6216,13 +6216,7 @@
         <w:rPr>
           <w:rFonts w:ascii="Courier New" w:hAnsi="Courier New" w:cs="Courier New"/>
         </w:rPr>
-        <w:t>MON May 21</w:t>
-      </w:r>
-      <w:r>
-        <w:rPr>
-          <w:rFonts w:ascii="Courier New" w:hAnsi="Courier New" w:cs="Courier New"/>
-        </w:rPr>
-        <w:t xml:space="preserve"> 13:51:04 IST 2018</w:t>
+        <w:t>MON May 21 13:51:04 IST 2018</w:t>
       </w:r>
     </w:p>
     <w:p>
@@ -6608,6 +6602,369 @@
         <w:tab/>
         <w:t>- CASH</w:t>
       </w:r>
+    </w:p>
+    <w:p>
+      <w:pPr>
+        <w:pStyle w:val="PlainText"/>
+        <w:rPr>
+          <w:rFonts w:ascii="Courier New" w:hAnsi="Courier New" w:cs="Courier New"/>
+        </w:rPr>
+      </w:pPr>
+    </w:p>
+    <w:p>
+      <w:pPr>
+        <w:pStyle w:val="PlainText"/>
+        <w:rPr>
+          <w:rFonts w:ascii="Courier New" w:hAnsi="Courier New" w:cs="Courier New"/>
+        </w:rPr>
+      </w:pPr>
+      <w:r>
+        <w:rPr>
+          <w:rFonts w:ascii="Courier New" w:hAnsi="Courier New" w:cs="Courier New"/>
+        </w:rPr>
+        <w:t>MON May 28</w:t>
+      </w:r>
+      <w:r>
+        <w:rPr>
+          <w:rFonts w:ascii="Courier New" w:hAnsi="Courier New" w:cs="Courier New"/>
+        </w:rPr>
+        <w:t xml:space="preserve"> 13:30:37 IST 2018</w:t>
+      </w:r>
+    </w:p>
+    <w:p>
+      <w:pPr>
+        <w:pStyle w:val="PlainText"/>
+        <w:rPr>
+          <w:rFonts w:ascii="Courier New" w:hAnsi="Courier New" w:cs="Courier New"/>
+        </w:rPr>
+      </w:pPr>
+      <w:r>
+        <w:rPr>
+          <w:rFonts w:ascii="Courier New" w:hAnsi="Courier New" w:cs="Courier New"/>
+        </w:rPr>
+        <w:t>Person Name</w:t>
+      </w:r>
+      <w:r>
+        <w:rPr>
+          <w:rFonts w:ascii="Courier New" w:hAnsi="Courier New" w:cs="Courier New"/>
+        </w:rPr>
+        <w:tab/>
+      </w:r>
+      <w:r>
+        <w:rPr>
+          <w:rFonts w:ascii="Courier New" w:hAnsi="Courier New" w:cs="Courier New"/>
+        </w:rPr>
+        <w:tab/>
+      </w:r>
+      <w:r>
+        <w:rPr>
+          <w:rFonts w:ascii="Courier New" w:hAnsi="Courier New" w:cs="Courier New"/>
+        </w:rPr>
+        <w:tab/>
+      </w:r>
+      <w:r>
+        <w:rPr>
+          <w:rFonts w:ascii="Courier New" w:hAnsi="Courier New" w:cs="Courier New"/>
+        </w:rPr>
+        <w:tab/>
+        <w:t>- SIRA MANJAMMA</w:t>
+      </w:r>
+    </w:p>
+    <w:p>
+      <w:pPr>
+        <w:pStyle w:val="PlainText"/>
+        <w:rPr>
+          <w:rFonts w:ascii="Courier New" w:hAnsi="Courier New" w:cs="Courier New"/>
+        </w:rPr>
+      </w:pPr>
+      <w:r>
+        <w:rPr>
+          <w:rFonts w:ascii="Courier New" w:hAnsi="Courier New" w:cs="Courier New"/>
+        </w:rPr>
+        <w:t>Bill number</w:t>
+      </w:r>
+      <w:r>
+        <w:rPr>
+          <w:rFonts w:ascii="Courier New" w:hAnsi="Courier New" w:cs="Courier New"/>
+        </w:rPr>
+        <w:tab/>
+      </w:r>
+      <w:r>
+        <w:rPr>
+          <w:rFonts w:ascii="Courier New" w:hAnsi="Courier New" w:cs="Courier New"/>
+        </w:rPr>
+        <w:tab/>
+      </w:r>
+      <w:r>
+        <w:rPr>
+          <w:rFonts w:ascii="Courier New" w:hAnsi="Courier New" w:cs="Courier New"/>
+        </w:rPr>
+        <w:tab/>
+      </w:r>
+      <w:r>
+        <w:rPr>
+          <w:rFonts w:ascii="Courier New" w:hAnsi="Courier New" w:cs="Courier New"/>
+        </w:rPr>
+        <w:tab/>
+        <w:t>- 2092</w:t>
+      </w:r>
+    </w:p>
+    <w:p>
+      <w:pPr>
+        <w:pStyle w:val="PlainText"/>
+        <w:rPr>
+          <w:rFonts w:ascii="Courier New" w:hAnsi="Courier New" w:cs="Courier New"/>
+        </w:rPr>
+      </w:pPr>
+      <w:r>
+        <w:rPr>
+          <w:rFonts w:ascii="Courier New" w:hAnsi="Courier New" w:cs="Courier New"/>
+        </w:rPr>
+        <w:t>---------------------------------------------------------------</w:t>
+      </w:r>
+    </w:p>
+    <w:p>
+      <w:pPr>
+        <w:pStyle w:val="PlainText"/>
+        <w:rPr>
+          <w:rFonts w:ascii="Courier New" w:hAnsi="Courier New" w:cs="Courier New"/>
+        </w:rPr>
+      </w:pPr>
+      <w:r>
+        <w:rPr>
+          <w:rFonts w:ascii="Courier New" w:hAnsi="Courier New" w:cs="Courier New"/>
+        </w:rPr>
+        <w:t>Item Name</w:t>
+      </w:r>
+      <w:r>
+        <w:rPr>
+          <w:rFonts w:ascii="Courier New" w:hAnsi="Courier New" w:cs="Courier New"/>
+        </w:rPr>
+        <w:tab/>
+      </w:r>
+      <w:r>
+        <w:rPr>
+          <w:rFonts w:ascii="Courier New" w:hAnsi="Courier New" w:cs="Courier New"/>
+        </w:rPr>
+        <w:tab/>
+      </w:r>
+      <w:r>
+        <w:rPr>
+          <w:rFonts w:ascii="Courier New" w:hAnsi="Courier New" w:cs="Courier New"/>
+        </w:rPr>
+        <w:tab/>
+      </w:r>
+      <w:r>
+        <w:rPr>
+          <w:rFonts w:ascii="Courier New" w:hAnsi="Courier New" w:cs="Courier New"/>
+        </w:rPr>
+        <w:tab/>
+        <w:t>- CARROT</w:t>
+      </w:r>
+    </w:p>
+    <w:p>
+      <w:pPr>
+        <w:pStyle w:val="PlainText"/>
+        <w:rPr>
+          <w:rFonts w:ascii="Courier New" w:hAnsi="Courier New" w:cs="Courier New"/>
+        </w:rPr>
+      </w:pPr>
+      <w:r>
+        <w:rPr>
+          <w:rFonts w:ascii="Courier New" w:hAnsi="Courier New" w:cs="Courier New"/>
+        </w:rPr>
+        <w:t>Number of Pockets</w:t>
+      </w:r>
+      <w:r>
+        <w:rPr>
+          <w:rFonts w:ascii="Courier New" w:hAnsi="Courier New" w:cs="Courier New"/>
+        </w:rPr>
+        <w:tab/>
+      </w:r>
+      <w:r>
+        <w:rPr>
+          <w:rFonts w:ascii="Courier New" w:hAnsi="Courier New" w:cs="Courier New"/>
+        </w:rPr>
+        <w:tab/>
+      </w:r>
+      <w:r>
+        <w:rPr>
+          <w:rFonts w:ascii="Courier New" w:hAnsi="Courier New" w:cs="Courier New"/>
+        </w:rPr>
+        <w:tab/>
+        <w:t>- 1</w:t>
+      </w:r>
+    </w:p>
+    <w:p>
+      <w:pPr>
+        <w:pStyle w:val="PlainText"/>
+        <w:rPr>
+          <w:rFonts w:ascii="Courier New" w:hAnsi="Courier New" w:cs="Courier New"/>
+        </w:rPr>
+      </w:pPr>
+      <w:r>
+        <w:rPr>
+          <w:rFonts w:ascii="Courier New" w:hAnsi="Courier New" w:cs="Courier New"/>
+        </w:rPr>
+        <w:t>Number of KGs</w:t>
+      </w:r>
+      <w:r>
+        <w:rPr>
+          <w:rFonts w:ascii="Courier New" w:hAnsi="Courier New" w:cs="Courier New"/>
+        </w:rPr>
+        <w:tab/>
+      </w:r>
+      <w:r>
+        <w:rPr>
+          <w:rFonts w:ascii="Courier New" w:hAnsi="Courier New" w:cs="Courier New"/>
+        </w:rPr>
+        <w:tab/>
+      </w:r>
+      <w:r>
+        <w:rPr>
+          <w:rFonts w:ascii="Courier New" w:hAnsi="Courier New" w:cs="Courier New"/>
+        </w:rPr>
+        <w:tab/>
+        <w:t>- 94</w:t>
+      </w:r>
+    </w:p>
+    <w:p>
+      <w:pPr>
+        <w:pStyle w:val="PlainText"/>
+        <w:rPr>
+          <w:rFonts w:ascii="Courier New" w:hAnsi="Courier New" w:cs="Courier New"/>
+        </w:rPr>
+      </w:pPr>
+      <w:r>
+        <w:rPr>
+          <w:rFonts w:ascii="Courier New" w:hAnsi="Courier New" w:cs="Courier New"/>
+        </w:rPr>
+        <w:t>Rate</w:t>
+      </w:r>
+      <w:r>
+        <w:rPr>
+          <w:rFonts w:ascii="Courier New" w:hAnsi="Courier New" w:cs="Courier New"/>
+        </w:rPr>
+        <w:tab/>
+      </w:r>
+      <w:r>
+        <w:rPr>
+          <w:rFonts w:ascii="Courier New" w:hAnsi="Courier New" w:cs="Courier New"/>
+        </w:rPr>
+        <w:tab/>
+      </w:r>
+      <w:r>
+        <w:rPr>
+          <w:rFonts w:ascii="Courier New" w:hAnsi="Courier New" w:cs="Courier New"/>
+        </w:rPr>
+        <w:tab/>
+      </w:r>
+      <w:r>
+        <w:rPr>
+          <w:rFonts w:ascii="Courier New" w:hAnsi="Courier New" w:cs="Courier New"/>
+        </w:rPr>
+        <w:tab/>
+      </w:r>
+      <w:r>
+        <w:rPr>
+          <w:rFonts w:ascii="Courier New" w:hAnsi="Courier New" w:cs="Courier New"/>
+        </w:rPr>
+        <w:tab/>
+        <w:t>- 14</w:t>
+      </w:r>
+    </w:p>
+    <w:p>
+      <w:pPr>
+        <w:pStyle w:val="PlainText"/>
+        <w:rPr>
+          <w:rFonts w:ascii="Courier New" w:hAnsi="Courier New" w:cs="Courier New"/>
+        </w:rPr>
+      </w:pPr>
+      <w:r>
+        <w:rPr>
+          <w:rFonts w:ascii="Courier New" w:hAnsi="Courier New" w:cs="Courier New"/>
+        </w:rPr>
+        <w:t>Total Price</w:t>
+      </w:r>
+      <w:r>
+        <w:rPr>
+          <w:rFonts w:ascii="Courier New" w:hAnsi="Courier New" w:cs="Courier New"/>
+        </w:rPr>
+        <w:tab/>
+      </w:r>
+      <w:r>
+        <w:rPr>
+          <w:rFonts w:ascii="Courier New" w:hAnsi="Courier New" w:cs="Courier New"/>
+        </w:rPr>
+        <w:tab/>
+      </w:r>
+      <w:r>
+        <w:rPr>
+          <w:rFonts w:ascii="Courier New" w:hAnsi="Courier New" w:cs="Courier New"/>
+        </w:rPr>
+        <w:tab/>
+      </w:r>
+      <w:r>
+        <w:rPr>
+          <w:rFonts w:ascii="Courier New" w:hAnsi="Courier New" w:cs="Courier New"/>
+        </w:rPr>
+        <w:tab/>
+        <w:t>- 1316.0</w:t>
+      </w:r>
+    </w:p>
+    <w:p>
+      <w:pPr>
+        <w:pStyle w:val="PlainText"/>
+        <w:rPr>
+          <w:rFonts w:ascii="Courier New" w:hAnsi="Courier New" w:cs="Courier New"/>
+          <w:b/>
+        </w:rPr>
+      </w:pPr>
+      <w:r>
+        <w:rPr>
+          <w:rFonts w:ascii="Courier New" w:hAnsi="Courier New" w:cs="Courier New"/>
+          <w:b/>
+        </w:rPr>
+        <w:t>Amount balance</w:t>
+      </w:r>
+      <w:r>
+        <w:rPr>
+          <w:rFonts w:ascii="Courier New" w:hAnsi="Courier New" w:cs="Courier New"/>
+          <w:b/>
+        </w:rPr>
+        <w:tab/>
+      </w:r>
+      <w:r>
+        <w:rPr>
+          <w:rFonts w:ascii="Courier New" w:hAnsi="Courier New" w:cs="Courier New"/>
+          <w:b/>
+        </w:rPr>
+        <w:tab/>
+      </w:r>
+      <w:r>
+        <w:rPr>
+          <w:rFonts w:ascii="Courier New" w:hAnsi="Courier New" w:cs="Courier New"/>
+          <w:b/>
+        </w:rPr>
+        <w:tab/>
+        <w:t>- 12604.0</w:t>
+      </w:r>
+    </w:p>
+    <w:p>
+      <w:pPr>
+        <w:pStyle w:val="PlainText"/>
+        <w:rPr>
+          <w:rFonts w:ascii="Courier New" w:hAnsi="Courier New" w:cs="Courier New"/>
+        </w:rPr>
+      </w:pPr>
+    </w:p>
+    <w:p>
+      <w:pPr>
+        <w:pStyle w:val="PlainText"/>
+        <w:rPr>
+          <w:rFonts w:ascii="Courier New" w:hAnsi="Courier New" w:cs="Courier New"/>
+        </w:rPr>
+      </w:pPr>
     </w:p>
     <w:p>
       <w:pPr>

--- a/customer _details/KIRAN/SEP/SIRA/SIRA MANJAMMA/PURCHASE DETAILS.docx
+++ b/customer _details/KIRAN/SEP/SIRA/SIRA MANJAMMA/PURCHASE DETAILS.docx
@@ -6622,13 +6622,7 @@
         <w:rPr>
           <w:rFonts w:ascii="Courier New" w:hAnsi="Courier New" w:cs="Courier New"/>
         </w:rPr>
-        <w:t>MON May 28</w:t>
-      </w:r>
-      <w:r>
-        <w:rPr>
-          <w:rFonts w:ascii="Courier New" w:hAnsi="Courier New" w:cs="Courier New"/>
-        </w:rPr>
-        <w:t xml:space="preserve"> 13:30:37 IST 2018</w:t>
+        <w:t>MON May 28 13:30:37 IST 2018</w:t>
       </w:r>
     </w:p>
     <w:p>
@@ -6949,6 +6943,436 @@
         <w:tab/>
         <w:t>- 12604.0</w:t>
       </w:r>
+    </w:p>
+    <w:p>
+      <w:pPr>
+        <w:pStyle w:val="PlainText"/>
+        <w:rPr>
+          <w:rFonts w:ascii="Courier New" w:hAnsi="Courier New" w:cs="Courier New"/>
+          <w:b/>
+        </w:rPr>
+      </w:pPr>
+    </w:p>
+    <w:p>
+      <w:pPr>
+        <w:pStyle w:val="PlainText"/>
+        <w:rPr>
+          <w:rFonts w:ascii="Courier New" w:hAnsi="Courier New" w:cs="Courier New"/>
+        </w:rPr>
+      </w:pPr>
+      <w:r>
+        <w:rPr>
+          <w:rFonts w:ascii="Courier New" w:hAnsi="Courier New" w:cs="Courier New"/>
+        </w:rPr>
+        <w:t>MON Jun 04</w:t>
+      </w:r>
+      <w:r>
+        <w:rPr>
+          <w:rFonts w:ascii="Courier New" w:hAnsi="Courier New" w:cs="Courier New"/>
+        </w:rPr>
+        <w:t xml:space="preserve"> 14:54:51 IST 2018</w:t>
+      </w:r>
+    </w:p>
+    <w:p>
+      <w:pPr>
+        <w:pStyle w:val="PlainText"/>
+        <w:rPr>
+          <w:rFonts w:ascii="Courier New" w:hAnsi="Courier New" w:cs="Courier New"/>
+        </w:rPr>
+      </w:pPr>
+      <w:r>
+        <w:rPr>
+          <w:rFonts w:ascii="Courier New" w:hAnsi="Courier New" w:cs="Courier New"/>
+        </w:rPr>
+        <w:t>Person Name</w:t>
+      </w:r>
+      <w:r>
+        <w:rPr>
+          <w:rFonts w:ascii="Courier New" w:hAnsi="Courier New" w:cs="Courier New"/>
+        </w:rPr>
+        <w:tab/>
+      </w:r>
+      <w:r>
+        <w:rPr>
+          <w:rFonts w:ascii="Courier New" w:hAnsi="Courier New" w:cs="Courier New"/>
+        </w:rPr>
+        <w:tab/>
+      </w:r>
+      <w:r>
+        <w:rPr>
+          <w:rFonts w:ascii="Courier New" w:hAnsi="Courier New" w:cs="Courier New"/>
+        </w:rPr>
+        <w:tab/>
+      </w:r>
+      <w:r>
+        <w:rPr>
+          <w:rFonts w:ascii="Courier New" w:hAnsi="Courier New" w:cs="Courier New"/>
+        </w:rPr>
+        <w:tab/>
+        <w:t>- SIRA MANJAMMA</w:t>
+      </w:r>
+    </w:p>
+    <w:p>
+      <w:pPr>
+        <w:pStyle w:val="PlainText"/>
+        <w:rPr>
+          <w:rFonts w:ascii="Courier New" w:hAnsi="Courier New" w:cs="Courier New"/>
+        </w:rPr>
+      </w:pPr>
+      <w:r>
+        <w:rPr>
+          <w:rFonts w:ascii="Courier New" w:hAnsi="Courier New" w:cs="Courier New"/>
+        </w:rPr>
+        <w:t>Bill number</w:t>
+      </w:r>
+      <w:r>
+        <w:rPr>
+          <w:rFonts w:ascii="Courier New" w:hAnsi="Courier New" w:cs="Courier New"/>
+        </w:rPr>
+        <w:tab/>
+      </w:r>
+      <w:r>
+        <w:rPr>
+          <w:rFonts w:ascii="Courier New" w:hAnsi="Courier New" w:cs="Courier New"/>
+        </w:rPr>
+        <w:tab/>
+      </w:r>
+      <w:r>
+        <w:rPr>
+          <w:rFonts w:ascii="Courier New" w:hAnsi="Courier New" w:cs="Courier New"/>
+        </w:rPr>
+        <w:tab/>
+      </w:r>
+      <w:r>
+        <w:rPr>
+          <w:rFonts w:ascii="Courier New" w:hAnsi="Courier New" w:cs="Courier New"/>
+        </w:rPr>
+        <w:tab/>
+        <w:t>- 2162</w:t>
+      </w:r>
+    </w:p>
+    <w:p>
+      <w:pPr>
+        <w:pStyle w:val="PlainText"/>
+        <w:rPr>
+          <w:rFonts w:ascii="Courier New" w:hAnsi="Courier New" w:cs="Courier New"/>
+        </w:rPr>
+      </w:pPr>
+      <w:r>
+        <w:rPr>
+          <w:rFonts w:ascii="Courier New" w:hAnsi="Courier New" w:cs="Courier New"/>
+        </w:rPr>
+        <w:t>---------------------------------------------------------------</w:t>
+      </w:r>
+    </w:p>
+    <w:p>
+      <w:pPr>
+        <w:pStyle w:val="PlainText"/>
+        <w:rPr>
+          <w:rFonts w:ascii="Courier New" w:hAnsi="Courier New" w:cs="Courier New"/>
+        </w:rPr>
+      </w:pPr>
+      <w:r>
+        <w:rPr>
+          <w:rFonts w:ascii="Courier New" w:hAnsi="Courier New" w:cs="Courier New"/>
+        </w:rPr>
+        <w:t>Item Name</w:t>
+      </w:r>
+      <w:r>
+        <w:rPr>
+          <w:rFonts w:ascii="Courier New" w:hAnsi="Courier New" w:cs="Courier New"/>
+        </w:rPr>
+        <w:tab/>
+      </w:r>
+      <w:r>
+        <w:rPr>
+          <w:rFonts w:ascii="Courier New" w:hAnsi="Courier New" w:cs="Courier New"/>
+        </w:rPr>
+        <w:tab/>
+      </w:r>
+      <w:r>
+        <w:rPr>
+          <w:rFonts w:ascii="Courier New" w:hAnsi="Courier New" w:cs="Courier New"/>
+        </w:rPr>
+        <w:tab/>
+      </w:r>
+      <w:r>
+        <w:rPr>
+          <w:rFonts w:ascii="Courier New" w:hAnsi="Courier New" w:cs="Courier New"/>
+        </w:rPr>
+        <w:tab/>
+        <w:t>- CARROT</w:t>
+      </w:r>
+    </w:p>
+    <w:p>
+      <w:pPr>
+        <w:pStyle w:val="PlainText"/>
+        <w:rPr>
+          <w:rFonts w:ascii="Courier New" w:hAnsi="Courier New" w:cs="Courier New"/>
+        </w:rPr>
+      </w:pPr>
+      <w:r>
+        <w:rPr>
+          <w:rFonts w:ascii="Courier New" w:hAnsi="Courier New" w:cs="Courier New"/>
+        </w:rPr>
+        <w:t>Number of Pockets</w:t>
+      </w:r>
+      <w:r>
+        <w:rPr>
+          <w:rFonts w:ascii="Courier New" w:hAnsi="Courier New" w:cs="Courier New"/>
+        </w:rPr>
+        <w:tab/>
+      </w:r>
+      <w:r>
+        <w:rPr>
+          <w:rFonts w:ascii="Courier New" w:hAnsi="Courier New" w:cs="Courier New"/>
+        </w:rPr>
+        <w:tab/>
+      </w:r>
+      <w:r>
+        <w:rPr>
+          <w:rFonts w:ascii="Courier New" w:hAnsi="Courier New" w:cs="Courier New"/>
+        </w:rPr>
+        <w:tab/>
+        <w:t>- 1</w:t>
+      </w:r>
+    </w:p>
+    <w:p>
+      <w:pPr>
+        <w:pStyle w:val="PlainText"/>
+        <w:rPr>
+          <w:rFonts w:ascii="Courier New" w:hAnsi="Courier New" w:cs="Courier New"/>
+        </w:rPr>
+      </w:pPr>
+      <w:r>
+        <w:rPr>
+          <w:rFonts w:ascii="Courier New" w:hAnsi="Courier New" w:cs="Courier New"/>
+        </w:rPr>
+        <w:t>Number of KGs</w:t>
+      </w:r>
+      <w:r>
+        <w:rPr>
+          <w:rFonts w:ascii="Courier New" w:hAnsi="Courier New" w:cs="Courier New"/>
+        </w:rPr>
+        <w:tab/>
+      </w:r>
+      <w:r>
+        <w:rPr>
+          <w:rFonts w:ascii="Courier New" w:hAnsi="Courier New" w:cs="Courier New"/>
+        </w:rPr>
+        <w:tab/>
+      </w:r>
+      <w:r>
+        <w:rPr>
+          <w:rFonts w:ascii="Courier New" w:hAnsi="Courier New" w:cs="Courier New"/>
+        </w:rPr>
+        <w:tab/>
+        <w:t>- 87</w:t>
+      </w:r>
+    </w:p>
+    <w:p>
+      <w:pPr>
+        <w:pStyle w:val="PlainText"/>
+        <w:rPr>
+          <w:rFonts w:ascii="Courier New" w:hAnsi="Courier New" w:cs="Courier New"/>
+        </w:rPr>
+      </w:pPr>
+      <w:r>
+        <w:rPr>
+          <w:rFonts w:ascii="Courier New" w:hAnsi="Courier New" w:cs="Courier New"/>
+        </w:rPr>
+        <w:t>Rate</w:t>
+      </w:r>
+      <w:r>
+        <w:rPr>
+          <w:rFonts w:ascii="Courier New" w:hAnsi="Courier New" w:cs="Courier New"/>
+        </w:rPr>
+        <w:tab/>
+      </w:r>
+      <w:r>
+        <w:rPr>
+          <w:rFonts w:ascii="Courier New" w:hAnsi="Courier New" w:cs="Courier New"/>
+        </w:rPr>
+        <w:tab/>
+      </w:r>
+      <w:r>
+        <w:rPr>
+          <w:rFonts w:ascii="Courier New" w:hAnsi="Courier New" w:cs="Courier New"/>
+        </w:rPr>
+        <w:tab/>
+      </w:r>
+      <w:r>
+        <w:rPr>
+          <w:rFonts w:ascii="Courier New" w:hAnsi="Courier New" w:cs="Courier New"/>
+        </w:rPr>
+        <w:tab/>
+      </w:r>
+      <w:r>
+        <w:rPr>
+          <w:rFonts w:ascii="Courier New" w:hAnsi="Courier New" w:cs="Courier New"/>
+        </w:rPr>
+        <w:tab/>
+        <w:t>- 18</w:t>
+      </w:r>
+    </w:p>
+    <w:p>
+      <w:pPr>
+        <w:pStyle w:val="PlainText"/>
+        <w:rPr>
+          <w:rFonts w:ascii="Courier New" w:hAnsi="Courier New" w:cs="Courier New"/>
+        </w:rPr>
+      </w:pPr>
+      <w:r>
+        <w:rPr>
+          <w:rFonts w:ascii="Courier New" w:hAnsi="Courier New" w:cs="Courier New"/>
+        </w:rPr>
+        <w:t>Total Price</w:t>
+      </w:r>
+      <w:r>
+        <w:rPr>
+          <w:rFonts w:ascii="Courier New" w:hAnsi="Courier New" w:cs="Courier New"/>
+        </w:rPr>
+        <w:tab/>
+      </w:r>
+      <w:r>
+        <w:rPr>
+          <w:rFonts w:ascii="Courier New" w:hAnsi="Courier New" w:cs="Courier New"/>
+        </w:rPr>
+        <w:tab/>
+      </w:r>
+      <w:r>
+        <w:rPr>
+          <w:rFonts w:ascii="Courier New" w:hAnsi="Courier New" w:cs="Courier New"/>
+        </w:rPr>
+        <w:tab/>
+      </w:r>
+      <w:r>
+        <w:rPr>
+          <w:rFonts w:ascii="Courier New" w:hAnsi="Courier New" w:cs="Courier New"/>
+        </w:rPr>
+        <w:tab/>
+        <w:t>- 1566.0</w:t>
+      </w:r>
+    </w:p>
+    <w:p>
+      <w:pPr>
+        <w:pStyle w:val="PlainText"/>
+        <w:rPr>
+          <w:rFonts w:ascii="Courier New" w:hAnsi="Courier New" w:cs="Courier New"/>
+          <w:color w:val="FF0000"/>
+        </w:rPr>
+      </w:pPr>
+      <w:r>
+        <w:rPr>
+          <w:rFonts w:ascii="Courier New" w:hAnsi="Courier New" w:cs="Courier New"/>
+          <w:color w:val="FF0000"/>
+        </w:rPr>
+        <w:t>Amount Received</w:t>
+      </w:r>
+      <w:r>
+        <w:rPr>
+          <w:rFonts w:ascii="Courier New" w:hAnsi="Courier New" w:cs="Courier New"/>
+          <w:color w:val="FF0000"/>
+        </w:rPr>
+        <w:tab/>
+      </w:r>
+      <w:r>
+        <w:rPr>
+          <w:rFonts w:ascii="Courier New" w:hAnsi="Courier New" w:cs="Courier New"/>
+          <w:color w:val="FF0000"/>
+        </w:rPr>
+        <w:tab/>
+      </w:r>
+      <w:r>
+        <w:rPr>
+          <w:rFonts w:ascii="Courier New" w:hAnsi="Courier New" w:cs="Courier New"/>
+          <w:color w:val="FF0000"/>
+        </w:rPr>
+        <w:tab/>
+        <w:t>- 2600</w:t>
+      </w:r>
+    </w:p>
+    <w:p>
+      <w:pPr>
+        <w:pStyle w:val="PlainText"/>
+        <w:rPr>
+          <w:rFonts w:ascii="Courier New" w:hAnsi="Courier New" w:cs="Courier New"/>
+          <w:b/>
+        </w:rPr>
+      </w:pPr>
+      <w:r>
+        <w:rPr>
+          <w:rFonts w:ascii="Courier New" w:hAnsi="Courier New" w:cs="Courier New"/>
+          <w:b/>
+        </w:rPr>
+        <w:t>Amount balance</w:t>
+      </w:r>
+      <w:r>
+        <w:rPr>
+          <w:rFonts w:ascii="Courier New" w:hAnsi="Courier New" w:cs="Courier New"/>
+          <w:b/>
+        </w:rPr>
+        <w:tab/>
+      </w:r>
+      <w:r>
+        <w:rPr>
+          <w:rFonts w:ascii="Courier New" w:hAnsi="Courier New" w:cs="Courier New"/>
+          <w:b/>
+        </w:rPr>
+        <w:tab/>
+      </w:r>
+      <w:r>
+        <w:rPr>
+          <w:rFonts w:ascii="Courier New" w:hAnsi="Courier New" w:cs="Courier New"/>
+          <w:b/>
+        </w:rPr>
+        <w:tab/>
+        <w:t>- 11570.0</w:t>
+      </w:r>
+    </w:p>
+    <w:p>
+      <w:pPr>
+        <w:pStyle w:val="PlainText"/>
+        <w:rPr>
+          <w:rFonts w:ascii="Courier New" w:hAnsi="Courier New" w:cs="Courier New"/>
+        </w:rPr>
+      </w:pPr>
+      <w:r>
+        <w:rPr>
+          <w:rFonts w:ascii="Courier New" w:hAnsi="Courier New" w:cs="Courier New"/>
+        </w:rPr>
+        <w:t>Amount Received mode</w:t>
+      </w:r>
+      <w:r>
+        <w:rPr>
+          <w:rFonts w:ascii="Courier New" w:hAnsi="Courier New" w:cs="Courier New"/>
+        </w:rPr>
+        <w:tab/>
+      </w:r>
+      <w:r>
+        <w:rPr>
+          <w:rFonts w:ascii="Courier New" w:hAnsi="Courier New" w:cs="Courier New"/>
+        </w:rPr>
+        <w:tab/>
+        <w:t>- CASH</w:t>
+      </w:r>
+    </w:p>
+    <w:p>
+      <w:pPr>
+        <w:pStyle w:val="PlainText"/>
+        <w:rPr>
+          <w:rFonts w:ascii="Courier New" w:hAnsi="Courier New" w:cs="Courier New"/>
+        </w:rPr>
+      </w:pPr>
+    </w:p>
+    <w:p>
+      <w:pPr>
+        <w:pStyle w:val="PlainText"/>
+        <w:rPr>
+          <w:rFonts w:ascii="Courier New" w:hAnsi="Courier New" w:cs="Courier New"/>
+          <w:b/>
+        </w:rPr>
+      </w:pPr>
     </w:p>
     <w:p>
       <w:pPr>

--- a/customer _details/KIRAN/SEP/SIRA/SIRA MANJAMMA/PURCHASE DETAILS.docx
+++ b/customer _details/KIRAN/SEP/SIRA/SIRA MANJAMMA/PURCHASE DETAILS.docx
@@ -6964,13 +6964,7 @@
         <w:rPr>
           <w:rFonts w:ascii="Courier New" w:hAnsi="Courier New" w:cs="Courier New"/>
         </w:rPr>
-        <w:t>MON Jun 04</w:t>
-      </w:r>
-      <w:r>
-        <w:rPr>
-          <w:rFonts w:ascii="Courier New" w:hAnsi="Courier New" w:cs="Courier New"/>
-        </w:rPr>
-        <w:t xml:space="preserve"> 14:54:51 IST 2018</w:t>
+        <w:t>MON Jun 04 14:54:51 IST 2018</w:t>
       </w:r>
     </w:p>
     <w:p>
@@ -7356,6 +7350,369 @@
         <w:tab/>
         <w:t>- CASH</w:t>
       </w:r>
+    </w:p>
+    <w:p>
+      <w:pPr>
+        <w:pStyle w:val="PlainText"/>
+        <w:rPr>
+          <w:rFonts w:ascii="Courier New" w:hAnsi="Courier New" w:cs="Courier New"/>
+        </w:rPr>
+      </w:pPr>
+    </w:p>
+    <w:p>
+      <w:pPr>
+        <w:pStyle w:val="PlainText"/>
+        <w:rPr>
+          <w:rFonts w:ascii="Courier New" w:hAnsi="Courier New" w:cs="Courier New"/>
+        </w:rPr>
+      </w:pPr>
+      <w:r>
+        <w:rPr>
+          <w:rFonts w:ascii="Courier New" w:hAnsi="Courier New" w:cs="Courier New"/>
+        </w:rPr>
+        <w:t>MON Jun 11</w:t>
+      </w:r>
+      <w:r>
+        <w:rPr>
+          <w:rFonts w:ascii="Courier New" w:hAnsi="Courier New" w:cs="Courier New"/>
+        </w:rPr>
+        <w:t xml:space="preserve"> 12:50:54 IST 2018</w:t>
+      </w:r>
+    </w:p>
+    <w:p>
+      <w:pPr>
+        <w:pStyle w:val="PlainText"/>
+        <w:rPr>
+          <w:rFonts w:ascii="Courier New" w:hAnsi="Courier New" w:cs="Courier New"/>
+        </w:rPr>
+      </w:pPr>
+      <w:r>
+        <w:rPr>
+          <w:rFonts w:ascii="Courier New" w:hAnsi="Courier New" w:cs="Courier New"/>
+        </w:rPr>
+        <w:t>Person Name</w:t>
+      </w:r>
+      <w:r>
+        <w:rPr>
+          <w:rFonts w:ascii="Courier New" w:hAnsi="Courier New" w:cs="Courier New"/>
+        </w:rPr>
+        <w:tab/>
+      </w:r>
+      <w:r>
+        <w:rPr>
+          <w:rFonts w:ascii="Courier New" w:hAnsi="Courier New" w:cs="Courier New"/>
+        </w:rPr>
+        <w:tab/>
+      </w:r>
+      <w:r>
+        <w:rPr>
+          <w:rFonts w:ascii="Courier New" w:hAnsi="Courier New" w:cs="Courier New"/>
+        </w:rPr>
+        <w:tab/>
+      </w:r>
+      <w:r>
+        <w:rPr>
+          <w:rFonts w:ascii="Courier New" w:hAnsi="Courier New" w:cs="Courier New"/>
+        </w:rPr>
+        <w:tab/>
+        <w:t>- SIRA MANJAMMA</w:t>
+      </w:r>
+    </w:p>
+    <w:p>
+      <w:pPr>
+        <w:pStyle w:val="PlainText"/>
+        <w:rPr>
+          <w:rFonts w:ascii="Courier New" w:hAnsi="Courier New" w:cs="Courier New"/>
+        </w:rPr>
+      </w:pPr>
+      <w:r>
+        <w:rPr>
+          <w:rFonts w:ascii="Courier New" w:hAnsi="Courier New" w:cs="Courier New"/>
+        </w:rPr>
+        <w:t>Bill number</w:t>
+      </w:r>
+      <w:r>
+        <w:rPr>
+          <w:rFonts w:ascii="Courier New" w:hAnsi="Courier New" w:cs="Courier New"/>
+        </w:rPr>
+        <w:tab/>
+      </w:r>
+      <w:r>
+        <w:rPr>
+          <w:rFonts w:ascii="Courier New" w:hAnsi="Courier New" w:cs="Courier New"/>
+        </w:rPr>
+        <w:tab/>
+      </w:r>
+      <w:r>
+        <w:rPr>
+          <w:rFonts w:ascii="Courier New" w:hAnsi="Courier New" w:cs="Courier New"/>
+        </w:rPr>
+        <w:tab/>
+      </w:r>
+      <w:r>
+        <w:rPr>
+          <w:rFonts w:ascii="Courier New" w:hAnsi="Courier New" w:cs="Courier New"/>
+        </w:rPr>
+        <w:tab/>
+        <w:t>- 2226</w:t>
+      </w:r>
+    </w:p>
+    <w:p>
+      <w:pPr>
+        <w:pStyle w:val="PlainText"/>
+        <w:rPr>
+          <w:rFonts w:ascii="Courier New" w:hAnsi="Courier New" w:cs="Courier New"/>
+        </w:rPr>
+      </w:pPr>
+      <w:r>
+        <w:rPr>
+          <w:rFonts w:ascii="Courier New" w:hAnsi="Courier New" w:cs="Courier New"/>
+        </w:rPr>
+        <w:t>---------------------------------------------------------------</w:t>
+      </w:r>
+    </w:p>
+    <w:p>
+      <w:pPr>
+        <w:pStyle w:val="PlainText"/>
+        <w:rPr>
+          <w:rFonts w:ascii="Courier New" w:hAnsi="Courier New" w:cs="Courier New"/>
+        </w:rPr>
+      </w:pPr>
+      <w:r>
+        <w:rPr>
+          <w:rFonts w:ascii="Courier New" w:hAnsi="Courier New" w:cs="Courier New"/>
+        </w:rPr>
+        <w:t>Item Name</w:t>
+      </w:r>
+      <w:r>
+        <w:rPr>
+          <w:rFonts w:ascii="Courier New" w:hAnsi="Courier New" w:cs="Courier New"/>
+        </w:rPr>
+        <w:tab/>
+      </w:r>
+      <w:r>
+        <w:rPr>
+          <w:rFonts w:ascii="Courier New" w:hAnsi="Courier New" w:cs="Courier New"/>
+        </w:rPr>
+        <w:tab/>
+      </w:r>
+      <w:r>
+        <w:rPr>
+          <w:rFonts w:ascii="Courier New" w:hAnsi="Courier New" w:cs="Courier New"/>
+        </w:rPr>
+        <w:tab/>
+      </w:r>
+      <w:r>
+        <w:rPr>
+          <w:rFonts w:ascii="Courier New" w:hAnsi="Courier New" w:cs="Courier New"/>
+        </w:rPr>
+        <w:tab/>
+        <w:t>- CARROT</w:t>
+      </w:r>
+    </w:p>
+    <w:p>
+      <w:pPr>
+        <w:pStyle w:val="PlainText"/>
+        <w:rPr>
+          <w:rFonts w:ascii="Courier New" w:hAnsi="Courier New" w:cs="Courier New"/>
+        </w:rPr>
+      </w:pPr>
+      <w:r>
+        <w:rPr>
+          <w:rFonts w:ascii="Courier New" w:hAnsi="Courier New" w:cs="Courier New"/>
+        </w:rPr>
+        <w:t>Number of Pockets</w:t>
+      </w:r>
+      <w:r>
+        <w:rPr>
+          <w:rFonts w:ascii="Courier New" w:hAnsi="Courier New" w:cs="Courier New"/>
+        </w:rPr>
+        <w:tab/>
+      </w:r>
+      <w:r>
+        <w:rPr>
+          <w:rFonts w:ascii="Courier New" w:hAnsi="Courier New" w:cs="Courier New"/>
+        </w:rPr>
+        <w:tab/>
+      </w:r>
+      <w:r>
+        <w:rPr>
+          <w:rFonts w:ascii="Courier New" w:hAnsi="Courier New" w:cs="Courier New"/>
+        </w:rPr>
+        <w:tab/>
+        <w:t>- 1</w:t>
+      </w:r>
+    </w:p>
+    <w:p>
+      <w:pPr>
+        <w:pStyle w:val="PlainText"/>
+        <w:rPr>
+          <w:rFonts w:ascii="Courier New" w:hAnsi="Courier New" w:cs="Courier New"/>
+        </w:rPr>
+      </w:pPr>
+      <w:r>
+        <w:rPr>
+          <w:rFonts w:ascii="Courier New" w:hAnsi="Courier New" w:cs="Courier New"/>
+        </w:rPr>
+        <w:t>Number of KGs</w:t>
+      </w:r>
+      <w:r>
+        <w:rPr>
+          <w:rFonts w:ascii="Courier New" w:hAnsi="Courier New" w:cs="Courier New"/>
+        </w:rPr>
+        <w:tab/>
+      </w:r>
+      <w:r>
+        <w:rPr>
+          <w:rFonts w:ascii="Courier New" w:hAnsi="Courier New" w:cs="Courier New"/>
+        </w:rPr>
+        <w:tab/>
+      </w:r>
+      <w:r>
+        <w:rPr>
+          <w:rFonts w:ascii="Courier New" w:hAnsi="Courier New" w:cs="Courier New"/>
+        </w:rPr>
+        <w:tab/>
+        <w:t>- 98</w:t>
+      </w:r>
+    </w:p>
+    <w:p>
+      <w:pPr>
+        <w:pStyle w:val="PlainText"/>
+        <w:rPr>
+          <w:rFonts w:ascii="Courier New" w:hAnsi="Courier New" w:cs="Courier New"/>
+        </w:rPr>
+      </w:pPr>
+      <w:r>
+        <w:rPr>
+          <w:rFonts w:ascii="Courier New" w:hAnsi="Courier New" w:cs="Courier New"/>
+        </w:rPr>
+        <w:t>Rate</w:t>
+      </w:r>
+      <w:r>
+        <w:rPr>
+          <w:rFonts w:ascii="Courier New" w:hAnsi="Courier New" w:cs="Courier New"/>
+        </w:rPr>
+        <w:tab/>
+      </w:r>
+      <w:r>
+        <w:rPr>
+          <w:rFonts w:ascii="Courier New" w:hAnsi="Courier New" w:cs="Courier New"/>
+        </w:rPr>
+        <w:tab/>
+      </w:r>
+      <w:r>
+        <w:rPr>
+          <w:rFonts w:ascii="Courier New" w:hAnsi="Courier New" w:cs="Courier New"/>
+        </w:rPr>
+        <w:tab/>
+      </w:r>
+      <w:r>
+        <w:rPr>
+          <w:rFonts w:ascii="Courier New" w:hAnsi="Courier New" w:cs="Courier New"/>
+        </w:rPr>
+        <w:tab/>
+      </w:r>
+      <w:r>
+        <w:rPr>
+          <w:rFonts w:ascii="Courier New" w:hAnsi="Courier New" w:cs="Courier New"/>
+        </w:rPr>
+        <w:tab/>
+        <w:t>- 20</w:t>
+      </w:r>
+    </w:p>
+    <w:p>
+      <w:pPr>
+        <w:pStyle w:val="PlainText"/>
+        <w:rPr>
+          <w:rFonts w:ascii="Courier New" w:hAnsi="Courier New" w:cs="Courier New"/>
+        </w:rPr>
+      </w:pPr>
+      <w:r>
+        <w:rPr>
+          <w:rFonts w:ascii="Courier New" w:hAnsi="Courier New" w:cs="Courier New"/>
+        </w:rPr>
+        <w:t>Total Price</w:t>
+      </w:r>
+      <w:r>
+        <w:rPr>
+          <w:rFonts w:ascii="Courier New" w:hAnsi="Courier New" w:cs="Courier New"/>
+        </w:rPr>
+        <w:tab/>
+      </w:r>
+      <w:r>
+        <w:rPr>
+          <w:rFonts w:ascii="Courier New" w:hAnsi="Courier New" w:cs="Courier New"/>
+        </w:rPr>
+        <w:tab/>
+      </w:r>
+      <w:r>
+        <w:rPr>
+          <w:rFonts w:ascii="Courier New" w:hAnsi="Courier New" w:cs="Courier New"/>
+        </w:rPr>
+        <w:tab/>
+      </w:r>
+      <w:r>
+        <w:rPr>
+          <w:rFonts w:ascii="Courier New" w:hAnsi="Courier New" w:cs="Courier New"/>
+        </w:rPr>
+        <w:tab/>
+        <w:t>- 1960.0</w:t>
+      </w:r>
+    </w:p>
+    <w:p>
+      <w:pPr>
+        <w:pStyle w:val="PlainText"/>
+        <w:rPr>
+          <w:rFonts w:ascii="Courier New" w:hAnsi="Courier New" w:cs="Courier New"/>
+          <w:b/>
+        </w:rPr>
+      </w:pPr>
+      <w:r>
+        <w:rPr>
+          <w:rFonts w:ascii="Courier New" w:hAnsi="Courier New" w:cs="Courier New"/>
+          <w:b/>
+        </w:rPr>
+        <w:t>Amount balance</w:t>
+      </w:r>
+      <w:r>
+        <w:rPr>
+          <w:rFonts w:ascii="Courier New" w:hAnsi="Courier New" w:cs="Courier New"/>
+          <w:b/>
+        </w:rPr>
+        <w:tab/>
+      </w:r>
+      <w:r>
+        <w:rPr>
+          <w:rFonts w:ascii="Courier New" w:hAnsi="Courier New" w:cs="Courier New"/>
+          <w:b/>
+        </w:rPr>
+        <w:tab/>
+      </w:r>
+      <w:r>
+        <w:rPr>
+          <w:rFonts w:ascii="Courier New" w:hAnsi="Courier New" w:cs="Courier New"/>
+          <w:b/>
+        </w:rPr>
+        <w:tab/>
+        <w:t>- 13530.0</w:t>
+      </w:r>
+    </w:p>
+    <w:p>
+      <w:pPr>
+        <w:pStyle w:val="PlainText"/>
+        <w:rPr>
+          <w:rFonts w:ascii="Courier New" w:hAnsi="Courier New" w:cs="Courier New"/>
+        </w:rPr>
+      </w:pPr>
+    </w:p>
+    <w:p>
+      <w:pPr>
+        <w:pStyle w:val="PlainText"/>
+        <w:rPr>
+          <w:rFonts w:ascii="Courier New" w:hAnsi="Courier New" w:cs="Courier New"/>
+        </w:rPr>
+      </w:pPr>
     </w:p>
     <w:p>
       <w:pPr>

--- a/customer _details/KIRAN/SEP/SIRA/SIRA MANJAMMA/PURCHASE DETAILS.docx
+++ b/customer _details/KIRAN/SEP/SIRA/SIRA MANJAMMA/PURCHASE DETAILS.docx
@@ -7370,13 +7370,7 @@
         <w:rPr>
           <w:rFonts w:ascii="Courier New" w:hAnsi="Courier New" w:cs="Courier New"/>
         </w:rPr>
-        <w:t>MON Jun 11</w:t>
-      </w:r>
-      <w:r>
-        <w:rPr>
-          <w:rFonts w:ascii="Courier New" w:hAnsi="Courier New" w:cs="Courier New"/>
-        </w:rPr>
-        <w:t xml:space="preserve"> 12:50:54 IST 2018</w:t>
+        <w:t>MON Jun 11 12:50:54 IST 2018</w:t>
       </w:r>
     </w:p>
     <w:p>
@@ -7697,6 +7691,666 @@
         <w:tab/>
         <w:t>- 13530.0</w:t>
       </w:r>
+    </w:p>
+    <w:p>
+      <w:pPr>
+        <w:pStyle w:val="PlainText"/>
+        <w:rPr>
+          <w:rFonts w:ascii="Courier New" w:hAnsi="Courier New" w:cs="Courier New"/>
+          <w:b/>
+        </w:rPr>
+      </w:pPr>
+    </w:p>
+    <w:p>
+      <w:pPr>
+        <w:pStyle w:val="PlainText"/>
+        <w:rPr>
+          <w:rFonts w:ascii="Courier New" w:hAnsi="Courier New" w:cs="Courier New"/>
+        </w:rPr>
+      </w:pPr>
+      <w:r>
+        <w:rPr>
+          <w:rFonts w:ascii="Courier New" w:hAnsi="Courier New" w:cs="Courier New"/>
+        </w:rPr>
+        <w:t>MON Jun 18</w:t>
+      </w:r>
+      <w:r>
+        <w:rPr>
+          <w:rFonts w:ascii="Courier New" w:hAnsi="Courier New" w:cs="Courier New"/>
+        </w:rPr>
+        <w:t xml:space="preserve"> 13:12:43 IST 2018</w:t>
+      </w:r>
+    </w:p>
+    <w:p>
+      <w:pPr>
+        <w:pStyle w:val="PlainText"/>
+        <w:rPr>
+          <w:rFonts w:ascii="Courier New" w:hAnsi="Courier New" w:cs="Courier New"/>
+        </w:rPr>
+      </w:pPr>
+      <w:r>
+        <w:rPr>
+          <w:rFonts w:ascii="Courier New" w:hAnsi="Courier New" w:cs="Courier New"/>
+        </w:rPr>
+        <w:t>Person Name</w:t>
+      </w:r>
+      <w:r>
+        <w:rPr>
+          <w:rFonts w:ascii="Courier New" w:hAnsi="Courier New" w:cs="Courier New"/>
+        </w:rPr>
+        <w:tab/>
+      </w:r>
+      <w:r>
+        <w:rPr>
+          <w:rFonts w:ascii="Courier New" w:hAnsi="Courier New" w:cs="Courier New"/>
+        </w:rPr>
+        <w:tab/>
+      </w:r>
+      <w:r>
+        <w:rPr>
+          <w:rFonts w:ascii="Courier New" w:hAnsi="Courier New" w:cs="Courier New"/>
+        </w:rPr>
+        <w:tab/>
+      </w:r>
+      <w:r>
+        <w:rPr>
+          <w:rFonts w:ascii="Courier New" w:hAnsi="Courier New" w:cs="Courier New"/>
+        </w:rPr>
+        <w:tab/>
+        <w:t>- SIRA MANJAMMA</w:t>
+      </w:r>
+    </w:p>
+    <w:p>
+      <w:pPr>
+        <w:pStyle w:val="PlainText"/>
+        <w:rPr>
+          <w:rFonts w:ascii="Courier New" w:hAnsi="Courier New" w:cs="Courier New"/>
+        </w:rPr>
+      </w:pPr>
+      <w:r>
+        <w:rPr>
+          <w:rFonts w:ascii="Courier New" w:hAnsi="Courier New" w:cs="Courier New"/>
+        </w:rPr>
+        <w:t>Bill number</w:t>
+      </w:r>
+      <w:r>
+        <w:rPr>
+          <w:rFonts w:ascii="Courier New" w:hAnsi="Courier New" w:cs="Courier New"/>
+        </w:rPr>
+        <w:tab/>
+      </w:r>
+      <w:r>
+        <w:rPr>
+          <w:rFonts w:ascii="Courier New" w:hAnsi="Courier New" w:cs="Courier New"/>
+        </w:rPr>
+        <w:tab/>
+      </w:r>
+      <w:r>
+        <w:rPr>
+          <w:rFonts w:ascii="Courier New" w:hAnsi="Courier New" w:cs="Courier New"/>
+        </w:rPr>
+        <w:tab/>
+      </w:r>
+      <w:r>
+        <w:rPr>
+          <w:rFonts w:ascii="Courier New" w:hAnsi="Courier New" w:cs="Courier New"/>
+        </w:rPr>
+        <w:tab/>
+        <w:t>- 2292</w:t>
+      </w:r>
+    </w:p>
+    <w:p>
+      <w:pPr>
+        <w:pStyle w:val="PlainText"/>
+        <w:rPr>
+          <w:rFonts w:ascii="Courier New" w:hAnsi="Courier New" w:cs="Courier New"/>
+        </w:rPr>
+      </w:pPr>
+      <w:r>
+        <w:rPr>
+          <w:rFonts w:ascii="Courier New" w:hAnsi="Courier New" w:cs="Courier New"/>
+        </w:rPr>
+        <w:t>---------------------------------------------------------------</w:t>
+      </w:r>
+    </w:p>
+    <w:p>
+      <w:pPr>
+        <w:pStyle w:val="PlainText"/>
+        <w:rPr>
+          <w:rFonts w:ascii="Courier New" w:hAnsi="Courier New" w:cs="Courier New"/>
+        </w:rPr>
+      </w:pPr>
+      <w:r>
+        <w:rPr>
+          <w:rFonts w:ascii="Courier New" w:hAnsi="Courier New" w:cs="Courier New"/>
+        </w:rPr>
+        <w:t>Item Name</w:t>
+      </w:r>
+      <w:r>
+        <w:rPr>
+          <w:rFonts w:ascii="Courier New" w:hAnsi="Courier New" w:cs="Courier New"/>
+        </w:rPr>
+        <w:tab/>
+      </w:r>
+      <w:r>
+        <w:rPr>
+          <w:rFonts w:ascii="Courier New" w:hAnsi="Courier New" w:cs="Courier New"/>
+        </w:rPr>
+        <w:tab/>
+      </w:r>
+      <w:r>
+        <w:rPr>
+          <w:rFonts w:ascii="Courier New" w:hAnsi="Courier New" w:cs="Courier New"/>
+        </w:rPr>
+        <w:tab/>
+      </w:r>
+      <w:r>
+        <w:rPr>
+          <w:rFonts w:ascii="Courier New" w:hAnsi="Courier New" w:cs="Courier New"/>
+        </w:rPr>
+        <w:tab/>
+        <w:t>- BEET</w:t>
+      </w:r>
+    </w:p>
+    <w:p>
+      <w:pPr>
+        <w:pStyle w:val="PlainText"/>
+        <w:rPr>
+          <w:rFonts w:ascii="Courier New" w:hAnsi="Courier New" w:cs="Courier New"/>
+        </w:rPr>
+      </w:pPr>
+      <w:r>
+        <w:rPr>
+          <w:rFonts w:ascii="Courier New" w:hAnsi="Courier New" w:cs="Courier New"/>
+        </w:rPr>
+        <w:t>Number of Pockets</w:t>
+      </w:r>
+      <w:r>
+        <w:rPr>
+          <w:rFonts w:ascii="Courier New" w:hAnsi="Courier New" w:cs="Courier New"/>
+        </w:rPr>
+        <w:tab/>
+      </w:r>
+      <w:r>
+        <w:rPr>
+          <w:rFonts w:ascii="Courier New" w:hAnsi="Courier New" w:cs="Courier New"/>
+        </w:rPr>
+        <w:tab/>
+      </w:r>
+      <w:r>
+        <w:rPr>
+          <w:rFonts w:ascii="Courier New" w:hAnsi="Courier New" w:cs="Courier New"/>
+        </w:rPr>
+        <w:tab/>
+        <w:t>- 1</w:t>
+      </w:r>
+    </w:p>
+    <w:p>
+      <w:pPr>
+        <w:pStyle w:val="PlainText"/>
+        <w:rPr>
+          <w:rFonts w:ascii="Courier New" w:hAnsi="Courier New" w:cs="Courier New"/>
+        </w:rPr>
+      </w:pPr>
+      <w:r>
+        <w:rPr>
+          <w:rFonts w:ascii="Courier New" w:hAnsi="Courier New" w:cs="Courier New"/>
+        </w:rPr>
+        <w:t>Number of KGs</w:t>
+      </w:r>
+      <w:r>
+        <w:rPr>
+          <w:rFonts w:ascii="Courier New" w:hAnsi="Courier New" w:cs="Courier New"/>
+        </w:rPr>
+        <w:tab/>
+      </w:r>
+      <w:r>
+        <w:rPr>
+          <w:rFonts w:ascii="Courier New" w:hAnsi="Courier New" w:cs="Courier New"/>
+        </w:rPr>
+        <w:tab/>
+      </w:r>
+      <w:r>
+        <w:rPr>
+          <w:rFonts w:ascii="Courier New" w:hAnsi="Courier New" w:cs="Courier New"/>
+        </w:rPr>
+        <w:tab/>
+        <w:t>- 57</w:t>
+      </w:r>
+    </w:p>
+    <w:p>
+      <w:pPr>
+        <w:pStyle w:val="PlainText"/>
+        <w:rPr>
+          <w:rFonts w:ascii="Courier New" w:hAnsi="Courier New" w:cs="Courier New"/>
+        </w:rPr>
+      </w:pPr>
+      <w:r>
+        <w:rPr>
+          <w:rFonts w:ascii="Courier New" w:hAnsi="Courier New" w:cs="Courier New"/>
+        </w:rPr>
+        <w:t>Rate</w:t>
+      </w:r>
+      <w:r>
+        <w:rPr>
+          <w:rFonts w:ascii="Courier New" w:hAnsi="Courier New" w:cs="Courier New"/>
+        </w:rPr>
+        <w:tab/>
+      </w:r>
+      <w:r>
+        <w:rPr>
+          <w:rFonts w:ascii="Courier New" w:hAnsi="Courier New" w:cs="Courier New"/>
+        </w:rPr>
+        <w:tab/>
+      </w:r>
+      <w:r>
+        <w:rPr>
+          <w:rFonts w:ascii="Courier New" w:hAnsi="Courier New" w:cs="Courier New"/>
+        </w:rPr>
+        <w:tab/>
+      </w:r>
+      <w:r>
+        <w:rPr>
+          <w:rFonts w:ascii="Courier New" w:hAnsi="Courier New" w:cs="Courier New"/>
+        </w:rPr>
+        <w:tab/>
+      </w:r>
+      <w:r>
+        <w:rPr>
+          <w:rFonts w:ascii="Courier New" w:hAnsi="Courier New" w:cs="Courier New"/>
+        </w:rPr>
+        <w:tab/>
+        <w:t>- 16</w:t>
+      </w:r>
+    </w:p>
+    <w:p>
+      <w:pPr>
+        <w:pStyle w:val="PlainText"/>
+        <w:rPr>
+          <w:rFonts w:ascii="Courier New" w:hAnsi="Courier New" w:cs="Courier New"/>
+        </w:rPr>
+      </w:pPr>
+      <w:r>
+        <w:rPr>
+          <w:rFonts w:ascii="Courier New" w:hAnsi="Courier New" w:cs="Courier New"/>
+        </w:rPr>
+        <w:t>Total Price</w:t>
+      </w:r>
+      <w:r>
+        <w:rPr>
+          <w:rFonts w:ascii="Courier New" w:hAnsi="Courier New" w:cs="Courier New"/>
+        </w:rPr>
+        <w:tab/>
+      </w:r>
+      <w:r>
+        <w:rPr>
+          <w:rFonts w:ascii="Courier New" w:hAnsi="Courier New" w:cs="Courier New"/>
+        </w:rPr>
+        <w:tab/>
+      </w:r>
+      <w:r>
+        <w:rPr>
+          <w:rFonts w:ascii="Courier New" w:hAnsi="Courier New" w:cs="Courier New"/>
+        </w:rPr>
+        <w:tab/>
+      </w:r>
+      <w:r>
+        <w:rPr>
+          <w:rFonts w:ascii="Courier New" w:hAnsi="Courier New" w:cs="Courier New"/>
+        </w:rPr>
+        <w:tab/>
+        <w:t>- 912.0</w:t>
+      </w:r>
+    </w:p>
+    <w:p>
+      <w:pPr>
+        <w:pStyle w:val="PlainText"/>
+        <w:rPr>
+          <w:rFonts w:ascii="Courier New" w:hAnsi="Courier New" w:cs="Courier New"/>
+        </w:rPr>
+      </w:pPr>
+      <w:r>
+        <w:rPr>
+          <w:rFonts w:ascii="Courier New" w:hAnsi="Courier New" w:cs="Courier New"/>
+        </w:rPr>
+        <w:t>Amount balance</w:t>
+      </w:r>
+      <w:r>
+        <w:rPr>
+          <w:rFonts w:ascii="Courier New" w:hAnsi="Courier New" w:cs="Courier New"/>
+        </w:rPr>
+        <w:tab/>
+      </w:r>
+      <w:r>
+        <w:rPr>
+          <w:rFonts w:ascii="Courier New" w:hAnsi="Courier New" w:cs="Courier New"/>
+        </w:rPr>
+        <w:tab/>
+      </w:r>
+      <w:r>
+        <w:rPr>
+          <w:rFonts w:ascii="Courier New" w:hAnsi="Courier New" w:cs="Courier New"/>
+        </w:rPr>
+        <w:tab/>
+        <w:t>- 14442.0</w:t>
+      </w:r>
+    </w:p>
+    <w:p>
+      <w:pPr>
+        <w:pStyle w:val="PlainText"/>
+        <w:rPr>
+          <w:rFonts w:ascii="Courier New" w:hAnsi="Courier New" w:cs="Courier New"/>
+        </w:rPr>
+      </w:pPr>
+    </w:p>
+    <w:p>
+      <w:pPr>
+        <w:pStyle w:val="PlainText"/>
+        <w:rPr>
+          <w:rFonts w:ascii="Courier New" w:hAnsi="Courier New" w:cs="Courier New"/>
+        </w:rPr>
+      </w:pPr>
+      <w:r>
+        <w:rPr>
+          <w:rFonts w:ascii="Courier New" w:hAnsi="Courier New" w:cs="Courier New"/>
+        </w:rPr>
+        <w:t>Item Name</w:t>
+      </w:r>
+      <w:r>
+        <w:rPr>
+          <w:rFonts w:ascii="Courier New" w:hAnsi="Courier New" w:cs="Courier New"/>
+        </w:rPr>
+        <w:tab/>
+      </w:r>
+      <w:r>
+        <w:rPr>
+          <w:rFonts w:ascii="Courier New" w:hAnsi="Courier New" w:cs="Courier New"/>
+        </w:rPr>
+        <w:tab/>
+      </w:r>
+      <w:r>
+        <w:rPr>
+          <w:rFonts w:ascii="Courier New" w:hAnsi="Courier New" w:cs="Courier New"/>
+        </w:rPr>
+        <w:tab/>
+      </w:r>
+      <w:r>
+        <w:rPr>
+          <w:rFonts w:ascii="Courier New" w:hAnsi="Courier New" w:cs="Courier New"/>
+        </w:rPr>
+        <w:tab/>
+        <w:t>- CARROT</w:t>
+      </w:r>
+    </w:p>
+    <w:p>
+      <w:pPr>
+        <w:pStyle w:val="PlainText"/>
+        <w:rPr>
+          <w:rFonts w:ascii="Courier New" w:hAnsi="Courier New" w:cs="Courier New"/>
+        </w:rPr>
+      </w:pPr>
+      <w:r>
+        <w:rPr>
+          <w:rFonts w:ascii="Courier New" w:hAnsi="Courier New" w:cs="Courier New"/>
+        </w:rPr>
+        <w:t>Number of Pockets</w:t>
+      </w:r>
+      <w:r>
+        <w:rPr>
+          <w:rFonts w:ascii="Courier New" w:hAnsi="Courier New" w:cs="Courier New"/>
+        </w:rPr>
+        <w:tab/>
+      </w:r>
+      <w:r>
+        <w:rPr>
+          <w:rFonts w:ascii="Courier New" w:hAnsi="Courier New" w:cs="Courier New"/>
+        </w:rPr>
+        <w:tab/>
+      </w:r>
+      <w:r>
+        <w:rPr>
+          <w:rFonts w:ascii="Courier New" w:hAnsi="Courier New" w:cs="Courier New"/>
+        </w:rPr>
+        <w:tab/>
+        <w:t>- 1</w:t>
+      </w:r>
+    </w:p>
+    <w:p>
+      <w:pPr>
+        <w:pStyle w:val="PlainText"/>
+        <w:rPr>
+          <w:rFonts w:ascii="Courier New" w:hAnsi="Courier New" w:cs="Courier New"/>
+        </w:rPr>
+      </w:pPr>
+      <w:r>
+        <w:rPr>
+          <w:rFonts w:ascii="Courier New" w:hAnsi="Courier New" w:cs="Courier New"/>
+        </w:rPr>
+        <w:t>Number of KGs</w:t>
+      </w:r>
+      <w:r>
+        <w:rPr>
+          <w:rFonts w:ascii="Courier New" w:hAnsi="Courier New" w:cs="Courier New"/>
+        </w:rPr>
+        <w:tab/>
+      </w:r>
+      <w:r>
+        <w:rPr>
+          <w:rFonts w:ascii="Courier New" w:hAnsi="Courier New" w:cs="Courier New"/>
+        </w:rPr>
+        <w:tab/>
+      </w:r>
+      <w:r>
+        <w:rPr>
+          <w:rFonts w:ascii="Courier New" w:hAnsi="Courier New" w:cs="Courier New"/>
+        </w:rPr>
+        <w:tab/>
+        <w:t>- 93</w:t>
+      </w:r>
+    </w:p>
+    <w:p>
+      <w:pPr>
+        <w:pStyle w:val="PlainText"/>
+        <w:rPr>
+          <w:rFonts w:ascii="Courier New" w:hAnsi="Courier New" w:cs="Courier New"/>
+        </w:rPr>
+      </w:pPr>
+      <w:r>
+        <w:rPr>
+          <w:rFonts w:ascii="Courier New" w:hAnsi="Courier New" w:cs="Courier New"/>
+        </w:rPr>
+        <w:t>Rate</w:t>
+      </w:r>
+      <w:r>
+        <w:rPr>
+          <w:rFonts w:ascii="Courier New" w:hAnsi="Courier New" w:cs="Courier New"/>
+        </w:rPr>
+        <w:tab/>
+      </w:r>
+      <w:r>
+        <w:rPr>
+          <w:rFonts w:ascii="Courier New" w:hAnsi="Courier New" w:cs="Courier New"/>
+        </w:rPr>
+        <w:tab/>
+      </w:r>
+      <w:r>
+        <w:rPr>
+          <w:rFonts w:ascii="Courier New" w:hAnsi="Courier New" w:cs="Courier New"/>
+        </w:rPr>
+        <w:tab/>
+      </w:r>
+      <w:r>
+        <w:rPr>
+          <w:rFonts w:ascii="Courier New" w:hAnsi="Courier New" w:cs="Courier New"/>
+        </w:rPr>
+        <w:tab/>
+      </w:r>
+      <w:r>
+        <w:rPr>
+          <w:rFonts w:ascii="Courier New" w:hAnsi="Courier New" w:cs="Courier New"/>
+        </w:rPr>
+        <w:tab/>
+        <w:t>- 22</w:t>
+      </w:r>
+    </w:p>
+    <w:p>
+      <w:pPr>
+        <w:pStyle w:val="PlainText"/>
+        <w:rPr>
+          <w:rFonts w:ascii="Courier New" w:hAnsi="Courier New" w:cs="Courier New"/>
+        </w:rPr>
+      </w:pPr>
+      <w:r>
+        <w:rPr>
+          <w:rFonts w:ascii="Courier New" w:hAnsi="Courier New" w:cs="Courier New"/>
+        </w:rPr>
+        <w:t>Total Price</w:t>
+      </w:r>
+      <w:r>
+        <w:rPr>
+          <w:rFonts w:ascii="Courier New" w:hAnsi="Courier New" w:cs="Courier New"/>
+        </w:rPr>
+        <w:tab/>
+      </w:r>
+      <w:r>
+        <w:rPr>
+          <w:rFonts w:ascii="Courier New" w:hAnsi="Courier New" w:cs="Courier New"/>
+        </w:rPr>
+        <w:tab/>
+      </w:r>
+      <w:r>
+        <w:rPr>
+          <w:rFonts w:ascii="Courier New" w:hAnsi="Courier New" w:cs="Courier New"/>
+        </w:rPr>
+        <w:tab/>
+      </w:r>
+      <w:r>
+        <w:rPr>
+          <w:rFonts w:ascii="Courier New" w:hAnsi="Courier New" w:cs="Courier New"/>
+        </w:rPr>
+        <w:tab/>
+        <w:t>- 2046.0</w:t>
+      </w:r>
+    </w:p>
+    <w:p>
+      <w:pPr>
+        <w:pStyle w:val="PlainText"/>
+        <w:rPr>
+          <w:rFonts w:ascii="Courier New" w:hAnsi="Courier New" w:cs="Courier New"/>
+          <w:color w:val="FF0000"/>
+        </w:rPr>
+      </w:pPr>
+      <w:r>
+        <w:rPr>
+          <w:rFonts w:ascii="Courier New" w:hAnsi="Courier New" w:cs="Courier New"/>
+          <w:color w:val="FF0000"/>
+        </w:rPr>
+        <w:t>Amount Received</w:t>
+      </w:r>
+      <w:r>
+        <w:rPr>
+          <w:rFonts w:ascii="Courier New" w:hAnsi="Courier New" w:cs="Courier New"/>
+          <w:color w:val="FF0000"/>
+        </w:rPr>
+        <w:tab/>
+      </w:r>
+      <w:r>
+        <w:rPr>
+          <w:rFonts w:ascii="Courier New" w:hAnsi="Courier New" w:cs="Courier New"/>
+          <w:color w:val="FF0000"/>
+        </w:rPr>
+        <w:tab/>
+      </w:r>
+      <w:r>
+        <w:rPr>
+          <w:rFonts w:ascii="Courier New" w:hAnsi="Courier New" w:cs="Courier New"/>
+          <w:color w:val="FF0000"/>
+        </w:rPr>
+        <w:tab/>
+        <w:t>- 3600</w:t>
+      </w:r>
+    </w:p>
+    <w:p>
+      <w:pPr>
+        <w:pStyle w:val="PlainText"/>
+        <w:rPr>
+          <w:rFonts w:ascii="Courier New" w:hAnsi="Courier New" w:cs="Courier New"/>
+          <w:b/>
+        </w:rPr>
+      </w:pPr>
+      <w:r>
+        <w:rPr>
+          <w:rFonts w:ascii="Courier New" w:hAnsi="Courier New" w:cs="Courier New"/>
+          <w:b/>
+        </w:rPr>
+        <w:t>Amount balance</w:t>
+      </w:r>
+      <w:r>
+        <w:rPr>
+          <w:rFonts w:ascii="Courier New" w:hAnsi="Courier New" w:cs="Courier New"/>
+          <w:b/>
+        </w:rPr>
+        <w:tab/>
+      </w:r>
+      <w:r>
+        <w:rPr>
+          <w:rFonts w:ascii="Courier New" w:hAnsi="Courier New" w:cs="Courier New"/>
+          <w:b/>
+        </w:rPr>
+        <w:tab/>
+      </w:r>
+      <w:r>
+        <w:rPr>
+          <w:rFonts w:ascii="Courier New" w:hAnsi="Courier New" w:cs="Courier New"/>
+          <w:b/>
+        </w:rPr>
+        <w:tab/>
+        <w:t>- 12888.0</w:t>
+      </w:r>
+    </w:p>
+    <w:p>
+      <w:pPr>
+        <w:pStyle w:val="PlainText"/>
+        <w:rPr>
+          <w:rFonts w:ascii="Courier New" w:hAnsi="Courier New" w:cs="Courier New"/>
+        </w:rPr>
+      </w:pPr>
+      <w:r>
+        <w:rPr>
+          <w:rFonts w:ascii="Courier New" w:hAnsi="Courier New" w:cs="Courier New"/>
+        </w:rPr>
+        <w:t>Amount Received mode</w:t>
+      </w:r>
+      <w:r>
+        <w:rPr>
+          <w:rFonts w:ascii="Courier New" w:hAnsi="Courier New" w:cs="Courier New"/>
+        </w:rPr>
+        <w:tab/>
+      </w:r>
+      <w:r>
+        <w:rPr>
+          <w:rFonts w:ascii="Courier New" w:hAnsi="Courier New" w:cs="Courier New"/>
+        </w:rPr>
+        <w:tab/>
+        <w:t>- CASH</w:t>
+      </w:r>
+    </w:p>
+    <w:p>
+      <w:pPr>
+        <w:pStyle w:val="PlainText"/>
+        <w:rPr>
+          <w:rFonts w:ascii="Courier New" w:hAnsi="Courier New" w:cs="Courier New"/>
+        </w:rPr>
+      </w:pPr>
+    </w:p>
+    <w:p>
+      <w:pPr>
+        <w:pStyle w:val="PlainText"/>
+        <w:rPr>
+          <w:rFonts w:ascii="Courier New" w:hAnsi="Courier New" w:cs="Courier New"/>
+          <w:b/>
+        </w:rPr>
+      </w:pPr>
     </w:p>
     <w:p>
       <w:pPr>

--- a/customer _details/KIRAN/SEP/SIRA/SIRA MANJAMMA/PURCHASE DETAILS.docx
+++ b/customer _details/KIRAN/SEP/SIRA/SIRA MANJAMMA/PURCHASE DETAILS.docx
@@ -7712,13 +7712,7 @@
         <w:rPr>
           <w:rFonts w:ascii="Courier New" w:hAnsi="Courier New" w:cs="Courier New"/>
         </w:rPr>
-        <w:t>MON Jun 18</w:t>
-      </w:r>
-      <w:r>
-        <w:rPr>
-          <w:rFonts w:ascii="Courier New" w:hAnsi="Courier New" w:cs="Courier New"/>
-        </w:rPr>
-        <w:t xml:space="preserve"> 13:12:43 IST 2018</w:t>
+        <w:t>MON Jun 18 13:12:43 IST 2018</w:t>
       </w:r>
     </w:p>
     <w:p>
@@ -8334,6 +8328,377 @@
         <w:tab/>
         <w:t>- CASH</w:t>
       </w:r>
+    </w:p>
+    <w:p>
+      <w:pPr>
+        <w:pStyle w:val="PlainText"/>
+        <w:rPr>
+          <w:rFonts w:ascii="Courier New" w:hAnsi="Courier New" w:cs="Courier New"/>
+        </w:rPr>
+      </w:pPr>
+    </w:p>
+    <w:p>
+      <w:pPr>
+        <w:pStyle w:val="PlainText"/>
+        <w:rPr>
+          <w:rFonts w:ascii="Courier New" w:hAnsi="Courier New" w:cs="Courier New"/>
+        </w:rPr>
+      </w:pPr>
+    </w:p>
+    <w:p>
+      <w:pPr>
+        <w:pStyle w:val="PlainText"/>
+        <w:rPr>
+          <w:rFonts w:ascii="Courier New" w:hAnsi="Courier New" w:cs="Courier New"/>
+        </w:rPr>
+      </w:pPr>
+      <w:r>
+        <w:rPr>
+          <w:rFonts w:ascii="Courier New" w:hAnsi="Courier New" w:cs="Courier New"/>
+        </w:rPr>
+        <w:t>MON Jun 25</w:t>
+      </w:r>
+      <w:r>
+        <w:rPr>
+          <w:rFonts w:ascii="Courier New" w:hAnsi="Courier New" w:cs="Courier New"/>
+        </w:rPr>
+        <w:t xml:space="preserve"> 13:32:51 IST 2018</w:t>
+      </w:r>
+    </w:p>
+    <w:p>
+      <w:pPr>
+        <w:pStyle w:val="PlainText"/>
+        <w:rPr>
+          <w:rFonts w:ascii="Courier New" w:hAnsi="Courier New" w:cs="Courier New"/>
+        </w:rPr>
+      </w:pPr>
+      <w:r>
+        <w:rPr>
+          <w:rFonts w:ascii="Courier New" w:hAnsi="Courier New" w:cs="Courier New"/>
+        </w:rPr>
+        <w:t>Person Name</w:t>
+      </w:r>
+      <w:r>
+        <w:rPr>
+          <w:rFonts w:ascii="Courier New" w:hAnsi="Courier New" w:cs="Courier New"/>
+        </w:rPr>
+        <w:tab/>
+      </w:r>
+      <w:r>
+        <w:rPr>
+          <w:rFonts w:ascii="Courier New" w:hAnsi="Courier New" w:cs="Courier New"/>
+        </w:rPr>
+        <w:tab/>
+      </w:r>
+      <w:r>
+        <w:rPr>
+          <w:rFonts w:ascii="Courier New" w:hAnsi="Courier New" w:cs="Courier New"/>
+        </w:rPr>
+        <w:tab/>
+      </w:r>
+      <w:r>
+        <w:rPr>
+          <w:rFonts w:ascii="Courier New" w:hAnsi="Courier New" w:cs="Courier New"/>
+        </w:rPr>
+        <w:tab/>
+        <w:t>- SIRA MANJAMMA</w:t>
+      </w:r>
+    </w:p>
+    <w:p>
+      <w:pPr>
+        <w:pStyle w:val="PlainText"/>
+        <w:rPr>
+          <w:rFonts w:ascii="Courier New" w:hAnsi="Courier New" w:cs="Courier New"/>
+        </w:rPr>
+      </w:pPr>
+      <w:r>
+        <w:rPr>
+          <w:rFonts w:ascii="Courier New" w:hAnsi="Courier New" w:cs="Courier New"/>
+        </w:rPr>
+        <w:t>Bill number</w:t>
+      </w:r>
+      <w:r>
+        <w:rPr>
+          <w:rFonts w:ascii="Courier New" w:hAnsi="Courier New" w:cs="Courier New"/>
+        </w:rPr>
+        <w:tab/>
+      </w:r>
+      <w:r>
+        <w:rPr>
+          <w:rFonts w:ascii="Courier New" w:hAnsi="Courier New" w:cs="Courier New"/>
+        </w:rPr>
+        <w:tab/>
+      </w:r>
+      <w:r>
+        <w:rPr>
+          <w:rFonts w:ascii="Courier New" w:hAnsi="Courier New" w:cs="Courier New"/>
+        </w:rPr>
+        <w:tab/>
+      </w:r>
+      <w:r>
+        <w:rPr>
+          <w:rFonts w:ascii="Courier New" w:hAnsi="Courier New" w:cs="Courier New"/>
+        </w:rPr>
+        <w:tab/>
+        <w:t>- 2373</w:t>
+      </w:r>
+    </w:p>
+    <w:p>
+      <w:pPr>
+        <w:pStyle w:val="PlainText"/>
+        <w:rPr>
+          <w:rFonts w:ascii="Courier New" w:hAnsi="Courier New" w:cs="Courier New"/>
+        </w:rPr>
+      </w:pPr>
+      <w:r>
+        <w:rPr>
+          <w:rFonts w:ascii="Courier New" w:hAnsi="Courier New" w:cs="Courier New"/>
+        </w:rPr>
+        <w:t>---------------------------------------------------------------</w:t>
+      </w:r>
+    </w:p>
+    <w:p>
+      <w:pPr>
+        <w:pStyle w:val="PlainText"/>
+        <w:rPr>
+          <w:rFonts w:ascii="Courier New" w:hAnsi="Courier New" w:cs="Courier New"/>
+        </w:rPr>
+      </w:pPr>
+      <w:r>
+        <w:rPr>
+          <w:rFonts w:ascii="Courier New" w:hAnsi="Courier New" w:cs="Courier New"/>
+        </w:rPr>
+        <w:t>Item Name</w:t>
+      </w:r>
+      <w:r>
+        <w:rPr>
+          <w:rFonts w:ascii="Courier New" w:hAnsi="Courier New" w:cs="Courier New"/>
+        </w:rPr>
+        <w:tab/>
+      </w:r>
+      <w:r>
+        <w:rPr>
+          <w:rFonts w:ascii="Courier New" w:hAnsi="Courier New" w:cs="Courier New"/>
+        </w:rPr>
+        <w:tab/>
+      </w:r>
+      <w:r>
+        <w:rPr>
+          <w:rFonts w:ascii="Courier New" w:hAnsi="Courier New" w:cs="Courier New"/>
+        </w:rPr>
+        <w:tab/>
+      </w:r>
+      <w:r>
+        <w:rPr>
+          <w:rFonts w:ascii="Courier New" w:hAnsi="Courier New" w:cs="Courier New"/>
+        </w:rPr>
+        <w:tab/>
+        <w:t>- CARROT</w:t>
+      </w:r>
+    </w:p>
+    <w:p>
+      <w:pPr>
+        <w:pStyle w:val="PlainText"/>
+        <w:rPr>
+          <w:rFonts w:ascii="Courier New" w:hAnsi="Courier New" w:cs="Courier New"/>
+        </w:rPr>
+      </w:pPr>
+      <w:r>
+        <w:rPr>
+          <w:rFonts w:ascii="Courier New" w:hAnsi="Courier New" w:cs="Courier New"/>
+        </w:rPr>
+        <w:t>Number of Pockets</w:t>
+      </w:r>
+      <w:r>
+        <w:rPr>
+          <w:rFonts w:ascii="Courier New" w:hAnsi="Courier New" w:cs="Courier New"/>
+        </w:rPr>
+        <w:tab/>
+      </w:r>
+      <w:r>
+        <w:rPr>
+          <w:rFonts w:ascii="Courier New" w:hAnsi="Courier New" w:cs="Courier New"/>
+        </w:rPr>
+        <w:tab/>
+      </w:r>
+      <w:r>
+        <w:rPr>
+          <w:rFonts w:ascii="Courier New" w:hAnsi="Courier New" w:cs="Courier New"/>
+        </w:rPr>
+        <w:tab/>
+        <w:t>- 1</w:t>
+      </w:r>
+    </w:p>
+    <w:p>
+      <w:pPr>
+        <w:pStyle w:val="PlainText"/>
+        <w:rPr>
+          <w:rFonts w:ascii="Courier New" w:hAnsi="Courier New" w:cs="Courier New"/>
+        </w:rPr>
+      </w:pPr>
+      <w:r>
+        <w:rPr>
+          <w:rFonts w:ascii="Courier New" w:hAnsi="Courier New" w:cs="Courier New"/>
+        </w:rPr>
+        <w:t>Number of KGs</w:t>
+      </w:r>
+      <w:r>
+        <w:rPr>
+          <w:rFonts w:ascii="Courier New" w:hAnsi="Courier New" w:cs="Courier New"/>
+        </w:rPr>
+        <w:tab/>
+      </w:r>
+      <w:r>
+        <w:rPr>
+          <w:rFonts w:ascii="Courier New" w:hAnsi="Courier New" w:cs="Courier New"/>
+        </w:rPr>
+        <w:tab/>
+      </w:r>
+      <w:r>
+        <w:rPr>
+          <w:rFonts w:ascii="Courier New" w:hAnsi="Courier New" w:cs="Courier New"/>
+        </w:rPr>
+        <w:tab/>
+        <w:t>- 93</w:t>
+      </w:r>
+    </w:p>
+    <w:p>
+      <w:pPr>
+        <w:pStyle w:val="PlainText"/>
+        <w:rPr>
+          <w:rFonts w:ascii="Courier New" w:hAnsi="Courier New" w:cs="Courier New"/>
+        </w:rPr>
+      </w:pPr>
+      <w:r>
+        <w:rPr>
+          <w:rFonts w:ascii="Courier New" w:hAnsi="Courier New" w:cs="Courier New"/>
+        </w:rPr>
+        <w:t>Rate</w:t>
+      </w:r>
+      <w:r>
+        <w:rPr>
+          <w:rFonts w:ascii="Courier New" w:hAnsi="Courier New" w:cs="Courier New"/>
+        </w:rPr>
+        <w:tab/>
+      </w:r>
+      <w:r>
+        <w:rPr>
+          <w:rFonts w:ascii="Courier New" w:hAnsi="Courier New" w:cs="Courier New"/>
+        </w:rPr>
+        <w:tab/>
+      </w:r>
+      <w:r>
+        <w:rPr>
+          <w:rFonts w:ascii="Courier New" w:hAnsi="Courier New" w:cs="Courier New"/>
+        </w:rPr>
+        <w:tab/>
+      </w:r>
+      <w:r>
+        <w:rPr>
+          <w:rFonts w:ascii="Courier New" w:hAnsi="Courier New" w:cs="Courier New"/>
+        </w:rPr>
+        <w:tab/>
+      </w:r>
+      <w:r>
+        <w:rPr>
+          <w:rFonts w:ascii="Courier New" w:hAnsi="Courier New" w:cs="Courier New"/>
+        </w:rPr>
+        <w:tab/>
+        <w:t>- 18</w:t>
+      </w:r>
+    </w:p>
+    <w:p>
+      <w:pPr>
+        <w:pStyle w:val="PlainText"/>
+        <w:rPr>
+          <w:rFonts w:ascii="Courier New" w:hAnsi="Courier New" w:cs="Courier New"/>
+        </w:rPr>
+      </w:pPr>
+      <w:r>
+        <w:rPr>
+          <w:rFonts w:ascii="Courier New" w:hAnsi="Courier New" w:cs="Courier New"/>
+        </w:rPr>
+        <w:t>Total Price</w:t>
+      </w:r>
+      <w:r>
+        <w:rPr>
+          <w:rFonts w:ascii="Courier New" w:hAnsi="Courier New" w:cs="Courier New"/>
+        </w:rPr>
+        <w:tab/>
+      </w:r>
+      <w:r>
+        <w:rPr>
+          <w:rFonts w:ascii="Courier New" w:hAnsi="Courier New" w:cs="Courier New"/>
+        </w:rPr>
+        <w:tab/>
+      </w:r>
+      <w:r>
+        <w:rPr>
+          <w:rFonts w:ascii="Courier New" w:hAnsi="Courier New" w:cs="Courier New"/>
+        </w:rPr>
+        <w:tab/>
+      </w:r>
+      <w:r>
+        <w:rPr>
+          <w:rFonts w:ascii="Courier New" w:hAnsi="Courier New" w:cs="Courier New"/>
+        </w:rPr>
+        <w:tab/>
+        <w:t>- 1674.0</w:t>
+      </w:r>
+    </w:p>
+    <w:p>
+      <w:pPr>
+        <w:pStyle w:val="PlainText"/>
+        <w:rPr>
+          <w:rFonts w:ascii="Courier New" w:hAnsi="Courier New" w:cs="Courier New"/>
+          <w:b/>
+        </w:rPr>
+      </w:pPr>
+      <w:r>
+        <w:rPr>
+          <w:rFonts w:ascii="Courier New" w:hAnsi="Courier New" w:cs="Courier New"/>
+          <w:b/>
+        </w:rPr>
+        <w:t>Amount balance</w:t>
+      </w:r>
+      <w:r>
+        <w:rPr>
+          <w:rFonts w:ascii="Courier New" w:hAnsi="Courier New" w:cs="Courier New"/>
+          <w:b/>
+        </w:rPr>
+        <w:tab/>
+      </w:r>
+      <w:r>
+        <w:rPr>
+          <w:rFonts w:ascii="Courier New" w:hAnsi="Courier New" w:cs="Courier New"/>
+          <w:b/>
+        </w:rPr>
+        <w:tab/>
+      </w:r>
+      <w:r>
+        <w:rPr>
+          <w:rFonts w:ascii="Courier New" w:hAnsi="Courier New" w:cs="Courier New"/>
+          <w:b/>
+        </w:rPr>
+        <w:tab/>
+        <w:t>- 14562.0</w:t>
+      </w:r>
+    </w:p>
+    <w:p>
+      <w:pPr>
+        <w:pStyle w:val="PlainText"/>
+        <w:rPr>
+          <w:rFonts w:ascii="Courier New" w:hAnsi="Courier New" w:cs="Courier New"/>
+        </w:rPr>
+      </w:pPr>
+    </w:p>
+    <w:p>
+      <w:pPr>
+        <w:pStyle w:val="PlainText"/>
+        <w:rPr>
+          <w:rFonts w:ascii="Courier New" w:hAnsi="Courier New" w:cs="Courier New"/>
+        </w:rPr>
+      </w:pPr>
     </w:p>
     <w:p>
       <w:pPr>

--- a/customer _details/KIRAN/SEP/SIRA/SIRA MANJAMMA/PURCHASE DETAILS.docx
+++ b/customer _details/KIRAN/SEP/SIRA/SIRA MANJAMMA/PURCHASE DETAILS.docx
@@ -8356,13 +8356,7 @@
         <w:rPr>
           <w:rFonts w:ascii="Courier New" w:hAnsi="Courier New" w:cs="Courier New"/>
         </w:rPr>
-        <w:t>MON Jun 25</w:t>
-      </w:r>
-      <w:r>
-        <w:rPr>
-          <w:rFonts w:ascii="Courier New" w:hAnsi="Courier New" w:cs="Courier New"/>
-        </w:rPr>
-        <w:t xml:space="preserve"> 13:32:51 IST 2018</w:t>
+        <w:t>MON Jun 25 13:32:51 IST 2018</w:t>
       </w:r>
     </w:p>
     <w:p>
@@ -8683,6 +8677,392 @@
         <w:tab/>
         <w:t>- 14562.0</w:t>
       </w:r>
+    </w:p>
+    <w:p>
+      <w:pPr>
+        <w:pStyle w:val="PlainText"/>
+        <w:rPr>
+          <w:rFonts w:ascii="Courier New" w:hAnsi="Courier New" w:cs="Courier New"/>
+          <w:b/>
+        </w:rPr>
+      </w:pPr>
+    </w:p>
+    <w:p>
+      <w:pPr>
+        <w:pStyle w:val="PlainText"/>
+        <w:rPr>
+          <w:rFonts w:ascii="Courier New" w:hAnsi="Courier New" w:cs="Courier New"/>
+        </w:rPr>
+      </w:pPr>
+      <w:r>
+        <w:rPr>
+          <w:rFonts w:ascii="Courier New" w:hAnsi="Courier New" w:cs="Courier New"/>
+        </w:rPr>
+        <w:t>MON Jul 02</w:t>
+      </w:r>
+      <w:r>
+        <w:rPr>
+          <w:rFonts w:ascii="Courier New" w:hAnsi="Courier New" w:cs="Courier New"/>
+        </w:rPr>
+        <w:t xml:space="preserve"> 13:24:58 IST 2018</w:t>
+      </w:r>
+    </w:p>
+    <w:p>
+      <w:pPr>
+        <w:pStyle w:val="PlainText"/>
+        <w:rPr>
+          <w:rFonts w:ascii="Courier New" w:hAnsi="Courier New" w:cs="Courier New"/>
+        </w:rPr>
+      </w:pPr>
+      <w:r>
+        <w:rPr>
+          <w:rFonts w:ascii="Courier New" w:hAnsi="Courier New" w:cs="Courier New"/>
+        </w:rPr>
+        <w:t>Person Name</w:t>
+      </w:r>
+      <w:r>
+        <w:rPr>
+          <w:rFonts w:ascii="Courier New" w:hAnsi="Courier New" w:cs="Courier New"/>
+        </w:rPr>
+        <w:tab/>
+      </w:r>
+      <w:r>
+        <w:rPr>
+          <w:rFonts w:ascii="Courier New" w:hAnsi="Courier New" w:cs="Courier New"/>
+        </w:rPr>
+        <w:tab/>
+      </w:r>
+      <w:r>
+        <w:rPr>
+          <w:rFonts w:ascii="Courier New" w:hAnsi="Courier New" w:cs="Courier New"/>
+        </w:rPr>
+        <w:tab/>
+      </w:r>
+      <w:r>
+        <w:rPr>
+          <w:rFonts w:ascii="Courier New" w:hAnsi="Courier New" w:cs="Courier New"/>
+        </w:rPr>
+        <w:tab/>
+        <w:t>- SIRA MANJAMMA</w:t>
+      </w:r>
+    </w:p>
+    <w:p>
+      <w:pPr>
+        <w:pStyle w:val="PlainText"/>
+        <w:rPr>
+          <w:rFonts w:ascii="Courier New" w:hAnsi="Courier New" w:cs="Courier New"/>
+        </w:rPr>
+      </w:pPr>
+      <w:r>
+        <w:rPr>
+          <w:rFonts w:ascii="Courier New" w:hAnsi="Courier New" w:cs="Courier New"/>
+        </w:rPr>
+        <w:t>Bill number</w:t>
+      </w:r>
+      <w:r>
+        <w:rPr>
+          <w:rFonts w:ascii="Courier New" w:hAnsi="Courier New" w:cs="Courier New"/>
+        </w:rPr>
+        <w:tab/>
+      </w:r>
+      <w:r>
+        <w:rPr>
+          <w:rFonts w:ascii="Courier New" w:hAnsi="Courier New" w:cs="Courier New"/>
+        </w:rPr>
+        <w:tab/>
+      </w:r>
+      <w:r>
+        <w:rPr>
+          <w:rFonts w:ascii="Courier New" w:hAnsi="Courier New" w:cs="Courier New"/>
+        </w:rPr>
+        <w:tab/>
+      </w:r>
+      <w:r>
+        <w:rPr>
+          <w:rFonts w:ascii="Courier New" w:hAnsi="Courier New" w:cs="Courier New"/>
+        </w:rPr>
+        <w:tab/>
+        <w:t>- 2458</w:t>
+      </w:r>
+    </w:p>
+    <w:p>
+      <w:pPr>
+        <w:pStyle w:val="PlainText"/>
+        <w:rPr>
+          <w:rFonts w:ascii="Courier New" w:hAnsi="Courier New" w:cs="Courier New"/>
+        </w:rPr>
+      </w:pPr>
+      <w:r>
+        <w:rPr>
+          <w:rFonts w:ascii="Courier New" w:hAnsi="Courier New" w:cs="Courier New"/>
+        </w:rPr>
+        <w:t>---------------------------------------------------------------</w:t>
+      </w:r>
+    </w:p>
+    <w:p>
+      <w:pPr>
+        <w:pStyle w:val="PlainText"/>
+        <w:rPr>
+          <w:rFonts w:ascii="Courier New" w:hAnsi="Courier New" w:cs="Courier New"/>
+        </w:rPr>
+      </w:pPr>
+      <w:r>
+        <w:rPr>
+          <w:rFonts w:ascii="Courier New" w:hAnsi="Courier New" w:cs="Courier New"/>
+        </w:rPr>
+        <w:t>Item Name</w:t>
+      </w:r>
+      <w:r>
+        <w:rPr>
+          <w:rFonts w:ascii="Courier New" w:hAnsi="Courier New" w:cs="Courier New"/>
+        </w:rPr>
+        <w:tab/>
+      </w:r>
+      <w:r>
+        <w:rPr>
+          <w:rFonts w:ascii="Courier New" w:hAnsi="Courier New" w:cs="Courier New"/>
+        </w:rPr>
+        <w:tab/>
+      </w:r>
+      <w:r>
+        <w:rPr>
+          <w:rFonts w:ascii="Courier New" w:hAnsi="Courier New" w:cs="Courier New"/>
+        </w:rPr>
+        <w:tab/>
+      </w:r>
+      <w:r>
+        <w:rPr>
+          <w:rFonts w:ascii="Courier New" w:hAnsi="Courier New" w:cs="Courier New"/>
+        </w:rPr>
+        <w:tab/>
+        <w:t>- CARROT</w:t>
+      </w:r>
+    </w:p>
+    <w:p>
+      <w:pPr>
+        <w:pStyle w:val="PlainText"/>
+        <w:rPr>
+          <w:rFonts w:ascii="Courier New" w:hAnsi="Courier New" w:cs="Courier New"/>
+        </w:rPr>
+      </w:pPr>
+      <w:r>
+        <w:rPr>
+          <w:rFonts w:ascii="Courier New" w:hAnsi="Courier New" w:cs="Courier New"/>
+        </w:rPr>
+        <w:t>Number of Pockets</w:t>
+      </w:r>
+      <w:r>
+        <w:rPr>
+          <w:rFonts w:ascii="Courier New" w:hAnsi="Courier New" w:cs="Courier New"/>
+        </w:rPr>
+        <w:tab/>
+      </w:r>
+      <w:r>
+        <w:rPr>
+          <w:rFonts w:ascii="Courier New" w:hAnsi="Courier New" w:cs="Courier New"/>
+        </w:rPr>
+        <w:tab/>
+      </w:r>
+      <w:r>
+        <w:rPr>
+          <w:rFonts w:ascii="Courier New" w:hAnsi="Courier New" w:cs="Courier New"/>
+        </w:rPr>
+        <w:tab/>
+        <w:t>- 1</w:t>
+      </w:r>
+    </w:p>
+    <w:p>
+      <w:pPr>
+        <w:pStyle w:val="PlainText"/>
+        <w:rPr>
+          <w:rFonts w:ascii="Courier New" w:hAnsi="Courier New" w:cs="Courier New"/>
+        </w:rPr>
+      </w:pPr>
+      <w:r>
+        <w:rPr>
+          <w:rFonts w:ascii="Courier New" w:hAnsi="Courier New" w:cs="Courier New"/>
+        </w:rPr>
+        <w:t>Number of KGs</w:t>
+      </w:r>
+      <w:r>
+        <w:rPr>
+          <w:rFonts w:ascii="Courier New" w:hAnsi="Courier New" w:cs="Courier New"/>
+        </w:rPr>
+        <w:tab/>
+      </w:r>
+      <w:r>
+        <w:rPr>
+          <w:rFonts w:ascii="Courier New" w:hAnsi="Courier New" w:cs="Courier New"/>
+        </w:rPr>
+        <w:tab/>
+      </w:r>
+      <w:r>
+        <w:rPr>
+          <w:rFonts w:ascii="Courier New" w:hAnsi="Courier New" w:cs="Courier New"/>
+        </w:rPr>
+        <w:tab/>
+        <w:t>- 73</w:t>
+      </w:r>
+    </w:p>
+    <w:p>
+      <w:pPr>
+        <w:pStyle w:val="PlainText"/>
+        <w:rPr>
+          <w:rFonts w:ascii="Courier New" w:hAnsi="Courier New" w:cs="Courier New"/>
+        </w:rPr>
+      </w:pPr>
+      <w:r>
+        <w:rPr>
+          <w:rFonts w:ascii="Courier New" w:hAnsi="Courier New" w:cs="Courier New"/>
+        </w:rPr>
+        <w:t>Rate</w:t>
+      </w:r>
+      <w:r>
+        <w:rPr>
+          <w:rFonts w:ascii="Courier New" w:hAnsi="Courier New" w:cs="Courier New"/>
+        </w:rPr>
+        <w:tab/>
+      </w:r>
+      <w:r>
+        <w:rPr>
+          <w:rFonts w:ascii="Courier New" w:hAnsi="Courier New" w:cs="Courier New"/>
+        </w:rPr>
+        <w:tab/>
+      </w:r>
+      <w:r>
+        <w:rPr>
+          <w:rFonts w:ascii="Courier New" w:hAnsi="Courier New" w:cs="Courier New"/>
+        </w:rPr>
+        <w:tab/>
+      </w:r>
+      <w:r>
+        <w:rPr>
+          <w:rFonts w:ascii="Courier New" w:hAnsi="Courier New" w:cs="Courier New"/>
+        </w:rPr>
+        <w:tab/>
+      </w:r>
+      <w:r>
+        <w:rPr>
+          <w:rFonts w:ascii="Courier New" w:hAnsi="Courier New" w:cs="Courier New"/>
+        </w:rPr>
+        <w:tab/>
+        <w:t>- 25</w:t>
+      </w:r>
+    </w:p>
+    <w:p>
+      <w:pPr>
+        <w:pStyle w:val="PlainText"/>
+        <w:rPr>
+          <w:rFonts w:ascii="Courier New" w:hAnsi="Courier New" w:cs="Courier New"/>
+        </w:rPr>
+      </w:pPr>
+      <w:r>
+        <w:rPr>
+          <w:rFonts w:ascii="Courier New" w:hAnsi="Courier New" w:cs="Courier New"/>
+        </w:rPr>
+        <w:t>Transport &amp; Miscellaneous</w:t>
+      </w:r>
+      <w:r>
+        <w:rPr>
+          <w:rFonts w:ascii="Courier New" w:hAnsi="Courier New" w:cs="Courier New"/>
+        </w:rPr>
+        <w:tab/>
+        <w:t>- 60</w:t>
+      </w:r>
+    </w:p>
+    <w:p>
+      <w:pPr>
+        <w:pStyle w:val="PlainText"/>
+        <w:rPr>
+          <w:rFonts w:ascii="Courier New" w:hAnsi="Courier New" w:cs="Courier New"/>
+        </w:rPr>
+      </w:pPr>
+      <w:r>
+        <w:rPr>
+          <w:rFonts w:ascii="Courier New" w:hAnsi="Courier New" w:cs="Courier New"/>
+        </w:rPr>
+        <w:t>Total Price</w:t>
+      </w:r>
+      <w:r>
+        <w:rPr>
+          <w:rFonts w:ascii="Courier New" w:hAnsi="Courier New" w:cs="Courier New"/>
+        </w:rPr>
+        <w:tab/>
+      </w:r>
+      <w:r>
+        <w:rPr>
+          <w:rFonts w:ascii="Courier New" w:hAnsi="Courier New" w:cs="Courier New"/>
+        </w:rPr>
+        <w:tab/>
+      </w:r>
+      <w:r>
+        <w:rPr>
+          <w:rFonts w:ascii="Courier New" w:hAnsi="Courier New" w:cs="Courier New"/>
+        </w:rPr>
+        <w:tab/>
+      </w:r>
+      <w:r>
+        <w:rPr>
+          <w:rFonts w:ascii="Courier New" w:hAnsi="Courier New" w:cs="Courier New"/>
+        </w:rPr>
+        <w:tab/>
+        <w:t>- 1885.0</w:t>
+      </w:r>
+    </w:p>
+    <w:p>
+      <w:pPr>
+        <w:pStyle w:val="PlainText"/>
+        <w:rPr>
+          <w:rFonts w:ascii="Courier New" w:hAnsi="Courier New" w:cs="Courier New"/>
+          <w:b/>
+        </w:rPr>
+      </w:pPr>
+      <w:r>
+        <w:rPr>
+          <w:rFonts w:ascii="Courier New" w:hAnsi="Courier New" w:cs="Courier New"/>
+          <w:b/>
+        </w:rPr>
+        <w:t>Amount balance</w:t>
+      </w:r>
+      <w:r>
+        <w:rPr>
+          <w:rFonts w:ascii="Courier New" w:hAnsi="Courier New" w:cs="Courier New"/>
+          <w:b/>
+        </w:rPr>
+        <w:tab/>
+      </w:r>
+      <w:r>
+        <w:rPr>
+          <w:rFonts w:ascii="Courier New" w:hAnsi="Courier New" w:cs="Courier New"/>
+          <w:b/>
+        </w:rPr>
+        <w:tab/>
+      </w:r>
+      <w:r>
+        <w:rPr>
+          <w:rFonts w:ascii="Courier New" w:hAnsi="Courier New" w:cs="Courier New"/>
+          <w:b/>
+        </w:rPr>
+        <w:tab/>
+        <w:t>- 16447.0</w:t>
+      </w:r>
+    </w:p>
+    <w:p>
+      <w:pPr>
+        <w:pStyle w:val="PlainText"/>
+        <w:rPr>
+          <w:rFonts w:ascii="Courier New" w:hAnsi="Courier New" w:cs="Courier New"/>
+        </w:rPr>
+      </w:pPr>
+    </w:p>
+    <w:p>
+      <w:pPr>
+        <w:pStyle w:val="PlainText"/>
+        <w:rPr>
+          <w:rFonts w:ascii="Courier New" w:hAnsi="Courier New" w:cs="Courier New"/>
+          <w:b/>
+        </w:rPr>
+      </w:pPr>
     </w:p>
     <w:p>
       <w:pPr>

--- a/customer _details/KIRAN/SEP/SIRA/SIRA MANJAMMA/PURCHASE DETAILS.docx
+++ b/customer _details/KIRAN/SEP/SIRA/SIRA MANJAMMA/PURCHASE DETAILS.docx
@@ -8698,13 +8698,7 @@
         <w:rPr>
           <w:rFonts w:ascii="Courier New" w:hAnsi="Courier New" w:cs="Courier New"/>
         </w:rPr>
-        <w:t>MON Jul 02</w:t>
-      </w:r>
-      <w:r>
-        <w:rPr>
-          <w:rFonts w:ascii="Courier New" w:hAnsi="Courier New" w:cs="Courier New"/>
-        </w:rPr>
-        <w:t xml:space="preserve"> 13:24:58 IST 2018</w:t>
+        <w:t>MON Jul 02 13:24:58 IST 2018</w:t>
       </w:r>
     </w:p>
     <w:p>
@@ -9046,6 +9040,457 @@
         <w:tab/>
         <w:t>- 16447.0</w:t>
       </w:r>
+    </w:p>
+    <w:p>
+      <w:pPr>
+        <w:pStyle w:val="PlainText"/>
+        <w:rPr>
+          <w:rFonts w:ascii="Courier New" w:hAnsi="Courier New" w:cs="Courier New"/>
+          <w:b/>
+        </w:rPr>
+      </w:pPr>
+    </w:p>
+    <w:p>
+      <w:pPr>
+        <w:pStyle w:val="PlainText"/>
+        <w:rPr>
+          <w:rFonts w:ascii="Courier New" w:hAnsi="Courier New" w:cs="Courier New"/>
+        </w:rPr>
+      </w:pPr>
+      <w:r>
+        <w:rPr>
+          <w:rFonts w:ascii="Courier New" w:hAnsi="Courier New" w:cs="Courier New"/>
+        </w:rPr>
+        <w:t>MON Jul 09</w:t>
+      </w:r>
+      <w:r>
+        <w:rPr>
+          <w:rFonts w:ascii="Courier New" w:hAnsi="Courier New" w:cs="Courier New"/>
+        </w:rPr>
+        <w:t xml:space="preserve"> 14:41:10 IST 2018</w:t>
+      </w:r>
+    </w:p>
+    <w:p>
+      <w:pPr>
+        <w:pStyle w:val="PlainText"/>
+        <w:rPr>
+          <w:rFonts w:ascii="Courier New" w:hAnsi="Courier New" w:cs="Courier New"/>
+        </w:rPr>
+      </w:pPr>
+      <w:r>
+        <w:rPr>
+          <w:rFonts w:ascii="Courier New" w:hAnsi="Courier New" w:cs="Courier New"/>
+        </w:rPr>
+        <w:t>Person Name</w:t>
+      </w:r>
+      <w:r>
+        <w:rPr>
+          <w:rFonts w:ascii="Courier New" w:hAnsi="Courier New" w:cs="Courier New"/>
+        </w:rPr>
+        <w:tab/>
+      </w:r>
+      <w:r>
+        <w:rPr>
+          <w:rFonts w:ascii="Courier New" w:hAnsi="Courier New" w:cs="Courier New"/>
+        </w:rPr>
+        <w:tab/>
+      </w:r>
+      <w:r>
+        <w:rPr>
+          <w:rFonts w:ascii="Courier New" w:hAnsi="Courier New" w:cs="Courier New"/>
+        </w:rPr>
+        <w:tab/>
+      </w:r>
+      <w:r>
+        <w:rPr>
+          <w:rFonts w:ascii="Courier New" w:hAnsi="Courier New" w:cs="Courier New"/>
+        </w:rPr>
+        <w:tab/>
+        <w:t>- SIRA MANJAMMA</w:t>
+      </w:r>
+    </w:p>
+    <w:p>
+      <w:pPr>
+        <w:pStyle w:val="PlainText"/>
+        <w:rPr>
+          <w:rFonts w:ascii="Courier New" w:hAnsi="Courier New" w:cs="Courier New"/>
+        </w:rPr>
+      </w:pPr>
+      <w:r>
+        <w:rPr>
+          <w:rFonts w:ascii="Courier New" w:hAnsi="Courier New" w:cs="Courier New"/>
+        </w:rPr>
+        <w:t>Bill number</w:t>
+      </w:r>
+      <w:r>
+        <w:rPr>
+          <w:rFonts w:ascii="Courier New" w:hAnsi="Courier New" w:cs="Courier New"/>
+        </w:rPr>
+        <w:tab/>
+      </w:r>
+      <w:r>
+        <w:rPr>
+          <w:rFonts w:ascii="Courier New" w:hAnsi="Courier New" w:cs="Courier New"/>
+        </w:rPr>
+        <w:tab/>
+      </w:r>
+      <w:r>
+        <w:rPr>
+          <w:rFonts w:ascii="Courier New" w:hAnsi="Courier New" w:cs="Courier New"/>
+        </w:rPr>
+        <w:tab/>
+      </w:r>
+      <w:r>
+        <w:rPr>
+          <w:rFonts w:ascii="Courier New" w:hAnsi="Courier New" w:cs="Courier New"/>
+        </w:rPr>
+        <w:tab/>
+        <w:t>- 2537</w:t>
+      </w:r>
+    </w:p>
+    <w:p>
+      <w:pPr>
+        <w:pStyle w:val="PlainText"/>
+        <w:rPr>
+          <w:rFonts w:ascii="Courier New" w:hAnsi="Courier New" w:cs="Courier New"/>
+        </w:rPr>
+      </w:pPr>
+      <w:r>
+        <w:rPr>
+          <w:rFonts w:ascii="Courier New" w:hAnsi="Courier New" w:cs="Courier New"/>
+        </w:rPr>
+        <w:t>---------------------------------------------------------------</w:t>
+      </w:r>
+    </w:p>
+    <w:p>
+      <w:pPr>
+        <w:pStyle w:val="PlainText"/>
+        <w:rPr>
+          <w:rFonts w:ascii="Courier New" w:hAnsi="Courier New" w:cs="Courier New"/>
+        </w:rPr>
+      </w:pPr>
+      <w:r>
+        <w:rPr>
+          <w:rFonts w:ascii="Courier New" w:hAnsi="Courier New" w:cs="Courier New"/>
+        </w:rPr>
+        <w:t>Item Name</w:t>
+      </w:r>
+      <w:r>
+        <w:rPr>
+          <w:rFonts w:ascii="Courier New" w:hAnsi="Courier New" w:cs="Courier New"/>
+        </w:rPr>
+        <w:tab/>
+      </w:r>
+      <w:r>
+        <w:rPr>
+          <w:rFonts w:ascii="Courier New" w:hAnsi="Courier New" w:cs="Courier New"/>
+        </w:rPr>
+        <w:tab/>
+      </w:r>
+      <w:r>
+        <w:rPr>
+          <w:rFonts w:ascii="Courier New" w:hAnsi="Courier New" w:cs="Courier New"/>
+        </w:rPr>
+        <w:tab/>
+      </w:r>
+      <w:r>
+        <w:rPr>
+          <w:rFonts w:ascii="Courier New" w:hAnsi="Courier New" w:cs="Courier New"/>
+        </w:rPr>
+        <w:tab/>
+        <w:t>- CARROT2</w:t>
+      </w:r>
+    </w:p>
+    <w:p>
+      <w:pPr>
+        <w:pStyle w:val="PlainText"/>
+        <w:rPr>
+          <w:rFonts w:ascii="Courier New" w:hAnsi="Courier New" w:cs="Courier New"/>
+        </w:rPr>
+      </w:pPr>
+      <w:r>
+        <w:rPr>
+          <w:rFonts w:ascii="Courier New" w:hAnsi="Courier New" w:cs="Courier New"/>
+        </w:rPr>
+        <w:t>Number of Pockets</w:t>
+      </w:r>
+      <w:r>
+        <w:rPr>
+          <w:rFonts w:ascii="Courier New" w:hAnsi="Courier New" w:cs="Courier New"/>
+        </w:rPr>
+        <w:tab/>
+      </w:r>
+      <w:r>
+        <w:rPr>
+          <w:rFonts w:ascii="Courier New" w:hAnsi="Courier New" w:cs="Courier New"/>
+        </w:rPr>
+        <w:tab/>
+      </w:r>
+      <w:r>
+        <w:rPr>
+          <w:rFonts w:ascii="Courier New" w:hAnsi="Courier New" w:cs="Courier New"/>
+        </w:rPr>
+        <w:tab/>
+        <w:t>- 1</w:t>
+      </w:r>
+    </w:p>
+    <w:p>
+      <w:pPr>
+        <w:pStyle w:val="PlainText"/>
+        <w:rPr>
+          <w:rFonts w:ascii="Courier New" w:hAnsi="Courier New" w:cs="Courier New"/>
+        </w:rPr>
+      </w:pPr>
+      <w:r>
+        <w:rPr>
+          <w:rFonts w:ascii="Courier New" w:hAnsi="Courier New" w:cs="Courier New"/>
+        </w:rPr>
+        <w:t>Number of KGs</w:t>
+      </w:r>
+      <w:r>
+        <w:rPr>
+          <w:rFonts w:ascii="Courier New" w:hAnsi="Courier New" w:cs="Courier New"/>
+        </w:rPr>
+        <w:tab/>
+      </w:r>
+      <w:r>
+        <w:rPr>
+          <w:rFonts w:ascii="Courier New" w:hAnsi="Courier New" w:cs="Courier New"/>
+        </w:rPr>
+        <w:tab/>
+      </w:r>
+      <w:r>
+        <w:rPr>
+          <w:rFonts w:ascii="Courier New" w:hAnsi="Courier New" w:cs="Courier New"/>
+        </w:rPr>
+        <w:tab/>
+        <w:t>- 94</w:t>
+      </w:r>
+    </w:p>
+    <w:p>
+      <w:pPr>
+        <w:pStyle w:val="PlainText"/>
+        <w:rPr>
+          <w:rFonts w:ascii="Courier New" w:hAnsi="Courier New" w:cs="Courier New"/>
+        </w:rPr>
+      </w:pPr>
+      <w:r>
+        <w:rPr>
+          <w:rFonts w:ascii="Courier New" w:hAnsi="Courier New" w:cs="Courier New"/>
+        </w:rPr>
+        <w:t>Rate</w:t>
+      </w:r>
+      <w:r>
+        <w:rPr>
+          <w:rFonts w:ascii="Courier New" w:hAnsi="Courier New" w:cs="Courier New"/>
+        </w:rPr>
+        <w:tab/>
+      </w:r>
+      <w:r>
+        <w:rPr>
+          <w:rFonts w:ascii="Courier New" w:hAnsi="Courier New" w:cs="Courier New"/>
+        </w:rPr>
+        <w:tab/>
+      </w:r>
+      <w:r>
+        <w:rPr>
+          <w:rFonts w:ascii="Courier New" w:hAnsi="Courier New" w:cs="Courier New"/>
+        </w:rPr>
+        <w:tab/>
+      </w:r>
+      <w:r>
+        <w:rPr>
+          <w:rFonts w:ascii="Courier New" w:hAnsi="Courier New" w:cs="Courier New"/>
+        </w:rPr>
+        <w:tab/>
+      </w:r>
+      <w:r>
+        <w:rPr>
+          <w:rFonts w:ascii="Courier New" w:hAnsi="Courier New" w:cs="Courier New"/>
+        </w:rPr>
+        <w:tab/>
+        <w:t>- 24</w:t>
+      </w:r>
+    </w:p>
+    <w:p>
+      <w:pPr>
+        <w:pStyle w:val="PlainText"/>
+        <w:rPr>
+          <w:rFonts w:ascii="Courier New" w:hAnsi="Courier New" w:cs="Courier New"/>
+        </w:rPr>
+      </w:pPr>
+      <w:r>
+        <w:rPr>
+          <w:rFonts w:ascii="Courier New" w:hAnsi="Courier New" w:cs="Courier New"/>
+        </w:rPr>
+        <w:t>Transport &amp; Miscellaneous</w:t>
+      </w:r>
+      <w:r>
+        <w:rPr>
+          <w:rFonts w:ascii="Courier New" w:hAnsi="Courier New" w:cs="Courier New"/>
+        </w:rPr>
+        <w:tab/>
+        <w:t>- 70</w:t>
+      </w:r>
+    </w:p>
+    <w:p>
+      <w:pPr>
+        <w:pStyle w:val="PlainText"/>
+        <w:rPr>
+          <w:rFonts w:ascii="Courier New" w:hAnsi="Courier New" w:cs="Courier New"/>
+        </w:rPr>
+      </w:pPr>
+      <w:r>
+        <w:rPr>
+          <w:rFonts w:ascii="Courier New" w:hAnsi="Courier New" w:cs="Courier New"/>
+        </w:rPr>
+        <w:t>Total Price</w:t>
+      </w:r>
+      <w:r>
+        <w:rPr>
+          <w:rFonts w:ascii="Courier New" w:hAnsi="Courier New" w:cs="Courier New"/>
+        </w:rPr>
+        <w:tab/>
+      </w:r>
+      <w:r>
+        <w:rPr>
+          <w:rFonts w:ascii="Courier New" w:hAnsi="Courier New" w:cs="Courier New"/>
+        </w:rPr>
+        <w:tab/>
+      </w:r>
+      <w:r>
+        <w:rPr>
+          <w:rFonts w:ascii="Courier New" w:hAnsi="Courier New" w:cs="Courier New"/>
+        </w:rPr>
+        <w:tab/>
+      </w:r>
+      <w:r>
+        <w:rPr>
+          <w:rFonts w:ascii="Courier New" w:hAnsi="Courier New" w:cs="Courier New"/>
+        </w:rPr>
+        <w:tab/>
+        <w:t>- 2326.0</w:t>
+      </w:r>
+    </w:p>
+    <w:p>
+      <w:pPr>
+        <w:pStyle w:val="PlainText"/>
+        <w:rPr>
+          <w:rFonts w:ascii="Courier New" w:hAnsi="Courier New" w:cs="Courier New"/>
+          <w:color w:val="FF0000"/>
+        </w:rPr>
+      </w:pPr>
+      <w:r>
+        <w:rPr>
+          <w:rFonts w:ascii="Courier New" w:hAnsi="Courier New" w:cs="Courier New"/>
+          <w:color w:val="FF0000"/>
+        </w:rPr>
+        <w:t>Amount Received</w:t>
+      </w:r>
+      <w:r>
+        <w:rPr>
+          <w:rFonts w:ascii="Courier New" w:hAnsi="Courier New" w:cs="Courier New"/>
+          <w:color w:val="FF0000"/>
+        </w:rPr>
+        <w:tab/>
+      </w:r>
+      <w:r>
+        <w:rPr>
+          <w:rFonts w:ascii="Courier New" w:hAnsi="Courier New" w:cs="Courier New"/>
+          <w:color w:val="FF0000"/>
+        </w:rPr>
+        <w:tab/>
+      </w:r>
+      <w:r>
+        <w:rPr>
+          <w:rFonts w:ascii="Courier New" w:hAnsi="Courier New" w:cs="Courier New"/>
+          <w:color w:val="FF0000"/>
+        </w:rPr>
+        <w:tab/>
+        <w:t>- 6500</w:t>
+      </w:r>
+    </w:p>
+    <w:p>
+      <w:pPr>
+        <w:pStyle w:val="PlainText"/>
+        <w:rPr>
+          <w:rFonts w:ascii="Courier New" w:hAnsi="Courier New" w:cs="Courier New"/>
+          <w:b/>
+        </w:rPr>
+      </w:pPr>
+      <w:r>
+        <w:rPr>
+          <w:rFonts w:ascii="Courier New" w:hAnsi="Courier New" w:cs="Courier New"/>
+          <w:b/>
+        </w:rPr>
+        <w:t>Amount balance</w:t>
+      </w:r>
+      <w:r>
+        <w:rPr>
+          <w:rFonts w:ascii="Courier New" w:hAnsi="Courier New" w:cs="Courier New"/>
+          <w:b/>
+        </w:rPr>
+        <w:tab/>
+      </w:r>
+      <w:r>
+        <w:rPr>
+          <w:rFonts w:ascii="Courier New" w:hAnsi="Courier New" w:cs="Courier New"/>
+          <w:b/>
+        </w:rPr>
+        <w:tab/>
+      </w:r>
+      <w:r>
+        <w:rPr>
+          <w:rFonts w:ascii="Courier New" w:hAnsi="Courier New" w:cs="Courier New"/>
+          <w:b/>
+        </w:rPr>
+        <w:tab/>
+        <w:t>- 12273.0</w:t>
+      </w:r>
+    </w:p>
+    <w:p>
+      <w:pPr>
+        <w:pStyle w:val="PlainText"/>
+        <w:rPr>
+          <w:rFonts w:ascii="Courier New" w:hAnsi="Courier New" w:cs="Courier New"/>
+        </w:rPr>
+      </w:pPr>
+      <w:r>
+        <w:rPr>
+          <w:rFonts w:ascii="Courier New" w:hAnsi="Courier New" w:cs="Courier New"/>
+        </w:rPr>
+        <w:t>Amount Received mode</w:t>
+      </w:r>
+      <w:r>
+        <w:rPr>
+          <w:rFonts w:ascii="Courier New" w:hAnsi="Courier New" w:cs="Courier New"/>
+        </w:rPr>
+        <w:tab/>
+      </w:r>
+      <w:r>
+        <w:rPr>
+          <w:rFonts w:ascii="Courier New" w:hAnsi="Courier New" w:cs="Courier New"/>
+        </w:rPr>
+        <w:tab/>
+        <w:t>- CASH</w:t>
+      </w:r>
+    </w:p>
+    <w:p>
+      <w:pPr>
+        <w:pStyle w:val="PlainText"/>
+        <w:rPr>
+          <w:rFonts w:ascii="Courier New" w:hAnsi="Courier New" w:cs="Courier New"/>
+        </w:rPr>
+      </w:pPr>
+    </w:p>
+    <w:p>
+      <w:pPr>
+        <w:pStyle w:val="PlainText"/>
+        <w:rPr>
+          <w:rFonts w:ascii="Courier New" w:hAnsi="Courier New" w:cs="Courier New"/>
+          <w:b/>
+        </w:rPr>
+      </w:pPr>
     </w:p>
     <w:p>
       <w:pPr>

--- a/customer _details/KIRAN/SEP/SIRA/SIRA MANJAMMA/PURCHASE DETAILS.docx
+++ b/customer _details/KIRAN/SEP/SIRA/SIRA MANJAMMA/PURCHASE DETAILS.docx
@@ -9061,13 +9061,7 @@
         <w:rPr>
           <w:rFonts w:ascii="Courier New" w:hAnsi="Courier New" w:cs="Courier New"/>
         </w:rPr>
-        <w:t>MON Jul 09</w:t>
-      </w:r>
-      <w:r>
-        <w:rPr>
-          <w:rFonts w:ascii="Courier New" w:hAnsi="Courier New" w:cs="Courier New"/>
-        </w:rPr>
-        <w:t xml:space="preserve"> 14:41:10 IST 2018</w:t>
+        <w:t>MON Jul 09 14:41:10 IST 2018</w:t>
       </w:r>
     </w:p>
     <w:p>
@@ -9474,6 +9468,390 @@
         <w:tab/>
         <w:t>- CASH</w:t>
       </w:r>
+    </w:p>
+    <w:p>
+      <w:pPr>
+        <w:pStyle w:val="PlainText"/>
+        <w:rPr>
+          <w:rFonts w:ascii="Courier New" w:hAnsi="Courier New" w:cs="Courier New"/>
+        </w:rPr>
+      </w:pPr>
+    </w:p>
+    <w:p>
+      <w:pPr>
+        <w:pStyle w:val="PlainText"/>
+        <w:rPr>
+          <w:rFonts w:ascii="Courier New" w:hAnsi="Courier New" w:cs="Courier New"/>
+        </w:rPr>
+      </w:pPr>
+      <w:r>
+        <w:rPr>
+          <w:rFonts w:ascii="Courier New" w:hAnsi="Courier New" w:cs="Courier New"/>
+        </w:rPr>
+        <w:t>MON Jul 16</w:t>
+      </w:r>
+      <w:r>
+        <w:rPr>
+          <w:rFonts w:ascii="Courier New" w:hAnsi="Courier New" w:cs="Courier New"/>
+        </w:rPr>
+        <w:t xml:space="preserve"> 13:09:42 IST 2018</w:t>
+      </w:r>
+    </w:p>
+    <w:p>
+      <w:pPr>
+        <w:pStyle w:val="PlainText"/>
+        <w:rPr>
+          <w:rFonts w:ascii="Courier New" w:hAnsi="Courier New" w:cs="Courier New"/>
+        </w:rPr>
+      </w:pPr>
+      <w:r>
+        <w:rPr>
+          <w:rFonts w:ascii="Courier New" w:hAnsi="Courier New" w:cs="Courier New"/>
+        </w:rPr>
+        <w:t>Person Name</w:t>
+      </w:r>
+      <w:r>
+        <w:rPr>
+          <w:rFonts w:ascii="Courier New" w:hAnsi="Courier New" w:cs="Courier New"/>
+        </w:rPr>
+        <w:tab/>
+      </w:r>
+      <w:r>
+        <w:rPr>
+          <w:rFonts w:ascii="Courier New" w:hAnsi="Courier New" w:cs="Courier New"/>
+        </w:rPr>
+        <w:tab/>
+      </w:r>
+      <w:r>
+        <w:rPr>
+          <w:rFonts w:ascii="Courier New" w:hAnsi="Courier New" w:cs="Courier New"/>
+        </w:rPr>
+        <w:tab/>
+      </w:r>
+      <w:r>
+        <w:rPr>
+          <w:rFonts w:ascii="Courier New" w:hAnsi="Courier New" w:cs="Courier New"/>
+        </w:rPr>
+        <w:tab/>
+        <w:t>- SIRA MANJAMMA</w:t>
+      </w:r>
+    </w:p>
+    <w:p>
+      <w:pPr>
+        <w:pStyle w:val="PlainText"/>
+        <w:rPr>
+          <w:rFonts w:ascii="Courier New" w:hAnsi="Courier New" w:cs="Courier New"/>
+        </w:rPr>
+      </w:pPr>
+      <w:r>
+        <w:rPr>
+          <w:rFonts w:ascii="Courier New" w:hAnsi="Courier New" w:cs="Courier New"/>
+        </w:rPr>
+        <w:t>Bill number</w:t>
+      </w:r>
+      <w:r>
+        <w:rPr>
+          <w:rFonts w:ascii="Courier New" w:hAnsi="Courier New" w:cs="Courier New"/>
+        </w:rPr>
+        <w:tab/>
+      </w:r>
+      <w:r>
+        <w:rPr>
+          <w:rFonts w:ascii="Courier New" w:hAnsi="Courier New" w:cs="Courier New"/>
+        </w:rPr>
+        <w:tab/>
+      </w:r>
+      <w:r>
+        <w:rPr>
+          <w:rFonts w:ascii="Courier New" w:hAnsi="Courier New" w:cs="Courier New"/>
+        </w:rPr>
+        <w:tab/>
+      </w:r>
+      <w:r>
+        <w:rPr>
+          <w:rFonts w:ascii="Courier New" w:hAnsi="Courier New" w:cs="Courier New"/>
+        </w:rPr>
+        <w:tab/>
+        <w:t>- 2628</w:t>
+      </w:r>
+    </w:p>
+    <w:p>
+      <w:pPr>
+        <w:pStyle w:val="PlainText"/>
+        <w:rPr>
+          <w:rFonts w:ascii="Courier New" w:hAnsi="Courier New" w:cs="Courier New"/>
+        </w:rPr>
+      </w:pPr>
+      <w:r>
+        <w:rPr>
+          <w:rFonts w:ascii="Courier New" w:hAnsi="Courier New" w:cs="Courier New"/>
+        </w:rPr>
+        <w:t>---------------------------------------------------------------</w:t>
+      </w:r>
+    </w:p>
+    <w:p>
+      <w:pPr>
+        <w:pStyle w:val="PlainText"/>
+        <w:rPr>
+          <w:rFonts w:ascii="Courier New" w:hAnsi="Courier New" w:cs="Courier New"/>
+        </w:rPr>
+      </w:pPr>
+      <w:r>
+        <w:rPr>
+          <w:rFonts w:ascii="Courier New" w:hAnsi="Courier New" w:cs="Courier New"/>
+        </w:rPr>
+        <w:t>Item Name</w:t>
+      </w:r>
+      <w:r>
+        <w:rPr>
+          <w:rFonts w:ascii="Courier New" w:hAnsi="Courier New" w:cs="Courier New"/>
+        </w:rPr>
+        <w:tab/>
+      </w:r>
+      <w:r>
+        <w:rPr>
+          <w:rFonts w:ascii="Courier New" w:hAnsi="Courier New" w:cs="Courier New"/>
+        </w:rPr>
+        <w:tab/>
+      </w:r>
+      <w:r>
+        <w:rPr>
+          <w:rFonts w:ascii="Courier New" w:hAnsi="Courier New" w:cs="Courier New"/>
+        </w:rPr>
+        <w:tab/>
+      </w:r>
+      <w:r>
+        <w:rPr>
+          <w:rFonts w:ascii="Courier New" w:hAnsi="Courier New" w:cs="Courier New"/>
+        </w:rPr>
+        <w:tab/>
+        <w:t>- CARROT</w:t>
+      </w:r>
+    </w:p>
+    <w:p>
+      <w:pPr>
+        <w:pStyle w:val="PlainText"/>
+        <w:rPr>
+          <w:rFonts w:ascii="Courier New" w:hAnsi="Courier New" w:cs="Courier New"/>
+        </w:rPr>
+      </w:pPr>
+      <w:r>
+        <w:rPr>
+          <w:rFonts w:ascii="Courier New" w:hAnsi="Courier New" w:cs="Courier New"/>
+        </w:rPr>
+        <w:t>Number of Pockets</w:t>
+      </w:r>
+      <w:r>
+        <w:rPr>
+          <w:rFonts w:ascii="Courier New" w:hAnsi="Courier New" w:cs="Courier New"/>
+        </w:rPr>
+        <w:tab/>
+      </w:r>
+      <w:r>
+        <w:rPr>
+          <w:rFonts w:ascii="Courier New" w:hAnsi="Courier New" w:cs="Courier New"/>
+        </w:rPr>
+        <w:tab/>
+      </w:r>
+      <w:r>
+        <w:rPr>
+          <w:rFonts w:ascii="Courier New" w:hAnsi="Courier New" w:cs="Courier New"/>
+        </w:rPr>
+        <w:tab/>
+        <w:t>- 1</w:t>
+      </w:r>
+    </w:p>
+    <w:p>
+      <w:pPr>
+        <w:pStyle w:val="PlainText"/>
+        <w:rPr>
+          <w:rFonts w:ascii="Courier New" w:hAnsi="Courier New" w:cs="Courier New"/>
+        </w:rPr>
+      </w:pPr>
+      <w:r>
+        <w:rPr>
+          <w:rFonts w:ascii="Courier New" w:hAnsi="Courier New" w:cs="Courier New"/>
+        </w:rPr>
+        <w:t>Number of KGs</w:t>
+      </w:r>
+      <w:r>
+        <w:rPr>
+          <w:rFonts w:ascii="Courier New" w:hAnsi="Courier New" w:cs="Courier New"/>
+        </w:rPr>
+        <w:tab/>
+      </w:r>
+      <w:r>
+        <w:rPr>
+          <w:rFonts w:ascii="Courier New" w:hAnsi="Courier New" w:cs="Courier New"/>
+        </w:rPr>
+        <w:tab/>
+      </w:r>
+      <w:r>
+        <w:rPr>
+          <w:rFonts w:ascii="Courier New" w:hAnsi="Courier New" w:cs="Courier New"/>
+        </w:rPr>
+        <w:tab/>
+        <w:t>- 92</w:t>
+      </w:r>
+    </w:p>
+    <w:p>
+      <w:pPr>
+        <w:pStyle w:val="PlainText"/>
+        <w:rPr>
+          <w:rFonts w:ascii="Courier New" w:hAnsi="Courier New" w:cs="Courier New"/>
+        </w:rPr>
+      </w:pPr>
+      <w:r>
+        <w:rPr>
+          <w:rFonts w:ascii="Courier New" w:hAnsi="Courier New" w:cs="Courier New"/>
+        </w:rPr>
+        <w:t>Rate</w:t>
+      </w:r>
+      <w:r>
+        <w:rPr>
+          <w:rFonts w:ascii="Courier New" w:hAnsi="Courier New" w:cs="Courier New"/>
+        </w:rPr>
+        <w:tab/>
+      </w:r>
+      <w:r>
+        <w:rPr>
+          <w:rFonts w:ascii="Courier New" w:hAnsi="Courier New" w:cs="Courier New"/>
+        </w:rPr>
+        <w:tab/>
+      </w:r>
+      <w:r>
+        <w:rPr>
+          <w:rFonts w:ascii="Courier New" w:hAnsi="Courier New" w:cs="Courier New"/>
+        </w:rPr>
+        <w:tab/>
+      </w:r>
+      <w:r>
+        <w:rPr>
+          <w:rFonts w:ascii="Courier New" w:hAnsi="Courier New" w:cs="Courier New"/>
+        </w:rPr>
+        <w:tab/>
+      </w:r>
+      <w:r>
+        <w:rPr>
+          <w:rFonts w:ascii="Courier New" w:hAnsi="Courier New" w:cs="Courier New"/>
+        </w:rPr>
+        <w:tab/>
+        <w:t>- 26</w:t>
+      </w:r>
+    </w:p>
+    <w:p>
+      <w:pPr>
+        <w:pStyle w:val="PlainText"/>
+        <w:rPr>
+          <w:rFonts w:ascii="Courier New" w:hAnsi="Courier New" w:cs="Courier New"/>
+        </w:rPr>
+      </w:pPr>
+      <w:r>
+        <w:rPr>
+          <w:rFonts w:ascii="Courier New" w:hAnsi="Courier New" w:cs="Courier New"/>
+        </w:rPr>
+        <w:t>Transport &amp; Miscellaneous</w:t>
+      </w:r>
+      <w:r>
+        <w:rPr>
+          <w:rFonts w:ascii="Courier New" w:hAnsi="Courier New" w:cs="Courier New"/>
+        </w:rPr>
+        <w:tab/>
+        <w:t>- 60</w:t>
+      </w:r>
+    </w:p>
+    <w:p>
+      <w:pPr>
+        <w:pStyle w:val="PlainText"/>
+        <w:rPr>
+          <w:rFonts w:ascii="Courier New" w:hAnsi="Courier New" w:cs="Courier New"/>
+        </w:rPr>
+      </w:pPr>
+      <w:r>
+        <w:rPr>
+          <w:rFonts w:ascii="Courier New" w:hAnsi="Courier New" w:cs="Courier New"/>
+        </w:rPr>
+        <w:t>Total Price</w:t>
+      </w:r>
+      <w:r>
+        <w:rPr>
+          <w:rFonts w:ascii="Courier New" w:hAnsi="Courier New" w:cs="Courier New"/>
+        </w:rPr>
+        <w:tab/>
+      </w:r>
+      <w:r>
+        <w:rPr>
+          <w:rFonts w:ascii="Courier New" w:hAnsi="Courier New" w:cs="Courier New"/>
+        </w:rPr>
+        <w:tab/>
+      </w:r>
+      <w:r>
+        <w:rPr>
+          <w:rFonts w:ascii="Courier New" w:hAnsi="Courier New" w:cs="Courier New"/>
+        </w:rPr>
+        <w:tab/>
+      </w:r>
+      <w:r>
+        <w:rPr>
+          <w:rFonts w:ascii="Courier New" w:hAnsi="Courier New" w:cs="Courier New"/>
+        </w:rPr>
+        <w:tab/>
+        <w:t>- 2452.0</w:t>
+      </w:r>
+    </w:p>
+    <w:p>
+      <w:pPr>
+        <w:pStyle w:val="PlainText"/>
+        <w:rPr>
+          <w:rFonts w:ascii="Courier New" w:hAnsi="Courier New" w:cs="Courier New"/>
+          <w:b/>
+        </w:rPr>
+      </w:pPr>
+      <w:r>
+        <w:rPr>
+          <w:rFonts w:ascii="Courier New" w:hAnsi="Courier New" w:cs="Courier New"/>
+          <w:b/>
+        </w:rPr>
+        <w:t>Amount balance</w:t>
+      </w:r>
+      <w:r>
+        <w:rPr>
+          <w:rFonts w:ascii="Courier New" w:hAnsi="Courier New" w:cs="Courier New"/>
+          <w:b/>
+        </w:rPr>
+        <w:tab/>
+      </w:r>
+      <w:r>
+        <w:rPr>
+          <w:rFonts w:ascii="Courier New" w:hAnsi="Courier New" w:cs="Courier New"/>
+          <w:b/>
+        </w:rPr>
+        <w:tab/>
+      </w:r>
+      <w:r>
+        <w:rPr>
+          <w:rFonts w:ascii="Courier New" w:hAnsi="Courier New" w:cs="Courier New"/>
+          <w:b/>
+        </w:rPr>
+        <w:tab/>
+        <w:t>- 14725.0</w:t>
+      </w:r>
+    </w:p>
+    <w:p>
+      <w:pPr>
+        <w:pStyle w:val="PlainText"/>
+        <w:rPr>
+          <w:rFonts w:ascii="Courier New" w:hAnsi="Courier New" w:cs="Courier New"/>
+        </w:rPr>
+      </w:pPr>
+    </w:p>
+    <w:p>
+      <w:pPr>
+        <w:pStyle w:val="PlainText"/>
+        <w:rPr>
+          <w:rFonts w:ascii="Courier New" w:hAnsi="Courier New" w:cs="Courier New"/>
+        </w:rPr>
+      </w:pPr>
     </w:p>
     <w:p>
       <w:pPr>

--- a/customer _details/KIRAN/SEP/SIRA/SIRA MANJAMMA/PURCHASE DETAILS.docx
+++ b/customer _details/KIRAN/SEP/SIRA/SIRA MANJAMMA/PURCHASE DETAILS.docx
@@ -9488,13 +9488,7 @@
         <w:rPr>
           <w:rFonts w:ascii="Courier New" w:hAnsi="Courier New" w:cs="Courier New"/>
         </w:rPr>
-        <w:t>MON Jul 16</w:t>
-      </w:r>
-      <w:r>
-        <w:rPr>
-          <w:rFonts w:ascii="Courier New" w:hAnsi="Courier New" w:cs="Courier New"/>
-        </w:rPr>
-        <w:t xml:space="preserve"> 13:09:42 IST 2018</w:t>
+        <w:t>MON Jul 16 13:09:42 IST 2018</w:t>
       </w:r>
     </w:p>
     <w:p>
@@ -9836,6 +9830,457 @@
         <w:tab/>
         <w:t>- 14725.0</w:t>
       </w:r>
+    </w:p>
+    <w:p>
+      <w:pPr>
+        <w:pStyle w:val="PlainText"/>
+        <w:rPr>
+          <w:rFonts w:ascii="Courier New" w:hAnsi="Courier New" w:cs="Courier New"/>
+          <w:b/>
+        </w:rPr>
+      </w:pPr>
+    </w:p>
+    <w:p>
+      <w:pPr>
+        <w:pStyle w:val="PlainText"/>
+        <w:rPr>
+          <w:rFonts w:ascii="Courier New" w:hAnsi="Courier New" w:cs="Courier New"/>
+        </w:rPr>
+      </w:pPr>
+      <w:r>
+        <w:rPr>
+          <w:rFonts w:ascii="Courier New" w:hAnsi="Courier New" w:cs="Courier New"/>
+        </w:rPr>
+        <w:t>MON Jul 23</w:t>
+      </w:r>
+      <w:r>
+        <w:rPr>
+          <w:rFonts w:ascii="Courier New" w:hAnsi="Courier New" w:cs="Courier New"/>
+        </w:rPr>
+        <w:t xml:space="preserve"> 15:21:30 IST 2018</w:t>
+      </w:r>
+    </w:p>
+    <w:p>
+      <w:pPr>
+        <w:pStyle w:val="PlainText"/>
+        <w:rPr>
+          <w:rFonts w:ascii="Courier New" w:hAnsi="Courier New" w:cs="Courier New"/>
+        </w:rPr>
+      </w:pPr>
+      <w:r>
+        <w:rPr>
+          <w:rFonts w:ascii="Courier New" w:hAnsi="Courier New" w:cs="Courier New"/>
+        </w:rPr>
+        <w:t>Person Name</w:t>
+      </w:r>
+      <w:r>
+        <w:rPr>
+          <w:rFonts w:ascii="Courier New" w:hAnsi="Courier New" w:cs="Courier New"/>
+        </w:rPr>
+        <w:tab/>
+      </w:r>
+      <w:r>
+        <w:rPr>
+          <w:rFonts w:ascii="Courier New" w:hAnsi="Courier New" w:cs="Courier New"/>
+        </w:rPr>
+        <w:tab/>
+      </w:r>
+      <w:r>
+        <w:rPr>
+          <w:rFonts w:ascii="Courier New" w:hAnsi="Courier New" w:cs="Courier New"/>
+        </w:rPr>
+        <w:tab/>
+      </w:r>
+      <w:r>
+        <w:rPr>
+          <w:rFonts w:ascii="Courier New" w:hAnsi="Courier New" w:cs="Courier New"/>
+        </w:rPr>
+        <w:tab/>
+        <w:t>- SIRA MANJAMMA</w:t>
+      </w:r>
+    </w:p>
+    <w:p>
+      <w:pPr>
+        <w:pStyle w:val="PlainText"/>
+        <w:rPr>
+          <w:rFonts w:ascii="Courier New" w:hAnsi="Courier New" w:cs="Courier New"/>
+        </w:rPr>
+      </w:pPr>
+      <w:r>
+        <w:rPr>
+          <w:rFonts w:ascii="Courier New" w:hAnsi="Courier New" w:cs="Courier New"/>
+        </w:rPr>
+        <w:t>Bill number</w:t>
+      </w:r>
+      <w:r>
+        <w:rPr>
+          <w:rFonts w:ascii="Courier New" w:hAnsi="Courier New" w:cs="Courier New"/>
+        </w:rPr>
+        <w:tab/>
+      </w:r>
+      <w:r>
+        <w:rPr>
+          <w:rFonts w:ascii="Courier New" w:hAnsi="Courier New" w:cs="Courier New"/>
+        </w:rPr>
+        <w:tab/>
+      </w:r>
+      <w:r>
+        <w:rPr>
+          <w:rFonts w:ascii="Courier New" w:hAnsi="Courier New" w:cs="Courier New"/>
+        </w:rPr>
+        <w:tab/>
+      </w:r>
+      <w:r>
+        <w:rPr>
+          <w:rFonts w:ascii="Courier New" w:hAnsi="Courier New" w:cs="Courier New"/>
+        </w:rPr>
+        <w:tab/>
+        <w:t>- 2701</w:t>
+      </w:r>
+    </w:p>
+    <w:p>
+      <w:pPr>
+        <w:pStyle w:val="PlainText"/>
+        <w:rPr>
+          <w:rFonts w:ascii="Courier New" w:hAnsi="Courier New" w:cs="Courier New"/>
+        </w:rPr>
+      </w:pPr>
+      <w:r>
+        <w:rPr>
+          <w:rFonts w:ascii="Courier New" w:hAnsi="Courier New" w:cs="Courier New"/>
+        </w:rPr>
+        <w:t>---------------------------------------------------------------</w:t>
+      </w:r>
+    </w:p>
+    <w:p>
+      <w:pPr>
+        <w:pStyle w:val="PlainText"/>
+        <w:rPr>
+          <w:rFonts w:ascii="Courier New" w:hAnsi="Courier New" w:cs="Courier New"/>
+        </w:rPr>
+      </w:pPr>
+      <w:r>
+        <w:rPr>
+          <w:rFonts w:ascii="Courier New" w:hAnsi="Courier New" w:cs="Courier New"/>
+        </w:rPr>
+        <w:t>Item Name</w:t>
+      </w:r>
+      <w:r>
+        <w:rPr>
+          <w:rFonts w:ascii="Courier New" w:hAnsi="Courier New" w:cs="Courier New"/>
+        </w:rPr>
+        <w:tab/>
+      </w:r>
+      <w:r>
+        <w:rPr>
+          <w:rFonts w:ascii="Courier New" w:hAnsi="Courier New" w:cs="Courier New"/>
+        </w:rPr>
+        <w:tab/>
+      </w:r>
+      <w:r>
+        <w:rPr>
+          <w:rFonts w:ascii="Courier New" w:hAnsi="Courier New" w:cs="Courier New"/>
+        </w:rPr>
+        <w:tab/>
+      </w:r>
+      <w:r>
+        <w:rPr>
+          <w:rFonts w:ascii="Courier New" w:hAnsi="Courier New" w:cs="Courier New"/>
+        </w:rPr>
+        <w:tab/>
+        <w:t>- CARROT</w:t>
+      </w:r>
+    </w:p>
+    <w:p>
+      <w:pPr>
+        <w:pStyle w:val="PlainText"/>
+        <w:rPr>
+          <w:rFonts w:ascii="Courier New" w:hAnsi="Courier New" w:cs="Courier New"/>
+        </w:rPr>
+      </w:pPr>
+      <w:r>
+        <w:rPr>
+          <w:rFonts w:ascii="Courier New" w:hAnsi="Courier New" w:cs="Courier New"/>
+        </w:rPr>
+        <w:t>Number of Pockets</w:t>
+      </w:r>
+      <w:r>
+        <w:rPr>
+          <w:rFonts w:ascii="Courier New" w:hAnsi="Courier New" w:cs="Courier New"/>
+        </w:rPr>
+        <w:tab/>
+      </w:r>
+      <w:r>
+        <w:rPr>
+          <w:rFonts w:ascii="Courier New" w:hAnsi="Courier New" w:cs="Courier New"/>
+        </w:rPr>
+        <w:tab/>
+      </w:r>
+      <w:r>
+        <w:rPr>
+          <w:rFonts w:ascii="Courier New" w:hAnsi="Courier New" w:cs="Courier New"/>
+        </w:rPr>
+        <w:tab/>
+        <w:t>- 1</w:t>
+      </w:r>
+    </w:p>
+    <w:p>
+      <w:pPr>
+        <w:pStyle w:val="PlainText"/>
+        <w:rPr>
+          <w:rFonts w:ascii="Courier New" w:hAnsi="Courier New" w:cs="Courier New"/>
+        </w:rPr>
+      </w:pPr>
+      <w:r>
+        <w:rPr>
+          <w:rFonts w:ascii="Courier New" w:hAnsi="Courier New" w:cs="Courier New"/>
+        </w:rPr>
+        <w:t>Number of KGs</w:t>
+      </w:r>
+      <w:r>
+        <w:rPr>
+          <w:rFonts w:ascii="Courier New" w:hAnsi="Courier New" w:cs="Courier New"/>
+        </w:rPr>
+        <w:tab/>
+      </w:r>
+      <w:r>
+        <w:rPr>
+          <w:rFonts w:ascii="Courier New" w:hAnsi="Courier New" w:cs="Courier New"/>
+        </w:rPr>
+        <w:tab/>
+      </w:r>
+      <w:r>
+        <w:rPr>
+          <w:rFonts w:ascii="Courier New" w:hAnsi="Courier New" w:cs="Courier New"/>
+        </w:rPr>
+        <w:tab/>
+        <w:t>- 87</w:t>
+      </w:r>
+    </w:p>
+    <w:p>
+      <w:pPr>
+        <w:pStyle w:val="PlainText"/>
+        <w:rPr>
+          <w:rFonts w:ascii="Courier New" w:hAnsi="Courier New" w:cs="Courier New"/>
+        </w:rPr>
+      </w:pPr>
+      <w:r>
+        <w:rPr>
+          <w:rFonts w:ascii="Courier New" w:hAnsi="Courier New" w:cs="Courier New"/>
+        </w:rPr>
+        <w:t>Rate</w:t>
+      </w:r>
+      <w:r>
+        <w:rPr>
+          <w:rFonts w:ascii="Courier New" w:hAnsi="Courier New" w:cs="Courier New"/>
+        </w:rPr>
+        <w:tab/>
+      </w:r>
+      <w:r>
+        <w:rPr>
+          <w:rFonts w:ascii="Courier New" w:hAnsi="Courier New" w:cs="Courier New"/>
+        </w:rPr>
+        <w:tab/>
+      </w:r>
+      <w:r>
+        <w:rPr>
+          <w:rFonts w:ascii="Courier New" w:hAnsi="Courier New" w:cs="Courier New"/>
+        </w:rPr>
+        <w:tab/>
+      </w:r>
+      <w:r>
+        <w:rPr>
+          <w:rFonts w:ascii="Courier New" w:hAnsi="Courier New" w:cs="Courier New"/>
+        </w:rPr>
+        <w:tab/>
+      </w:r>
+      <w:r>
+        <w:rPr>
+          <w:rFonts w:ascii="Courier New" w:hAnsi="Courier New" w:cs="Courier New"/>
+        </w:rPr>
+        <w:tab/>
+        <w:t>- 28</w:t>
+      </w:r>
+    </w:p>
+    <w:p>
+      <w:pPr>
+        <w:pStyle w:val="PlainText"/>
+        <w:rPr>
+          <w:rFonts w:ascii="Courier New" w:hAnsi="Courier New" w:cs="Courier New"/>
+        </w:rPr>
+      </w:pPr>
+      <w:r>
+        <w:rPr>
+          <w:rFonts w:ascii="Courier New" w:hAnsi="Courier New" w:cs="Courier New"/>
+        </w:rPr>
+        <w:t>Transport &amp; Miscellaneous</w:t>
+      </w:r>
+      <w:r>
+        <w:rPr>
+          <w:rFonts w:ascii="Courier New" w:hAnsi="Courier New" w:cs="Courier New"/>
+        </w:rPr>
+        <w:tab/>
+        <w:t>- 70</w:t>
+      </w:r>
+    </w:p>
+    <w:p>
+      <w:pPr>
+        <w:pStyle w:val="PlainText"/>
+        <w:rPr>
+          <w:rFonts w:ascii="Courier New" w:hAnsi="Courier New" w:cs="Courier New"/>
+        </w:rPr>
+      </w:pPr>
+      <w:r>
+        <w:rPr>
+          <w:rFonts w:ascii="Courier New" w:hAnsi="Courier New" w:cs="Courier New"/>
+        </w:rPr>
+        <w:t>Total Price</w:t>
+      </w:r>
+      <w:r>
+        <w:rPr>
+          <w:rFonts w:ascii="Courier New" w:hAnsi="Courier New" w:cs="Courier New"/>
+        </w:rPr>
+        <w:tab/>
+      </w:r>
+      <w:r>
+        <w:rPr>
+          <w:rFonts w:ascii="Courier New" w:hAnsi="Courier New" w:cs="Courier New"/>
+        </w:rPr>
+        <w:tab/>
+      </w:r>
+      <w:r>
+        <w:rPr>
+          <w:rFonts w:ascii="Courier New" w:hAnsi="Courier New" w:cs="Courier New"/>
+        </w:rPr>
+        <w:tab/>
+      </w:r>
+      <w:r>
+        <w:rPr>
+          <w:rFonts w:ascii="Courier New" w:hAnsi="Courier New" w:cs="Courier New"/>
+        </w:rPr>
+        <w:tab/>
+        <w:t>- 2506.0</w:t>
+      </w:r>
+    </w:p>
+    <w:p>
+      <w:pPr>
+        <w:pStyle w:val="PlainText"/>
+        <w:rPr>
+          <w:rFonts w:ascii="Courier New" w:hAnsi="Courier New" w:cs="Courier New"/>
+          <w:color w:val="FF0000"/>
+        </w:rPr>
+      </w:pPr>
+      <w:r>
+        <w:rPr>
+          <w:rFonts w:ascii="Courier New" w:hAnsi="Courier New" w:cs="Courier New"/>
+          <w:color w:val="FF0000"/>
+        </w:rPr>
+        <w:t>Amount Received</w:t>
+      </w:r>
+      <w:r>
+        <w:rPr>
+          <w:rFonts w:ascii="Courier New" w:hAnsi="Courier New" w:cs="Courier New"/>
+          <w:color w:val="FF0000"/>
+        </w:rPr>
+        <w:tab/>
+      </w:r>
+      <w:r>
+        <w:rPr>
+          <w:rFonts w:ascii="Courier New" w:hAnsi="Courier New" w:cs="Courier New"/>
+          <w:color w:val="FF0000"/>
+        </w:rPr>
+        <w:tab/>
+      </w:r>
+      <w:r>
+        <w:rPr>
+          <w:rFonts w:ascii="Courier New" w:hAnsi="Courier New" w:cs="Courier New"/>
+          <w:color w:val="FF0000"/>
+        </w:rPr>
+        <w:tab/>
+        <w:t>- 4700</w:t>
+      </w:r>
+    </w:p>
+    <w:p>
+      <w:pPr>
+        <w:pStyle w:val="PlainText"/>
+        <w:rPr>
+          <w:rFonts w:ascii="Courier New" w:hAnsi="Courier New" w:cs="Courier New"/>
+          <w:b/>
+        </w:rPr>
+      </w:pPr>
+      <w:r>
+        <w:rPr>
+          <w:rFonts w:ascii="Courier New" w:hAnsi="Courier New" w:cs="Courier New"/>
+          <w:b/>
+        </w:rPr>
+        <w:t>Amount balance</w:t>
+      </w:r>
+      <w:r>
+        <w:rPr>
+          <w:rFonts w:ascii="Courier New" w:hAnsi="Courier New" w:cs="Courier New"/>
+          <w:b/>
+        </w:rPr>
+        <w:tab/>
+      </w:r>
+      <w:r>
+        <w:rPr>
+          <w:rFonts w:ascii="Courier New" w:hAnsi="Courier New" w:cs="Courier New"/>
+          <w:b/>
+        </w:rPr>
+        <w:tab/>
+      </w:r>
+      <w:r>
+        <w:rPr>
+          <w:rFonts w:ascii="Courier New" w:hAnsi="Courier New" w:cs="Courier New"/>
+          <w:b/>
+        </w:rPr>
+        <w:tab/>
+        <w:t>- 12531.0</w:t>
+      </w:r>
+    </w:p>
+    <w:p>
+      <w:pPr>
+        <w:pStyle w:val="PlainText"/>
+        <w:rPr>
+          <w:rFonts w:ascii="Courier New" w:hAnsi="Courier New" w:cs="Courier New"/>
+        </w:rPr>
+      </w:pPr>
+      <w:r>
+        <w:rPr>
+          <w:rFonts w:ascii="Courier New" w:hAnsi="Courier New" w:cs="Courier New"/>
+        </w:rPr>
+        <w:t>Amount Received mode</w:t>
+      </w:r>
+      <w:r>
+        <w:rPr>
+          <w:rFonts w:ascii="Courier New" w:hAnsi="Courier New" w:cs="Courier New"/>
+        </w:rPr>
+        <w:tab/>
+      </w:r>
+      <w:r>
+        <w:rPr>
+          <w:rFonts w:ascii="Courier New" w:hAnsi="Courier New" w:cs="Courier New"/>
+        </w:rPr>
+        <w:tab/>
+        <w:t>- CASH</w:t>
+      </w:r>
+    </w:p>
+    <w:p>
+      <w:pPr>
+        <w:pStyle w:val="PlainText"/>
+        <w:rPr>
+          <w:rFonts w:ascii="Courier New" w:hAnsi="Courier New" w:cs="Courier New"/>
+        </w:rPr>
+      </w:pPr>
+    </w:p>
+    <w:p>
+      <w:pPr>
+        <w:pStyle w:val="PlainText"/>
+        <w:rPr>
+          <w:rFonts w:ascii="Courier New" w:hAnsi="Courier New" w:cs="Courier New"/>
+          <w:b/>
+        </w:rPr>
+      </w:pPr>
     </w:p>
     <w:p>
       <w:pPr>

--- a/customer _details/KIRAN/SEP/SIRA/SIRA MANJAMMA/PURCHASE DETAILS.docx
+++ b/customer _details/KIRAN/SEP/SIRA/SIRA MANJAMMA/PURCHASE DETAILS.docx
@@ -9851,13 +9851,7 @@
         <w:rPr>
           <w:rFonts w:ascii="Courier New" w:hAnsi="Courier New" w:cs="Courier New"/>
         </w:rPr>
-        <w:t>MON Jul 23</w:t>
-      </w:r>
-      <w:r>
-        <w:rPr>
-          <w:rFonts w:ascii="Courier New" w:hAnsi="Courier New" w:cs="Courier New"/>
-        </w:rPr>
-        <w:t xml:space="preserve"> 15:21:30 IST 2018</w:t>
+        <w:t>MON Jul 23 15:21:30 IST 2018</w:t>
       </w:r>
     </w:p>
     <w:p>
@@ -10264,6 +10258,390 @@
         <w:tab/>
         <w:t>- CASH</w:t>
       </w:r>
+    </w:p>
+    <w:p>
+      <w:pPr>
+        <w:pStyle w:val="PlainText"/>
+        <w:rPr>
+          <w:rFonts w:ascii="Courier New" w:hAnsi="Courier New" w:cs="Courier New"/>
+        </w:rPr>
+      </w:pPr>
+    </w:p>
+    <w:p>
+      <w:pPr>
+        <w:pStyle w:val="PlainText"/>
+        <w:rPr>
+          <w:rFonts w:ascii="Courier New" w:hAnsi="Courier New" w:cs="Courier New"/>
+        </w:rPr>
+      </w:pPr>
+      <w:r>
+        <w:rPr>
+          <w:rFonts w:ascii="Courier New" w:hAnsi="Courier New" w:cs="Courier New"/>
+        </w:rPr>
+        <w:t>MON Jul 30</w:t>
+      </w:r>
+      <w:r>
+        <w:rPr>
+          <w:rFonts w:ascii="Courier New" w:hAnsi="Courier New" w:cs="Courier New"/>
+        </w:rPr>
+        <w:t xml:space="preserve"> 13:41:36 IST 2018</w:t>
+      </w:r>
+    </w:p>
+    <w:p>
+      <w:pPr>
+        <w:pStyle w:val="PlainText"/>
+        <w:rPr>
+          <w:rFonts w:ascii="Courier New" w:hAnsi="Courier New" w:cs="Courier New"/>
+        </w:rPr>
+      </w:pPr>
+      <w:r>
+        <w:rPr>
+          <w:rFonts w:ascii="Courier New" w:hAnsi="Courier New" w:cs="Courier New"/>
+        </w:rPr>
+        <w:t>Person Name</w:t>
+      </w:r>
+      <w:r>
+        <w:rPr>
+          <w:rFonts w:ascii="Courier New" w:hAnsi="Courier New" w:cs="Courier New"/>
+        </w:rPr>
+        <w:tab/>
+      </w:r>
+      <w:r>
+        <w:rPr>
+          <w:rFonts w:ascii="Courier New" w:hAnsi="Courier New" w:cs="Courier New"/>
+        </w:rPr>
+        <w:tab/>
+      </w:r>
+      <w:r>
+        <w:rPr>
+          <w:rFonts w:ascii="Courier New" w:hAnsi="Courier New" w:cs="Courier New"/>
+        </w:rPr>
+        <w:tab/>
+      </w:r>
+      <w:r>
+        <w:rPr>
+          <w:rFonts w:ascii="Courier New" w:hAnsi="Courier New" w:cs="Courier New"/>
+        </w:rPr>
+        <w:tab/>
+        <w:t>- SIRA MANJAMMA</w:t>
+      </w:r>
+    </w:p>
+    <w:p>
+      <w:pPr>
+        <w:pStyle w:val="PlainText"/>
+        <w:rPr>
+          <w:rFonts w:ascii="Courier New" w:hAnsi="Courier New" w:cs="Courier New"/>
+        </w:rPr>
+      </w:pPr>
+      <w:r>
+        <w:rPr>
+          <w:rFonts w:ascii="Courier New" w:hAnsi="Courier New" w:cs="Courier New"/>
+        </w:rPr>
+        <w:t>Bill number</w:t>
+      </w:r>
+      <w:r>
+        <w:rPr>
+          <w:rFonts w:ascii="Courier New" w:hAnsi="Courier New" w:cs="Courier New"/>
+        </w:rPr>
+        <w:tab/>
+      </w:r>
+      <w:r>
+        <w:rPr>
+          <w:rFonts w:ascii="Courier New" w:hAnsi="Courier New" w:cs="Courier New"/>
+        </w:rPr>
+        <w:tab/>
+      </w:r>
+      <w:r>
+        <w:rPr>
+          <w:rFonts w:ascii="Courier New" w:hAnsi="Courier New" w:cs="Courier New"/>
+        </w:rPr>
+        <w:tab/>
+      </w:r>
+      <w:r>
+        <w:rPr>
+          <w:rFonts w:ascii="Courier New" w:hAnsi="Courier New" w:cs="Courier New"/>
+        </w:rPr>
+        <w:tab/>
+        <w:t>- 2753</w:t>
+      </w:r>
+    </w:p>
+    <w:p>
+      <w:pPr>
+        <w:pStyle w:val="PlainText"/>
+        <w:rPr>
+          <w:rFonts w:ascii="Courier New" w:hAnsi="Courier New" w:cs="Courier New"/>
+        </w:rPr>
+      </w:pPr>
+      <w:r>
+        <w:rPr>
+          <w:rFonts w:ascii="Courier New" w:hAnsi="Courier New" w:cs="Courier New"/>
+        </w:rPr>
+        <w:t>---------------------------------------------------------------</w:t>
+      </w:r>
+    </w:p>
+    <w:p>
+      <w:pPr>
+        <w:pStyle w:val="PlainText"/>
+        <w:rPr>
+          <w:rFonts w:ascii="Courier New" w:hAnsi="Courier New" w:cs="Courier New"/>
+        </w:rPr>
+      </w:pPr>
+      <w:r>
+        <w:rPr>
+          <w:rFonts w:ascii="Courier New" w:hAnsi="Courier New" w:cs="Courier New"/>
+        </w:rPr>
+        <w:t>Item Name</w:t>
+      </w:r>
+      <w:r>
+        <w:rPr>
+          <w:rFonts w:ascii="Courier New" w:hAnsi="Courier New" w:cs="Courier New"/>
+        </w:rPr>
+        <w:tab/>
+      </w:r>
+      <w:r>
+        <w:rPr>
+          <w:rFonts w:ascii="Courier New" w:hAnsi="Courier New" w:cs="Courier New"/>
+        </w:rPr>
+        <w:tab/>
+      </w:r>
+      <w:r>
+        <w:rPr>
+          <w:rFonts w:ascii="Courier New" w:hAnsi="Courier New" w:cs="Courier New"/>
+        </w:rPr>
+        <w:tab/>
+      </w:r>
+      <w:r>
+        <w:rPr>
+          <w:rFonts w:ascii="Courier New" w:hAnsi="Courier New" w:cs="Courier New"/>
+        </w:rPr>
+        <w:tab/>
+        <w:t>- CARROT</w:t>
+      </w:r>
+    </w:p>
+    <w:p>
+      <w:pPr>
+        <w:pStyle w:val="PlainText"/>
+        <w:rPr>
+          <w:rFonts w:ascii="Courier New" w:hAnsi="Courier New" w:cs="Courier New"/>
+        </w:rPr>
+      </w:pPr>
+      <w:r>
+        <w:rPr>
+          <w:rFonts w:ascii="Courier New" w:hAnsi="Courier New" w:cs="Courier New"/>
+        </w:rPr>
+        <w:t>Number of Pockets</w:t>
+      </w:r>
+      <w:r>
+        <w:rPr>
+          <w:rFonts w:ascii="Courier New" w:hAnsi="Courier New" w:cs="Courier New"/>
+        </w:rPr>
+        <w:tab/>
+      </w:r>
+      <w:r>
+        <w:rPr>
+          <w:rFonts w:ascii="Courier New" w:hAnsi="Courier New" w:cs="Courier New"/>
+        </w:rPr>
+        <w:tab/>
+      </w:r>
+      <w:r>
+        <w:rPr>
+          <w:rFonts w:ascii="Courier New" w:hAnsi="Courier New" w:cs="Courier New"/>
+        </w:rPr>
+        <w:tab/>
+        <w:t>- 1</w:t>
+      </w:r>
+    </w:p>
+    <w:p>
+      <w:pPr>
+        <w:pStyle w:val="PlainText"/>
+        <w:rPr>
+          <w:rFonts w:ascii="Courier New" w:hAnsi="Courier New" w:cs="Courier New"/>
+        </w:rPr>
+      </w:pPr>
+      <w:r>
+        <w:rPr>
+          <w:rFonts w:ascii="Courier New" w:hAnsi="Courier New" w:cs="Courier New"/>
+        </w:rPr>
+        <w:t>Number of KGs</w:t>
+      </w:r>
+      <w:r>
+        <w:rPr>
+          <w:rFonts w:ascii="Courier New" w:hAnsi="Courier New" w:cs="Courier New"/>
+        </w:rPr>
+        <w:tab/>
+      </w:r>
+      <w:r>
+        <w:rPr>
+          <w:rFonts w:ascii="Courier New" w:hAnsi="Courier New" w:cs="Courier New"/>
+        </w:rPr>
+        <w:tab/>
+      </w:r>
+      <w:r>
+        <w:rPr>
+          <w:rFonts w:ascii="Courier New" w:hAnsi="Courier New" w:cs="Courier New"/>
+        </w:rPr>
+        <w:tab/>
+        <w:t>- 92</w:t>
+      </w:r>
+    </w:p>
+    <w:p>
+      <w:pPr>
+        <w:pStyle w:val="PlainText"/>
+        <w:rPr>
+          <w:rFonts w:ascii="Courier New" w:hAnsi="Courier New" w:cs="Courier New"/>
+        </w:rPr>
+      </w:pPr>
+      <w:r>
+        <w:rPr>
+          <w:rFonts w:ascii="Courier New" w:hAnsi="Courier New" w:cs="Courier New"/>
+        </w:rPr>
+        <w:t>Rate</w:t>
+      </w:r>
+      <w:r>
+        <w:rPr>
+          <w:rFonts w:ascii="Courier New" w:hAnsi="Courier New" w:cs="Courier New"/>
+        </w:rPr>
+        <w:tab/>
+      </w:r>
+      <w:r>
+        <w:rPr>
+          <w:rFonts w:ascii="Courier New" w:hAnsi="Courier New" w:cs="Courier New"/>
+        </w:rPr>
+        <w:tab/>
+      </w:r>
+      <w:r>
+        <w:rPr>
+          <w:rFonts w:ascii="Courier New" w:hAnsi="Courier New" w:cs="Courier New"/>
+        </w:rPr>
+        <w:tab/>
+      </w:r>
+      <w:r>
+        <w:rPr>
+          <w:rFonts w:ascii="Courier New" w:hAnsi="Courier New" w:cs="Courier New"/>
+        </w:rPr>
+        <w:tab/>
+      </w:r>
+      <w:r>
+        <w:rPr>
+          <w:rFonts w:ascii="Courier New" w:hAnsi="Courier New" w:cs="Courier New"/>
+        </w:rPr>
+        <w:tab/>
+        <w:t>- 32</w:t>
+      </w:r>
+    </w:p>
+    <w:p>
+      <w:pPr>
+        <w:pStyle w:val="PlainText"/>
+        <w:rPr>
+          <w:rFonts w:ascii="Courier New" w:hAnsi="Courier New" w:cs="Courier New"/>
+        </w:rPr>
+      </w:pPr>
+      <w:r>
+        <w:rPr>
+          <w:rFonts w:ascii="Courier New" w:hAnsi="Courier New" w:cs="Courier New"/>
+        </w:rPr>
+        <w:t>Transport &amp; Miscellaneous</w:t>
+      </w:r>
+      <w:r>
+        <w:rPr>
+          <w:rFonts w:ascii="Courier New" w:hAnsi="Courier New" w:cs="Courier New"/>
+        </w:rPr>
+        <w:tab/>
+        <w:t>- 70</w:t>
+      </w:r>
+    </w:p>
+    <w:p>
+      <w:pPr>
+        <w:pStyle w:val="PlainText"/>
+        <w:rPr>
+          <w:rFonts w:ascii="Courier New" w:hAnsi="Courier New" w:cs="Courier New"/>
+        </w:rPr>
+      </w:pPr>
+      <w:r>
+        <w:rPr>
+          <w:rFonts w:ascii="Courier New" w:hAnsi="Courier New" w:cs="Courier New"/>
+        </w:rPr>
+        <w:t>Total Price</w:t>
+      </w:r>
+      <w:r>
+        <w:rPr>
+          <w:rFonts w:ascii="Courier New" w:hAnsi="Courier New" w:cs="Courier New"/>
+        </w:rPr>
+        <w:tab/>
+      </w:r>
+      <w:r>
+        <w:rPr>
+          <w:rFonts w:ascii="Courier New" w:hAnsi="Courier New" w:cs="Courier New"/>
+        </w:rPr>
+        <w:tab/>
+      </w:r>
+      <w:r>
+        <w:rPr>
+          <w:rFonts w:ascii="Courier New" w:hAnsi="Courier New" w:cs="Courier New"/>
+        </w:rPr>
+        <w:tab/>
+      </w:r>
+      <w:r>
+        <w:rPr>
+          <w:rFonts w:ascii="Courier New" w:hAnsi="Courier New" w:cs="Courier New"/>
+        </w:rPr>
+        <w:tab/>
+        <w:t>- 3014.0</w:t>
+      </w:r>
+    </w:p>
+    <w:p>
+      <w:pPr>
+        <w:pStyle w:val="PlainText"/>
+        <w:rPr>
+          <w:rFonts w:ascii="Courier New" w:hAnsi="Courier New" w:cs="Courier New"/>
+          <w:b/>
+        </w:rPr>
+      </w:pPr>
+      <w:r>
+        <w:rPr>
+          <w:rFonts w:ascii="Courier New" w:hAnsi="Courier New" w:cs="Courier New"/>
+          <w:b/>
+        </w:rPr>
+        <w:t>Amount balance</w:t>
+      </w:r>
+      <w:r>
+        <w:rPr>
+          <w:rFonts w:ascii="Courier New" w:hAnsi="Courier New" w:cs="Courier New"/>
+          <w:b/>
+        </w:rPr>
+        <w:tab/>
+      </w:r>
+      <w:r>
+        <w:rPr>
+          <w:rFonts w:ascii="Courier New" w:hAnsi="Courier New" w:cs="Courier New"/>
+          <w:b/>
+        </w:rPr>
+        <w:tab/>
+      </w:r>
+      <w:r>
+        <w:rPr>
+          <w:rFonts w:ascii="Courier New" w:hAnsi="Courier New" w:cs="Courier New"/>
+          <w:b/>
+        </w:rPr>
+        <w:tab/>
+        <w:t>- 15545.0</w:t>
+      </w:r>
+    </w:p>
+    <w:p>
+      <w:pPr>
+        <w:pStyle w:val="PlainText"/>
+        <w:rPr>
+          <w:rFonts w:ascii="Courier New" w:hAnsi="Courier New" w:cs="Courier New"/>
+        </w:rPr>
+      </w:pPr>
+    </w:p>
+    <w:p>
+      <w:pPr>
+        <w:pStyle w:val="PlainText"/>
+        <w:rPr>
+          <w:rFonts w:ascii="Courier New" w:hAnsi="Courier New" w:cs="Courier New"/>
+        </w:rPr>
+      </w:pPr>
     </w:p>
     <w:p>
       <w:pPr>

--- a/customer _details/KIRAN/SEP/SIRA/SIRA MANJAMMA/PURCHASE DETAILS.docx
+++ b/customer _details/KIRAN/SEP/SIRA/SIRA MANJAMMA/PURCHASE DETAILS.docx
@@ -10278,13 +10278,7 @@
         <w:rPr>
           <w:rFonts w:ascii="Courier New" w:hAnsi="Courier New" w:cs="Courier New"/>
         </w:rPr>
-        <w:t>MON Jul 30</w:t>
-      </w:r>
-      <w:r>
-        <w:rPr>
-          <w:rFonts w:ascii="Courier New" w:hAnsi="Courier New" w:cs="Courier New"/>
-        </w:rPr>
-        <w:t xml:space="preserve"> 13:41:36 IST 2018</w:t>
+        <w:t>MON Jul 30 13:41:36 IST 2018</w:t>
       </w:r>
     </w:p>
     <w:p>
@@ -10626,6 +10620,462 @@
         <w:tab/>
         <w:t>- 15545.0</w:t>
       </w:r>
+    </w:p>
+    <w:p>
+      <w:pPr>
+        <w:pStyle w:val="PlainText"/>
+        <w:rPr>
+          <w:rFonts w:ascii="Courier New" w:hAnsi="Courier New" w:cs="Courier New"/>
+          <w:b/>
+        </w:rPr>
+      </w:pPr>
+    </w:p>
+    <w:p>
+      <w:pPr>
+        <w:pStyle w:val="PlainText"/>
+        <w:rPr>
+          <w:rFonts w:ascii="Courier New" w:hAnsi="Courier New" w:cs="Courier New"/>
+        </w:rPr>
+      </w:pPr>
+      <w:r>
+        <w:rPr>
+          <w:rFonts w:ascii="Courier New" w:hAnsi="Courier New" w:cs="Courier New"/>
+        </w:rPr>
+        <w:t>MON Aug 06</w:t>
+      </w:r>
+      <w:r>
+        <w:rPr>
+          <w:rFonts w:ascii="Courier New" w:hAnsi="Courier New" w:cs="Courier New"/>
+        </w:rPr>
+        <w:t xml:space="preserve"> 13:05:17 IST 2018</w:t>
+      </w:r>
+    </w:p>
+    <w:p>
+      <w:pPr>
+        <w:pStyle w:val="PlainText"/>
+        <w:rPr>
+          <w:rFonts w:ascii="Courier New" w:hAnsi="Courier New" w:cs="Courier New"/>
+        </w:rPr>
+      </w:pPr>
+      <w:r>
+        <w:rPr>
+          <w:rFonts w:ascii="Courier New" w:hAnsi="Courier New" w:cs="Courier New"/>
+        </w:rPr>
+        <w:t>Person Name</w:t>
+      </w:r>
+      <w:r>
+        <w:rPr>
+          <w:rFonts w:ascii="Courier New" w:hAnsi="Courier New" w:cs="Courier New"/>
+        </w:rPr>
+        <w:tab/>
+      </w:r>
+      <w:r>
+        <w:rPr>
+          <w:rFonts w:ascii="Courier New" w:hAnsi="Courier New" w:cs="Courier New"/>
+        </w:rPr>
+        <w:tab/>
+      </w:r>
+      <w:r>
+        <w:rPr>
+          <w:rFonts w:ascii="Courier New" w:hAnsi="Courier New" w:cs="Courier New"/>
+        </w:rPr>
+        <w:tab/>
+      </w:r>
+      <w:r>
+        <w:rPr>
+          <w:rFonts w:ascii="Courier New" w:hAnsi="Courier New" w:cs="Courier New"/>
+        </w:rPr>
+        <w:tab/>
+        <w:t>- SIRA MANJAMMA</w:t>
+      </w:r>
+    </w:p>
+    <w:p>
+      <w:pPr>
+        <w:pStyle w:val="PlainText"/>
+        <w:rPr>
+          <w:rFonts w:ascii="Courier New" w:hAnsi="Courier New" w:cs="Courier New"/>
+        </w:rPr>
+      </w:pPr>
+      <w:r>
+        <w:rPr>
+          <w:rFonts w:ascii="Courier New" w:hAnsi="Courier New" w:cs="Courier New"/>
+        </w:rPr>
+        <w:t>Bill number</w:t>
+      </w:r>
+      <w:r>
+        <w:rPr>
+          <w:rFonts w:ascii="Courier New" w:hAnsi="Courier New" w:cs="Courier New"/>
+        </w:rPr>
+        <w:tab/>
+      </w:r>
+      <w:r>
+        <w:rPr>
+          <w:rFonts w:ascii="Courier New" w:hAnsi="Courier New" w:cs="Courier New"/>
+        </w:rPr>
+        <w:tab/>
+      </w:r>
+      <w:r>
+        <w:rPr>
+          <w:rFonts w:ascii="Courier New" w:hAnsi="Courier New" w:cs="Courier New"/>
+        </w:rPr>
+        <w:tab/>
+      </w:r>
+      <w:r>
+        <w:rPr>
+          <w:rFonts w:ascii="Courier New" w:hAnsi="Courier New" w:cs="Courier New"/>
+        </w:rPr>
+        <w:tab/>
+        <w:t>- 2793</w:t>
+      </w:r>
+    </w:p>
+    <w:p>
+      <w:pPr>
+        <w:pStyle w:val="PlainText"/>
+        <w:rPr>
+          <w:rFonts w:ascii="Courier New" w:hAnsi="Courier New" w:cs="Courier New"/>
+        </w:rPr>
+      </w:pPr>
+      <w:r>
+        <w:rPr>
+          <w:rFonts w:ascii="Courier New" w:hAnsi="Courier New" w:cs="Courier New"/>
+        </w:rPr>
+        <w:t>---------------------------------------------------------------</w:t>
+      </w:r>
+    </w:p>
+    <w:p>
+      <w:pPr>
+        <w:pStyle w:val="PlainText"/>
+        <w:rPr>
+          <w:rFonts w:ascii="Courier New" w:hAnsi="Courier New" w:cs="Courier New"/>
+        </w:rPr>
+      </w:pPr>
+      <w:r>
+        <w:rPr>
+          <w:rFonts w:ascii="Courier New" w:hAnsi="Courier New" w:cs="Courier New"/>
+        </w:rPr>
+        <w:t>Item Name</w:t>
+      </w:r>
+      <w:r>
+        <w:rPr>
+          <w:rFonts w:ascii="Courier New" w:hAnsi="Courier New" w:cs="Courier New"/>
+        </w:rPr>
+        <w:tab/>
+      </w:r>
+      <w:r>
+        <w:rPr>
+          <w:rFonts w:ascii="Courier New" w:hAnsi="Courier New" w:cs="Courier New"/>
+        </w:rPr>
+        <w:tab/>
+      </w:r>
+      <w:r>
+        <w:rPr>
+          <w:rFonts w:ascii="Courier New" w:hAnsi="Courier New" w:cs="Courier New"/>
+        </w:rPr>
+        <w:tab/>
+      </w:r>
+      <w:r>
+        <w:rPr>
+          <w:rFonts w:ascii="Courier New" w:hAnsi="Courier New" w:cs="Courier New"/>
+        </w:rPr>
+        <w:tab/>
+        <w:t>- CARROT</w:t>
+      </w:r>
+    </w:p>
+    <w:p>
+      <w:pPr>
+        <w:pStyle w:val="PlainText"/>
+        <w:rPr>
+          <w:rFonts w:ascii="Courier New" w:hAnsi="Courier New" w:cs="Courier New"/>
+        </w:rPr>
+      </w:pPr>
+      <w:r>
+        <w:rPr>
+          <w:rFonts w:ascii="Courier New" w:hAnsi="Courier New" w:cs="Courier New"/>
+        </w:rPr>
+        <w:t>Number of Pockets</w:t>
+      </w:r>
+      <w:r>
+        <w:rPr>
+          <w:rFonts w:ascii="Courier New" w:hAnsi="Courier New" w:cs="Courier New"/>
+        </w:rPr>
+        <w:tab/>
+      </w:r>
+      <w:r>
+        <w:rPr>
+          <w:rFonts w:ascii="Courier New" w:hAnsi="Courier New" w:cs="Courier New"/>
+        </w:rPr>
+        <w:tab/>
+      </w:r>
+      <w:r>
+        <w:rPr>
+          <w:rFonts w:ascii="Courier New" w:hAnsi="Courier New" w:cs="Courier New"/>
+        </w:rPr>
+        <w:tab/>
+        <w:t>- 1</w:t>
+      </w:r>
+    </w:p>
+    <w:p>
+      <w:pPr>
+        <w:pStyle w:val="PlainText"/>
+        <w:rPr>
+          <w:rFonts w:ascii="Courier New" w:hAnsi="Courier New" w:cs="Courier New"/>
+        </w:rPr>
+      </w:pPr>
+      <w:r>
+        <w:rPr>
+          <w:rFonts w:ascii="Courier New" w:hAnsi="Courier New" w:cs="Courier New"/>
+        </w:rPr>
+        <w:t>Number of KGs</w:t>
+      </w:r>
+      <w:r>
+        <w:rPr>
+          <w:rFonts w:ascii="Courier New" w:hAnsi="Courier New" w:cs="Courier New"/>
+        </w:rPr>
+        <w:tab/>
+      </w:r>
+      <w:r>
+        <w:rPr>
+          <w:rFonts w:ascii="Courier New" w:hAnsi="Courier New" w:cs="Courier New"/>
+        </w:rPr>
+        <w:tab/>
+      </w:r>
+      <w:r>
+        <w:rPr>
+          <w:rFonts w:ascii="Courier New" w:hAnsi="Courier New" w:cs="Courier New"/>
+        </w:rPr>
+        <w:tab/>
+        <w:t>- 42</w:t>
+      </w:r>
+    </w:p>
+    <w:p>
+      <w:pPr>
+        <w:pStyle w:val="PlainText"/>
+        <w:rPr>
+          <w:rFonts w:ascii="Courier New" w:hAnsi="Courier New" w:cs="Courier New"/>
+        </w:rPr>
+      </w:pPr>
+      <w:r>
+        <w:rPr>
+          <w:rFonts w:ascii="Courier New" w:hAnsi="Courier New" w:cs="Courier New"/>
+        </w:rPr>
+        <w:t>Rate</w:t>
+      </w:r>
+      <w:r>
+        <w:rPr>
+          <w:rFonts w:ascii="Courier New" w:hAnsi="Courier New" w:cs="Courier New"/>
+        </w:rPr>
+        <w:tab/>
+      </w:r>
+      <w:r>
+        <w:rPr>
+          <w:rFonts w:ascii="Courier New" w:hAnsi="Courier New" w:cs="Courier New"/>
+        </w:rPr>
+        <w:tab/>
+      </w:r>
+      <w:r>
+        <w:rPr>
+          <w:rFonts w:ascii="Courier New" w:hAnsi="Courier New" w:cs="Courier New"/>
+        </w:rPr>
+        <w:tab/>
+      </w:r>
+      <w:r>
+        <w:rPr>
+          <w:rFonts w:ascii="Courier New" w:hAnsi="Courier New" w:cs="Courier New"/>
+        </w:rPr>
+        <w:tab/>
+      </w:r>
+      <w:r>
+        <w:rPr>
+          <w:rFonts w:ascii="Courier New" w:hAnsi="Courier New" w:cs="Courier New"/>
+        </w:rPr>
+        <w:tab/>
+        <w:t>- 43</w:t>
+      </w:r>
+    </w:p>
+    <w:p>
+      <w:pPr>
+        <w:pStyle w:val="PlainText"/>
+        <w:rPr>
+          <w:rFonts w:ascii="Courier New" w:hAnsi="Courier New" w:cs="Courier New"/>
+        </w:rPr>
+      </w:pPr>
+      <w:r>
+        <w:rPr>
+          <w:rFonts w:ascii="Courier New" w:hAnsi="Courier New" w:cs="Courier New"/>
+        </w:rPr>
+        <w:t>Transport &amp; Miscellaneous</w:t>
+      </w:r>
+      <w:r>
+        <w:rPr>
+          <w:rFonts w:ascii="Courier New" w:hAnsi="Courier New" w:cs="Courier New"/>
+        </w:rPr>
+        <w:tab/>
+        <w:t>- 50</w:t>
+      </w:r>
+    </w:p>
+    <w:p>
+      <w:pPr>
+        <w:pStyle w:val="PlainText"/>
+        <w:rPr>
+          <w:rFonts w:ascii="Courier New" w:hAnsi="Courier New" w:cs="Courier New"/>
+        </w:rPr>
+      </w:pPr>
+      <w:r>
+        <w:rPr>
+          <w:rFonts w:ascii="Courier New" w:hAnsi="Courier New" w:cs="Courier New"/>
+        </w:rPr>
+        <w:t>Total Price</w:t>
+      </w:r>
+      <w:r>
+        <w:rPr>
+          <w:rFonts w:ascii="Courier New" w:hAnsi="Courier New" w:cs="Courier New"/>
+        </w:rPr>
+        <w:tab/>
+      </w:r>
+      <w:r>
+        <w:rPr>
+          <w:rFonts w:ascii="Courier New" w:hAnsi="Courier New" w:cs="Courier New"/>
+        </w:rPr>
+        <w:tab/>
+      </w:r>
+      <w:r>
+        <w:rPr>
+          <w:rFonts w:ascii="Courier New" w:hAnsi="Courier New" w:cs="Courier New"/>
+        </w:rPr>
+        <w:tab/>
+      </w:r>
+      <w:r>
+        <w:rPr>
+          <w:rFonts w:ascii="Courier New" w:hAnsi="Courier New" w:cs="Courier New"/>
+        </w:rPr>
+        <w:tab/>
+        <w:t>- 1856.0</w:t>
+      </w:r>
+    </w:p>
+    <w:p>
+      <w:pPr>
+        <w:pStyle w:val="PlainText"/>
+        <w:rPr>
+          <w:rFonts w:ascii="Courier New" w:hAnsi="Courier New" w:cs="Courier New"/>
+          <w:b/>
+          <w:color w:val="FF0000"/>
+        </w:rPr>
+      </w:pPr>
+      <w:r>
+        <w:rPr>
+          <w:rFonts w:ascii="Courier New" w:hAnsi="Courier New" w:cs="Courier New"/>
+          <w:b/>
+          <w:color w:val="FF0000"/>
+        </w:rPr>
+        <w:t>Amount Received</w:t>
+      </w:r>
+      <w:r>
+        <w:rPr>
+          <w:rFonts w:ascii="Courier New" w:hAnsi="Courier New" w:cs="Courier New"/>
+          <w:b/>
+          <w:color w:val="FF0000"/>
+        </w:rPr>
+        <w:tab/>
+      </w:r>
+      <w:r>
+        <w:rPr>
+          <w:rFonts w:ascii="Courier New" w:hAnsi="Courier New" w:cs="Courier New"/>
+          <w:b/>
+          <w:color w:val="FF0000"/>
+        </w:rPr>
+        <w:tab/>
+      </w:r>
+      <w:r>
+        <w:rPr>
+          <w:rFonts w:ascii="Courier New" w:hAnsi="Courier New" w:cs="Courier New"/>
+          <w:b/>
+          <w:color w:val="FF0000"/>
+        </w:rPr>
+        <w:tab/>
+        <w:t>- 5500</w:t>
+      </w:r>
+    </w:p>
+    <w:p>
+      <w:pPr>
+        <w:pStyle w:val="PlainText"/>
+        <w:rPr>
+          <w:rFonts w:ascii="Courier New" w:hAnsi="Courier New" w:cs="Courier New"/>
+          <w:b/>
+        </w:rPr>
+      </w:pPr>
+      <w:r>
+        <w:rPr>
+          <w:rFonts w:ascii="Courier New" w:hAnsi="Courier New" w:cs="Courier New"/>
+          <w:b/>
+        </w:rPr>
+        <w:t>Amount balance</w:t>
+      </w:r>
+      <w:r>
+        <w:rPr>
+          <w:rFonts w:ascii="Courier New" w:hAnsi="Courier New" w:cs="Courier New"/>
+          <w:b/>
+        </w:rPr>
+        <w:tab/>
+      </w:r>
+      <w:r>
+        <w:rPr>
+          <w:rFonts w:ascii="Courier New" w:hAnsi="Courier New" w:cs="Courier New"/>
+          <w:b/>
+        </w:rPr>
+        <w:tab/>
+      </w:r>
+      <w:r>
+        <w:rPr>
+          <w:rFonts w:ascii="Courier New" w:hAnsi="Courier New" w:cs="Courier New"/>
+          <w:b/>
+        </w:rPr>
+        <w:tab/>
+        <w:t>- 11901.0</w:t>
+      </w:r>
+    </w:p>
+    <w:p>
+      <w:pPr>
+        <w:pStyle w:val="PlainText"/>
+        <w:rPr>
+          <w:rFonts w:ascii="Courier New" w:hAnsi="Courier New" w:cs="Courier New"/>
+        </w:rPr>
+      </w:pPr>
+      <w:r>
+        <w:rPr>
+          <w:rFonts w:ascii="Courier New" w:hAnsi="Courier New" w:cs="Courier New"/>
+        </w:rPr>
+        <w:t>Amount Received mode</w:t>
+      </w:r>
+      <w:r>
+        <w:rPr>
+          <w:rFonts w:ascii="Courier New" w:hAnsi="Courier New" w:cs="Courier New"/>
+        </w:rPr>
+        <w:tab/>
+      </w:r>
+      <w:r>
+        <w:rPr>
+          <w:rFonts w:ascii="Courier New" w:hAnsi="Courier New" w:cs="Courier New"/>
+        </w:rPr>
+        <w:tab/>
+        <w:t>- CASH</w:t>
+      </w:r>
+    </w:p>
+    <w:p>
+      <w:pPr>
+        <w:pStyle w:val="PlainText"/>
+        <w:rPr>
+          <w:rFonts w:ascii="Courier New" w:hAnsi="Courier New" w:cs="Courier New"/>
+        </w:rPr>
+      </w:pPr>
+    </w:p>
+    <w:p>
+      <w:pPr>
+        <w:pStyle w:val="PlainText"/>
+        <w:rPr>
+          <w:rFonts w:ascii="Courier New" w:hAnsi="Courier New" w:cs="Courier New"/>
+          <w:b/>
+        </w:rPr>
+      </w:pPr>
     </w:p>
     <w:p>
       <w:pPr>

--- a/customer _details/KIRAN/SEP/SIRA/SIRA MANJAMMA/PURCHASE DETAILS.docx
+++ b/customer _details/KIRAN/SEP/SIRA/SIRA MANJAMMA/PURCHASE DETAILS.docx
@@ -10641,13 +10641,7 @@
         <w:rPr>
           <w:rFonts w:ascii="Courier New" w:hAnsi="Courier New" w:cs="Courier New"/>
         </w:rPr>
-        <w:t>MON Aug 06</w:t>
-      </w:r>
-      <w:r>
-        <w:rPr>
-          <w:rFonts w:ascii="Courier New" w:hAnsi="Courier New" w:cs="Courier New"/>
-        </w:rPr>
-        <w:t xml:space="preserve"> 13:05:17 IST 2018</w:t>
+        <w:t>MON Aug 06 13:05:17 IST 2018</w:t>
       </w:r>
     </w:p>
     <w:p>
@@ -11059,6 +11053,369 @@
         <w:tab/>
         <w:t>- CASH</w:t>
       </w:r>
+    </w:p>
+    <w:p>
+      <w:pPr>
+        <w:pStyle w:val="PlainText"/>
+        <w:rPr>
+          <w:rFonts w:ascii="Courier New" w:hAnsi="Courier New" w:cs="Courier New"/>
+        </w:rPr>
+      </w:pPr>
+    </w:p>
+    <w:p>
+      <w:pPr>
+        <w:pStyle w:val="PlainText"/>
+        <w:rPr>
+          <w:rFonts w:ascii="Courier New" w:hAnsi="Courier New" w:cs="Courier New"/>
+        </w:rPr>
+      </w:pPr>
+      <w:r>
+        <w:rPr>
+          <w:rFonts w:ascii="Courier New" w:hAnsi="Courier New" w:cs="Courier New"/>
+        </w:rPr>
+        <w:t>MON Aug 13</w:t>
+      </w:r>
+      <w:r>
+        <w:rPr>
+          <w:rFonts w:ascii="Courier New" w:hAnsi="Courier New" w:cs="Courier New"/>
+        </w:rPr>
+        <w:t xml:space="preserve"> 12:53:40 IST 2018</w:t>
+      </w:r>
+    </w:p>
+    <w:p>
+      <w:pPr>
+        <w:pStyle w:val="PlainText"/>
+        <w:rPr>
+          <w:rFonts w:ascii="Courier New" w:hAnsi="Courier New" w:cs="Courier New"/>
+        </w:rPr>
+      </w:pPr>
+      <w:r>
+        <w:rPr>
+          <w:rFonts w:ascii="Courier New" w:hAnsi="Courier New" w:cs="Courier New"/>
+        </w:rPr>
+        <w:t>Person Name</w:t>
+      </w:r>
+      <w:r>
+        <w:rPr>
+          <w:rFonts w:ascii="Courier New" w:hAnsi="Courier New" w:cs="Courier New"/>
+        </w:rPr>
+        <w:tab/>
+      </w:r>
+      <w:r>
+        <w:rPr>
+          <w:rFonts w:ascii="Courier New" w:hAnsi="Courier New" w:cs="Courier New"/>
+        </w:rPr>
+        <w:tab/>
+      </w:r>
+      <w:r>
+        <w:rPr>
+          <w:rFonts w:ascii="Courier New" w:hAnsi="Courier New" w:cs="Courier New"/>
+        </w:rPr>
+        <w:tab/>
+      </w:r>
+      <w:r>
+        <w:rPr>
+          <w:rFonts w:ascii="Courier New" w:hAnsi="Courier New" w:cs="Courier New"/>
+        </w:rPr>
+        <w:tab/>
+        <w:t>- SIRA MANJAMMA</w:t>
+      </w:r>
+    </w:p>
+    <w:p>
+      <w:pPr>
+        <w:pStyle w:val="PlainText"/>
+        <w:rPr>
+          <w:rFonts w:ascii="Courier New" w:hAnsi="Courier New" w:cs="Courier New"/>
+        </w:rPr>
+      </w:pPr>
+      <w:r>
+        <w:rPr>
+          <w:rFonts w:ascii="Courier New" w:hAnsi="Courier New" w:cs="Courier New"/>
+        </w:rPr>
+        <w:t>Bill number</w:t>
+      </w:r>
+      <w:r>
+        <w:rPr>
+          <w:rFonts w:ascii="Courier New" w:hAnsi="Courier New" w:cs="Courier New"/>
+        </w:rPr>
+        <w:tab/>
+      </w:r>
+      <w:r>
+        <w:rPr>
+          <w:rFonts w:ascii="Courier New" w:hAnsi="Courier New" w:cs="Courier New"/>
+        </w:rPr>
+        <w:tab/>
+      </w:r>
+      <w:r>
+        <w:rPr>
+          <w:rFonts w:ascii="Courier New" w:hAnsi="Courier New" w:cs="Courier New"/>
+        </w:rPr>
+        <w:tab/>
+      </w:r>
+      <w:r>
+        <w:rPr>
+          <w:rFonts w:ascii="Courier New" w:hAnsi="Courier New" w:cs="Courier New"/>
+        </w:rPr>
+        <w:tab/>
+        <w:t>- 2817</w:t>
+      </w:r>
+    </w:p>
+    <w:p>
+      <w:pPr>
+        <w:pStyle w:val="PlainText"/>
+        <w:rPr>
+          <w:rFonts w:ascii="Courier New" w:hAnsi="Courier New" w:cs="Courier New"/>
+        </w:rPr>
+      </w:pPr>
+      <w:r>
+        <w:rPr>
+          <w:rFonts w:ascii="Courier New" w:hAnsi="Courier New" w:cs="Courier New"/>
+        </w:rPr>
+        <w:t>---------------------------------------------------------------</w:t>
+      </w:r>
+    </w:p>
+    <w:p>
+      <w:pPr>
+        <w:pStyle w:val="PlainText"/>
+        <w:rPr>
+          <w:rFonts w:ascii="Courier New" w:hAnsi="Courier New" w:cs="Courier New"/>
+        </w:rPr>
+      </w:pPr>
+      <w:r>
+        <w:rPr>
+          <w:rFonts w:ascii="Courier New" w:hAnsi="Courier New" w:cs="Courier New"/>
+        </w:rPr>
+        <w:t>Item Name</w:t>
+      </w:r>
+      <w:r>
+        <w:rPr>
+          <w:rFonts w:ascii="Courier New" w:hAnsi="Courier New" w:cs="Courier New"/>
+        </w:rPr>
+        <w:tab/>
+      </w:r>
+      <w:r>
+        <w:rPr>
+          <w:rFonts w:ascii="Courier New" w:hAnsi="Courier New" w:cs="Courier New"/>
+        </w:rPr>
+        <w:tab/>
+      </w:r>
+      <w:r>
+        <w:rPr>
+          <w:rFonts w:ascii="Courier New" w:hAnsi="Courier New" w:cs="Courier New"/>
+        </w:rPr>
+        <w:tab/>
+      </w:r>
+      <w:r>
+        <w:rPr>
+          <w:rFonts w:ascii="Courier New" w:hAnsi="Courier New" w:cs="Courier New"/>
+        </w:rPr>
+        <w:tab/>
+        <w:t>- BEET</w:t>
+      </w:r>
+    </w:p>
+    <w:p>
+      <w:pPr>
+        <w:pStyle w:val="PlainText"/>
+        <w:rPr>
+          <w:rFonts w:ascii="Courier New" w:hAnsi="Courier New" w:cs="Courier New"/>
+        </w:rPr>
+      </w:pPr>
+      <w:r>
+        <w:rPr>
+          <w:rFonts w:ascii="Courier New" w:hAnsi="Courier New" w:cs="Courier New"/>
+        </w:rPr>
+        <w:t>Number of Pockets</w:t>
+      </w:r>
+      <w:r>
+        <w:rPr>
+          <w:rFonts w:ascii="Courier New" w:hAnsi="Courier New" w:cs="Courier New"/>
+        </w:rPr>
+        <w:tab/>
+      </w:r>
+      <w:r>
+        <w:rPr>
+          <w:rFonts w:ascii="Courier New" w:hAnsi="Courier New" w:cs="Courier New"/>
+        </w:rPr>
+        <w:tab/>
+      </w:r>
+      <w:r>
+        <w:rPr>
+          <w:rFonts w:ascii="Courier New" w:hAnsi="Courier New" w:cs="Courier New"/>
+        </w:rPr>
+        <w:tab/>
+        <w:t>- 1</w:t>
+      </w:r>
+    </w:p>
+    <w:p>
+      <w:pPr>
+        <w:pStyle w:val="PlainText"/>
+        <w:rPr>
+          <w:rFonts w:ascii="Courier New" w:hAnsi="Courier New" w:cs="Courier New"/>
+        </w:rPr>
+      </w:pPr>
+      <w:r>
+        <w:rPr>
+          <w:rFonts w:ascii="Courier New" w:hAnsi="Courier New" w:cs="Courier New"/>
+        </w:rPr>
+        <w:t>Number of KGs</w:t>
+      </w:r>
+      <w:r>
+        <w:rPr>
+          <w:rFonts w:ascii="Courier New" w:hAnsi="Courier New" w:cs="Courier New"/>
+        </w:rPr>
+        <w:tab/>
+      </w:r>
+      <w:r>
+        <w:rPr>
+          <w:rFonts w:ascii="Courier New" w:hAnsi="Courier New" w:cs="Courier New"/>
+        </w:rPr>
+        <w:tab/>
+      </w:r>
+      <w:r>
+        <w:rPr>
+          <w:rFonts w:ascii="Courier New" w:hAnsi="Courier New" w:cs="Courier New"/>
+        </w:rPr>
+        <w:tab/>
+        <w:t>- 53</w:t>
+      </w:r>
+    </w:p>
+    <w:p>
+      <w:pPr>
+        <w:pStyle w:val="PlainText"/>
+        <w:rPr>
+          <w:rFonts w:ascii="Courier New" w:hAnsi="Courier New" w:cs="Courier New"/>
+        </w:rPr>
+      </w:pPr>
+      <w:r>
+        <w:rPr>
+          <w:rFonts w:ascii="Courier New" w:hAnsi="Courier New" w:cs="Courier New"/>
+        </w:rPr>
+        <w:t>Rate</w:t>
+      </w:r>
+      <w:r>
+        <w:rPr>
+          <w:rFonts w:ascii="Courier New" w:hAnsi="Courier New" w:cs="Courier New"/>
+        </w:rPr>
+        <w:tab/>
+      </w:r>
+      <w:r>
+        <w:rPr>
+          <w:rFonts w:ascii="Courier New" w:hAnsi="Courier New" w:cs="Courier New"/>
+        </w:rPr>
+        <w:tab/>
+      </w:r>
+      <w:r>
+        <w:rPr>
+          <w:rFonts w:ascii="Courier New" w:hAnsi="Courier New" w:cs="Courier New"/>
+        </w:rPr>
+        <w:tab/>
+      </w:r>
+      <w:r>
+        <w:rPr>
+          <w:rFonts w:ascii="Courier New" w:hAnsi="Courier New" w:cs="Courier New"/>
+        </w:rPr>
+        <w:tab/>
+      </w:r>
+      <w:r>
+        <w:rPr>
+          <w:rFonts w:ascii="Courier New" w:hAnsi="Courier New" w:cs="Courier New"/>
+        </w:rPr>
+        <w:tab/>
+        <w:t>- 14</w:t>
+      </w:r>
+    </w:p>
+    <w:p>
+      <w:pPr>
+        <w:pStyle w:val="PlainText"/>
+        <w:rPr>
+          <w:rFonts w:ascii="Courier New" w:hAnsi="Courier New" w:cs="Courier New"/>
+        </w:rPr>
+      </w:pPr>
+      <w:r>
+        <w:rPr>
+          <w:rFonts w:ascii="Courier New" w:hAnsi="Courier New" w:cs="Courier New"/>
+        </w:rPr>
+        <w:t>Total Price</w:t>
+      </w:r>
+      <w:r>
+        <w:rPr>
+          <w:rFonts w:ascii="Courier New" w:hAnsi="Courier New" w:cs="Courier New"/>
+        </w:rPr>
+        <w:tab/>
+      </w:r>
+      <w:r>
+        <w:rPr>
+          <w:rFonts w:ascii="Courier New" w:hAnsi="Courier New" w:cs="Courier New"/>
+        </w:rPr>
+        <w:tab/>
+      </w:r>
+      <w:r>
+        <w:rPr>
+          <w:rFonts w:ascii="Courier New" w:hAnsi="Courier New" w:cs="Courier New"/>
+        </w:rPr>
+        <w:tab/>
+      </w:r>
+      <w:r>
+        <w:rPr>
+          <w:rFonts w:ascii="Courier New" w:hAnsi="Courier New" w:cs="Courier New"/>
+        </w:rPr>
+        <w:tab/>
+        <w:t>- 742.0</w:t>
+      </w:r>
+    </w:p>
+    <w:p>
+      <w:pPr>
+        <w:pStyle w:val="PlainText"/>
+        <w:rPr>
+          <w:rFonts w:ascii="Courier New" w:hAnsi="Courier New" w:cs="Courier New"/>
+          <w:b/>
+        </w:rPr>
+      </w:pPr>
+      <w:r>
+        <w:rPr>
+          <w:rFonts w:ascii="Courier New" w:hAnsi="Courier New" w:cs="Courier New"/>
+          <w:b/>
+        </w:rPr>
+        <w:t>Amount balance</w:t>
+      </w:r>
+      <w:r>
+        <w:rPr>
+          <w:rFonts w:ascii="Courier New" w:hAnsi="Courier New" w:cs="Courier New"/>
+          <w:b/>
+        </w:rPr>
+        <w:tab/>
+      </w:r>
+      <w:r>
+        <w:rPr>
+          <w:rFonts w:ascii="Courier New" w:hAnsi="Courier New" w:cs="Courier New"/>
+          <w:b/>
+        </w:rPr>
+        <w:tab/>
+      </w:r>
+      <w:r>
+        <w:rPr>
+          <w:rFonts w:ascii="Courier New" w:hAnsi="Courier New" w:cs="Courier New"/>
+          <w:b/>
+        </w:rPr>
+        <w:tab/>
+        <w:t>- 12643.0</w:t>
+      </w:r>
+    </w:p>
+    <w:p>
+      <w:pPr>
+        <w:pStyle w:val="PlainText"/>
+        <w:rPr>
+          <w:rFonts w:ascii="Courier New" w:hAnsi="Courier New" w:cs="Courier New"/>
+        </w:rPr>
+      </w:pPr>
+    </w:p>
+    <w:p>
+      <w:pPr>
+        <w:pStyle w:val="PlainText"/>
+        <w:rPr>
+          <w:rFonts w:ascii="Courier New" w:hAnsi="Courier New" w:cs="Courier New"/>
+        </w:rPr>
+      </w:pPr>
     </w:p>
     <w:p>
       <w:pPr>

--- a/customer _details/KIRAN/SEP/SIRA/SIRA MANJAMMA/PURCHASE DETAILS.docx
+++ b/customer _details/KIRAN/SEP/SIRA/SIRA MANJAMMA/PURCHASE DETAILS.docx
@@ -11073,13 +11073,7 @@
         <w:rPr>
           <w:rFonts w:ascii="Courier New" w:hAnsi="Courier New" w:cs="Courier New"/>
         </w:rPr>
-        <w:t>MON Aug 13</w:t>
-      </w:r>
-      <w:r>
-        <w:rPr>
-          <w:rFonts w:ascii="Courier New" w:hAnsi="Courier New" w:cs="Courier New"/>
-        </w:rPr>
-        <w:t xml:space="preserve"> 12:53:40 IST 2018</w:t>
+        <w:t>MON Aug 13 12:53:40 IST 2018</w:t>
       </w:r>
     </w:p>
     <w:p>
@@ -11400,6 +11394,371 @@
         <w:tab/>
         <w:t>- 12643.0</w:t>
       </w:r>
+    </w:p>
+    <w:p>
+      <w:pPr>
+        <w:pStyle w:val="PlainText"/>
+        <w:rPr>
+          <w:rFonts w:ascii="Courier New" w:hAnsi="Courier New" w:cs="Courier New"/>
+          <w:b/>
+        </w:rPr>
+      </w:pPr>
+    </w:p>
+    <w:p>
+      <w:pPr>
+        <w:pStyle w:val="PlainText"/>
+        <w:rPr>
+          <w:rFonts w:ascii="Courier New" w:hAnsi="Courier New" w:cs="Courier New"/>
+        </w:rPr>
+      </w:pPr>
+      <w:r>
+        <w:rPr>
+          <w:rFonts w:ascii="Courier New" w:hAnsi="Courier New" w:cs="Courier New"/>
+        </w:rPr>
+        <w:t>MON Jan 21</w:t>
+      </w:r>
+      <w:r>
+        <w:rPr>
+          <w:rFonts w:ascii="Courier New" w:hAnsi="Courier New" w:cs="Courier New"/>
+        </w:rPr>
+        <w:t xml:space="preserve"> 13:58:38 IST 2019</w:t>
+      </w:r>
+    </w:p>
+    <w:p>
+      <w:pPr>
+        <w:pStyle w:val="PlainText"/>
+        <w:rPr>
+          <w:rFonts w:ascii="Courier New" w:hAnsi="Courier New" w:cs="Courier New"/>
+        </w:rPr>
+      </w:pPr>
+      <w:r>
+        <w:rPr>
+          <w:rFonts w:ascii="Courier New" w:hAnsi="Courier New" w:cs="Courier New"/>
+        </w:rPr>
+        <w:t>Person Name</w:t>
+      </w:r>
+      <w:r>
+        <w:rPr>
+          <w:rFonts w:ascii="Courier New" w:hAnsi="Courier New" w:cs="Courier New"/>
+        </w:rPr>
+        <w:tab/>
+      </w:r>
+      <w:r>
+        <w:rPr>
+          <w:rFonts w:ascii="Courier New" w:hAnsi="Courier New" w:cs="Courier New"/>
+        </w:rPr>
+        <w:tab/>
+      </w:r>
+      <w:r>
+        <w:rPr>
+          <w:rFonts w:ascii="Courier New" w:hAnsi="Courier New" w:cs="Courier New"/>
+        </w:rPr>
+        <w:tab/>
+      </w:r>
+      <w:r>
+        <w:rPr>
+          <w:rFonts w:ascii="Courier New" w:hAnsi="Courier New" w:cs="Courier New"/>
+        </w:rPr>
+        <w:tab/>
+        <w:t>- SIRA MANJAMMA</w:t>
+      </w:r>
+    </w:p>
+    <w:p>
+      <w:pPr>
+        <w:pStyle w:val="PlainText"/>
+        <w:rPr>
+          <w:rFonts w:ascii="Courier New" w:hAnsi="Courier New" w:cs="Courier New"/>
+        </w:rPr>
+      </w:pPr>
+      <w:r>
+        <w:rPr>
+          <w:rFonts w:ascii="Courier New" w:hAnsi="Courier New" w:cs="Courier New"/>
+        </w:rPr>
+        <w:t>Bill number</w:t>
+      </w:r>
+      <w:r>
+        <w:rPr>
+          <w:rFonts w:ascii="Courier New" w:hAnsi="Courier New" w:cs="Courier New"/>
+        </w:rPr>
+        <w:tab/>
+      </w:r>
+      <w:r>
+        <w:rPr>
+          <w:rFonts w:ascii="Courier New" w:hAnsi="Courier New" w:cs="Courier New"/>
+        </w:rPr>
+        <w:tab/>
+      </w:r>
+      <w:r>
+        <w:rPr>
+          <w:rFonts w:ascii="Courier New" w:hAnsi="Courier New" w:cs="Courier New"/>
+        </w:rPr>
+        <w:tab/>
+      </w:r>
+      <w:r>
+        <w:rPr>
+          <w:rFonts w:ascii="Courier New" w:hAnsi="Courier New" w:cs="Courier New"/>
+        </w:rPr>
+        <w:tab/>
+        <w:t>- 3344</w:t>
+      </w:r>
+    </w:p>
+    <w:p>
+      <w:pPr>
+        <w:pStyle w:val="PlainText"/>
+        <w:rPr>
+          <w:rFonts w:ascii="Courier New" w:hAnsi="Courier New" w:cs="Courier New"/>
+        </w:rPr>
+      </w:pPr>
+      <w:r>
+        <w:rPr>
+          <w:rFonts w:ascii="Courier New" w:hAnsi="Courier New" w:cs="Courier New"/>
+        </w:rPr>
+        <w:t>---------------------------------------------------------------</w:t>
+      </w:r>
+    </w:p>
+    <w:p>
+      <w:pPr>
+        <w:pStyle w:val="PlainText"/>
+        <w:rPr>
+          <w:rFonts w:ascii="Courier New" w:hAnsi="Courier New" w:cs="Courier New"/>
+        </w:rPr>
+      </w:pPr>
+      <w:r>
+        <w:rPr>
+          <w:rFonts w:ascii="Courier New" w:hAnsi="Courier New" w:cs="Courier New"/>
+        </w:rPr>
+        <w:t>Item Name</w:t>
+      </w:r>
+      <w:r>
+        <w:rPr>
+          <w:rFonts w:ascii="Courier New" w:hAnsi="Courier New" w:cs="Courier New"/>
+        </w:rPr>
+        <w:tab/>
+      </w:r>
+      <w:r>
+        <w:rPr>
+          <w:rFonts w:ascii="Courier New" w:hAnsi="Courier New" w:cs="Courier New"/>
+        </w:rPr>
+        <w:tab/>
+      </w:r>
+      <w:r>
+        <w:rPr>
+          <w:rFonts w:ascii="Courier New" w:hAnsi="Courier New" w:cs="Courier New"/>
+        </w:rPr>
+        <w:tab/>
+      </w:r>
+      <w:r>
+        <w:rPr>
+          <w:rFonts w:ascii="Courier New" w:hAnsi="Courier New" w:cs="Courier New"/>
+        </w:rPr>
+        <w:tab/>
+        <w:t>- CARROT2</w:t>
+      </w:r>
+    </w:p>
+    <w:p>
+      <w:pPr>
+        <w:pStyle w:val="PlainText"/>
+        <w:rPr>
+          <w:rFonts w:ascii="Courier New" w:hAnsi="Courier New" w:cs="Courier New"/>
+        </w:rPr>
+      </w:pPr>
+      <w:r>
+        <w:rPr>
+          <w:rFonts w:ascii="Courier New" w:hAnsi="Courier New" w:cs="Courier New"/>
+        </w:rPr>
+        <w:t>Number of Pockets</w:t>
+      </w:r>
+      <w:r>
+        <w:rPr>
+          <w:rFonts w:ascii="Courier New" w:hAnsi="Courier New" w:cs="Courier New"/>
+        </w:rPr>
+        <w:tab/>
+      </w:r>
+      <w:r>
+        <w:rPr>
+          <w:rFonts w:ascii="Courier New" w:hAnsi="Courier New" w:cs="Courier New"/>
+        </w:rPr>
+        <w:tab/>
+      </w:r>
+      <w:r>
+        <w:rPr>
+          <w:rFonts w:ascii="Courier New" w:hAnsi="Courier New" w:cs="Courier New"/>
+        </w:rPr>
+        <w:tab/>
+        <w:t>- 1</w:t>
+      </w:r>
+    </w:p>
+    <w:p>
+      <w:pPr>
+        <w:pStyle w:val="PlainText"/>
+        <w:rPr>
+          <w:rFonts w:ascii="Courier New" w:hAnsi="Courier New" w:cs="Courier New"/>
+        </w:rPr>
+      </w:pPr>
+      <w:r>
+        <w:rPr>
+          <w:rFonts w:ascii="Courier New" w:hAnsi="Courier New" w:cs="Courier New"/>
+        </w:rPr>
+        <w:t>Number of KGs</w:t>
+      </w:r>
+      <w:r>
+        <w:rPr>
+          <w:rFonts w:ascii="Courier New" w:hAnsi="Courier New" w:cs="Courier New"/>
+        </w:rPr>
+        <w:tab/>
+      </w:r>
+      <w:r>
+        <w:rPr>
+          <w:rFonts w:ascii="Courier New" w:hAnsi="Courier New" w:cs="Courier New"/>
+        </w:rPr>
+        <w:tab/>
+      </w:r>
+      <w:r>
+        <w:rPr>
+          <w:rFonts w:ascii="Courier New" w:hAnsi="Courier New" w:cs="Courier New"/>
+        </w:rPr>
+        <w:tab/>
+        <w:t>- 85</w:t>
+      </w:r>
+    </w:p>
+    <w:p>
+      <w:pPr>
+        <w:pStyle w:val="PlainText"/>
+        <w:rPr>
+          <w:rFonts w:ascii="Courier New" w:hAnsi="Courier New" w:cs="Courier New"/>
+        </w:rPr>
+      </w:pPr>
+      <w:r>
+        <w:rPr>
+          <w:rFonts w:ascii="Courier New" w:hAnsi="Courier New" w:cs="Courier New"/>
+        </w:rPr>
+        <w:t>Rate</w:t>
+      </w:r>
+      <w:r>
+        <w:rPr>
+          <w:rFonts w:ascii="Courier New" w:hAnsi="Courier New" w:cs="Courier New"/>
+        </w:rPr>
+        <w:tab/>
+      </w:r>
+      <w:r>
+        <w:rPr>
+          <w:rFonts w:ascii="Courier New" w:hAnsi="Courier New" w:cs="Courier New"/>
+        </w:rPr>
+        <w:tab/>
+      </w:r>
+      <w:r>
+        <w:rPr>
+          <w:rFonts w:ascii="Courier New" w:hAnsi="Courier New" w:cs="Courier New"/>
+        </w:rPr>
+        <w:tab/>
+      </w:r>
+      <w:r>
+        <w:rPr>
+          <w:rFonts w:ascii="Courier New" w:hAnsi="Courier New" w:cs="Courier New"/>
+        </w:rPr>
+        <w:tab/>
+      </w:r>
+      <w:r>
+        <w:rPr>
+          <w:rFonts w:ascii="Courier New" w:hAnsi="Courier New" w:cs="Courier New"/>
+        </w:rPr>
+        <w:tab/>
+        <w:t>- 14</w:t>
+      </w:r>
+    </w:p>
+    <w:p>
+      <w:pPr>
+        <w:pStyle w:val="PlainText"/>
+        <w:rPr>
+          <w:rFonts w:ascii="Courier New" w:hAnsi="Courier New" w:cs="Courier New"/>
+        </w:rPr>
+      </w:pPr>
+      <w:r>
+        <w:rPr>
+          <w:rFonts w:ascii="Courier New" w:hAnsi="Courier New" w:cs="Courier New"/>
+        </w:rPr>
+        <w:t>Total Price</w:t>
+      </w:r>
+      <w:r>
+        <w:rPr>
+          <w:rFonts w:ascii="Courier New" w:hAnsi="Courier New" w:cs="Courier New"/>
+        </w:rPr>
+        <w:tab/>
+      </w:r>
+      <w:r>
+        <w:rPr>
+          <w:rFonts w:ascii="Courier New" w:hAnsi="Courier New" w:cs="Courier New"/>
+        </w:rPr>
+        <w:tab/>
+      </w:r>
+      <w:r>
+        <w:rPr>
+          <w:rFonts w:ascii="Courier New" w:hAnsi="Courier New" w:cs="Courier New"/>
+        </w:rPr>
+        <w:tab/>
+      </w:r>
+      <w:r>
+        <w:rPr>
+          <w:rFonts w:ascii="Courier New" w:hAnsi="Courier New" w:cs="Courier New"/>
+        </w:rPr>
+        <w:tab/>
+        <w:t>- 1190.0</w:t>
+      </w:r>
+    </w:p>
+    <w:p>
+      <w:pPr>
+        <w:pStyle w:val="PlainText"/>
+        <w:rPr>
+          <w:rFonts w:ascii="Courier New" w:hAnsi="Courier New" w:cs="Courier New"/>
+          <w:b/>
+        </w:rPr>
+      </w:pPr>
+      <w:r>
+        <w:rPr>
+          <w:rFonts w:ascii="Courier New" w:hAnsi="Courier New" w:cs="Courier New"/>
+          <w:b/>
+        </w:rPr>
+        <w:t>Amount balance</w:t>
+      </w:r>
+      <w:r>
+        <w:rPr>
+          <w:rFonts w:ascii="Courier New" w:hAnsi="Courier New" w:cs="Courier New"/>
+          <w:b/>
+        </w:rPr>
+        <w:tab/>
+      </w:r>
+      <w:r>
+        <w:rPr>
+          <w:rFonts w:ascii="Courier New" w:hAnsi="Courier New" w:cs="Courier New"/>
+          <w:b/>
+        </w:rPr>
+        <w:tab/>
+      </w:r>
+      <w:r>
+        <w:rPr>
+          <w:rFonts w:ascii="Courier New" w:hAnsi="Courier New" w:cs="Courier New"/>
+          <w:b/>
+        </w:rPr>
+        <w:tab/>
+        <w:t>- 13833.0</w:t>
+      </w:r>
+    </w:p>
+    <w:p>
+      <w:pPr>
+        <w:pStyle w:val="PlainText"/>
+        <w:rPr>
+          <w:rFonts w:ascii="Courier New" w:hAnsi="Courier New" w:cs="Courier New"/>
+        </w:rPr>
+      </w:pPr>
+    </w:p>
+    <w:p>
+      <w:pPr>
+        <w:pStyle w:val="PlainText"/>
+        <w:rPr>
+          <w:rFonts w:ascii="Courier New" w:hAnsi="Courier New" w:cs="Courier New"/>
+          <w:b/>
+        </w:rPr>
+      </w:pPr>
     </w:p>
     <w:p>
       <w:pPr>

--- a/customer _details/KIRAN/SEP/SIRA/SIRA MANJAMMA/PURCHASE DETAILS.docx
+++ b/customer _details/KIRAN/SEP/SIRA/SIRA MANJAMMA/PURCHASE DETAILS.docx
@@ -11415,13 +11415,7 @@
         <w:rPr>
           <w:rFonts w:ascii="Courier New" w:hAnsi="Courier New" w:cs="Courier New"/>
         </w:rPr>
-        <w:t>MON Jan 21</w:t>
-      </w:r>
-      <w:r>
-        <w:rPr>
-          <w:rFonts w:ascii="Courier New" w:hAnsi="Courier New" w:cs="Courier New"/>
-        </w:rPr>
-        <w:t xml:space="preserve"> 13:58:38 IST 2019</w:t>
+        <w:t>MON Jan 21 13:58:38 IST 2019</w:t>
       </w:r>
     </w:p>
     <w:p>
@@ -11742,6 +11736,666 @@
         <w:tab/>
         <w:t>- 13833.0</w:t>
       </w:r>
+    </w:p>
+    <w:p>
+      <w:pPr>
+        <w:pStyle w:val="PlainText"/>
+        <w:rPr>
+          <w:rFonts w:ascii="Courier New" w:hAnsi="Courier New" w:cs="Courier New"/>
+          <w:b/>
+        </w:rPr>
+      </w:pPr>
+    </w:p>
+    <w:p>
+      <w:pPr>
+        <w:pStyle w:val="PlainText"/>
+        <w:rPr>
+          <w:rFonts w:ascii="Courier New" w:hAnsi="Courier New" w:cs="Courier New"/>
+        </w:rPr>
+      </w:pPr>
+      <w:r>
+        <w:rPr>
+          <w:rFonts w:ascii="Courier New" w:hAnsi="Courier New" w:cs="Courier New"/>
+        </w:rPr>
+        <w:t>MON Jan 28</w:t>
+      </w:r>
+      <w:r>
+        <w:rPr>
+          <w:rFonts w:ascii="Courier New" w:hAnsi="Courier New" w:cs="Courier New"/>
+        </w:rPr>
+        <w:t xml:space="preserve"> 13:07:34 IST 2019</w:t>
+      </w:r>
+    </w:p>
+    <w:p>
+      <w:pPr>
+        <w:pStyle w:val="PlainText"/>
+        <w:rPr>
+          <w:rFonts w:ascii="Courier New" w:hAnsi="Courier New" w:cs="Courier New"/>
+        </w:rPr>
+      </w:pPr>
+      <w:r>
+        <w:rPr>
+          <w:rFonts w:ascii="Courier New" w:hAnsi="Courier New" w:cs="Courier New"/>
+        </w:rPr>
+        <w:t>Person Name</w:t>
+      </w:r>
+      <w:r>
+        <w:rPr>
+          <w:rFonts w:ascii="Courier New" w:hAnsi="Courier New" w:cs="Courier New"/>
+        </w:rPr>
+        <w:tab/>
+      </w:r>
+      <w:r>
+        <w:rPr>
+          <w:rFonts w:ascii="Courier New" w:hAnsi="Courier New" w:cs="Courier New"/>
+        </w:rPr>
+        <w:tab/>
+      </w:r>
+      <w:r>
+        <w:rPr>
+          <w:rFonts w:ascii="Courier New" w:hAnsi="Courier New" w:cs="Courier New"/>
+        </w:rPr>
+        <w:tab/>
+      </w:r>
+      <w:r>
+        <w:rPr>
+          <w:rFonts w:ascii="Courier New" w:hAnsi="Courier New" w:cs="Courier New"/>
+        </w:rPr>
+        <w:tab/>
+        <w:t>- SIRA MANJAMMA</w:t>
+      </w:r>
+    </w:p>
+    <w:p>
+      <w:pPr>
+        <w:pStyle w:val="PlainText"/>
+        <w:rPr>
+          <w:rFonts w:ascii="Courier New" w:hAnsi="Courier New" w:cs="Courier New"/>
+        </w:rPr>
+      </w:pPr>
+      <w:r>
+        <w:rPr>
+          <w:rFonts w:ascii="Courier New" w:hAnsi="Courier New" w:cs="Courier New"/>
+        </w:rPr>
+        <w:t>Bill number</w:t>
+      </w:r>
+      <w:r>
+        <w:rPr>
+          <w:rFonts w:ascii="Courier New" w:hAnsi="Courier New" w:cs="Courier New"/>
+        </w:rPr>
+        <w:tab/>
+      </w:r>
+      <w:r>
+        <w:rPr>
+          <w:rFonts w:ascii="Courier New" w:hAnsi="Courier New" w:cs="Courier New"/>
+        </w:rPr>
+        <w:tab/>
+      </w:r>
+      <w:r>
+        <w:rPr>
+          <w:rFonts w:ascii="Courier New" w:hAnsi="Courier New" w:cs="Courier New"/>
+        </w:rPr>
+        <w:tab/>
+      </w:r>
+      <w:r>
+        <w:rPr>
+          <w:rFonts w:ascii="Courier New" w:hAnsi="Courier New" w:cs="Courier New"/>
+        </w:rPr>
+        <w:tab/>
+        <w:t>- 3377</w:t>
+      </w:r>
+    </w:p>
+    <w:p>
+      <w:pPr>
+        <w:pStyle w:val="PlainText"/>
+        <w:rPr>
+          <w:rFonts w:ascii="Courier New" w:hAnsi="Courier New" w:cs="Courier New"/>
+        </w:rPr>
+      </w:pPr>
+      <w:r>
+        <w:rPr>
+          <w:rFonts w:ascii="Courier New" w:hAnsi="Courier New" w:cs="Courier New"/>
+        </w:rPr>
+        <w:t>---------------------------------------------------------------</w:t>
+      </w:r>
+    </w:p>
+    <w:p>
+      <w:pPr>
+        <w:pStyle w:val="PlainText"/>
+        <w:rPr>
+          <w:rFonts w:ascii="Courier New" w:hAnsi="Courier New" w:cs="Courier New"/>
+        </w:rPr>
+      </w:pPr>
+      <w:r>
+        <w:rPr>
+          <w:rFonts w:ascii="Courier New" w:hAnsi="Courier New" w:cs="Courier New"/>
+        </w:rPr>
+        <w:t>Item Name</w:t>
+      </w:r>
+      <w:r>
+        <w:rPr>
+          <w:rFonts w:ascii="Courier New" w:hAnsi="Courier New" w:cs="Courier New"/>
+        </w:rPr>
+        <w:tab/>
+      </w:r>
+      <w:r>
+        <w:rPr>
+          <w:rFonts w:ascii="Courier New" w:hAnsi="Courier New" w:cs="Courier New"/>
+        </w:rPr>
+        <w:tab/>
+      </w:r>
+      <w:r>
+        <w:rPr>
+          <w:rFonts w:ascii="Courier New" w:hAnsi="Courier New" w:cs="Courier New"/>
+        </w:rPr>
+        <w:tab/>
+      </w:r>
+      <w:r>
+        <w:rPr>
+          <w:rFonts w:ascii="Courier New" w:hAnsi="Courier New" w:cs="Courier New"/>
+        </w:rPr>
+        <w:tab/>
+        <w:t>- BEET</w:t>
+      </w:r>
+    </w:p>
+    <w:p>
+      <w:pPr>
+        <w:pStyle w:val="PlainText"/>
+        <w:rPr>
+          <w:rFonts w:ascii="Courier New" w:hAnsi="Courier New" w:cs="Courier New"/>
+        </w:rPr>
+      </w:pPr>
+      <w:r>
+        <w:rPr>
+          <w:rFonts w:ascii="Courier New" w:hAnsi="Courier New" w:cs="Courier New"/>
+        </w:rPr>
+        <w:t>Number of Pockets</w:t>
+      </w:r>
+      <w:r>
+        <w:rPr>
+          <w:rFonts w:ascii="Courier New" w:hAnsi="Courier New" w:cs="Courier New"/>
+        </w:rPr>
+        <w:tab/>
+      </w:r>
+      <w:r>
+        <w:rPr>
+          <w:rFonts w:ascii="Courier New" w:hAnsi="Courier New" w:cs="Courier New"/>
+        </w:rPr>
+        <w:tab/>
+      </w:r>
+      <w:r>
+        <w:rPr>
+          <w:rFonts w:ascii="Courier New" w:hAnsi="Courier New" w:cs="Courier New"/>
+        </w:rPr>
+        <w:tab/>
+        <w:t>- 1</w:t>
+      </w:r>
+    </w:p>
+    <w:p>
+      <w:pPr>
+        <w:pStyle w:val="PlainText"/>
+        <w:rPr>
+          <w:rFonts w:ascii="Courier New" w:hAnsi="Courier New" w:cs="Courier New"/>
+        </w:rPr>
+      </w:pPr>
+      <w:r>
+        <w:rPr>
+          <w:rFonts w:ascii="Courier New" w:hAnsi="Courier New" w:cs="Courier New"/>
+        </w:rPr>
+        <w:t>Number of KGs</w:t>
+      </w:r>
+      <w:r>
+        <w:rPr>
+          <w:rFonts w:ascii="Courier New" w:hAnsi="Courier New" w:cs="Courier New"/>
+        </w:rPr>
+        <w:tab/>
+      </w:r>
+      <w:r>
+        <w:rPr>
+          <w:rFonts w:ascii="Courier New" w:hAnsi="Courier New" w:cs="Courier New"/>
+        </w:rPr>
+        <w:tab/>
+      </w:r>
+      <w:r>
+        <w:rPr>
+          <w:rFonts w:ascii="Courier New" w:hAnsi="Courier New" w:cs="Courier New"/>
+        </w:rPr>
+        <w:tab/>
+        <w:t>- 47</w:t>
+      </w:r>
+    </w:p>
+    <w:p>
+      <w:pPr>
+        <w:pStyle w:val="PlainText"/>
+        <w:rPr>
+          <w:rFonts w:ascii="Courier New" w:hAnsi="Courier New" w:cs="Courier New"/>
+        </w:rPr>
+      </w:pPr>
+      <w:r>
+        <w:rPr>
+          <w:rFonts w:ascii="Courier New" w:hAnsi="Courier New" w:cs="Courier New"/>
+        </w:rPr>
+        <w:t>Rate</w:t>
+      </w:r>
+      <w:r>
+        <w:rPr>
+          <w:rFonts w:ascii="Courier New" w:hAnsi="Courier New" w:cs="Courier New"/>
+        </w:rPr>
+        <w:tab/>
+      </w:r>
+      <w:r>
+        <w:rPr>
+          <w:rFonts w:ascii="Courier New" w:hAnsi="Courier New" w:cs="Courier New"/>
+        </w:rPr>
+        <w:tab/>
+      </w:r>
+      <w:r>
+        <w:rPr>
+          <w:rFonts w:ascii="Courier New" w:hAnsi="Courier New" w:cs="Courier New"/>
+        </w:rPr>
+        <w:tab/>
+      </w:r>
+      <w:r>
+        <w:rPr>
+          <w:rFonts w:ascii="Courier New" w:hAnsi="Courier New" w:cs="Courier New"/>
+        </w:rPr>
+        <w:tab/>
+      </w:r>
+      <w:r>
+        <w:rPr>
+          <w:rFonts w:ascii="Courier New" w:hAnsi="Courier New" w:cs="Courier New"/>
+        </w:rPr>
+        <w:tab/>
+        <w:t>- 22</w:t>
+      </w:r>
+    </w:p>
+    <w:p>
+      <w:pPr>
+        <w:pStyle w:val="PlainText"/>
+        <w:rPr>
+          <w:rFonts w:ascii="Courier New" w:hAnsi="Courier New" w:cs="Courier New"/>
+        </w:rPr>
+      </w:pPr>
+      <w:r>
+        <w:rPr>
+          <w:rFonts w:ascii="Courier New" w:hAnsi="Courier New" w:cs="Courier New"/>
+        </w:rPr>
+        <w:t>Total Price</w:t>
+      </w:r>
+      <w:r>
+        <w:rPr>
+          <w:rFonts w:ascii="Courier New" w:hAnsi="Courier New" w:cs="Courier New"/>
+        </w:rPr>
+        <w:tab/>
+      </w:r>
+      <w:r>
+        <w:rPr>
+          <w:rFonts w:ascii="Courier New" w:hAnsi="Courier New" w:cs="Courier New"/>
+        </w:rPr>
+        <w:tab/>
+      </w:r>
+      <w:r>
+        <w:rPr>
+          <w:rFonts w:ascii="Courier New" w:hAnsi="Courier New" w:cs="Courier New"/>
+        </w:rPr>
+        <w:tab/>
+      </w:r>
+      <w:r>
+        <w:rPr>
+          <w:rFonts w:ascii="Courier New" w:hAnsi="Courier New" w:cs="Courier New"/>
+        </w:rPr>
+        <w:tab/>
+        <w:t>- 1034.0</w:t>
+      </w:r>
+    </w:p>
+    <w:p>
+      <w:pPr>
+        <w:pStyle w:val="PlainText"/>
+        <w:rPr>
+          <w:rFonts w:ascii="Courier New" w:hAnsi="Courier New" w:cs="Courier New"/>
+          <w:color w:val="FF0000"/>
+        </w:rPr>
+      </w:pPr>
+      <w:r>
+        <w:rPr>
+          <w:rFonts w:ascii="Courier New" w:hAnsi="Courier New" w:cs="Courier New"/>
+          <w:color w:val="FF0000"/>
+        </w:rPr>
+        <w:t>Amount Received</w:t>
+      </w:r>
+      <w:r>
+        <w:rPr>
+          <w:rFonts w:ascii="Courier New" w:hAnsi="Courier New" w:cs="Courier New"/>
+          <w:color w:val="FF0000"/>
+        </w:rPr>
+        <w:tab/>
+      </w:r>
+      <w:r>
+        <w:rPr>
+          <w:rFonts w:ascii="Courier New" w:hAnsi="Courier New" w:cs="Courier New"/>
+          <w:color w:val="FF0000"/>
+        </w:rPr>
+        <w:tab/>
+      </w:r>
+      <w:r>
+        <w:rPr>
+          <w:rFonts w:ascii="Courier New" w:hAnsi="Courier New" w:cs="Courier New"/>
+          <w:color w:val="FF0000"/>
+        </w:rPr>
+        <w:tab/>
+        <w:t>- 2000</w:t>
+      </w:r>
+    </w:p>
+    <w:p>
+      <w:pPr>
+        <w:pStyle w:val="PlainText"/>
+        <w:rPr>
+          <w:rFonts w:ascii="Courier New" w:hAnsi="Courier New" w:cs="Courier New"/>
+        </w:rPr>
+      </w:pPr>
+      <w:r>
+        <w:rPr>
+          <w:rFonts w:ascii="Courier New" w:hAnsi="Courier New" w:cs="Courier New"/>
+        </w:rPr>
+        <w:t>Amount balance</w:t>
+      </w:r>
+      <w:r>
+        <w:rPr>
+          <w:rFonts w:ascii="Courier New" w:hAnsi="Courier New" w:cs="Courier New"/>
+        </w:rPr>
+        <w:tab/>
+      </w:r>
+      <w:r>
+        <w:rPr>
+          <w:rFonts w:ascii="Courier New" w:hAnsi="Courier New" w:cs="Courier New"/>
+        </w:rPr>
+        <w:tab/>
+      </w:r>
+      <w:r>
+        <w:rPr>
+          <w:rFonts w:ascii="Courier New" w:hAnsi="Courier New" w:cs="Courier New"/>
+        </w:rPr>
+        <w:tab/>
+        <w:t>- 12867.0</w:t>
+      </w:r>
+    </w:p>
+    <w:p>
+      <w:pPr>
+        <w:pStyle w:val="PlainText"/>
+        <w:rPr>
+          <w:rFonts w:ascii="Courier New" w:hAnsi="Courier New" w:cs="Courier New"/>
+        </w:rPr>
+      </w:pPr>
+      <w:r>
+        <w:rPr>
+          <w:rFonts w:ascii="Courier New" w:hAnsi="Courier New" w:cs="Courier New"/>
+        </w:rPr>
+        <w:t>Amount Received mode</w:t>
+      </w:r>
+      <w:r>
+        <w:rPr>
+          <w:rFonts w:ascii="Courier New" w:hAnsi="Courier New" w:cs="Courier New"/>
+        </w:rPr>
+        <w:tab/>
+      </w:r>
+      <w:r>
+        <w:rPr>
+          <w:rFonts w:ascii="Courier New" w:hAnsi="Courier New" w:cs="Courier New"/>
+        </w:rPr>
+        <w:tab/>
+        <w:t>- CASH</w:t>
+      </w:r>
+    </w:p>
+    <w:p>
+      <w:pPr>
+        <w:pStyle w:val="PlainText"/>
+        <w:rPr>
+          <w:rFonts w:ascii="Courier New" w:hAnsi="Courier New" w:cs="Courier New"/>
+        </w:rPr>
+      </w:pPr>
+    </w:p>
+    <w:p>
+      <w:pPr>
+        <w:pStyle w:val="PlainText"/>
+        <w:rPr>
+          <w:rFonts w:ascii="Courier New" w:hAnsi="Courier New" w:cs="Courier New"/>
+        </w:rPr>
+      </w:pPr>
+      <w:r>
+        <w:rPr>
+          <w:rFonts w:ascii="Courier New" w:hAnsi="Courier New" w:cs="Courier New"/>
+        </w:rPr>
+        <w:t>Item Name</w:t>
+      </w:r>
+      <w:r>
+        <w:rPr>
+          <w:rFonts w:ascii="Courier New" w:hAnsi="Courier New" w:cs="Courier New"/>
+        </w:rPr>
+        <w:tab/>
+      </w:r>
+      <w:r>
+        <w:rPr>
+          <w:rFonts w:ascii="Courier New" w:hAnsi="Courier New" w:cs="Courier New"/>
+        </w:rPr>
+        <w:tab/>
+      </w:r>
+      <w:r>
+        <w:rPr>
+          <w:rFonts w:ascii="Courier New" w:hAnsi="Courier New" w:cs="Courier New"/>
+        </w:rPr>
+        <w:tab/>
+      </w:r>
+      <w:r>
+        <w:rPr>
+          <w:rFonts w:ascii="Courier New" w:hAnsi="Courier New" w:cs="Courier New"/>
+        </w:rPr>
+        <w:tab/>
+        <w:t>- CARROT</w:t>
+      </w:r>
+    </w:p>
+    <w:p>
+      <w:pPr>
+        <w:pStyle w:val="PlainText"/>
+        <w:rPr>
+          <w:rFonts w:ascii="Courier New" w:hAnsi="Courier New" w:cs="Courier New"/>
+        </w:rPr>
+      </w:pPr>
+      <w:r>
+        <w:rPr>
+          <w:rFonts w:ascii="Courier New" w:hAnsi="Courier New" w:cs="Courier New"/>
+        </w:rPr>
+        <w:t>Number of Pockets</w:t>
+      </w:r>
+      <w:r>
+        <w:rPr>
+          <w:rFonts w:ascii="Courier New" w:hAnsi="Courier New" w:cs="Courier New"/>
+        </w:rPr>
+        <w:tab/>
+      </w:r>
+      <w:r>
+        <w:rPr>
+          <w:rFonts w:ascii="Courier New" w:hAnsi="Courier New" w:cs="Courier New"/>
+        </w:rPr>
+        <w:tab/>
+      </w:r>
+      <w:r>
+        <w:rPr>
+          <w:rFonts w:ascii="Courier New" w:hAnsi="Courier New" w:cs="Courier New"/>
+        </w:rPr>
+        <w:tab/>
+        <w:t>- 1</w:t>
+      </w:r>
+    </w:p>
+    <w:p>
+      <w:pPr>
+        <w:pStyle w:val="PlainText"/>
+        <w:rPr>
+          <w:rFonts w:ascii="Courier New" w:hAnsi="Courier New" w:cs="Courier New"/>
+        </w:rPr>
+      </w:pPr>
+      <w:r>
+        <w:rPr>
+          <w:rFonts w:ascii="Courier New" w:hAnsi="Courier New" w:cs="Courier New"/>
+        </w:rPr>
+        <w:t>Number of KGs</w:t>
+      </w:r>
+      <w:r>
+        <w:rPr>
+          <w:rFonts w:ascii="Courier New" w:hAnsi="Courier New" w:cs="Courier New"/>
+        </w:rPr>
+        <w:tab/>
+      </w:r>
+      <w:r>
+        <w:rPr>
+          <w:rFonts w:ascii="Courier New" w:hAnsi="Courier New" w:cs="Courier New"/>
+        </w:rPr>
+        <w:tab/>
+      </w:r>
+      <w:r>
+        <w:rPr>
+          <w:rFonts w:ascii="Courier New" w:hAnsi="Courier New" w:cs="Courier New"/>
+        </w:rPr>
+        <w:tab/>
+        <w:t>- 90</w:t>
+      </w:r>
+    </w:p>
+    <w:p>
+      <w:pPr>
+        <w:pStyle w:val="PlainText"/>
+        <w:rPr>
+          <w:rFonts w:ascii="Courier New" w:hAnsi="Courier New" w:cs="Courier New"/>
+        </w:rPr>
+      </w:pPr>
+      <w:r>
+        <w:rPr>
+          <w:rFonts w:ascii="Courier New" w:hAnsi="Courier New" w:cs="Courier New"/>
+        </w:rPr>
+        <w:t>Rate</w:t>
+      </w:r>
+      <w:r>
+        <w:rPr>
+          <w:rFonts w:ascii="Courier New" w:hAnsi="Courier New" w:cs="Courier New"/>
+        </w:rPr>
+        <w:tab/>
+      </w:r>
+      <w:r>
+        <w:rPr>
+          <w:rFonts w:ascii="Courier New" w:hAnsi="Courier New" w:cs="Courier New"/>
+        </w:rPr>
+        <w:tab/>
+      </w:r>
+      <w:r>
+        <w:rPr>
+          <w:rFonts w:ascii="Courier New" w:hAnsi="Courier New" w:cs="Courier New"/>
+        </w:rPr>
+        <w:tab/>
+      </w:r>
+      <w:r>
+        <w:rPr>
+          <w:rFonts w:ascii="Courier New" w:hAnsi="Courier New" w:cs="Courier New"/>
+        </w:rPr>
+        <w:tab/>
+      </w:r>
+      <w:r>
+        <w:rPr>
+          <w:rFonts w:ascii="Courier New" w:hAnsi="Courier New" w:cs="Courier New"/>
+        </w:rPr>
+        <w:tab/>
+        <w:t>- 10</w:t>
+      </w:r>
+    </w:p>
+    <w:p>
+      <w:pPr>
+        <w:pStyle w:val="PlainText"/>
+        <w:rPr>
+          <w:rFonts w:ascii="Courier New" w:hAnsi="Courier New" w:cs="Courier New"/>
+        </w:rPr>
+      </w:pPr>
+      <w:r>
+        <w:rPr>
+          <w:rFonts w:ascii="Courier New" w:hAnsi="Courier New" w:cs="Courier New"/>
+        </w:rPr>
+        <w:t>Total Price</w:t>
+      </w:r>
+      <w:r>
+        <w:rPr>
+          <w:rFonts w:ascii="Courier New" w:hAnsi="Courier New" w:cs="Courier New"/>
+        </w:rPr>
+        <w:tab/>
+      </w:r>
+      <w:r>
+        <w:rPr>
+          <w:rFonts w:ascii="Courier New" w:hAnsi="Courier New" w:cs="Courier New"/>
+        </w:rPr>
+        <w:tab/>
+      </w:r>
+      <w:r>
+        <w:rPr>
+          <w:rFonts w:ascii="Courier New" w:hAnsi="Courier New" w:cs="Courier New"/>
+        </w:rPr>
+        <w:tab/>
+      </w:r>
+      <w:r>
+        <w:rPr>
+          <w:rFonts w:ascii="Courier New" w:hAnsi="Courier New" w:cs="Courier New"/>
+        </w:rPr>
+        <w:tab/>
+        <w:t>- 900.0</w:t>
+      </w:r>
+    </w:p>
+    <w:p>
+      <w:pPr>
+        <w:pStyle w:val="PlainText"/>
+        <w:rPr>
+          <w:rFonts w:ascii="Courier New" w:hAnsi="Courier New" w:cs="Courier New"/>
+          <w:b/>
+        </w:rPr>
+      </w:pPr>
+      <w:r>
+        <w:rPr>
+          <w:rFonts w:ascii="Courier New" w:hAnsi="Courier New" w:cs="Courier New"/>
+          <w:b/>
+        </w:rPr>
+        <w:t>Amount balance</w:t>
+      </w:r>
+      <w:r>
+        <w:rPr>
+          <w:rFonts w:ascii="Courier New" w:hAnsi="Courier New" w:cs="Courier New"/>
+          <w:b/>
+        </w:rPr>
+        <w:tab/>
+      </w:r>
+      <w:r>
+        <w:rPr>
+          <w:rFonts w:ascii="Courier New" w:hAnsi="Courier New" w:cs="Courier New"/>
+          <w:b/>
+        </w:rPr>
+        <w:tab/>
+      </w:r>
+      <w:r>
+        <w:rPr>
+          <w:rFonts w:ascii="Courier New" w:hAnsi="Courier New" w:cs="Courier New"/>
+          <w:b/>
+        </w:rPr>
+        <w:tab/>
+        <w:t>- 13767.0</w:t>
+      </w:r>
+    </w:p>
+    <w:p>
+      <w:pPr>
+        <w:pStyle w:val="PlainText"/>
+        <w:rPr>
+          <w:rFonts w:ascii="Courier New" w:hAnsi="Courier New" w:cs="Courier New"/>
+        </w:rPr>
+      </w:pPr>
+    </w:p>
+    <w:p>
+      <w:pPr>
+        <w:pStyle w:val="PlainText"/>
+        <w:rPr>
+          <w:rFonts w:ascii="Courier New" w:hAnsi="Courier New" w:cs="Courier New"/>
+          <w:b/>
+        </w:rPr>
+      </w:pPr>
     </w:p>
     <w:p>
       <w:pPr>

--- a/customer _details/KIRAN/SEP/SIRA/SIRA MANJAMMA/PURCHASE DETAILS.docx
+++ b/customer _details/KIRAN/SEP/SIRA/SIRA MANJAMMA/PURCHASE DETAILS.docx
@@ -11757,13 +11757,7 @@
         <w:rPr>
           <w:rFonts w:ascii="Courier New" w:hAnsi="Courier New" w:cs="Courier New"/>
         </w:rPr>
-        <w:t>MON Jan 28</w:t>
-      </w:r>
-      <w:r>
-        <w:rPr>
-          <w:rFonts w:ascii="Courier New" w:hAnsi="Courier New" w:cs="Courier New"/>
-        </w:rPr>
-        <w:t xml:space="preserve"> 13:07:34 IST 2019</w:t>
+        <w:t>MON Jan 28 13:07:34 IST 2019</w:t>
       </w:r>
     </w:p>
     <w:p>
@@ -12379,6 +12373,392 @@
         <w:tab/>
         <w:t>- 13767.0</w:t>
       </w:r>
+    </w:p>
+    <w:p>
+      <w:pPr>
+        <w:pStyle w:val="PlainText"/>
+        <w:rPr>
+          <w:rFonts w:ascii="Courier New" w:hAnsi="Courier New" w:cs="Courier New"/>
+          <w:b/>
+        </w:rPr>
+      </w:pPr>
+    </w:p>
+    <w:p>
+      <w:pPr>
+        <w:pStyle w:val="PlainText"/>
+        <w:rPr>
+          <w:rFonts w:ascii="Courier New" w:hAnsi="Courier New" w:cs="Courier New"/>
+        </w:rPr>
+      </w:pPr>
+      <w:r>
+        <w:rPr>
+          <w:rFonts w:ascii="Courier New" w:hAnsi="Courier New" w:cs="Courier New"/>
+        </w:rPr>
+        <w:t>MON Feb 04</w:t>
+      </w:r>
+      <w:r>
+        <w:rPr>
+          <w:rFonts w:ascii="Courier New" w:hAnsi="Courier New" w:cs="Courier New"/>
+        </w:rPr>
+        <w:t xml:space="preserve"> 12:10:30 IST 2019</w:t>
+      </w:r>
+    </w:p>
+    <w:p>
+      <w:pPr>
+        <w:pStyle w:val="PlainText"/>
+        <w:rPr>
+          <w:rFonts w:ascii="Courier New" w:hAnsi="Courier New" w:cs="Courier New"/>
+        </w:rPr>
+      </w:pPr>
+      <w:r>
+        <w:rPr>
+          <w:rFonts w:ascii="Courier New" w:hAnsi="Courier New" w:cs="Courier New"/>
+        </w:rPr>
+        <w:t>Person Name</w:t>
+      </w:r>
+      <w:r>
+        <w:rPr>
+          <w:rFonts w:ascii="Courier New" w:hAnsi="Courier New" w:cs="Courier New"/>
+        </w:rPr>
+        <w:tab/>
+      </w:r>
+      <w:r>
+        <w:rPr>
+          <w:rFonts w:ascii="Courier New" w:hAnsi="Courier New" w:cs="Courier New"/>
+        </w:rPr>
+        <w:tab/>
+      </w:r>
+      <w:r>
+        <w:rPr>
+          <w:rFonts w:ascii="Courier New" w:hAnsi="Courier New" w:cs="Courier New"/>
+        </w:rPr>
+        <w:tab/>
+      </w:r>
+      <w:r>
+        <w:rPr>
+          <w:rFonts w:ascii="Courier New" w:hAnsi="Courier New" w:cs="Courier New"/>
+        </w:rPr>
+        <w:tab/>
+        <w:t>- SIRA MANJAMMA</w:t>
+      </w:r>
+    </w:p>
+    <w:p>
+      <w:pPr>
+        <w:pStyle w:val="PlainText"/>
+        <w:rPr>
+          <w:rFonts w:ascii="Courier New" w:hAnsi="Courier New" w:cs="Courier New"/>
+        </w:rPr>
+      </w:pPr>
+      <w:r>
+        <w:rPr>
+          <w:rFonts w:ascii="Courier New" w:hAnsi="Courier New" w:cs="Courier New"/>
+        </w:rPr>
+        <w:t>Bill number</w:t>
+      </w:r>
+      <w:r>
+        <w:rPr>
+          <w:rFonts w:ascii="Courier New" w:hAnsi="Courier New" w:cs="Courier New"/>
+        </w:rPr>
+        <w:tab/>
+      </w:r>
+      <w:r>
+        <w:rPr>
+          <w:rFonts w:ascii="Courier New" w:hAnsi="Courier New" w:cs="Courier New"/>
+        </w:rPr>
+        <w:tab/>
+      </w:r>
+      <w:r>
+        <w:rPr>
+          <w:rFonts w:ascii="Courier New" w:hAnsi="Courier New" w:cs="Courier New"/>
+        </w:rPr>
+        <w:tab/>
+      </w:r>
+      <w:r>
+        <w:rPr>
+          <w:rFonts w:ascii="Courier New" w:hAnsi="Courier New" w:cs="Courier New"/>
+        </w:rPr>
+        <w:tab/>
+        <w:t>- 3424</w:t>
+      </w:r>
+    </w:p>
+    <w:p>
+      <w:pPr>
+        <w:pStyle w:val="PlainText"/>
+        <w:rPr>
+          <w:rFonts w:ascii="Courier New" w:hAnsi="Courier New" w:cs="Courier New"/>
+        </w:rPr>
+      </w:pPr>
+      <w:r>
+        <w:rPr>
+          <w:rFonts w:ascii="Courier New" w:hAnsi="Courier New" w:cs="Courier New"/>
+        </w:rPr>
+        <w:t>---------------------------------------------------------------</w:t>
+      </w:r>
+    </w:p>
+    <w:p>
+      <w:pPr>
+        <w:pStyle w:val="PlainText"/>
+        <w:rPr>
+          <w:rFonts w:ascii="Courier New" w:hAnsi="Courier New" w:cs="Courier New"/>
+        </w:rPr>
+      </w:pPr>
+      <w:r>
+        <w:rPr>
+          <w:rFonts w:ascii="Courier New" w:hAnsi="Courier New" w:cs="Courier New"/>
+        </w:rPr>
+        <w:t>Item Name</w:t>
+      </w:r>
+      <w:r>
+        <w:rPr>
+          <w:rFonts w:ascii="Courier New" w:hAnsi="Courier New" w:cs="Courier New"/>
+        </w:rPr>
+        <w:tab/>
+      </w:r>
+      <w:r>
+        <w:rPr>
+          <w:rFonts w:ascii="Courier New" w:hAnsi="Courier New" w:cs="Courier New"/>
+        </w:rPr>
+        <w:tab/>
+      </w:r>
+      <w:r>
+        <w:rPr>
+          <w:rFonts w:ascii="Courier New" w:hAnsi="Courier New" w:cs="Courier New"/>
+        </w:rPr>
+        <w:tab/>
+      </w:r>
+      <w:r>
+        <w:rPr>
+          <w:rFonts w:ascii="Courier New" w:hAnsi="Courier New" w:cs="Courier New"/>
+        </w:rPr>
+        <w:tab/>
+        <w:t>- CARROT</w:t>
+      </w:r>
+    </w:p>
+    <w:p>
+      <w:pPr>
+        <w:pStyle w:val="PlainText"/>
+        <w:rPr>
+          <w:rFonts w:ascii="Courier New" w:hAnsi="Courier New" w:cs="Courier New"/>
+        </w:rPr>
+      </w:pPr>
+      <w:r>
+        <w:rPr>
+          <w:rFonts w:ascii="Courier New" w:hAnsi="Courier New" w:cs="Courier New"/>
+        </w:rPr>
+        <w:t>Number of Pockets</w:t>
+      </w:r>
+      <w:r>
+        <w:rPr>
+          <w:rFonts w:ascii="Courier New" w:hAnsi="Courier New" w:cs="Courier New"/>
+        </w:rPr>
+        <w:tab/>
+      </w:r>
+      <w:r>
+        <w:rPr>
+          <w:rFonts w:ascii="Courier New" w:hAnsi="Courier New" w:cs="Courier New"/>
+        </w:rPr>
+        <w:tab/>
+      </w:r>
+      <w:r>
+        <w:rPr>
+          <w:rFonts w:ascii="Courier New" w:hAnsi="Courier New" w:cs="Courier New"/>
+        </w:rPr>
+        <w:tab/>
+        <w:t>- 1</w:t>
+      </w:r>
+    </w:p>
+    <w:p>
+      <w:pPr>
+        <w:pStyle w:val="PlainText"/>
+        <w:rPr>
+          <w:rFonts w:ascii="Courier New" w:hAnsi="Courier New" w:cs="Courier New"/>
+        </w:rPr>
+      </w:pPr>
+      <w:r>
+        <w:rPr>
+          <w:rFonts w:ascii="Courier New" w:hAnsi="Courier New" w:cs="Courier New"/>
+        </w:rPr>
+        <w:t>Number of KGs</w:t>
+      </w:r>
+      <w:r>
+        <w:rPr>
+          <w:rFonts w:ascii="Courier New" w:hAnsi="Courier New" w:cs="Courier New"/>
+        </w:rPr>
+        <w:tab/>
+      </w:r>
+      <w:r>
+        <w:rPr>
+          <w:rFonts w:ascii="Courier New" w:hAnsi="Courier New" w:cs="Courier New"/>
+        </w:rPr>
+        <w:tab/>
+      </w:r>
+      <w:r>
+        <w:rPr>
+          <w:rFonts w:ascii="Courier New" w:hAnsi="Courier New" w:cs="Courier New"/>
+        </w:rPr>
+        <w:tab/>
+        <w:t>- 77</w:t>
+      </w:r>
+    </w:p>
+    <w:p>
+      <w:pPr>
+        <w:pStyle w:val="PlainText"/>
+        <w:rPr>
+          <w:rFonts w:ascii="Courier New" w:hAnsi="Courier New" w:cs="Courier New"/>
+        </w:rPr>
+      </w:pPr>
+      <w:r>
+        <w:rPr>
+          <w:rFonts w:ascii="Courier New" w:hAnsi="Courier New" w:cs="Courier New"/>
+        </w:rPr>
+        <w:t>Rate</w:t>
+      </w:r>
+      <w:r>
+        <w:rPr>
+          <w:rFonts w:ascii="Courier New" w:hAnsi="Courier New" w:cs="Courier New"/>
+        </w:rPr>
+        <w:tab/>
+      </w:r>
+      <w:r>
+        <w:rPr>
+          <w:rFonts w:ascii="Courier New" w:hAnsi="Courier New" w:cs="Courier New"/>
+        </w:rPr>
+        <w:tab/>
+      </w:r>
+      <w:r>
+        <w:rPr>
+          <w:rFonts w:ascii="Courier New" w:hAnsi="Courier New" w:cs="Courier New"/>
+        </w:rPr>
+        <w:tab/>
+      </w:r>
+      <w:r>
+        <w:rPr>
+          <w:rFonts w:ascii="Courier New" w:hAnsi="Courier New" w:cs="Courier New"/>
+        </w:rPr>
+        <w:tab/>
+      </w:r>
+      <w:r>
+        <w:rPr>
+          <w:rFonts w:ascii="Courier New" w:hAnsi="Courier New" w:cs="Courier New"/>
+        </w:rPr>
+        <w:tab/>
+        <w:t>- 10</w:t>
+      </w:r>
+    </w:p>
+    <w:p>
+      <w:pPr>
+        <w:pStyle w:val="PlainText"/>
+        <w:rPr>
+          <w:rFonts w:ascii="Courier New" w:hAnsi="Courier New" w:cs="Courier New"/>
+        </w:rPr>
+      </w:pPr>
+      <w:r>
+        <w:rPr>
+          <w:rFonts w:ascii="Courier New" w:hAnsi="Courier New" w:cs="Courier New"/>
+        </w:rPr>
+        <w:t>Transport &amp; Miscellaneous</w:t>
+      </w:r>
+      <w:r>
+        <w:rPr>
+          <w:rFonts w:ascii="Courier New" w:hAnsi="Courier New" w:cs="Courier New"/>
+        </w:rPr>
+        <w:tab/>
+        <w:t>- 70</w:t>
+      </w:r>
+    </w:p>
+    <w:p>
+      <w:pPr>
+        <w:pStyle w:val="PlainText"/>
+        <w:rPr>
+          <w:rFonts w:ascii="Courier New" w:hAnsi="Courier New" w:cs="Courier New"/>
+        </w:rPr>
+      </w:pPr>
+      <w:r>
+        <w:rPr>
+          <w:rFonts w:ascii="Courier New" w:hAnsi="Courier New" w:cs="Courier New"/>
+        </w:rPr>
+        <w:t>Total Price</w:t>
+      </w:r>
+      <w:r>
+        <w:rPr>
+          <w:rFonts w:ascii="Courier New" w:hAnsi="Courier New" w:cs="Courier New"/>
+        </w:rPr>
+        <w:tab/>
+      </w:r>
+      <w:r>
+        <w:rPr>
+          <w:rFonts w:ascii="Courier New" w:hAnsi="Courier New" w:cs="Courier New"/>
+        </w:rPr>
+        <w:tab/>
+      </w:r>
+      <w:r>
+        <w:rPr>
+          <w:rFonts w:ascii="Courier New" w:hAnsi="Courier New" w:cs="Courier New"/>
+        </w:rPr>
+        <w:tab/>
+      </w:r>
+      <w:r>
+        <w:rPr>
+          <w:rFonts w:ascii="Courier New" w:hAnsi="Courier New" w:cs="Courier New"/>
+        </w:rPr>
+        <w:tab/>
+        <w:t>- 840.0</w:t>
+      </w:r>
+    </w:p>
+    <w:p>
+      <w:pPr>
+        <w:pStyle w:val="PlainText"/>
+        <w:rPr>
+          <w:rFonts w:ascii="Courier New" w:hAnsi="Courier New" w:cs="Courier New"/>
+          <w:b/>
+        </w:rPr>
+      </w:pPr>
+      <w:r>
+        <w:rPr>
+          <w:rFonts w:ascii="Courier New" w:hAnsi="Courier New" w:cs="Courier New"/>
+          <w:b/>
+        </w:rPr>
+        <w:t>Amount balance</w:t>
+      </w:r>
+      <w:r>
+        <w:rPr>
+          <w:rFonts w:ascii="Courier New" w:hAnsi="Courier New" w:cs="Courier New"/>
+          <w:b/>
+        </w:rPr>
+        <w:tab/>
+      </w:r>
+      <w:r>
+        <w:rPr>
+          <w:rFonts w:ascii="Courier New" w:hAnsi="Courier New" w:cs="Courier New"/>
+          <w:b/>
+        </w:rPr>
+        <w:tab/>
+      </w:r>
+      <w:r>
+        <w:rPr>
+          <w:rFonts w:ascii="Courier New" w:hAnsi="Courier New" w:cs="Courier New"/>
+          <w:b/>
+        </w:rPr>
+        <w:tab/>
+        <w:t>- 14607.0</w:t>
+      </w:r>
+    </w:p>
+    <w:p>
+      <w:pPr>
+        <w:pStyle w:val="PlainText"/>
+        <w:rPr>
+          <w:rFonts w:ascii="Courier New" w:hAnsi="Courier New" w:cs="Courier New"/>
+        </w:rPr>
+      </w:pPr>
+    </w:p>
+    <w:p>
+      <w:pPr>
+        <w:pStyle w:val="PlainText"/>
+        <w:rPr>
+          <w:rFonts w:ascii="Courier New" w:hAnsi="Courier New" w:cs="Courier New"/>
+          <w:b/>
+        </w:rPr>
+      </w:pPr>
     </w:p>
     <w:p>
       <w:pPr>

--- a/customer _details/KIRAN/SEP/SIRA/SIRA MANJAMMA/PURCHASE DETAILS.docx
+++ b/customer _details/KIRAN/SEP/SIRA/SIRA MANJAMMA/PURCHASE DETAILS.docx
@@ -12394,13 +12394,7 @@
         <w:rPr>
           <w:rFonts w:ascii="Courier New" w:hAnsi="Courier New" w:cs="Courier New"/>
         </w:rPr>
-        <w:t>MON Feb 04</w:t>
-      </w:r>
-      <w:r>
-        <w:rPr>
-          <w:rFonts w:ascii="Courier New" w:hAnsi="Courier New" w:cs="Courier New"/>
-        </w:rPr>
-        <w:t xml:space="preserve"> 12:10:30 IST 2019</w:t>
+        <w:t>MON Feb 04 12:10:30 IST 2019</w:t>
       </w:r>
     </w:p>
     <w:p>
@@ -12742,6 +12736,436 @@
         <w:tab/>
         <w:t>- 14607.0</w:t>
       </w:r>
+    </w:p>
+    <w:p>
+      <w:pPr>
+        <w:pStyle w:val="PlainText"/>
+        <w:rPr>
+          <w:rFonts w:ascii="Courier New" w:hAnsi="Courier New" w:cs="Courier New"/>
+          <w:b/>
+        </w:rPr>
+      </w:pPr>
+    </w:p>
+    <w:p>
+      <w:pPr>
+        <w:pStyle w:val="PlainText"/>
+        <w:rPr>
+          <w:rFonts w:ascii="Courier New" w:hAnsi="Courier New" w:cs="Courier New"/>
+        </w:rPr>
+      </w:pPr>
+      <w:r>
+        <w:rPr>
+          <w:rFonts w:ascii="Courier New" w:hAnsi="Courier New" w:cs="Courier New"/>
+        </w:rPr>
+        <w:t>MON Feb 18</w:t>
+      </w:r>
+      <w:r>
+        <w:rPr>
+          <w:rFonts w:ascii="Courier New" w:hAnsi="Courier New" w:cs="Courier New"/>
+        </w:rPr>
+        <w:t xml:space="preserve"> 13:50:10 IST 2019</w:t>
+      </w:r>
+    </w:p>
+    <w:p>
+      <w:pPr>
+        <w:pStyle w:val="PlainText"/>
+        <w:rPr>
+          <w:rFonts w:ascii="Courier New" w:hAnsi="Courier New" w:cs="Courier New"/>
+        </w:rPr>
+      </w:pPr>
+      <w:r>
+        <w:rPr>
+          <w:rFonts w:ascii="Courier New" w:hAnsi="Courier New" w:cs="Courier New"/>
+        </w:rPr>
+        <w:t>Person Name</w:t>
+      </w:r>
+      <w:r>
+        <w:rPr>
+          <w:rFonts w:ascii="Courier New" w:hAnsi="Courier New" w:cs="Courier New"/>
+        </w:rPr>
+        <w:tab/>
+      </w:r>
+      <w:r>
+        <w:rPr>
+          <w:rFonts w:ascii="Courier New" w:hAnsi="Courier New" w:cs="Courier New"/>
+        </w:rPr>
+        <w:tab/>
+      </w:r>
+      <w:r>
+        <w:rPr>
+          <w:rFonts w:ascii="Courier New" w:hAnsi="Courier New" w:cs="Courier New"/>
+        </w:rPr>
+        <w:tab/>
+      </w:r>
+      <w:r>
+        <w:rPr>
+          <w:rFonts w:ascii="Courier New" w:hAnsi="Courier New" w:cs="Courier New"/>
+        </w:rPr>
+        <w:tab/>
+        <w:t>- SIRA MANJAMMA</w:t>
+      </w:r>
+    </w:p>
+    <w:p>
+      <w:pPr>
+        <w:pStyle w:val="PlainText"/>
+        <w:rPr>
+          <w:rFonts w:ascii="Courier New" w:hAnsi="Courier New" w:cs="Courier New"/>
+        </w:rPr>
+      </w:pPr>
+      <w:r>
+        <w:rPr>
+          <w:rFonts w:ascii="Courier New" w:hAnsi="Courier New" w:cs="Courier New"/>
+        </w:rPr>
+        <w:t>Bill number</w:t>
+      </w:r>
+      <w:r>
+        <w:rPr>
+          <w:rFonts w:ascii="Courier New" w:hAnsi="Courier New" w:cs="Courier New"/>
+        </w:rPr>
+        <w:tab/>
+      </w:r>
+      <w:r>
+        <w:rPr>
+          <w:rFonts w:ascii="Courier New" w:hAnsi="Courier New" w:cs="Courier New"/>
+        </w:rPr>
+        <w:tab/>
+      </w:r>
+      <w:r>
+        <w:rPr>
+          <w:rFonts w:ascii="Courier New" w:hAnsi="Courier New" w:cs="Courier New"/>
+        </w:rPr>
+        <w:tab/>
+      </w:r>
+      <w:r>
+        <w:rPr>
+          <w:rFonts w:ascii="Courier New" w:hAnsi="Courier New" w:cs="Courier New"/>
+        </w:rPr>
+        <w:tab/>
+        <w:t>- 5518</w:t>
+      </w:r>
+    </w:p>
+    <w:p>
+      <w:pPr>
+        <w:pStyle w:val="PlainText"/>
+        <w:rPr>
+          <w:rFonts w:ascii="Courier New" w:hAnsi="Courier New" w:cs="Courier New"/>
+        </w:rPr>
+      </w:pPr>
+      <w:r>
+        <w:rPr>
+          <w:rFonts w:ascii="Courier New" w:hAnsi="Courier New" w:cs="Courier New"/>
+        </w:rPr>
+        <w:t>---------------------------------------------------------------</w:t>
+      </w:r>
+    </w:p>
+    <w:p>
+      <w:pPr>
+        <w:pStyle w:val="PlainText"/>
+        <w:rPr>
+          <w:rFonts w:ascii="Courier New" w:hAnsi="Courier New" w:cs="Courier New"/>
+        </w:rPr>
+      </w:pPr>
+      <w:r>
+        <w:rPr>
+          <w:rFonts w:ascii="Courier New" w:hAnsi="Courier New" w:cs="Courier New"/>
+        </w:rPr>
+        <w:t>Item Name</w:t>
+      </w:r>
+      <w:r>
+        <w:rPr>
+          <w:rFonts w:ascii="Courier New" w:hAnsi="Courier New" w:cs="Courier New"/>
+        </w:rPr>
+        <w:tab/>
+      </w:r>
+      <w:r>
+        <w:rPr>
+          <w:rFonts w:ascii="Courier New" w:hAnsi="Courier New" w:cs="Courier New"/>
+        </w:rPr>
+        <w:tab/>
+      </w:r>
+      <w:r>
+        <w:rPr>
+          <w:rFonts w:ascii="Courier New" w:hAnsi="Courier New" w:cs="Courier New"/>
+        </w:rPr>
+        <w:tab/>
+      </w:r>
+      <w:r>
+        <w:rPr>
+          <w:rFonts w:ascii="Courier New" w:hAnsi="Courier New" w:cs="Courier New"/>
+        </w:rPr>
+        <w:tab/>
+        <w:t>- CARROT</w:t>
+      </w:r>
+    </w:p>
+    <w:p>
+      <w:pPr>
+        <w:pStyle w:val="PlainText"/>
+        <w:rPr>
+          <w:rFonts w:ascii="Courier New" w:hAnsi="Courier New" w:cs="Courier New"/>
+        </w:rPr>
+      </w:pPr>
+      <w:r>
+        <w:rPr>
+          <w:rFonts w:ascii="Courier New" w:hAnsi="Courier New" w:cs="Courier New"/>
+        </w:rPr>
+        <w:t>Number of Pockets</w:t>
+      </w:r>
+      <w:r>
+        <w:rPr>
+          <w:rFonts w:ascii="Courier New" w:hAnsi="Courier New" w:cs="Courier New"/>
+        </w:rPr>
+        <w:tab/>
+      </w:r>
+      <w:r>
+        <w:rPr>
+          <w:rFonts w:ascii="Courier New" w:hAnsi="Courier New" w:cs="Courier New"/>
+        </w:rPr>
+        <w:tab/>
+      </w:r>
+      <w:r>
+        <w:rPr>
+          <w:rFonts w:ascii="Courier New" w:hAnsi="Courier New" w:cs="Courier New"/>
+        </w:rPr>
+        <w:tab/>
+        <w:t>- 1</w:t>
+      </w:r>
+    </w:p>
+    <w:p>
+      <w:pPr>
+        <w:pStyle w:val="PlainText"/>
+        <w:rPr>
+          <w:rFonts w:ascii="Courier New" w:hAnsi="Courier New" w:cs="Courier New"/>
+        </w:rPr>
+      </w:pPr>
+      <w:r>
+        <w:rPr>
+          <w:rFonts w:ascii="Courier New" w:hAnsi="Courier New" w:cs="Courier New"/>
+        </w:rPr>
+        <w:t>Number of KGs</w:t>
+      </w:r>
+      <w:r>
+        <w:rPr>
+          <w:rFonts w:ascii="Courier New" w:hAnsi="Courier New" w:cs="Courier New"/>
+        </w:rPr>
+        <w:tab/>
+      </w:r>
+      <w:r>
+        <w:rPr>
+          <w:rFonts w:ascii="Courier New" w:hAnsi="Courier New" w:cs="Courier New"/>
+        </w:rPr>
+        <w:tab/>
+      </w:r>
+      <w:r>
+        <w:rPr>
+          <w:rFonts w:ascii="Courier New" w:hAnsi="Courier New" w:cs="Courier New"/>
+        </w:rPr>
+        <w:tab/>
+        <w:t>- 99</w:t>
+      </w:r>
+    </w:p>
+    <w:p>
+      <w:pPr>
+        <w:pStyle w:val="PlainText"/>
+        <w:rPr>
+          <w:rFonts w:ascii="Courier New" w:hAnsi="Courier New" w:cs="Courier New"/>
+        </w:rPr>
+      </w:pPr>
+      <w:r>
+        <w:rPr>
+          <w:rFonts w:ascii="Courier New" w:hAnsi="Courier New" w:cs="Courier New"/>
+        </w:rPr>
+        <w:t>Rate</w:t>
+      </w:r>
+      <w:r>
+        <w:rPr>
+          <w:rFonts w:ascii="Courier New" w:hAnsi="Courier New" w:cs="Courier New"/>
+        </w:rPr>
+        <w:tab/>
+      </w:r>
+      <w:r>
+        <w:rPr>
+          <w:rFonts w:ascii="Courier New" w:hAnsi="Courier New" w:cs="Courier New"/>
+        </w:rPr>
+        <w:tab/>
+      </w:r>
+      <w:r>
+        <w:rPr>
+          <w:rFonts w:ascii="Courier New" w:hAnsi="Courier New" w:cs="Courier New"/>
+        </w:rPr>
+        <w:tab/>
+      </w:r>
+      <w:r>
+        <w:rPr>
+          <w:rFonts w:ascii="Courier New" w:hAnsi="Courier New" w:cs="Courier New"/>
+        </w:rPr>
+        <w:tab/>
+      </w:r>
+      <w:r>
+        <w:rPr>
+          <w:rFonts w:ascii="Courier New" w:hAnsi="Courier New" w:cs="Courier New"/>
+        </w:rPr>
+        <w:tab/>
+        <w:t>- 10</w:t>
+      </w:r>
+    </w:p>
+    <w:p>
+      <w:pPr>
+        <w:pStyle w:val="PlainText"/>
+        <w:rPr>
+          <w:rFonts w:ascii="Courier New" w:hAnsi="Courier New" w:cs="Courier New"/>
+        </w:rPr>
+      </w:pPr>
+      <w:r>
+        <w:rPr>
+          <w:rFonts w:ascii="Courier New" w:hAnsi="Courier New" w:cs="Courier New"/>
+        </w:rPr>
+        <w:t>Total Price</w:t>
+      </w:r>
+      <w:r>
+        <w:rPr>
+          <w:rFonts w:ascii="Courier New" w:hAnsi="Courier New" w:cs="Courier New"/>
+        </w:rPr>
+        <w:tab/>
+      </w:r>
+      <w:r>
+        <w:rPr>
+          <w:rFonts w:ascii="Courier New" w:hAnsi="Courier New" w:cs="Courier New"/>
+        </w:rPr>
+        <w:tab/>
+      </w:r>
+      <w:r>
+        <w:rPr>
+          <w:rFonts w:ascii="Courier New" w:hAnsi="Courier New" w:cs="Courier New"/>
+        </w:rPr>
+        <w:tab/>
+      </w:r>
+      <w:r>
+        <w:rPr>
+          <w:rFonts w:ascii="Courier New" w:hAnsi="Courier New" w:cs="Courier New"/>
+        </w:rPr>
+        <w:tab/>
+        <w:t>- 990.0</w:t>
+      </w:r>
+    </w:p>
+    <w:p>
+      <w:pPr>
+        <w:pStyle w:val="PlainText"/>
+        <w:rPr>
+          <w:rFonts w:ascii="Courier New" w:hAnsi="Courier New" w:cs="Courier New"/>
+          <w:color w:val="FF0000"/>
+        </w:rPr>
+      </w:pPr>
+      <w:r>
+        <w:rPr>
+          <w:rFonts w:ascii="Courier New" w:hAnsi="Courier New" w:cs="Courier New"/>
+          <w:color w:val="FF0000"/>
+        </w:rPr>
+        <w:t>Amount Received</w:t>
+      </w:r>
+      <w:r>
+        <w:rPr>
+          <w:rFonts w:ascii="Courier New" w:hAnsi="Courier New" w:cs="Courier New"/>
+          <w:color w:val="FF0000"/>
+        </w:rPr>
+        <w:tab/>
+      </w:r>
+      <w:r>
+        <w:rPr>
+          <w:rFonts w:ascii="Courier New" w:hAnsi="Courier New" w:cs="Courier New"/>
+          <w:color w:val="FF0000"/>
+        </w:rPr>
+        <w:tab/>
+      </w:r>
+      <w:r>
+        <w:rPr>
+          <w:rFonts w:ascii="Courier New" w:hAnsi="Courier New" w:cs="Courier New"/>
+          <w:color w:val="FF0000"/>
+        </w:rPr>
+        <w:tab/>
+        <w:t>- 2800</w:t>
+      </w:r>
+    </w:p>
+    <w:p>
+      <w:pPr>
+        <w:pStyle w:val="PlainText"/>
+        <w:rPr>
+          <w:rFonts w:ascii="Courier New" w:hAnsi="Courier New" w:cs="Courier New"/>
+          <w:b/>
+        </w:rPr>
+      </w:pPr>
+      <w:r>
+        <w:rPr>
+          <w:rFonts w:ascii="Courier New" w:hAnsi="Courier New" w:cs="Courier New"/>
+          <w:b/>
+        </w:rPr>
+        <w:t>Amount balance</w:t>
+      </w:r>
+      <w:r>
+        <w:rPr>
+          <w:rFonts w:ascii="Courier New" w:hAnsi="Courier New" w:cs="Courier New"/>
+          <w:b/>
+        </w:rPr>
+        <w:tab/>
+      </w:r>
+      <w:r>
+        <w:rPr>
+          <w:rFonts w:ascii="Courier New" w:hAnsi="Courier New" w:cs="Courier New"/>
+          <w:b/>
+        </w:rPr>
+        <w:tab/>
+      </w:r>
+      <w:r>
+        <w:rPr>
+          <w:rFonts w:ascii="Courier New" w:hAnsi="Courier New" w:cs="Courier New"/>
+          <w:b/>
+        </w:rPr>
+        <w:tab/>
+        <w:t>- 12797.0</w:t>
+      </w:r>
+    </w:p>
+    <w:p>
+      <w:pPr>
+        <w:pStyle w:val="PlainText"/>
+        <w:rPr>
+          <w:rFonts w:ascii="Courier New" w:hAnsi="Courier New" w:cs="Courier New"/>
+        </w:rPr>
+      </w:pPr>
+      <w:r>
+        <w:rPr>
+          <w:rFonts w:ascii="Courier New" w:hAnsi="Courier New" w:cs="Courier New"/>
+        </w:rPr>
+        <w:t>Amount Received mode</w:t>
+      </w:r>
+      <w:r>
+        <w:rPr>
+          <w:rFonts w:ascii="Courier New" w:hAnsi="Courier New" w:cs="Courier New"/>
+        </w:rPr>
+        <w:tab/>
+      </w:r>
+      <w:r>
+        <w:rPr>
+          <w:rFonts w:ascii="Courier New" w:hAnsi="Courier New" w:cs="Courier New"/>
+        </w:rPr>
+        <w:tab/>
+        <w:t>- CASH</w:t>
+      </w:r>
+    </w:p>
+    <w:p>
+      <w:pPr>
+        <w:pStyle w:val="PlainText"/>
+        <w:rPr>
+          <w:rFonts w:ascii="Courier New" w:hAnsi="Courier New" w:cs="Courier New"/>
+        </w:rPr>
+      </w:pPr>
+    </w:p>
+    <w:p>
+      <w:pPr>
+        <w:pStyle w:val="PlainText"/>
+        <w:rPr>
+          <w:rFonts w:ascii="Courier New" w:hAnsi="Courier New" w:cs="Courier New"/>
+          <w:b/>
+        </w:rPr>
+      </w:pPr>
     </w:p>
     <w:p>
       <w:pPr>

--- a/customer _details/KIRAN/SEP/SIRA/SIRA MANJAMMA/PURCHASE DETAILS.docx
+++ b/customer _details/KIRAN/SEP/SIRA/SIRA MANJAMMA/PURCHASE DETAILS.docx
@@ -12757,13 +12757,7 @@
         <w:rPr>
           <w:rFonts w:ascii="Courier New" w:hAnsi="Courier New" w:cs="Courier New"/>
         </w:rPr>
-        <w:t>MON Feb 18</w:t>
-      </w:r>
-      <w:r>
-        <w:rPr>
-          <w:rFonts w:ascii="Courier New" w:hAnsi="Courier New" w:cs="Courier New"/>
-        </w:rPr>
-        <w:t xml:space="preserve"> 13:50:10 IST 2019</w:t>
+        <w:t>MON Feb 18 13:50:10 IST 2019</w:t>
       </w:r>
     </w:p>
     <w:p>
@@ -13149,6 +13143,391 @@
         <w:tab/>
         <w:t>- CASH</w:t>
       </w:r>
+    </w:p>
+    <w:p>
+      <w:pPr>
+        <w:pStyle w:val="PlainText"/>
+        <w:rPr>
+          <w:rFonts w:ascii="Courier New" w:hAnsi="Courier New" w:cs="Courier New"/>
+        </w:rPr>
+      </w:pPr>
+    </w:p>
+    <w:p>
+      <w:pPr>
+        <w:pStyle w:val="PlainText"/>
+        <w:rPr>
+          <w:rFonts w:ascii="Courier New" w:hAnsi="Courier New" w:cs="Courier New"/>
+        </w:rPr>
+      </w:pPr>
+      <w:r>
+        <w:rPr>
+          <w:rFonts w:ascii="Courier New" w:hAnsi="Courier New" w:cs="Courier New"/>
+        </w:rPr>
+        <w:t>MON Feb 25</w:t>
+      </w:r>
+      <w:r>
+        <w:rPr>
+          <w:rFonts w:ascii="Courier New" w:hAnsi="Courier New" w:cs="Courier New"/>
+        </w:rPr>
+        <w:t xml:space="preserve"> 12:04:03 IST 2019</w:t>
+      </w:r>
+    </w:p>
+    <w:p>
+      <w:pPr>
+        <w:pStyle w:val="PlainText"/>
+        <w:rPr>
+          <w:rFonts w:ascii="Courier New" w:hAnsi="Courier New" w:cs="Courier New"/>
+        </w:rPr>
+      </w:pPr>
+      <w:r>
+        <w:rPr>
+          <w:rFonts w:ascii="Courier New" w:hAnsi="Courier New" w:cs="Courier New"/>
+        </w:rPr>
+        <w:t>Person Name</w:t>
+      </w:r>
+      <w:r>
+        <w:rPr>
+          <w:rFonts w:ascii="Courier New" w:hAnsi="Courier New" w:cs="Courier New"/>
+        </w:rPr>
+        <w:tab/>
+      </w:r>
+      <w:r>
+        <w:rPr>
+          <w:rFonts w:ascii="Courier New" w:hAnsi="Courier New" w:cs="Courier New"/>
+        </w:rPr>
+        <w:tab/>
+      </w:r>
+      <w:r>
+        <w:rPr>
+          <w:rFonts w:ascii="Courier New" w:hAnsi="Courier New" w:cs="Courier New"/>
+        </w:rPr>
+        <w:tab/>
+      </w:r>
+      <w:r>
+        <w:rPr>
+          <w:rFonts w:ascii="Courier New" w:hAnsi="Courier New" w:cs="Courier New"/>
+        </w:rPr>
+        <w:tab/>
+        <w:t>- SIRA MANJAMMA</w:t>
+      </w:r>
+    </w:p>
+    <w:p>
+      <w:pPr>
+        <w:pStyle w:val="PlainText"/>
+        <w:rPr>
+          <w:rFonts w:ascii="Courier New" w:hAnsi="Courier New" w:cs="Courier New"/>
+        </w:rPr>
+      </w:pPr>
+      <w:r>
+        <w:rPr>
+          <w:rFonts w:ascii="Courier New" w:hAnsi="Courier New" w:cs="Courier New"/>
+        </w:rPr>
+        <w:t>Bill number</w:t>
+      </w:r>
+      <w:r>
+        <w:rPr>
+          <w:rFonts w:ascii="Courier New" w:hAnsi="Courier New" w:cs="Courier New"/>
+        </w:rPr>
+        <w:tab/>
+      </w:r>
+      <w:r>
+        <w:rPr>
+          <w:rFonts w:ascii="Courier New" w:hAnsi="Courier New" w:cs="Courier New"/>
+        </w:rPr>
+        <w:tab/>
+      </w:r>
+      <w:r>
+        <w:rPr>
+          <w:rFonts w:ascii="Courier New" w:hAnsi="Courier New" w:cs="Courier New"/>
+        </w:rPr>
+        <w:tab/>
+      </w:r>
+      <w:r>
+        <w:rPr>
+          <w:rFonts w:ascii="Courier New" w:hAnsi="Courier New" w:cs="Courier New"/>
+        </w:rPr>
+        <w:tab/>
+        <w:t>- 3562</w:t>
+      </w:r>
+    </w:p>
+    <w:p>
+      <w:pPr>
+        <w:pStyle w:val="PlainText"/>
+        <w:rPr>
+          <w:rFonts w:ascii="Courier New" w:hAnsi="Courier New" w:cs="Courier New"/>
+        </w:rPr>
+      </w:pPr>
+      <w:r>
+        <w:rPr>
+          <w:rFonts w:ascii="Courier New" w:hAnsi="Courier New" w:cs="Courier New"/>
+        </w:rPr>
+        <w:t>---------------------------------------------------------------</w:t>
+      </w:r>
+    </w:p>
+    <w:p>
+      <w:pPr>
+        <w:pStyle w:val="PlainText"/>
+        <w:rPr>
+          <w:rFonts w:ascii="Courier New" w:hAnsi="Courier New" w:cs="Courier New"/>
+        </w:rPr>
+      </w:pPr>
+      <w:r>
+        <w:rPr>
+          <w:rFonts w:ascii="Courier New" w:hAnsi="Courier New" w:cs="Courier New"/>
+        </w:rPr>
+        <w:t>Item Name</w:t>
+      </w:r>
+      <w:r>
+        <w:rPr>
+          <w:rFonts w:ascii="Courier New" w:hAnsi="Courier New" w:cs="Courier New"/>
+        </w:rPr>
+        <w:tab/>
+      </w:r>
+      <w:r>
+        <w:rPr>
+          <w:rFonts w:ascii="Courier New" w:hAnsi="Courier New" w:cs="Courier New"/>
+        </w:rPr>
+        <w:tab/>
+      </w:r>
+      <w:r>
+        <w:rPr>
+          <w:rFonts w:ascii="Courier New" w:hAnsi="Courier New" w:cs="Courier New"/>
+        </w:rPr>
+        <w:tab/>
+      </w:r>
+      <w:r>
+        <w:rPr>
+          <w:rFonts w:ascii="Courier New" w:hAnsi="Courier New" w:cs="Courier New"/>
+        </w:rPr>
+        <w:tab/>
+        <w:t>- CARROT</w:t>
+      </w:r>
+    </w:p>
+    <w:p>
+      <w:pPr>
+        <w:pStyle w:val="PlainText"/>
+        <w:rPr>
+          <w:rFonts w:ascii="Courier New" w:hAnsi="Courier New" w:cs="Courier New"/>
+        </w:rPr>
+      </w:pPr>
+      <w:r>
+        <w:rPr>
+          <w:rFonts w:ascii="Courier New" w:hAnsi="Courier New" w:cs="Courier New"/>
+        </w:rPr>
+        <w:t>Number of Pockets</w:t>
+      </w:r>
+      <w:r>
+        <w:rPr>
+          <w:rFonts w:ascii="Courier New" w:hAnsi="Courier New" w:cs="Courier New"/>
+        </w:rPr>
+        <w:tab/>
+      </w:r>
+      <w:r>
+        <w:rPr>
+          <w:rFonts w:ascii="Courier New" w:hAnsi="Courier New" w:cs="Courier New"/>
+        </w:rPr>
+        <w:tab/>
+      </w:r>
+      <w:r>
+        <w:rPr>
+          <w:rFonts w:ascii="Courier New" w:hAnsi="Courier New" w:cs="Courier New"/>
+        </w:rPr>
+        <w:tab/>
+        <w:t>- 1</w:t>
+      </w:r>
+    </w:p>
+    <w:p>
+      <w:pPr>
+        <w:pStyle w:val="PlainText"/>
+        <w:rPr>
+          <w:rFonts w:ascii="Courier New" w:hAnsi="Courier New" w:cs="Courier New"/>
+        </w:rPr>
+      </w:pPr>
+      <w:r>
+        <w:rPr>
+          <w:rFonts w:ascii="Courier New" w:hAnsi="Courier New" w:cs="Courier New"/>
+        </w:rPr>
+        <w:t>Number of KGs</w:t>
+      </w:r>
+      <w:r>
+        <w:rPr>
+          <w:rFonts w:ascii="Courier New" w:hAnsi="Courier New" w:cs="Courier New"/>
+        </w:rPr>
+        <w:tab/>
+      </w:r>
+      <w:r>
+        <w:rPr>
+          <w:rFonts w:ascii="Courier New" w:hAnsi="Courier New" w:cs="Courier New"/>
+        </w:rPr>
+        <w:tab/>
+      </w:r>
+      <w:r>
+        <w:rPr>
+          <w:rFonts w:ascii="Courier New" w:hAnsi="Courier New" w:cs="Courier New"/>
+        </w:rPr>
+        <w:tab/>
+        <w:t>- 66</w:t>
+      </w:r>
+    </w:p>
+    <w:p>
+      <w:pPr>
+        <w:pStyle w:val="PlainText"/>
+        <w:rPr>
+          <w:rFonts w:ascii="Courier New" w:hAnsi="Courier New" w:cs="Courier New"/>
+        </w:rPr>
+      </w:pPr>
+      <w:r>
+        <w:rPr>
+          <w:rFonts w:ascii="Courier New" w:hAnsi="Courier New" w:cs="Courier New"/>
+        </w:rPr>
+        <w:t>Rate</w:t>
+      </w:r>
+      <w:r>
+        <w:rPr>
+          <w:rFonts w:ascii="Courier New" w:hAnsi="Courier New" w:cs="Courier New"/>
+        </w:rPr>
+        <w:tab/>
+      </w:r>
+      <w:r>
+        <w:rPr>
+          <w:rFonts w:ascii="Courier New" w:hAnsi="Courier New" w:cs="Courier New"/>
+        </w:rPr>
+        <w:tab/>
+      </w:r>
+      <w:r>
+        <w:rPr>
+          <w:rFonts w:ascii="Courier New" w:hAnsi="Courier New" w:cs="Courier New"/>
+        </w:rPr>
+        <w:tab/>
+      </w:r>
+      <w:r>
+        <w:rPr>
+          <w:rFonts w:ascii="Courier New" w:hAnsi="Courier New" w:cs="Courier New"/>
+        </w:rPr>
+        <w:tab/>
+      </w:r>
+      <w:r>
+        <w:rPr>
+          <w:rFonts w:ascii="Courier New" w:hAnsi="Courier New" w:cs="Courier New"/>
+        </w:rPr>
+        <w:tab/>
+        <w:t>- 10</w:t>
+      </w:r>
+    </w:p>
+    <w:p>
+      <w:pPr>
+        <w:pStyle w:val="PlainText"/>
+        <w:rPr>
+          <w:rFonts w:ascii="Courier New" w:hAnsi="Courier New" w:cs="Courier New"/>
+        </w:rPr>
+      </w:pPr>
+      <w:r>
+        <w:rPr>
+          <w:rFonts w:ascii="Courier New" w:hAnsi="Courier New" w:cs="Courier New"/>
+        </w:rPr>
+        <w:t>Transport &amp; Miscellaneous</w:t>
+      </w:r>
+      <w:r>
+        <w:rPr>
+          <w:rFonts w:ascii="Courier New" w:hAnsi="Courier New" w:cs="Courier New"/>
+        </w:rPr>
+        <w:tab/>
+        <w:t>- 70</w:t>
+      </w:r>
+    </w:p>
+    <w:p>
+      <w:pPr>
+        <w:pStyle w:val="PlainText"/>
+        <w:rPr>
+          <w:rFonts w:ascii="Courier New" w:hAnsi="Courier New" w:cs="Courier New"/>
+        </w:rPr>
+      </w:pPr>
+      <w:r>
+        <w:rPr>
+          <w:rFonts w:ascii="Courier New" w:hAnsi="Courier New" w:cs="Courier New"/>
+        </w:rPr>
+        <w:t>Total Price</w:t>
+      </w:r>
+      <w:r>
+        <w:rPr>
+          <w:rFonts w:ascii="Courier New" w:hAnsi="Courier New" w:cs="Courier New"/>
+        </w:rPr>
+        <w:tab/>
+      </w:r>
+      <w:r>
+        <w:rPr>
+          <w:rFonts w:ascii="Courier New" w:hAnsi="Courier New" w:cs="Courier New"/>
+        </w:rPr>
+        <w:tab/>
+      </w:r>
+      <w:r>
+        <w:rPr>
+          <w:rFonts w:ascii="Courier New" w:hAnsi="Courier New" w:cs="Courier New"/>
+        </w:rPr>
+        <w:tab/>
+      </w:r>
+      <w:r>
+        <w:rPr>
+          <w:rFonts w:ascii="Courier New" w:hAnsi="Courier New" w:cs="Courier New"/>
+        </w:rPr>
+        <w:tab/>
+        <w:t>- 730.0</w:t>
+      </w:r>
+    </w:p>
+    <w:p>
+      <w:pPr>
+        <w:pStyle w:val="PlainText"/>
+        <w:rPr>
+          <w:rFonts w:ascii="Courier New" w:hAnsi="Courier New" w:cs="Courier New"/>
+          <w:b/>
+        </w:rPr>
+      </w:pPr>
+      <w:r>
+        <w:rPr>
+          <w:rFonts w:ascii="Courier New" w:hAnsi="Courier New" w:cs="Courier New"/>
+          <w:b/>
+        </w:rPr>
+        <w:t>Amount balance</w:t>
+      </w:r>
+      <w:r>
+        <w:rPr>
+          <w:rFonts w:ascii="Courier New" w:hAnsi="Courier New" w:cs="Courier New"/>
+          <w:b/>
+        </w:rPr>
+        <w:tab/>
+      </w:r>
+      <w:r>
+        <w:rPr>
+          <w:rFonts w:ascii="Courier New" w:hAnsi="Courier New" w:cs="Courier New"/>
+          <w:b/>
+        </w:rPr>
+        <w:tab/>
+      </w:r>
+      <w:r>
+        <w:rPr>
+          <w:rFonts w:ascii="Courier New" w:hAnsi="Courier New" w:cs="Courier New"/>
+          <w:b/>
+        </w:rPr>
+        <w:tab/>
+        <w:t>- 13527.0</w:t>
+      </w:r>
+    </w:p>
+    <w:p>
+      <w:pPr>
+        <w:pStyle w:val="PlainText"/>
+        <w:rPr>
+          <w:rFonts w:ascii="Courier New" w:hAnsi="Courier New" w:cs="Courier New"/>
+          <w:b/>
+        </w:rPr>
+      </w:pPr>
+    </w:p>
+    <w:p>
+      <w:pPr>
+        <w:pStyle w:val="PlainText"/>
+        <w:rPr>
+          <w:rFonts w:ascii="Courier New" w:hAnsi="Courier New" w:cs="Courier New"/>
+        </w:rPr>
+      </w:pPr>
     </w:p>
     <w:p>
       <w:pPr>

--- a/customer _details/KIRAN/SEP/SIRA/SIRA MANJAMMA/PURCHASE DETAILS.docx
+++ b/customer _details/KIRAN/SEP/SIRA/SIRA MANJAMMA/PURCHASE DETAILS.docx
@@ -13163,13 +13163,7 @@
         <w:rPr>
           <w:rFonts w:ascii="Courier New" w:hAnsi="Courier New" w:cs="Courier New"/>
         </w:rPr>
-        <w:t>MON Feb 25</w:t>
-      </w:r>
-      <w:r>
-        <w:rPr>
-          <w:rFonts w:ascii="Courier New" w:hAnsi="Courier New" w:cs="Courier New"/>
-        </w:rPr>
-        <w:t xml:space="preserve"> 12:04:03 IST 2019</w:t>
+        <w:t>MON Feb 25 12:04:03 IST 2019</w:t>
       </w:r>
     </w:p>
     <w:p>
@@ -13511,6 +13505,457 @@
         <w:tab/>
         <w:t>- 13527.0</w:t>
       </w:r>
+    </w:p>
+    <w:p>
+      <w:pPr>
+        <w:pStyle w:val="PlainText"/>
+        <w:rPr>
+          <w:rFonts w:ascii="Courier New" w:hAnsi="Courier New" w:cs="Courier New"/>
+          <w:b/>
+        </w:rPr>
+      </w:pPr>
+    </w:p>
+    <w:p>
+      <w:pPr>
+        <w:pStyle w:val="PlainText"/>
+        <w:rPr>
+          <w:rFonts w:ascii="Courier New" w:hAnsi="Courier New" w:cs="Courier New"/>
+        </w:rPr>
+      </w:pPr>
+      <w:r>
+        <w:rPr>
+          <w:rFonts w:ascii="Courier New" w:hAnsi="Courier New" w:cs="Courier New"/>
+        </w:rPr>
+        <w:t>MON Mar 11</w:t>
+      </w:r>
+      <w:r>
+        <w:rPr>
+          <w:rFonts w:ascii="Courier New" w:hAnsi="Courier New" w:cs="Courier New"/>
+        </w:rPr>
+        <w:t xml:space="preserve"> 12:09:20 IST 2019</w:t>
+      </w:r>
+    </w:p>
+    <w:p>
+      <w:pPr>
+        <w:pStyle w:val="PlainText"/>
+        <w:rPr>
+          <w:rFonts w:ascii="Courier New" w:hAnsi="Courier New" w:cs="Courier New"/>
+        </w:rPr>
+      </w:pPr>
+      <w:r>
+        <w:rPr>
+          <w:rFonts w:ascii="Courier New" w:hAnsi="Courier New" w:cs="Courier New"/>
+        </w:rPr>
+        <w:t>Person Name</w:t>
+      </w:r>
+      <w:r>
+        <w:rPr>
+          <w:rFonts w:ascii="Courier New" w:hAnsi="Courier New" w:cs="Courier New"/>
+        </w:rPr>
+        <w:tab/>
+      </w:r>
+      <w:r>
+        <w:rPr>
+          <w:rFonts w:ascii="Courier New" w:hAnsi="Courier New" w:cs="Courier New"/>
+        </w:rPr>
+        <w:tab/>
+      </w:r>
+      <w:r>
+        <w:rPr>
+          <w:rFonts w:ascii="Courier New" w:hAnsi="Courier New" w:cs="Courier New"/>
+        </w:rPr>
+        <w:tab/>
+      </w:r>
+      <w:r>
+        <w:rPr>
+          <w:rFonts w:ascii="Courier New" w:hAnsi="Courier New" w:cs="Courier New"/>
+        </w:rPr>
+        <w:tab/>
+        <w:t>- SIRA MANJAMMA</w:t>
+      </w:r>
+    </w:p>
+    <w:p>
+      <w:pPr>
+        <w:pStyle w:val="PlainText"/>
+        <w:rPr>
+          <w:rFonts w:ascii="Courier New" w:hAnsi="Courier New" w:cs="Courier New"/>
+        </w:rPr>
+      </w:pPr>
+      <w:r>
+        <w:rPr>
+          <w:rFonts w:ascii="Courier New" w:hAnsi="Courier New" w:cs="Courier New"/>
+        </w:rPr>
+        <w:t>Bill number</w:t>
+      </w:r>
+      <w:r>
+        <w:rPr>
+          <w:rFonts w:ascii="Courier New" w:hAnsi="Courier New" w:cs="Courier New"/>
+        </w:rPr>
+        <w:tab/>
+      </w:r>
+      <w:r>
+        <w:rPr>
+          <w:rFonts w:ascii="Courier New" w:hAnsi="Courier New" w:cs="Courier New"/>
+        </w:rPr>
+        <w:tab/>
+      </w:r>
+      <w:r>
+        <w:rPr>
+          <w:rFonts w:ascii="Courier New" w:hAnsi="Courier New" w:cs="Courier New"/>
+        </w:rPr>
+        <w:tab/>
+      </w:r>
+      <w:r>
+        <w:rPr>
+          <w:rFonts w:ascii="Courier New" w:hAnsi="Courier New" w:cs="Courier New"/>
+        </w:rPr>
+        <w:tab/>
+        <w:t>- 3668</w:t>
+      </w:r>
+    </w:p>
+    <w:p>
+      <w:pPr>
+        <w:pStyle w:val="PlainText"/>
+        <w:rPr>
+          <w:rFonts w:ascii="Courier New" w:hAnsi="Courier New" w:cs="Courier New"/>
+        </w:rPr>
+      </w:pPr>
+      <w:r>
+        <w:rPr>
+          <w:rFonts w:ascii="Courier New" w:hAnsi="Courier New" w:cs="Courier New"/>
+        </w:rPr>
+        <w:t>---------------------------------------------------------------</w:t>
+      </w:r>
+    </w:p>
+    <w:p>
+      <w:pPr>
+        <w:pStyle w:val="PlainText"/>
+        <w:rPr>
+          <w:rFonts w:ascii="Courier New" w:hAnsi="Courier New" w:cs="Courier New"/>
+        </w:rPr>
+      </w:pPr>
+      <w:r>
+        <w:rPr>
+          <w:rFonts w:ascii="Courier New" w:hAnsi="Courier New" w:cs="Courier New"/>
+        </w:rPr>
+        <w:t>Item Name</w:t>
+      </w:r>
+      <w:r>
+        <w:rPr>
+          <w:rFonts w:ascii="Courier New" w:hAnsi="Courier New" w:cs="Courier New"/>
+        </w:rPr>
+        <w:tab/>
+      </w:r>
+      <w:r>
+        <w:rPr>
+          <w:rFonts w:ascii="Courier New" w:hAnsi="Courier New" w:cs="Courier New"/>
+        </w:rPr>
+        <w:tab/>
+      </w:r>
+      <w:r>
+        <w:rPr>
+          <w:rFonts w:ascii="Courier New" w:hAnsi="Courier New" w:cs="Courier New"/>
+        </w:rPr>
+        <w:tab/>
+      </w:r>
+      <w:r>
+        <w:rPr>
+          <w:rFonts w:ascii="Courier New" w:hAnsi="Courier New" w:cs="Courier New"/>
+        </w:rPr>
+        <w:tab/>
+        <w:t>- CARROT</w:t>
+      </w:r>
+    </w:p>
+    <w:p>
+      <w:pPr>
+        <w:pStyle w:val="PlainText"/>
+        <w:rPr>
+          <w:rFonts w:ascii="Courier New" w:hAnsi="Courier New" w:cs="Courier New"/>
+        </w:rPr>
+      </w:pPr>
+      <w:r>
+        <w:rPr>
+          <w:rFonts w:ascii="Courier New" w:hAnsi="Courier New" w:cs="Courier New"/>
+        </w:rPr>
+        <w:t>Number of Pockets</w:t>
+      </w:r>
+      <w:r>
+        <w:rPr>
+          <w:rFonts w:ascii="Courier New" w:hAnsi="Courier New" w:cs="Courier New"/>
+        </w:rPr>
+        <w:tab/>
+      </w:r>
+      <w:r>
+        <w:rPr>
+          <w:rFonts w:ascii="Courier New" w:hAnsi="Courier New" w:cs="Courier New"/>
+        </w:rPr>
+        <w:tab/>
+      </w:r>
+      <w:r>
+        <w:rPr>
+          <w:rFonts w:ascii="Courier New" w:hAnsi="Courier New" w:cs="Courier New"/>
+        </w:rPr>
+        <w:tab/>
+        <w:t>- 1</w:t>
+      </w:r>
+    </w:p>
+    <w:p>
+      <w:pPr>
+        <w:pStyle w:val="PlainText"/>
+        <w:rPr>
+          <w:rFonts w:ascii="Courier New" w:hAnsi="Courier New" w:cs="Courier New"/>
+        </w:rPr>
+      </w:pPr>
+      <w:r>
+        <w:rPr>
+          <w:rFonts w:ascii="Courier New" w:hAnsi="Courier New" w:cs="Courier New"/>
+        </w:rPr>
+        <w:t>Number of KGs</w:t>
+      </w:r>
+      <w:r>
+        <w:rPr>
+          <w:rFonts w:ascii="Courier New" w:hAnsi="Courier New" w:cs="Courier New"/>
+        </w:rPr>
+        <w:tab/>
+      </w:r>
+      <w:r>
+        <w:rPr>
+          <w:rFonts w:ascii="Courier New" w:hAnsi="Courier New" w:cs="Courier New"/>
+        </w:rPr>
+        <w:tab/>
+      </w:r>
+      <w:r>
+        <w:rPr>
+          <w:rFonts w:ascii="Courier New" w:hAnsi="Courier New" w:cs="Courier New"/>
+        </w:rPr>
+        <w:tab/>
+        <w:t>- 73</w:t>
+      </w:r>
+    </w:p>
+    <w:p>
+      <w:pPr>
+        <w:pStyle w:val="PlainText"/>
+        <w:rPr>
+          <w:rFonts w:ascii="Courier New" w:hAnsi="Courier New" w:cs="Courier New"/>
+        </w:rPr>
+      </w:pPr>
+      <w:r>
+        <w:rPr>
+          <w:rFonts w:ascii="Courier New" w:hAnsi="Courier New" w:cs="Courier New"/>
+        </w:rPr>
+        <w:t>Rate</w:t>
+      </w:r>
+      <w:r>
+        <w:rPr>
+          <w:rFonts w:ascii="Courier New" w:hAnsi="Courier New" w:cs="Courier New"/>
+        </w:rPr>
+        <w:tab/>
+      </w:r>
+      <w:r>
+        <w:rPr>
+          <w:rFonts w:ascii="Courier New" w:hAnsi="Courier New" w:cs="Courier New"/>
+        </w:rPr>
+        <w:tab/>
+      </w:r>
+      <w:r>
+        <w:rPr>
+          <w:rFonts w:ascii="Courier New" w:hAnsi="Courier New" w:cs="Courier New"/>
+        </w:rPr>
+        <w:tab/>
+      </w:r>
+      <w:r>
+        <w:rPr>
+          <w:rFonts w:ascii="Courier New" w:hAnsi="Courier New" w:cs="Courier New"/>
+        </w:rPr>
+        <w:tab/>
+      </w:r>
+      <w:r>
+        <w:rPr>
+          <w:rFonts w:ascii="Courier New" w:hAnsi="Courier New" w:cs="Courier New"/>
+        </w:rPr>
+        <w:tab/>
+        <w:t>- 13</w:t>
+      </w:r>
+    </w:p>
+    <w:p>
+      <w:pPr>
+        <w:pStyle w:val="PlainText"/>
+        <w:rPr>
+          <w:rFonts w:ascii="Courier New" w:hAnsi="Courier New" w:cs="Courier New"/>
+        </w:rPr>
+      </w:pPr>
+      <w:r>
+        <w:rPr>
+          <w:rFonts w:ascii="Courier New" w:hAnsi="Courier New" w:cs="Courier New"/>
+        </w:rPr>
+        <w:t>Transport &amp; Miscellaneous</w:t>
+      </w:r>
+      <w:r>
+        <w:rPr>
+          <w:rFonts w:ascii="Courier New" w:hAnsi="Courier New" w:cs="Courier New"/>
+        </w:rPr>
+        <w:tab/>
+        <w:t>- 70</w:t>
+      </w:r>
+    </w:p>
+    <w:p>
+      <w:pPr>
+        <w:pStyle w:val="PlainText"/>
+        <w:rPr>
+          <w:rFonts w:ascii="Courier New" w:hAnsi="Courier New" w:cs="Courier New"/>
+        </w:rPr>
+      </w:pPr>
+      <w:r>
+        <w:rPr>
+          <w:rFonts w:ascii="Courier New" w:hAnsi="Courier New" w:cs="Courier New"/>
+        </w:rPr>
+        <w:t>Total Price</w:t>
+      </w:r>
+      <w:r>
+        <w:rPr>
+          <w:rFonts w:ascii="Courier New" w:hAnsi="Courier New" w:cs="Courier New"/>
+        </w:rPr>
+        <w:tab/>
+      </w:r>
+      <w:r>
+        <w:rPr>
+          <w:rFonts w:ascii="Courier New" w:hAnsi="Courier New" w:cs="Courier New"/>
+        </w:rPr>
+        <w:tab/>
+      </w:r>
+      <w:r>
+        <w:rPr>
+          <w:rFonts w:ascii="Courier New" w:hAnsi="Courier New" w:cs="Courier New"/>
+        </w:rPr>
+        <w:tab/>
+      </w:r>
+      <w:r>
+        <w:rPr>
+          <w:rFonts w:ascii="Courier New" w:hAnsi="Courier New" w:cs="Courier New"/>
+        </w:rPr>
+        <w:tab/>
+        <w:t>- 1019.0</w:t>
+      </w:r>
+    </w:p>
+    <w:p>
+      <w:pPr>
+        <w:pStyle w:val="PlainText"/>
+        <w:rPr>
+          <w:rFonts w:ascii="Courier New" w:hAnsi="Courier New" w:cs="Courier New"/>
+          <w:color w:val="FF0000"/>
+        </w:rPr>
+      </w:pPr>
+      <w:r>
+        <w:rPr>
+          <w:rFonts w:ascii="Courier New" w:hAnsi="Courier New" w:cs="Courier New"/>
+          <w:color w:val="FF0000"/>
+        </w:rPr>
+        <w:t>Amount Received</w:t>
+      </w:r>
+      <w:r>
+        <w:rPr>
+          <w:rFonts w:ascii="Courier New" w:hAnsi="Courier New" w:cs="Courier New"/>
+          <w:color w:val="FF0000"/>
+        </w:rPr>
+        <w:tab/>
+      </w:r>
+      <w:r>
+        <w:rPr>
+          <w:rFonts w:ascii="Courier New" w:hAnsi="Courier New" w:cs="Courier New"/>
+          <w:color w:val="FF0000"/>
+        </w:rPr>
+        <w:tab/>
+      </w:r>
+      <w:r>
+        <w:rPr>
+          <w:rFonts w:ascii="Courier New" w:hAnsi="Courier New" w:cs="Courier New"/>
+          <w:color w:val="FF0000"/>
+        </w:rPr>
+        <w:tab/>
+        <w:t>- 3500</w:t>
+      </w:r>
+    </w:p>
+    <w:p>
+      <w:pPr>
+        <w:pStyle w:val="PlainText"/>
+        <w:rPr>
+          <w:rFonts w:ascii="Courier New" w:hAnsi="Courier New" w:cs="Courier New"/>
+          <w:b/>
+        </w:rPr>
+      </w:pPr>
+      <w:r>
+        <w:rPr>
+          <w:rFonts w:ascii="Courier New" w:hAnsi="Courier New" w:cs="Courier New"/>
+          <w:b/>
+        </w:rPr>
+        <w:t>Amount balance</w:t>
+      </w:r>
+      <w:r>
+        <w:rPr>
+          <w:rFonts w:ascii="Courier New" w:hAnsi="Courier New" w:cs="Courier New"/>
+          <w:b/>
+        </w:rPr>
+        <w:tab/>
+      </w:r>
+      <w:r>
+        <w:rPr>
+          <w:rFonts w:ascii="Courier New" w:hAnsi="Courier New" w:cs="Courier New"/>
+          <w:b/>
+        </w:rPr>
+        <w:tab/>
+      </w:r>
+      <w:r>
+        <w:rPr>
+          <w:rFonts w:ascii="Courier New" w:hAnsi="Courier New" w:cs="Courier New"/>
+          <w:b/>
+        </w:rPr>
+        <w:tab/>
+        <w:t>- 11046.0</w:t>
+      </w:r>
+    </w:p>
+    <w:p>
+      <w:pPr>
+        <w:pStyle w:val="PlainText"/>
+        <w:rPr>
+          <w:rFonts w:ascii="Courier New" w:hAnsi="Courier New" w:cs="Courier New"/>
+        </w:rPr>
+      </w:pPr>
+      <w:r>
+        <w:rPr>
+          <w:rFonts w:ascii="Courier New" w:hAnsi="Courier New" w:cs="Courier New"/>
+        </w:rPr>
+        <w:t>Amount Received mode</w:t>
+      </w:r>
+      <w:r>
+        <w:rPr>
+          <w:rFonts w:ascii="Courier New" w:hAnsi="Courier New" w:cs="Courier New"/>
+        </w:rPr>
+        <w:tab/>
+      </w:r>
+      <w:r>
+        <w:rPr>
+          <w:rFonts w:ascii="Courier New" w:hAnsi="Courier New" w:cs="Courier New"/>
+        </w:rPr>
+        <w:tab/>
+        <w:t>- CASH</w:t>
+      </w:r>
+    </w:p>
+    <w:p>
+      <w:pPr>
+        <w:pStyle w:val="PlainText"/>
+        <w:rPr>
+          <w:rFonts w:ascii="Courier New" w:hAnsi="Courier New" w:cs="Courier New"/>
+        </w:rPr>
+      </w:pPr>
+    </w:p>
+    <w:p>
+      <w:pPr>
+        <w:pStyle w:val="PlainText"/>
+        <w:rPr>
+          <w:rFonts w:ascii="Courier New" w:hAnsi="Courier New" w:cs="Courier New"/>
+          <w:b/>
+        </w:rPr>
+      </w:pPr>
     </w:p>
     <w:p>
       <w:pPr>

--- a/customer _details/KIRAN/SEP/SIRA/SIRA MANJAMMA/PURCHASE DETAILS.docx
+++ b/customer _details/KIRAN/SEP/SIRA/SIRA MANJAMMA/PURCHASE DETAILS.docx
@@ -13526,13 +13526,7 @@
         <w:rPr>
           <w:rFonts w:ascii="Courier New" w:hAnsi="Courier New" w:cs="Courier New"/>
         </w:rPr>
-        <w:t>MON Mar 11</w:t>
-      </w:r>
-      <w:r>
-        <w:rPr>
-          <w:rFonts w:ascii="Courier New" w:hAnsi="Courier New" w:cs="Courier New"/>
-        </w:rPr>
-        <w:t xml:space="preserve"> 12:09:20 IST 2019</w:t>
+        <w:t>MON Mar 11 12:09:20 IST 2019</w:t>
       </w:r>
     </w:p>
     <w:p>
@@ -13939,6 +13933,390 @@
         <w:tab/>
         <w:t>- CASH</w:t>
       </w:r>
+    </w:p>
+    <w:p>
+      <w:pPr>
+        <w:pStyle w:val="PlainText"/>
+        <w:rPr>
+          <w:rFonts w:ascii="Courier New" w:hAnsi="Courier New" w:cs="Courier New"/>
+        </w:rPr>
+      </w:pPr>
+    </w:p>
+    <w:p>
+      <w:pPr>
+        <w:pStyle w:val="PlainText"/>
+        <w:rPr>
+          <w:rFonts w:ascii="Courier New" w:hAnsi="Courier New" w:cs="Courier New"/>
+        </w:rPr>
+      </w:pPr>
+      <w:r>
+        <w:rPr>
+          <w:rFonts w:ascii="Courier New" w:hAnsi="Courier New" w:cs="Courier New"/>
+        </w:rPr>
+        <w:t>MON Mar 25</w:t>
+      </w:r>
+      <w:r>
+        <w:rPr>
+          <w:rFonts w:ascii="Courier New" w:hAnsi="Courier New" w:cs="Courier New"/>
+        </w:rPr>
+        <w:t xml:space="preserve"> 14:34:59 IST 2019</w:t>
+      </w:r>
+    </w:p>
+    <w:p>
+      <w:pPr>
+        <w:pStyle w:val="PlainText"/>
+        <w:rPr>
+          <w:rFonts w:ascii="Courier New" w:hAnsi="Courier New" w:cs="Courier New"/>
+        </w:rPr>
+      </w:pPr>
+      <w:r>
+        <w:rPr>
+          <w:rFonts w:ascii="Courier New" w:hAnsi="Courier New" w:cs="Courier New"/>
+        </w:rPr>
+        <w:t>Person Name</w:t>
+      </w:r>
+      <w:r>
+        <w:rPr>
+          <w:rFonts w:ascii="Courier New" w:hAnsi="Courier New" w:cs="Courier New"/>
+        </w:rPr>
+        <w:tab/>
+      </w:r>
+      <w:r>
+        <w:rPr>
+          <w:rFonts w:ascii="Courier New" w:hAnsi="Courier New" w:cs="Courier New"/>
+        </w:rPr>
+        <w:tab/>
+      </w:r>
+      <w:r>
+        <w:rPr>
+          <w:rFonts w:ascii="Courier New" w:hAnsi="Courier New" w:cs="Courier New"/>
+        </w:rPr>
+        <w:tab/>
+      </w:r>
+      <w:r>
+        <w:rPr>
+          <w:rFonts w:ascii="Courier New" w:hAnsi="Courier New" w:cs="Courier New"/>
+        </w:rPr>
+        <w:tab/>
+        <w:t>- SIRA MANJAMMA</w:t>
+      </w:r>
+    </w:p>
+    <w:p>
+      <w:pPr>
+        <w:pStyle w:val="PlainText"/>
+        <w:rPr>
+          <w:rFonts w:ascii="Courier New" w:hAnsi="Courier New" w:cs="Courier New"/>
+        </w:rPr>
+      </w:pPr>
+      <w:r>
+        <w:rPr>
+          <w:rFonts w:ascii="Courier New" w:hAnsi="Courier New" w:cs="Courier New"/>
+        </w:rPr>
+        <w:t>Bill number</w:t>
+      </w:r>
+      <w:r>
+        <w:rPr>
+          <w:rFonts w:ascii="Courier New" w:hAnsi="Courier New" w:cs="Courier New"/>
+        </w:rPr>
+        <w:tab/>
+      </w:r>
+      <w:r>
+        <w:rPr>
+          <w:rFonts w:ascii="Courier New" w:hAnsi="Courier New" w:cs="Courier New"/>
+        </w:rPr>
+        <w:tab/>
+      </w:r>
+      <w:r>
+        <w:rPr>
+          <w:rFonts w:ascii="Courier New" w:hAnsi="Courier New" w:cs="Courier New"/>
+        </w:rPr>
+        <w:tab/>
+      </w:r>
+      <w:r>
+        <w:rPr>
+          <w:rFonts w:ascii="Courier New" w:hAnsi="Courier New" w:cs="Courier New"/>
+        </w:rPr>
+        <w:tab/>
+        <w:t>- 3768</w:t>
+      </w:r>
+    </w:p>
+    <w:p>
+      <w:pPr>
+        <w:pStyle w:val="PlainText"/>
+        <w:rPr>
+          <w:rFonts w:ascii="Courier New" w:hAnsi="Courier New" w:cs="Courier New"/>
+        </w:rPr>
+      </w:pPr>
+      <w:r>
+        <w:rPr>
+          <w:rFonts w:ascii="Courier New" w:hAnsi="Courier New" w:cs="Courier New"/>
+        </w:rPr>
+        <w:t>---------------------------------------------------------------</w:t>
+      </w:r>
+    </w:p>
+    <w:p>
+      <w:pPr>
+        <w:pStyle w:val="PlainText"/>
+        <w:rPr>
+          <w:rFonts w:ascii="Courier New" w:hAnsi="Courier New" w:cs="Courier New"/>
+        </w:rPr>
+      </w:pPr>
+      <w:r>
+        <w:rPr>
+          <w:rFonts w:ascii="Courier New" w:hAnsi="Courier New" w:cs="Courier New"/>
+        </w:rPr>
+        <w:t>Item Name</w:t>
+      </w:r>
+      <w:r>
+        <w:rPr>
+          <w:rFonts w:ascii="Courier New" w:hAnsi="Courier New" w:cs="Courier New"/>
+        </w:rPr>
+        <w:tab/>
+      </w:r>
+      <w:r>
+        <w:rPr>
+          <w:rFonts w:ascii="Courier New" w:hAnsi="Courier New" w:cs="Courier New"/>
+        </w:rPr>
+        <w:tab/>
+      </w:r>
+      <w:r>
+        <w:rPr>
+          <w:rFonts w:ascii="Courier New" w:hAnsi="Courier New" w:cs="Courier New"/>
+        </w:rPr>
+        <w:tab/>
+      </w:r>
+      <w:r>
+        <w:rPr>
+          <w:rFonts w:ascii="Courier New" w:hAnsi="Courier New" w:cs="Courier New"/>
+        </w:rPr>
+        <w:tab/>
+        <w:t>- CARROT</w:t>
+      </w:r>
+    </w:p>
+    <w:p>
+      <w:pPr>
+        <w:pStyle w:val="PlainText"/>
+        <w:rPr>
+          <w:rFonts w:ascii="Courier New" w:hAnsi="Courier New" w:cs="Courier New"/>
+        </w:rPr>
+      </w:pPr>
+      <w:r>
+        <w:rPr>
+          <w:rFonts w:ascii="Courier New" w:hAnsi="Courier New" w:cs="Courier New"/>
+        </w:rPr>
+        <w:t>Number of Pockets</w:t>
+      </w:r>
+      <w:r>
+        <w:rPr>
+          <w:rFonts w:ascii="Courier New" w:hAnsi="Courier New" w:cs="Courier New"/>
+        </w:rPr>
+        <w:tab/>
+      </w:r>
+      <w:r>
+        <w:rPr>
+          <w:rFonts w:ascii="Courier New" w:hAnsi="Courier New" w:cs="Courier New"/>
+        </w:rPr>
+        <w:tab/>
+      </w:r>
+      <w:r>
+        <w:rPr>
+          <w:rFonts w:ascii="Courier New" w:hAnsi="Courier New" w:cs="Courier New"/>
+        </w:rPr>
+        <w:tab/>
+        <w:t>- 1</w:t>
+      </w:r>
+    </w:p>
+    <w:p>
+      <w:pPr>
+        <w:pStyle w:val="PlainText"/>
+        <w:rPr>
+          <w:rFonts w:ascii="Courier New" w:hAnsi="Courier New" w:cs="Courier New"/>
+        </w:rPr>
+      </w:pPr>
+      <w:r>
+        <w:rPr>
+          <w:rFonts w:ascii="Courier New" w:hAnsi="Courier New" w:cs="Courier New"/>
+        </w:rPr>
+        <w:t>Number of KGs</w:t>
+      </w:r>
+      <w:r>
+        <w:rPr>
+          <w:rFonts w:ascii="Courier New" w:hAnsi="Courier New" w:cs="Courier New"/>
+        </w:rPr>
+        <w:tab/>
+      </w:r>
+      <w:r>
+        <w:rPr>
+          <w:rFonts w:ascii="Courier New" w:hAnsi="Courier New" w:cs="Courier New"/>
+        </w:rPr>
+        <w:tab/>
+      </w:r>
+      <w:r>
+        <w:rPr>
+          <w:rFonts w:ascii="Courier New" w:hAnsi="Courier New" w:cs="Courier New"/>
+        </w:rPr>
+        <w:tab/>
+        <w:t>- 92</w:t>
+      </w:r>
+    </w:p>
+    <w:p>
+      <w:pPr>
+        <w:pStyle w:val="PlainText"/>
+        <w:rPr>
+          <w:rFonts w:ascii="Courier New" w:hAnsi="Courier New" w:cs="Courier New"/>
+        </w:rPr>
+      </w:pPr>
+      <w:r>
+        <w:rPr>
+          <w:rFonts w:ascii="Courier New" w:hAnsi="Courier New" w:cs="Courier New"/>
+        </w:rPr>
+        <w:t>Rate</w:t>
+      </w:r>
+      <w:r>
+        <w:rPr>
+          <w:rFonts w:ascii="Courier New" w:hAnsi="Courier New" w:cs="Courier New"/>
+        </w:rPr>
+        <w:tab/>
+      </w:r>
+      <w:r>
+        <w:rPr>
+          <w:rFonts w:ascii="Courier New" w:hAnsi="Courier New" w:cs="Courier New"/>
+        </w:rPr>
+        <w:tab/>
+      </w:r>
+      <w:r>
+        <w:rPr>
+          <w:rFonts w:ascii="Courier New" w:hAnsi="Courier New" w:cs="Courier New"/>
+        </w:rPr>
+        <w:tab/>
+      </w:r>
+      <w:r>
+        <w:rPr>
+          <w:rFonts w:ascii="Courier New" w:hAnsi="Courier New" w:cs="Courier New"/>
+        </w:rPr>
+        <w:tab/>
+      </w:r>
+      <w:r>
+        <w:rPr>
+          <w:rFonts w:ascii="Courier New" w:hAnsi="Courier New" w:cs="Courier New"/>
+        </w:rPr>
+        <w:tab/>
+        <w:t>- 17</w:t>
+      </w:r>
+    </w:p>
+    <w:p>
+      <w:pPr>
+        <w:pStyle w:val="PlainText"/>
+        <w:rPr>
+          <w:rFonts w:ascii="Courier New" w:hAnsi="Courier New" w:cs="Courier New"/>
+        </w:rPr>
+      </w:pPr>
+      <w:r>
+        <w:rPr>
+          <w:rFonts w:ascii="Courier New" w:hAnsi="Courier New" w:cs="Courier New"/>
+        </w:rPr>
+        <w:t>Transport &amp; Miscellaneous</w:t>
+      </w:r>
+      <w:r>
+        <w:rPr>
+          <w:rFonts w:ascii="Courier New" w:hAnsi="Courier New" w:cs="Courier New"/>
+        </w:rPr>
+        <w:tab/>
+        <w:t>- 70</w:t>
+      </w:r>
+    </w:p>
+    <w:p>
+      <w:pPr>
+        <w:pStyle w:val="PlainText"/>
+        <w:rPr>
+          <w:rFonts w:ascii="Courier New" w:hAnsi="Courier New" w:cs="Courier New"/>
+        </w:rPr>
+      </w:pPr>
+      <w:r>
+        <w:rPr>
+          <w:rFonts w:ascii="Courier New" w:hAnsi="Courier New" w:cs="Courier New"/>
+        </w:rPr>
+        <w:t>Total Price</w:t>
+      </w:r>
+      <w:r>
+        <w:rPr>
+          <w:rFonts w:ascii="Courier New" w:hAnsi="Courier New" w:cs="Courier New"/>
+        </w:rPr>
+        <w:tab/>
+      </w:r>
+      <w:r>
+        <w:rPr>
+          <w:rFonts w:ascii="Courier New" w:hAnsi="Courier New" w:cs="Courier New"/>
+        </w:rPr>
+        <w:tab/>
+      </w:r>
+      <w:r>
+        <w:rPr>
+          <w:rFonts w:ascii="Courier New" w:hAnsi="Courier New" w:cs="Courier New"/>
+        </w:rPr>
+        <w:tab/>
+      </w:r>
+      <w:r>
+        <w:rPr>
+          <w:rFonts w:ascii="Courier New" w:hAnsi="Courier New" w:cs="Courier New"/>
+        </w:rPr>
+        <w:tab/>
+        <w:t>- 1634.0</w:t>
+      </w:r>
+    </w:p>
+    <w:p>
+      <w:pPr>
+        <w:pStyle w:val="PlainText"/>
+        <w:rPr>
+          <w:rFonts w:ascii="Courier New" w:hAnsi="Courier New" w:cs="Courier New"/>
+          <w:b/>
+        </w:rPr>
+      </w:pPr>
+      <w:r>
+        <w:rPr>
+          <w:rFonts w:ascii="Courier New" w:hAnsi="Courier New" w:cs="Courier New"/>
+          <w:b/>
+        </w:rPr>
+        <w:t>Amount balance</w:t>
+      </w:r>
+      <w:r>
+        <w:rPr>
+          <w:rFonts w:ascii="Courier New" w:hAnsi="Courier New" w:cs="Courier New"/>
+          <w:b/>
+        </w:rPr>
+        <w:tab/>
+      </w:r>
+      <w:r>
+        <w:rPr>
+          <w:rFonts w:ascii="Courier New" w:hAnsi="Courier New" w:cs="Courier New"/>
+          <w:b/>
+        </w:rPr>
+        <w:tab/>
+      </w:r>
+      <w:r>
+        <w:rPr>
+          <w:rFonts w:ascii="Courier New" w:hAnsi="Courier New" w:cs="Courier New"/>
+          <w:b/>
+        </w:rPr>
+        <w:tab/>
+        <w:t>- 12680.0</w:t>
+      </w:r>
+    </w:p>
+    <w:p>
+      <w:pPr>
+        <w:pStyle w:val="PlainText"/>
+        <w:rPr>
+          <w:rFonts w:ascii="Courier New" w:hAnsi="Courier New" w:cs="Courier New"/>
+        </w:rPr>
+      </w:pPr>
+    </w:p>
+    <w:p>
+      <w:pPr>
+        <w:pStyle w:val="PlainText"/>
+        <w:rPr>
+          <w:rFonts w:ascii="Courier New" w:hAnsi="Courier New" w:cs="Courier New"/>
+        </w:rPr>
+      </w:pPr>
     </w:p>
     <w:p>
       <w:pPr>

--- a/customer _details/KIRAN/SEP/SIRA/SIRA MANJAMMA/PURCHASE DETAILS.docx
+++ b/customer _details/KIRAN/SEP/SIRA/SIRA MANJAMMA/PURCHASE DETAILS.docx
@@ -13953,13 +13953,7 @@
         <w:rPr>
           <w:rFonts w:ascii="Courier New" w:hAnsi="Courier New" w:cs="Courier New"/>
         </w:rPr>
-        <w:t>MON Mar 25</w:t>
-      </w:r>
-      <w:r>
-        <w:rPr>
-          <w:rFonts w:ascii="Courier New" w:hAnsi="Courier New" w:cs="Courier New"/>
-        </w:rPr>
-        <w:t xml:space="preserve"> 14:34:59 IST 2019</w:t>
+        <w:t>MON Mar 25 14:34:59 IST 2019</w:t>
       </w:r>
     </w:p>
     <w:p>
@@ -14301,6 +14295,434 @@
         <w:tab/>
         <w:t>- 12680.0</w:t>
       </w:r>
+    </w:p>
+    <w:p>
+      <w:pPr>
+        <w:pStyle w:val="PlainText"/>
+        <w:rPr>
+          <w:rFonts w:ascii="Courier New" w:hAnsi="Courier New" w:cs="Courier New"/>
+        </w:rPr>
+      </w:pPr>
+    </w:p>
+    <w:p>
+      <w:pPr>
+        <w:pStyle w:val="PlainText"/>
+        <w:rPr>
+          <w:rFonts w:ascii="Courier New" w:hAnsi="Courier New" w:cs="Courier New"/>
+        </w:rPr>
+      </w:pPr>
+    </w:p>
+    <w:p>
+      <w:pPr>
+        <w:pStyle w:val="PlainText"/>
+        <w:rPr>
+          <w:rFonts w:ascii="Courier New" w:hAnsi="Courier New" w:cs="Courier New"/>
+        </w:rPr>
+      </w:pPr>
+      <w:r>
+        <w:rPr>
+          <w:rFonts w:ascii="Courier New" w:hAnsi="Courier New" w:cs="Courier New"/>
+        </w:rPr>
+        <w:t>MON Apr 01</w:t>
+      </w:r>
+      <w:r>
+        <w:rPr>
+          <w:rFonts w:ascii="Courier New" w:hAnsi="Courier New" w:cs="Courier New"/>
+        </w:rPr>
+        <w:t xml:space="preserve"> 14:08:10 IST 2019</w:t>
+      </w:r>
+    </w:p>
+    <w:p>
+      <w:pPr>
+        <w:pStyle w:val="PlainText"/>
+        <w:rPr>
+          <w:rFonts w:ascii="Courier New" w:hAnsi="Courier New" w:cs="Courier New"/>
+        </w:rPr>
+      </w:pPr>
+      <w:r>
+        <w:rPr>
+          <w:rFonts w:ascii="Courier New" w:hAnsi="Courier New" w:cs="Courier New"/>
+        </w:rPr>
+        <w:t>Person Name</w:t>
+      </w:r>
+      <w:r>
+        <w:rPr>
+          <w:rFonts w:ascii="Courier New" w:hAnsi="Courier New" w:cs="Courier New"/>
+        </w:rPr>
+        <w:tab/>
+      </w:r>
+      <w:r>
+        <w:rPr>
+          <w:rFonts w:ascii="Courier New" w:hAnsi="Courier New" w:cs="Courier New"/>
+        </w:rPr>
+        <w:tab/>
+      </w:r>
+      <w:r>
+        <w:rPr>
+          <w:rFonts w:ascii="Courier New" w:hAnsi="Courier New" w:cs="Courier New"/>
+        </w:rPr>
+        <w:tab/>
+      </w:r>
+      <w:r>
+        <w:rPr>
+          <w:rFonts w:ascii="Courier New" w:hAnsi="Courier New" w:cs="Courier New"/>
+        </w:rPr>
+        <w:tab/>
+        <w:t>- SIRA MANJAMMA</w:t>
+      </w:r>
+    </w:p>
+    <w:p>
+      <w:pPr>
+        <w:pStyle w:val="PlainText"/>
+        <w:rPr>
+          <w:rFonts w:ascii="Courier New" w:hAnsi="Courier New" w:cs="Courier New"/>
+        </w:rPr>
+      </w:pPr>
+      <w:r>
+        <w:rPr>
+          <w:rFonts w:ascii="Courier New" w:hAnsi="Courier New" w:cs="Courier New"/>
+        </w:rPr>
+        <w:t>Bill number</w:t>
+      </w:r>
+      <w:r>
+        <w:rPr>
+          <w:rFonts w:ascii="Courier New" w:hAnsi="Courier New" w:cs="Courier New"/>
+        </w:rPr>
+        <w:tab/>
+      </w:r>
+      <w:r>
+        <w:rPr>
+          <w:rFonts w:ascii="Courier New" w:hAnsi="Courier New" w:cs="Courier New"/>
+        </w:rPr>
+        <w:tab/>
+      </w:r>
+      <w:r>
+        <w:rPr>
+          <w:rFonts w:ascii="Courier New" w:hAnsi="Courier New" w:cs="Courier New"/>
+        </w:rPr>
+        <w:tab/>
+      </w:r>
+      <w:r>
+        <w:rPr>
+          <w:rFonts w:ascii="Courier New" w:hAnsi="Courier New" w:cs="Courier New"/>
+        </w:rPr>
+        <w:tab/>
+        <w:t>- 3812</w:t>
+      </w:r>
+    </w:p>
+    <w:p>
+      <w:pPr>
+        <w:pStyle w:val="PlainText"/>
+        <w:rPr>
+          <w:rFonts w:ascii="Courier New" w:hAnsi="Courier New" w:cs="Courier New"/>
+        </w:rPr>
+      </w:pPr>
+      <w:r>
+        <w:rPr>
+          <w:rFonts w:ascii="Courier New" w:hAnsi="Courier New" w:cs="Courier New"/>
+        </w:rPr>
+        <w:t>---------------------------------------------------------------</w:t>
+      </w:r>
+    </w:p>
+    <w:p>
+      <w:pPr>
+        <w:pStyle w:val="PlainText"/>
+        <w:rPr>
+          <w:rFonts w:ascii="Courier New" w:hAnsi="Courier New" w:cs="Courier New"/>
+        </w:rPr>
+      </w:pPr>
+      <w:r>
+        <w:rPr>
+          <w:rFonts w:ascii="Courier New" w:hAnsi="Courier New" w:cs="Courier New"/>
+        </w:rPr>
+        <w:t>Item Name</w:t>
+      </w:r>
+      <w:r>
+        <w:rPr>
+          <w:rFonts w:ascii="Courier New" w:hAnsi="Courier New" w:cs="Courier New"/>
+        </w:rPr>
+        <w:tab/>
+      </w:r>
+      <w:r>
+        <w:rPr>
+          <w:rFonts w:ascii="Courier New" w:hAnsi="Courier New" w:cs="Courier New"/>
+        </w:rPr>
+        <w:tab/>
+      </w:r>
+      <w:r>
+        <w:rPr>
+          <w:rFonts w:ascii="Courier New" w:hAnsi="Courier New" w:cs="Courier New"/>
+        </w:rPr>
+        <w:tab/>
+      </w:r>
+      <w:r>
+        <w:rPr>
+          <w:rFonts w:ascii="Courier New" w:hAnsi="Courier New" w:cs="Courier New"/>
+        </w:rPr>
+        <w:tab/>
+        <w:t>- CARROT</w:t>
+      </w:r>
+    </w:p>
+    <w:p>
+      <w:pPr>
+        <w:pStyle w:val="PlainText"/>
+        <w:rPr>
+          <w:rFonts w:ascii="Courier New" w:hAnsi="Courier New" w:cs="Courier New"/>
+        </w:rPr>
+      </w:pPr>
+      <w:r>
+        <w:rPr>
+          <w:rFonts w:ascii="Courier New" w:hAnsi="Courier New" w:cs="Courier New"/>
+        </w:rPr>
+        <w:t>Number of Pockets</w:t>
+      </w:r>
+      <w:r>
+        <w:rPr>
+          <w:rFonts w:ascii="Courier New" w:hAnsi="Courier New" w:cs="Courier New"/>
+        </w:rPr>
+        <w:tab/>
+      </w:r>
+      <w:r>
+        <w:rPr>
+          <w:rFonts w:ascii="Courier New" w:hAnsi="Courier New" w:cs="Courier New"/>
+        </w:rPr>
+        <w:tab/>
+      </w:r>
+      <w:r>
+        <w:rPr>
+          <w:rFonts w:ascii="Courier New" w:hAnsi="Courier New" w:cs="Courier New"/>
+        </w:rPr>
+        <w:tab/>
+        <w:t>- 1</w:t>
+      </w:r>
+    </w:p>
+    <w:p>
+      <w:pPr>
+        <w:pStyle w:val="PlainText"/>
+        <w:rPr>
+          <w:rFonts w:ascii="Courier New" w:hAnsi="Courier New" w:cs="Courier New"/>
+        </w:rPr>
+      </w:pPr>
+      <w:r>
+        <w:rPr>
+          <w:rFonts w:ascii="Courier New" w:hAnsi="Courier New" w:cs="Courier New"/>
+        </w:rPr>
+        <w:t>Number of KGs</w:t>
+      </w:r>
+      <w:r>
+        <w:rPr>
+          <w:rFonts w:ascii="Courier New" w:hAnsi="Courier New" w:cs="Courier New"/>
+        </w:rPr>
+        <w:tab/>
+      </w:r>
+      <w:r>
+        <w:rPr>
+          <w:rFonts w:ascii="Courier New" w:hAnsi="Courier New" w:cs="Courier New"/>
+        </w:rPr>
+        <w:tab/>
+      </w:r>
+      <w:r>
+        <w:rPr>
+          <w:rFonts w:ascii="Courier New" w:hAnsi="Courier New" w:cs="Courier New"/>
+        </w:rPr>
+        <w:tab/>
+        <w:t>- 102</w:t>
+      </w:r>
+    </w:p>
+    <w:p>
+      <w:pPr>
+        <w:pStyle w:val="PlainText"/>
+        <w:rPr>
+          <w:rFonts w:ascii="Courier New" w:hAnsi="Courier New" w:cs="Courier New"/>
+        </w:rPr>
+      </w:pPr>
+      <w:r>
+        <w:rPr>
+          <w:rFonts w:ascii="Courier New" w:hAnsi="Courier New" w:cs="Courier New"/>
+        </w:rPr>
+        <w:t>Rate</w:t>
+      </w:r>
+      <w:r>
+        <w:rPr>
+          <w:rFonts w:ascii="Courier New" w:hAnsi="Courier New" w:cs="Courier New"/>
+        </w:rPr>
+        <w:tab/>
+      </w:r>
+      <w:r>
+        <w:rPr>
+          <w:rFonts w:ascii="Courier New" w:hAnsi="Courier New" w:cs="Courier New"/>
+        </w:rPr>
+        <w:tab/>
+      </w:r>
+      <w:r>
+        <w:rPr>
+          <w:rFonts w:ascii="Courier New" w:hAnsi="Courier New" w:cs="Courier New"/>
+        </w:rPr>
+        <w:tab/>
+      </w:r>
+      <w:r>
+        <w:rPr>
+          <w:rFonts w:ascii="Courier New" w:hAnsi="Courier New" w:cs="Courier New"/>
+        </w:rPr>
+        <w:tab/>
+      </w:r>
+      <w:r>
+        <w:rPr>
+          <w:rFonts w:ascii="Courier New" w:hAnsi="Courier New" w:cs="Courier New"/>
+        </w:rPr>
+        <w:tab/>
+        <w:t>- 18</w:t>
+      </w:r>
+    </w:p>
+    <w:p>
+      <w:pPr>
+        <w:pStyle w:val="PlainText"/>
+        <w:rPr>
+          <w:rFonts w:ascii="Courier New" w:hAnsi="Courier New" w:cs="Courier New"/>
+        </w:rPr>
+      </w:pPr>
+      <w:r>
+        <w:rPr>
+          <w:rFonts w:ascii="Courier New" w:hAnsi="Courier New" w:cs="Courier New"/>
+        </w:rPr>
+        <w:t>Total Price</w:t>
+      </w:r>
+      <w:r>
+        <w:rPr>
+          <w:rFonts w:ascii="Courier New" w:hAnsi="Courier New" w:cs="Courier New"/>
+        </w:rPr>
+        <w:tab/>
+      </w:r>
+      <w:r>
+        <w:rPr>
+          <w:rFonts w:ascii="Courier New" w:hAnsi="Courier New" w:cs="Courier New"/>
+        </w:rPr>
+        <w:tab/>
+      </w:r>
+      <w:r>
+        <w:rPr>
+          <w:rFonts w:ascii="Courier New" w:hAnsi="Courier New" w:cs="Courier New"/>
+        </w:rPr>
+        <w:tab/>
+      </w:r>
+      <w:r>
+        <w:rPr>
+          <w:rFonts w:ascii="Courier New" w:hAnsi="Courier New" w:cs="Courier New"/>
+        </w:rPr>
+        <w:tab/>
+        <w:t>- 1836.0</w:t>
+      </w:r>
+    </w:p>
+    <w:p>
+      <w:pPr>
+        <w:pStyle w:val="PlainText"/>
+        <w:rPr>
+          <w:rFonts w:ascii="Courier New" w:hAnsi="Courier New" w:cs="Courier New"/>
+          <w:color w:val="FF0000"/>
+        </w:rPr>
+      </w:pPr>
+      <w:r>
+        <w:rPr>
+          <w:rFonts w:ascii="Courier New" w:hAnsi="Courier New" w:cs="Courier New"/>
+          <w:color w:val="FF0000"/>
+        </w:rPr>
+        <w:t>Amount Received</w:t>
+      </w:r>
+      <w:r>
+        <w:rPr>
+          <w:rFonts w:ascii="Courier New" w:hAnsi="Courier New" w:cs="Courier New"/>
+          <w:color w:val="FF0000"/>
+        </w:rPr>
+        <w:tab/>
+      </w:r>
+      <w:r>
+        <w:rPr>
+          <w:rFonts w:ascii="Courier New" w:hAnsi="Courier New" w:cs="Courier New"/>
+          <w:color w:val="FF0000"/>
+        </w:rPr>
+        <w:tab/>
+      </w:r>
+      <w:r>
+        <w:rPr>
+          <w:rFonts w:ascii="Courier New" w:hAnsi="Courier New" w:cs="Courier New"/>
+          <w:color w:val="FF0000"/>
+        </w:rPr>
+        <w:tab/>
+        <w:t>- 2600</w:t>
+      </w:r>
+    </w:p>
+    <w:p>
+      <w:pPr>
+        <w:pStyle w:val="PlainText"/>
+        <w:rPr>
+          <w:rFonts w:ascii="Courier New" w:hAnsi="Courier New" w:cs="Courier New"/>
+          <w:b/>
+        </w:rPr>
+      </w:pPr>
+      <w:r>
+        <w:rPr>
+          <w:rFonts w:ascii="Courier New" w:hAnsi="Courier New" w:cs="Courier New"/>
+          <w:b/>
+        </w:rPr>
+        <w:t>Amount balance</w:t>
+      </w:r>
+      <w:r>
+        <w:rPr>
+          <w:rFonts w:ascii="Courier New" w:hAnsi="Courier New" w:cs="Courier New"/>
+          <w:b/>
+        </w:rPr>
+        <w:tab/>
+      </w:r>
+      <w:r>
+        <w:rPr>
+          <w:rFonts w:ascii="Courier New" w:hAnsi="Courier New" w:cs="Courier New"/>
+          <w:b/>
+        </w:rPr>
+        <w:tab/>
+      </w:r>
+      <w:r>
+        <w:rPr>
+          <w:rFonts w:ascii="Courier New" w:hAnsi="Courier New" w:cs="Courier New"/>
+          <w:b/>
+        </w:rPr>
+        <w:tab/>
+        <w:t>- 11916.0</w:t>
+      </w:r>
+    </w:p>
+    <w:p>
+      <w:pPr>
+        <w:pStyle w:val="PlainText"/>
+        <w:rPr>
+          <w:rFonts w:ascii="Courier New" w:hAnsi="Courier New" w:cs="Courier New"/>
+        </w:rPr>
+      </w:pPr>
+      <w:r>
+        <w:rPr>
+          <w:rFonts w:ascii="Courier New" w:hAnsi="Courier New" w:cs="Courier New"/>
+        </w:rPr>
+        <w:t>Amount Received mode</w:t>
+      </w:r>
+      <w:r>
+        <w:rPr>
+          <w:rFonts w:ascii="Courier New" w:hAnsi="Courier New" w:cs="Courier New"/>
+        </w:rPr>
+        <w:tab/>
+      </w:r>
+      <w:r>
+        <w:rPr>
+          <w:rFonts w:ascii="Courier New" w:hAnsi="Courier New" w:cs="Courier New"/>
+        </w:rPr>
+        <w:tab/>
+        <w:t>- CASH</w:t>
+      </w:r>
+    </w:p>
+    <w:p>
+      <w:pPr>
+        <w:pStyle w:val="PlainText"/>
+        <w:rPr>
+          <w:rFonts w:ascii="Courier New" w:hAnsi="Courier New" w:cs="Courier New"/>
+        </w:rPr>
+      </w:pPr>
     </w:p>
     <w:p>
       <w:pPr>

--- a/customer _details/KIRAN/SEP/SIRA/SIRA MANJAMMA/PURCHASE DETAILS.docx
+++ b/customer _details/KIRAN/SEP/SIRA/SIRA MANJAMMA/PURCHASE DETAILS.docx
@@ -14323,13 +14323,7 @@
         <w:rPr>
           <w:rFonts w:ascii="Courier New" w:hAnsi="Courier New" w:cs="Courier New"/>
         </w:rPr>
-        <w:t>MON Apr 01</w:t>
-      </w:r>
-      <w:r>
-        <w:rPr>
-          <w:rFonts w:ascii="Courier New" w:hAnsi="Courier New" w:cs="Courier New"/>
-        </w:rPr>
-        <w:t xml:space="preserve"> 14:08:10 IST 2019</w:t>
+        <w:t>MON Apr 01 14:08:10 IST 2019</w:t>
       </w:r>
     </w:p>
     <w:p>
@@ -14715,6 +14709,455 @@
         <w:tab/>
         <w:t>- CASH</w:t>
       </w:r>
+    </w:p>
+    <w:p>
+      <w:pPr>
+        <w:pStyle w:val="PlainText"/>
+        <w:rPr>
+          <w:rFonts w:ascii="Courier New" w:hAnsi="Courier New" w:cs="Courier New"/>
+        </w:rPr>
+      </w:pPr>
+    </w:p>
+    <w:p>
+      <w:pPr>
+        <w:pStyle w:val="PlainText"/>
+        <w:rPr>
+          <w:rFonts w:ascii="Courier New" w:hAnsi="Courier New" w:cs="Courier New"/>
+        </w:rPr>
+      </w:pPr>
+      <w:r>
+        <w:rPr>
+          <w:rFonts w:ascii="Courier New" w:hAnsi="Courier New" w:cs="Courier New"/>
+        </w:rPr>
+        <w:t>MON Apr 15</w:t>
+      </w:r>
+      <w:r>
+        <w:rPr>
+          <w:rFonts w:ascii="Courier New" w:hAnsi="Courier New" w:cs="Courier New"/>
+        </w:rPr>
+        <w:t xml:space="preserve"> 12:27:35 IST 2019</w:t>
+      </w:r>
+    </w:p>
+    <w:p>
+      <w:pPr>
+        <w:pStyle w:val="PlainText"/>
+        <w:rPr>
+          <w:rFonts w:ascii="Courier New" w:hAnsi="Courier New" w:cs="Courier New"/>
+        </w:rPr>
+      </w:pPr>
+      <w:r>
+        <w:rPr>
+          <w:rFonts w:ascii="Courier New" w:hAnsi="Courier New" w:cs="Courier New"/>
+        </w:rPr>
+        <w:t>Person Name</w:t>
+      </w:r>
+      <w:r>
+        <w:rPr>
+          <w:rFonts w:ascii="Courier New" w:hAnsi="Courier New" w:cs="Courier New"/>
+        </w:rPr>
+        <w:tab/>
+      </w:r>
+      <w:r>
+        <w:rPr>
+          <w:rFonts w:ascii="Courier New" w:hAnsi="Courier New" w:cs="Courier New"/>
+        </w:rPr>
+        <w:tab/>
+      </w:r>
+      <w:r>
+        <w:rPr>
+          <w:rFonts w:ascii="Courier New" w:hAnsi="Courier New" w:cs="Courier New"/>
+        </w:rPr>
+        <w:tab/>
+      </w:r>
+      <w:r>
+        <w:rPr>
+          <w:rFonts w:ascii="Courier New" w:hAnsi="Courier New" w:cs="Courier New"/>
+        </w:rPr>
+        <w:tab/>
+        <w:t>- SIRA MANJAMMA</w:t>
+      </w:r>
+    </w:p>
+    <w:p>
+      <w:pPr>
+        <w:pStyle w:val="PlainText"/>
+        <w:rPr>
+          <w:rFonts w:ascii="Courier New" w:hAnsi="Courier New" w:cs="Courier New"/>
+        </w:rPr>
+      </w:pPr>
+      <w:r>
+        <w:rPr>
+          <w:rFonts w:ascii="Courier New" w:hAnsi="Courier New" w:cs="Courier New"/>
+        </w:rPr>
+        <w:t>Bill number</w:t>
+      </w:r>
+      <w:r>
+        <w:rPr>
+          <w:rFonts w:ascii="Courier New" w:hAnsi="Courier New" w:cs="Courier New"/>
+        </w:rPr>
+        <w:tab/>
+      </w:r>
+      <w:r>
+        <w:rPr>
+          <w:rFonts w:ascii="Courier New" w:hAnsi="Courier New" w:cs="Courier New"/>
+        </w:rPr>
+        <w:tab/>
+      </w:r>
+      <w:r>
+        <w:rPr>
+          <w:rFonts w:ascii="Courier New" w:hAnsi="Courier New" w:cs="Courier New"/>
+        </w:rPr>
+        <w:tab/>
+      </w:r>
+      <w:r>
+        <w:rPr>
+          <w:rFonts w:ascii="Courier New" w:hAnsi="Courier New" w:cs="Courier New"/>
+        </w:rPr>
+        <w:tab/>
+        <w:t>- 3895</w:t>
+      </w:r>
+    </w:p>
+    <w:p>
+      <w:pPr>
+        <w:pStyle w:val="PlainText"/>
+        <w:rPr>
+          <w:rFonts w:ascii="Courier New" w:hAnsi="Courier New" w:cs="Courier New"/>
+        </w:rPr>
+      </w:pPr>
+      <w:r>
+        <w:rPr>
+          <w:rFonts w:ascii="Courier New" w:hAnsi="Courier New" w:cs="Courier New"/>
+        </w:rPr>
+        <w:t>---------------------------------------------------------------</w:t>
+      </w:r>
+    </w:p>
+    <w:p>
+      <w:pPr>
+        <w:pStyle w:val="PlainText"/>
+        <w:rPr>
+          <w:rFonts w:ascii="Courier New" w:hAnsi="Courier New" w:cs="Courier New"/>
+        </w:rPr>
+      </w:pPr>
+      <w:r>
+        <w:rPr>
+          <w:rFonts w:ascii="Courier New" w:hAnsi="Courier New" w:cs="Courier New"/>
+        </w:rPr>
+        <w:t>Item Name</w:t>
+      </w:r>
+      <w:r>
+        <w:rPr>
+          <w:rFonts w:ascii="Courier New" w:hAnsi="Courier New" w:cs="Courier New"/>
+        </w:rPr>
+        <w:tab/>
+      </w:r>
+      <w:r>
+        <w:rPr>
+          <w:rFonts w:ascii="Courier New" w:hAnsi="Courier New" w:cs="Courier New"/>
+        </w:rPr>
+        <w:tab/>
+      </w:r>
+      <w:r>
+        <w:rPr>
+          <w:rFonts w:ascii="Courier New" w:hAnsi="Courier New" w:cs="Courier New"/>
+        </w:rPr>
+        <w:tab/>
+      </w:r>
+      <w:r>
+        <w:rPr>
+          <w:rFonts w:ascii="Courier New" w:hAnsi="Courier New" w:cs="Courier New"/>
+        </w:rPr>
+        <w:tab/>
+        <w:t>- CARROT</w:t>
+      </w:r>
+    </w:p>
+    <w:p>
+      <w:pPr>
+        <w:pStyle w:val="PlainText"/>
+        <w:rPr>
+          <w:rFonts w:ascii="Courier New" w:hAnsi="Courier New" w:cs="Courier New"/>
+        </w:rPr>
+      </w:pPr>
+      <w:r>
+        <w:rPr>
+          <w:rFonts w:ascii="Courier New" w:hAnsi="Courier New" w:cs="Courier New"/>
+        </w:rPr>
+        <w:t>Number of Pockets</w:t>
+      </w:r>
+      <w:r>
+        <w:rPr>
+          <w:rFonts w:ascii="Courier New" w:hAnsi="Courier New" w:cs="Courier New"/>
+        </w:rPr>
+        <w:tab/>
+      </w:r>
+      <w:r>
+        <w:rPr>
+          <w:rFonts w:ascii="Courier New" w:hAnsi="Courier New" w:cs="Courier New"/>
+        </w:rPr>
+        <w:tab/>
+      </w:r>
+      <w:r>
+        <w:rPr>
+          <w:rFonts w:ascii="Courier New" w:hAnsi="Courier New" w:cs="Courier New"/>
+        </w:rPr>
+        <w:tab/>
+        <w:t>- 1</w:t>
+      </w:r>
+    </w:p>
+    <w:p>
+      <w:pPr>
+        <w:pStyle w:val="PlainText"/>
+        <w:rPr>
+          <w:rFonts w:ascii="Courier New" w:hAnsi="Courier New" w:cs="Courier New"/>
+        </w:rPr>
+      </w:pPr>
+      <w:r>
+        <w:rPr>
+          <w:rFonts w:ascii="Courier New" w:hAnsi="Courier New" w:cs="Courier New"/>
+        </w:rPr>
+        <w:t>Number of KGs</w:t>
+      </w:r>
+      <w:r>
+        <w:rPr>
+          <w:rFonts w:ascii="Courier New" w:hAnsi="Courier New" w:cs="Courier New"/>
+        </w:rPr>
+        <w:tab/>
+      </w:r>
+      <w:r>
+        <w:rPr>
+          <w:rFonts w:ascii="Courier New" w:hAnsi="Courier New" w:cs="Courier New"/>
+        </w:rPr>
+        <w:tab/>
+      </w:r>
+      <w:r>
+        <w:rPr>
+          <w:rFonts w:ascii="Courier New" w:hAnsi="Courier New" w:cs="Courier New"/>
+        </w:rPr>
+        <w:tab/>
+        <w:t>- 93</w:t>
+      </w:r>
+    </w:p>
+    <w:p>
+      <w:pPr>
+        <w:pStyle w:val="PlainText"/>
+        <w:rPr>
+          <w:rFonts w:ascii="Courier New" w:hAnsi="Courier New" w:cs="Courier New"/>
+        </w:rPr>
+      </w:pPr>
+      <w:r>
+        <w:rPr>
+          <w:rFonts w:ascii="Courier New" w:hAnsi="Courier New" w:cs="Courier New"/>
+        </w:rPr>
+        <w:t>Rate</w:t>
+      </w:r>
+      <w:r>
+        <w:rPr>
+          <w:rFonts w:ascii="Courier New" w:hAnsi="Courier New" w:cs="Courier New"/>
+        </w:rPr>
+        <w:tab/>
+      </w:r>
+      <w:r>
+        <w:rPr>
+          <w:rFonts w:ascii="Courier New" w:hAnsi="Courier New" w:cs="Courier New"/>
+        </w:rPr>
+        <w:tab/>
+      </w:r>
+      <w:r>
+        <w:rPr>
+          <w:rFonts w:ascii="Courier New" w:hAnsi="Courier New" w:cs="Courier New"/>
+        </w:rPr>
+        <w:tab/>
+      </w:r>
+      <w:r>
+        <w:rPr>
+          <w:rFonts w:ascii="Courier New" w:hAnsi="Courier New" w:cs="Courier New"/>
+        </w:rPr>
+        <w:tab/>
+      </w:r>
+      <w:r>
+        <w:rPr>
+          <w:rFonts w:ascii="Courier New" w:hAnsi="Courier New" w:cs="Courier New"/>
+        </w:rPr>
+        <w:tab/>
+        <w:t>- 21</w:t>
+      </w:r>
+    </w:p>
+    <w:p>
+      <w:pPr>
+        <w:pStyle w:val="PlainText"/>
+        <w:rPr>
+          <w:rFonts w:ascii="Courier New" w:hAnsi="Courier New" w:cs="Courier New"/>
+        </w:rPr>
+      </w:pPr>
+      <w:r>
+        <w:rPr>
+          <w:rFonts w:ascii="Courier New" w:hAnsi="Courier New" w:cs="Courier New"/>
+        </w:rPr>
+        <w:t>Transport &amp; Miscellaneous</w:t>
+      </w:r>
+      <w:r>
+        <w:rPr>
+          <w:rFonts w:ascii="Courier New" w:hAnsi="Courier New" w:cs="Courier New"/>
+        </w:rPr>
+        <w:tab/>
+        <w:t>- 70</w:t>
+      </w:r>
+    </w:p>
+    <w:p>
+      <w:pPr>
+        <w:pStyle w:val="PlainText"/>
+        <w:rPr>
+          <w:rFonts w:ascii="Courier New" w:hAnsi="Courier New" w:cs="Courier New"/>
+        </w:rPr>
+      </w:pPr>
+      <w:r>
+        <w:rPr>
+          <w:rFonts w:ascii="Courier New" w:hAnsi="Courier New" w:cs="Courier New"/>
+        </w:rPr>
+        <w:t>Total Price</w:t>
+      </w:r>
+      <w:r>
+        <w:rPr>
+          <w:rFonts w:ascii="Courier New" w:hAnsi="Courier New" w:cs="Courier New"/>
+        </w:rPr>
+        <w:tab/>
+      </w:r>
+      <w:r>
+        <w:rPr>
+          <w:rFonts w:ascii="Courier New" w:hAnsi="Courier New" w:cs="Courier New"/>
+        </w:rPr>
+        <w:tab/>
+      </w:r>
+      <w:r>
+        <w:rPr>
+          <w:rFonts w:ascii="Courier New" w:hAnsi="Courier New" w:cs="Courier New"/>
+        </w:rPr>
+        <w:tab/>
+      </w:r>
+      <w:r>
+        <w:rPr>
+          <w:rFonts w:ascii="Courier New" w:hAnsi="Courier New" w:cs="Courier New"/>
+        </w:rPr>
+        <w:tab/>
+        <w:t>- 2023.0</w:t>
+      </w:r>
+    </w:p>
+    <w:p>
+      <w:pPr>
+        <w:pStyle w:val="PlainText"/>
+        <w:rPr>
+          <w:rFonts w:ascii="Courier New" w:hAnsi="Courier New" w:cs="Courier New"/>
+          <w:color w:val="FF0000"/>
+        </w:rPr>
+      </w:pPr>
+      <w:r>
+        <w:rPr>
+          <w:rFonts w:ascii="Courier New" w:hAnsi="Courier New" w:cs="Courier New"/>
+          <w:color w:val="FF0000"/>
+        </w:rPr>
+        <w:t>Amount Received</w:t>
+      </w:r>
+      <w:r>
+        <w:rPr>
+          <w:rFonts w:ascii="Courier New" w:hAnsi="Courier New" w:cs="Courier New"/>
+          <w:color w:val="FF0000"/>
+        </w:rPr>
+        <w:tab/>
+      </w:r>
+      <w:r>
+        <w:rPr>
+          <w:rFonts w:ascii="Courier New" w:hAnsi="Courier New" w:cs="Courier New"/>
+          <w:color w:val="FF0000"/>
+        </w:rPr>
+        <w:tab/>
+      </w:r>
+      <w:r>
+        <w:rPr>
+          <w:rFonts w:ascii="Courier New" w:hAnsi="Courier New" w:cs="Courier New"/>
+          <w:color w:val="FF0000"/>
+        </w:rPr>
+        <w:tab/>
+        <w:t>- 1900</w:t>
+      </w:r>
+    </w:p>
+    <w:p>
+      <w:pPr>
+        <w:pStyle w:val="PlainText"/>
+        <w:rPr>
+          <w:rFonts w:ascii="Courier New" w:hAnsi="Courier New" w:cs="Courier New"/>
+          <w:b/>
+        </w:rPr>
+      </w:pPr>
+      <w:r>
+        <w:rPr>
+          <w:rFonts w:ascii="Courier New" w:hAnsi="Courier New" w:cs="Courier New"/>
+          <w:b/>
+        </w:rPr>
+        <w:t>Amount balance</w:t>
+      </w:r>
+      <w:r>
+        <w:rPr>
+          <w:rFonts w:ascii="Courier New" w:hAnsi="Courier New" w:cs="Courier New"/>
+          <w:b/>
+        </w:rPr>
+        <w:tab/>
+      </w:r>
+      <w:r>
+        <w:rPr>
+          <w:rFonts w:ascii="Courier New" w:hAnsi="Courier New" w:cs="Courier New"/>
+          <w:b/>
+        </w:rPr>
+        <w:tab/>
+      </w:r>
+      <w:r>
+        <w:rPr>
+          <w:rFonts w:ascii="Courier New" w:hAnsi="Courier New" w:cs="Courier New"/>
+          <w:b/>
+        </w:rPr>
+        <w:tab/>
+        <w:t>- 12039.0</w:t>
+      </w:r>
+    </w:p>
+    <w:p>
+      <w:pPr>
+        <w:pStyle w:val="PlainText"/>
+        <w:rPr>
+          <w:rFonts w:ascii="Courier New" w:hAnsi="Courier New" w:cs="Courier New"/>
+        </w:rPr>
+      </w:pPr>
+      <w:r>
+        <w:rPr>
+          <w:rFonts w:ascii="Courier New" w:hAnsi="Courier New" w:cs="Courier New"/>
+        </w:rPr>
+        <w:t>Amount Received mode</w:t>
+      </w:r>
+      <w:r>
+        <w:rPr>
+          <w:rFonts w:ascii="Courier New" w:hAnsi="Courier New" w:cs="Courier New"/>
+        </w:rPr>
+        <w:tab/>
+      </w:r>
+      <w:r>
+        <w:rPr>
+          <w:rFonts w:ascii="Courier New" w:hAnsi="Courier New" w:cs="Courier New"/>
+        </w:rPr>
+        <w:tab/>
+        <w:t>- CASH</w:t>
+      </w:r>
+    </w:p>
+    <w:p>
+      <w:pPr>
+        <w:pStyle w:val="PlainText"/>
+        <w:rPr>
+          <w:rFonts w:ascii="Courier New" w:hAnsi="Courier New" w:cs="Courier New"/>
+        </w:rPr>
+      </w:pPr>
+    </w:p>
+    <w:p>
+      <w:pPr>
+        <w:pStyle w:val="PlainText"/>
+        <w:rPr>
+          <w:rFonts w:ascii="Courier New" w:hAnsi="Courier New" w:cs="Courier New"/>
+        </w:rPr>
+      </w:pPr>
     </w:p>
     <w:p>
       <w:pPr>

--- a/customer _details/KIRAN/SEP/SIRA/SIRA MANJAMMA/PURCHASE DETAILS.docx
+++ b/customer _details/KIRAN/SEP/SIRA/SIRA MANJAMMA/PURCHASE DETAILS.docx
@@ -14729,13 +14729,7 @@
         <w:rPr>
           <w:rFonts w:ascii="Courier New" w:hAnsi="Courier New" w:cs="Courier New"/>
         </w:rPr>
-        <w:t>MON Apr 15</w:t>
-      </w:r>
-      <w:r>
-        <w:rPr>
-          <w:rFonts w:ascii="Courier New" w:hAnsi="Courier New" w:cs="Courier New"/>
-        </w:rPr>
-        <w:t xml:space="preserve"> 12:27:35 IST 2019</w:t>
+        <w:t>MON Apr 15 12:27:35 IST 2019</w:t>
       </w:r>
     </w:p>
     <w:p>
@@ -15142,6 +15136,391 @@
         <w:tab/>
         <w:t>- CASH</w:t>
       </w:r>
+    </w:p>
+    <w:p>
+      <w:pPr>
+        <w:pStyle w:val="PlainText"/>
+        <w:rPr>
+          <w:rFonts w:ascii="Courier New" w:hAnsi="Courier New" w:cs="Courier New"/>
+        </w:rPr>
+      </w:pPr>
+    </w:p>
+    <w:p>
+      <w:pPr>
+        <w:pStyle w:val="PlainText"/>
+        <w:rPr>
+          <w:rFonts w:ascii="Courier New" w:hAnsi="Courier New" w:cs="Courier New"/>
+        </w:rPr>
+      </w:pPr>
+      <w:r>
+        <w:rPr>
+          <w:rFonts w:ascii="Courier New" w:hAnsi="Courier New" w:cs="Courier New"/>
+        </w:rPr>
+        <w:t>MON Apr 22</w:t>
+      </w:r>
+      <w:r>
+        <w:rPr>
+          <w:rFonts w:ascii="Courier New" w:hAnsi="Courier New" w:cs="Courier New"/>
+        </w:rPr>
+        <w:t xml:space="preserve"> 11:34:20 IST 2019</w:t>
+      </w:r>
+    </w:p>
+    <w:p>
+      <w:pPr>
+        <w:pStyle w:val="PlainText"/>
+        <w:rPr>
+          <w:rFonts w:ascii="Courier New" w:hAnsi="Courier New" w:cs="Courier New"/>
+        </w:rPr>
+      </w:pPr>
+      <w:r>
+        <w:rPr>
+          <w:rFonts w:ascii="Courier New" w:hAnsi="Courier New" w:cs="Courier New"/>
+        </w:rPr>
+        <w:t>Person Name</w:t>
+      </w:r>
+      <w:r>
+        <w:rPr>
+          <w:rFonts w:ascii="Courier New" w:hAnsi="Courier New" w:cs="Courier New"/>
+        </w:rPr>
+        <w:tab/>
+      </w:r>
+      <w:r>
+        <w:rPr>
+          <w:rFonts w:ascii="Courier New" w:hAnsi="Courier New" w:cs="Courier New"/>
+        </w:rPr>
+        <w:tab/>
+      </w:r>
+      <w:r>
+        <w:rPr>
+          <w:rFonts w:ascii="Courier New" w:hAnsi="Courier New" w:cs="Courier New"/>
+        </w:rPr>
+        <w:tab/>
+      </w:r>
+      <w:r>
+        <w:rPr>
+          <w:rFonts w:ascii="Courier New" w:hAnsi="Courier New" w:cs="Courier New"/>
+        </w:rPr>
+        <w:tab/>
+        <w:t>- SIRA MANJAMMA</w:t>
+      </w:r>
+    </w:p>
+    <w:p>
+      <w:pPr>
+        <w:pStyle w:val="PlainText"/>
+        <w:rPr>
+          <w:rFonts w:ascii="Courier New" w:hAnsi="Courier New" w:cs="Courier New"/>
+        </w:rPr>
+      </w:pPr>
+      <w:r>
+        <w:rPr>
+          <w:rFonts w:ascii="Courier New" w:hAnsi="Courier New" w:cs="Courier New"/>
+        </w:rPr>
+        <w:t>Bill number</w:t>
+      </w:r>
+      <w:r>
+        <w:rPr>
+          <w:rFonts w:ascii="Courier New" w:hAnsi="Courier New" w:cs="Courier New"/>
+        </w:rPr>
+        <w:tab/>
+      </w:r>
+      <w:r>
+        <w:rPr>
+          <w:rFonts w:ascii="Courier New" w:hAnsi="Courier New" w:cs="Courier New"/>
+        </w:rPr>
+        <w:tab/>
+      </w:r>
+      <w:r>
+        <w:rPr>
+          <w:rFonts w:ascii="Courier New" w:hAnsi="Courier New" w:cs="Courier New"/>
+        </w:rPr>
+        <w:tab/>
+      </w:r>
+      <w:r>
+        <w:rPr>
+          <w:rFonts w:ascii="Courier New" w:hAnsi="Courier New" w:cs="Courier New"/>
+        </w:rPr>
+        <w:tab/>
+        <w:t>- 3929</w:t>
+      </w:r>
+    </w:p>
+    <w:p>
+      <w:pPr>
+        <w:pStyle w:val="PlainText"/>
+        <w:rPr>
+          <w:rFonts w:ascii="Courier New" w:hAnsi="Courier New" w:cs="Courier New"/>
+        </w:rPr>
+      </w:pPr>
+      <w:r>
+        <w:rPr>
+          <w:rFonts w:ascii="Courier New" w:hAnsi="Courier New" w:cs="Courier New"/>
+        </w:rPr>
+        <w:t>---------------------------------------------------------------</w:t>
+      </w:r>
+    </w:p>
+    <w:p>
+      <w:pPr>
+        <w:pStyle w:val="PlainText"/>
+        <w:rPr>
+          <w:rFonts w:ascii="Courier New" w:hAnsi="Courier New" w:cs="Courier New"/>
+        </w:rPr>
+      </w:pPr>
+      <w:r>
+        <w:rPr>
+          <w:rFonts w:ascii="Courier New" w:hAnsi="Courier New" w:cs="Courier New"/>
+        </w:rPr>
+        <w:t>Item Name</w:t>
+      </w:r>
+      <w:r>
+        <w:rPr>
+          <w:rFonts w:ascii="Courier New" w:hAnsi="Courier New" w:cs="Courier New"/>
+        </w:rPr>
+        <w:tab/>
+      </w:r>
+      <w:r>
+        <w:rPr>
+          <w:rFonts w:ascii="Courier New" w:hAnsi="Courier New" w:cs="Courier New"/>
+        </w:rPr>
+        <w:tab/>
+      </w:r>
+      <w:r>
+        <w:rPr>
+          <w:rFonts w:ascii="Courier New" w:hAnsi="Courier New" w:cs="Courier New"/>
+        </w:rPr>
+        <w:tab/>
+      </w:r>
+      <w:r>
+        <w:rPr>
+          <w:rFonts w:ascii="Courier New" w:hAnsi="Courier New" w:cs="Courier New"/>
+        </w:rPr>
+        <w:tab/>
+        <w:t>- CARROT</w:t>
+      </w:r>
+    </w:p>
+    <w:p>
+      <w:pPr>
+        <w:pStyle w:val="PlainText"/>
+        <w:rPr>
+          <w:rFonts w:ascii="Courier New" w:hAnsi="Courier New" w:cs="Courier New"/>
+        </w:rPr>
+      </w:pPr>
+      <w:r>
+        <w:rPr>
+          <w:rFonts w:ascii="Courier New" w:hAnsi="Courier New" w:cs="Courier New"/>
+        </w:rPr>
+        <w:t>Number of Pockets</w:t>
+      </w:r>
+      <w:r>
+        <w:rPr>
+          <w:rFonts w:ascii="Courier New" w:hAnsi="Courier New" w:cs="Courier New"/>
+        </w:rPr>
+        <w:tab/>
+      </w:r>
+      <w:r>
+        <w:rPr>
+          <w:rFonts w:ascii="Courier New" w:hAnsi="Courier New" w:cs="Courier New"/>
+        </w:rPr>
+        <w:tab/>
+      </w:r>
+      <w:r>
+        <w:rPr>
+          <w:rFonts w:ascii="Courier New" w:hAnsi="Courier New" w:cs="Courier New"/>
+        </w:rPr>
+        <w:tab/>
+        <w:t>- 1</w:t>
+      </w:r>
+    </w:p>
+    <w:p>
+      <w:pPr>
+        <w:pStyle w:val="PlainText"/>
+        <w:rPr>
+          <w:rFonts w:ascii="Courier New" w:hAnsi="Courier New" w:cs="Courier New"/>
+        </w:rPr>
+      </w:pPr>
+      <w:r>
+        <w:rPr>
+          <w:rFonts w:ascii="Courier New" w:hAnsi="Courier New" w:cs="Courier New"/>
+        </w:rPr>
+        <w:t>Number of KGs</w:t>
+      </w:r>
+      <w:r>
+        <w:rPr>
+          <w:rFonts w:ascii="Courier New" w:hAnsi="Courier New" w:cs="Courier New"/>
+        </w:rPr>
+        <w:tab/>
+      </w:r>
+      <w:r>
+        <w:rPr>
+          <w:rFonts w:ascii="Courier New" w:hAnsi="Courier New" w:cs="Courier New"/>
+        </w:rPr>
+        <w:tab/>
+      </w:r>
+      <w:r>
+        <w:rPr>
+          <w:rFonts w:ascii="Courier New" w:hAnsi="Courier New" w:cs="Courier New"/>
+        </w:rPr>
+        <w:tab/>
+        <w:t>- 101</w:t>
+      </w:r>
+    </w:p>
+    <w:p>
+      <w:pPr>
+        <w:pStyle w:val="PlainText"/>
+        <w:rPr>
+          <w:rFonts w:ascii="Courier New" w:hAnsi="Courier New" w:cs="Courier New"/>
+        </w:rPr>
+      </w:pPr>
+      <w:r>
+        <w:rPr>
+          <w:rFonts w:ascii="Courier New" w:hAnsi="Courier New" w:cs="Courier New"/>
+        </w:rPr>
+        <w:t>Rate</w:t>
+      </w:r>
+      <w:r>
+        <w:rPr>
+          <w:rFonts w:ascii="Courier New" w:hAnsi="Courier New" w:cs="Courier New"/>
+        </w:rPr>
+        <w:tab/>
+      </w:r>
+      <w:r>
+        <w:rPr>
+          <w:rFonts w:ascii="Courier New" w:hAnsi="Courier New" w:cs="Courier New"/>
+        </w:rPr>
+        <w:tab/>
+      </w:r>
+      <w:r>
+        <w:rPr>
+          <w:rFonts w:ascii="Courier New" w:hAnsi="Courier New" w:cs="Courier New"/>
+        </w:rPr>
+        <w:tab/>
+      </w:r>
+      <w:r>
+        <w:rPr>
+          <w:rFonts w:ascii="Courier New" w:hAnsi="Courier New" w:cs="Courier New"/>
+        </w:rPr>
+        <w:tab/>
+      </w:r>
+      <w:r>
+        <w:rPr>
+          <w:rFonts w:ascii="Courier New" w:hAnsi="Courier New" w:cs="Courier New"/>
+        </w:rPr>
+        <w:tab/>
+        <w:t>- 22</w:t>
+      </w:r>
+    </w:p>
+    <w:p>
+      <w:pPr>
+        <w:pStyle w:val="PlainText"/>
+        <w:rPr>
+          <w:rFonts w:ascii="Courier New" w:hAnsi="Courier New" w:cs="Courier New"/>
+        </w:rPr>
+      </w:pPr>
+      <w:r>
+        <w:rPr>
+          <w:rFonts w:ascii="Courier New" w:hAnsi="Courier New" w:cs="Courier New"/>
+        </w:rPr>
+        <w:t>Transport &amp; Miscellaneous</w:t>
+      </w:r>
+      <w:r>
+        <w:rPr>
+          <w:rFonts w:ascii="Courier New" w:hAnsi="Courier New" w:cs="Courier New"/>
+        </w:rPr>
+        <w:tab/>
+        <w:t>- 70</w:t>
+      </w:r>
+    </w:p>
+    <w:p>
+      <w:pPr>
+        <w:pStyle w:val="PlainText"/>
+        <w:rPr>
+          <w:rFonts w:ascii="Courier New" w:hAnsi="Courier New" w:cs="Courier New"/>
+        </w:rPr>
+      </w:pPr>
+      <w:r>
+        <w:rPr>
+          <w:rFonts w:ascii="Courier New" w:hAnsi="Courier New" w:cs="Courier New"/>
+        </w:rPr>
+        <w:t>Total Price</w:t>
+      </w:r>
+      <w:r>
+        <w:rPr>
+          <w:rFonts w:ascii="Courier New" w:hAnsi="Courier New" w:cs="Courier New"/>
+        </w:rPr>
+        <w:tab/>
+      </w:r>
+      <w:r>
+        <w:rPr>
+          <w:rFonts w:ascii="Courier New" w:hAnsi="Courier New" w:cs="Courier New"/>
+        </w:rPr>
+        <w:tab/>
+      </w:r>
+      <w:r>
+        <w:rPr>
+          <w:rFonts w:ascii="Courier New" w:hAnsi="Courier New" w:cs="Courier New"/>
+        </w:rPr>
+        <w:tab/>
+      </w:r>
+      <w:r>
+        <w:rPr>
+          <w:rFonts w:ascii="Courier New" w:hAnsi="Courier New" w:cs="Courier New"/>
+        </w:rPr>
+        <w:tab/>
+        <w:t>- 2292.0</w:t>
+      </w:r>
+    </w:p>
+    <w:p>
+      <w:pPr>
+        <w:pStyle w:val="PlainText"/>
+        <w:rPr>
+          <w:rFonts w:ascii="Courier New" w:hAnsi="Courier New" w:cs="Courier New"/>
+          <w:b/>
+        </w:rPr>
+      </w:pPr>
+      <w:r>
+        <w:rPr>
+          <w:rFonts w:ascii="Courier New" w:hAnsi="Courier New" w:cs="Courier New"/>
+          <w:b/>
+        </w:rPr>
+        <w:t>Amount balance</w:t>
+      </w:r>
+      <w:r>
+        <w:rPr>
+          <w:rFonts w:ascii="Courier New" w:hAnsi="Courier New" w:cs="Courier New"/>
+          <w:b/>
+        </w:rPr>
+        <w:tab/>
+      </w:r>
+      <w:r>
+        <w:rPr>
+          <w:rFonts w:ascii="Courier New" w:hAnsi="Courier New" w:cs="Courier New"/>
+          <w:b/>
+        </w:rPr>
+        <w:tab/>
+      </w:r>
+      <w:r>
+        <w:rPr>
+          <w:rFonts w:ascii="Courier New" w:hAnsi="Courier New" w:cs="Courier New"/>
+          <w:b/>
+        </w:rPr>
+        <w:tab/>
+        <w:t>- 14331.0</w:t>
+      </w:r>
+    </w:p>
+    <w:p>
+      <w:pPr>
+        <w:pStyle w:val="PlainText"/>
+        <w:rPr>
+          <w:rFonts w:ascii="Courier New" w:hAnsi="Courier New" w:cs="Courier New"/>
+          <w:b/>
+        </w:rPr>
+      </w:pPr>
+    </w:p>
+    <w:p>
+      <w:pPr>
+        <w:pStyle w:val="PlainText"/>
+        <w:rPr>
+          <w:rFonts w:ascii="Courier New" w:hAnsi="Courier New" w:cs="Courier New"/>
+        </w:rPr>
+      </w:pPr>
     </w:p>
     <w:p>
       <w:pPr>

--- a/customer _details/KIRAN/SEP/SIRA/SIRA MANJAMMA/PURCHASE DETAILS.docx
+++ b/customer _details/KIRAN/SEP/SIRA/SIRA MANJAMMA/PURCHASE DETAILS.docx
@@ -15156,13 +15156,7 @@
         <w:rPr>
           <w:rFonts w:ascii="Courier New" w:hAnsi="Courier New" w:cs="Courier New"/>
         </w:rPr>
-        <w:t>MON Apr 22</w:t>
-      </w:r>
-      <w:r>
-        <w:rPr>
-          <w:rFonts w:ascii="Courier New" w:hAnsi="Courier New" w:cs="Courier New"/>
-        </w:rPr>
-        <w:t xml:space="preserve"> 11:34:20 IST 2019</w:t>
+        <w:t>MON Apr 22 11:34:20 IST 2019</w:t>
       </w:r>
     </w:p>
     <w:p>
@@ -15504,6 +15498,457 @@
         <w:tab/>
         <w:t>- 14331.0</w:t>
       </w:r>
+    </w:p>
+    <w:p>
+      <w:pPr>
+        <w:pStyle w:val="PlainText"/>
+        <w:rPr>
+          <w:rFonts w:ascii="Courier New" w:hAnsi="Courier New" w:cs="Courier New"/>
+          <w:b/>
+        </w:rPr>
+      </w:pPr>
+    </w:p>
+    <w:p>
+      <w:pPr>
+        <w:pStyle w:val="PlainText"/>
+        <w:rPr>
+          <w:rFonts w:ascii="Courier New" w:hAnsi="Courier New" w:cs="Courier New"/>
+        </w:rPr>
+      </w:pPr>
+      <w:r>
+        <w:rPr>
+          <w:rFonts w:ascii="Courier New" w:hAnsi="Courier New" w:cs="Courier New"/>
+        </w:rPr>
+        <w:t>MON Apr 29</w:t>
+      </w:r>
+      <w:r>
+        <w:rPr>
+          <w:rFonts w:ascii="Courier New" w:hAnsi="Courier New" w:cs="Courier New"/>
+        </w:rPr>
+        <w:t xml:space="preserve"> 11:51:21 IST 2019</w:t>
+      </w:r>
+    </w:p>
+    <w:p>
+      <w:pPr>
+        <w:pStyle w:val="PlainText"/>
+        <w:rPr>
+          <w:rFonts w:ascii="Courier New" w:hAnsi="Courier New" w:cs="Courier New"/>
+        </w:rPr>
+      </w:pPr>
+      <w:r>
+        <w:rPr>
+          <w:rFonts w:ascii="Courier New" w:hAnsi="Courier New" w:cs="Courier New"/>
+        </w:rPr>
+        <w:t>Person Name</w:t>
+      </w:r>
+      <w:r>
+        <w:rPr>
+          <w:rFonts w:ascii="Courier New" w:hAnsi="Courier New" w:cs="Courier New"/>
+        </w:rPr>
+        <w:tab/>
+      </w:r>
+      <w:r>
+        <w:rPr>
+          <w:rFonts w:ascii="Courier New" w:hAnsi="Courier New" w:cs="Courier New"/>
+        </w:rPr>
+        <w:tab/>
+      </w:r>
+      <w:r>
+        <w:rPr>
+          <w:rFonts w:ascii="Courier New" w:hAnsi="Courier New" w:cs="Courier New"/>
+        </w:rPr>
+        <w:tab/>
+      </w:r>
+      <w:r>
+        <w:rPr>
+          <w:rFonts w:ascii="Courier New" w:hAnsi="Courier New" w:cs="Courier New"/>
+        </w:rPr>
+        <w:tab/>
+        <w:t>- SIRA MANJAMMA</w:t>
+      </w:r>
+    </w:p>
+    <w:p>
+      <w:pPr>
+        <w:pStyle w:val="PlainText"/>
+        <w:rPr>
+          <w:rFonts w:ascii="Courier New" w:hAnsi="Courier New" w:cs="Courier New"/>
+        </w:rPr>
+      </w:pPr>
+      <w:r>
+        <w:rPr>
+          <w:rFonts w:ascii="Courier New" w:hAnsi="Courier New" w:cs="Courier New"/>
+        </w:rPr>
+        <w:t>Bill number</w:t>
+      </w:r>
+      <w:r>
+        <w:rPr>
+          <w:rFonts w:ascii="Courier New" w:hAnsi="Courier New" w:cs="Courier New"/>
+        </w:rPr>
+        <w:tab/>
+      </w:r>
+      <w:r>
+        <w:rPr>
+          <w:rFonts w:ascii="Courier New" w:hAnsi="Courier New" w:cs="Courier New"/>
+        </w:rPr>
+        <w:tab/>
+      </w:r>
+      <w:r>
+        <w:rPr>
+          <w:rFonts w:ascii="Courier New" w:hAnsi="Courier New" w:cs="Courier New"/>
+        </w:rPr>
+        <w:tab/>
+      </w:r>
+      <w:r>
+        <w:rPr>
+          <w:rFonts w:ascii="Courier New" w:hAnsi="Courier New" w:cs="Courier New"/>
+        </w:rPr>
+        <w:tab/>
+        <w:t>- 3963</w:t>
+      </w:r>
+    </w:p>
+    <w:p>
+      <w:pPr>
+        <w:pStyle w:val="PlainText"/>
+        <w:rPr>
+          <w:rFonts w:ascii="Courier New" w:hAnsi="Courier New" w:cs="Courier New"/>
+        </w:rPr>
+      </w:pPr>
+      <w:r>
+        <w:rPr>
+          <w:rFonts w:ascii="Courier New" w:hAnsi="Courier New" w:cs="Courier New"/>
+        </w:rPr>
+        <w:t>---------------------------------------------------------------</w:t>
+      </w:r>
+    </w:p>
+    <w:p>
+      <w:pPr>
+        <w:pStyle w:val="PlainText"/>
+        <w:rPr>
+          <w:rFonts w:ascii="Courier New" w:hAnsi="Courier New" w:cs="Courier New"/>
+        </w:rPr>
+      </w:pPr>
+      <w:r>
+        <w:rPr>
+          <w:rFonts w:ascii="Courier New" w:hAnsi="Courier New" w:cs="Courier New"/>
+        </w:rPr>
+        <w:t>Item Name</w:t>
+      </w:r>
+      <w:r>
+        <w:rPr>
+          <w:rFonts w:ascii="Courier New" w:hAnsi="Courier New" w:cs="Courier New"/>
+        </w:rPr>
+        <w:tab/>
+      </w:r>
+      <w:r>
+        <w:rPr>
+          <w:rFonts w:ascii="Courier New" w:hAnsi="Courier New" w:cs="Courier New"/>
+        </w:rPr>
+        <w:tab/>
+      </w:r>
+      <w:r>
+        <w:rPr>
+          <w:rFonts w:ascii="Courier New" w:hAnsi="Courier New" w:cs="Courier New"/>
+        </w:rPr>
+        <w:tab/>
+      </w:r>
+      <w:r>
+        <w:rPr>
+          <w:rFonts w:ascii="Courier New" w:hAnsi="Courier New" w:cs="Courier New"/>
+        </w:rPr>
+        <w:tab/>
+        <w:t>- CARROT</w:t>
+      </w:r>
+    </w:p>
+    <w:p>
+      <w:pPr>
+        <w:pStyle w:val="PlainText"/>
+        <w:rPr>
+          <w:rFonts w:ascii="Courier New" w:hAnsi="Courier New" w:cs="Courier New"/>
+        </w:rPr>
+      </w:pPr>
+      <w:r>
+        <w:rPr>
+          <w:rFonts w:ascii="Courier New" w:hAnsi="Courier New" w:cs="Courier New"/>
+        </w:rPr>
+        <w:t>Number of Pockets</w:t>
+      </w:r>
+      <w:r>
+        <w:rPr>
+          <w:rFonts w:ascii="Courier New" w:hAnsi="Courier New" w:cs="Courier New"/>
+        </w:rPr>
+        <w:tab/>
+      </w:r>
+      <w:r>
+        <w:rPr>
+          <w:rFonts w:ascii="Courier New" w:hAnsi="Courier New" w:cs="Courier New"/>
+        </w:rPr>
+        <w:tab/>
+      </w:r>
+      <w:r>
+        <w:rPr>
+          <w:rFonts w:ascii="Courier New" w:hAnsi="Courier New" w:cs="Courier New"/>
+        </w:rPr>
+        <w:tab/>
+        <w:t>- 1</w:t>
+      </w:r>
+    </w:p>
+    <w:p>
+      <w:pPr>
+        <w:pStyle w:val="PlainText"/>
+        <w:rPr>
+          <w:rFonts w:ascii="Courier New" w:hAnsi="Courier New" w:cs="Courier New"/>
+        </w:rPr>
+      </w:pPr>
+      <w:r>
+        <w:rPr>
+          <w:rFonts w:ascii="Courier New" w:hAnsi="Courier New" w:cs="Courier New"/>
+        </w:rPr>
+        <w:t>Number of KGs</w:t>
+      </w:r>
+      <w:r>
+        <w:rPr>
+          <w:rFonts w:ascii="Courier New" w:hAnsi="Courier New" w:cs="Courier New"/>
+        </w:rPr>
+        <w:tab/>
+      </w:r>
+      <w:r>
+        <w:rPr>
+          <w:rFonts w:ascii="Courier New" w:hAnsi="Courier New" w:cs="Courier New"/>
+        </w:rPr>
+        <w:tab/>
+      </w:r>
+      <w:r>
+        <w:rPr>
+          <w:rFonts w:ascii="Courier New" w:hAnsi="Courier New" w:cs="Courier New"/>
+        </w:rPr>
+        <w:tab/>
+        <w:t>- 101</w:t>
+      </w:r>
+    </w:p>
+    <w:p>
+      <w:pPr>
+        <w:pStyle w:val="PlainText"/>
+        <w:rPr>
+          <w:rFonts w:ascii="Courier New" w:hAnsi="Courier New" w:cs="Courier New"/>
+        </w:rPr>
+      </w:pPr>
+      <w:r>
+        <w:rPr>
+          <w:rFonts w:ascii="Courier New" w:hAnsi="Courier New" w:cs="Courier New"/>
+        </w:rPr>
+        <w:t>Rate</w:t>
+      </w:r>
+      <w:r>
+        <w:rPr>
+          <w:rFonts w:ascii="Courier New" w:hAnsi="Courier New" w:cs="Courier New"/>
+        </w:rPr>
+        <w:tab/>
+      </w:r>
+      <w:r>
+        <w:rPr>
+          <w:rFonts w:ascii="Courier New" w:hAnsi="Courier New" w:cs="Courier New"/>
+        </w:rPr>
+        <w:tab/>
+      </w:r>
+      <w:r>
+        <w:rPr>
+          <w:rFonts w:ascii="Courier New" w:hAnsi="Courier New" w:cs="Courier New"/>
+        </w:rPr>
+        <w:tab/>
+      </w:r>
+      <w:r>
+        <w:rPr>
+          <w:rFonts w:ascii="Courier New" w:hAnsi="Courier New" w:cs="Courier New"/>
+        </w:rPr>
+        <w:tab/>
+      </w:r>
+      <w:r>
+        <w:rPr>
+          <w:rFonts w:ascii="Courier New" w:hAnsi="Courier New" w:cs="Courier New"/>
+        </w:rPr>
+        <w:tab/>
+        <w:t>- 24</w:t>
+      </w:r>
+    </w:p>
+    <w:p>
+      <w:pPr>
+        <w:pStyle w:val="PlainText"/>
+        <w:rPr>
+          <w:rFonts w:ascii="Courier New" w:hAnsi="Courier New" w:cs="Courier New"/>
+        </w:rPr>
+      </w:pPr>
+      <w:r>
+        <w:rPr>
+          <w:rFonts w:ascii="Courier New" w:hAnsi="Courier New" w:cs="Courier New"/>
+        </w:rPr>
+        <w:t>Transport &amp; Miscellaneous</w:t>
+      </w:r>
+      <w:r>
+        <w:rPr>
+          <w:rFonts w:ascii="Courier New" w:hAnsi="Courier New" w:cs="Courier New"/>
+        </w:rPr>
+        <w:tab/>
+        <w:t>- 70</w:t>
+      </w:r>
+    </w:p>
+    <w:p>
+      <w:pPr>
+        <w:pStyle w:val="PlainText"/>
+        <w:rPr>
+          <w:rFonts w:ascii="Courier New" w:hAnsi="Courier New" w:cs="Courier New"/>
+        </w:rPr>
+      </w:pPr>
+      <w:r>
+        <w:rPr>
+          <w:rFonts w:ascii="Courier New" w:hAnsi="Courier New" w:cs="Courier New"/>
+        </w:rPr>
+        <w:t>Total Price</w:t>
+      </w:r>
+      <w:r>
+        <w:rPr>
+          <w:rFonts w:ascii="Courier New" w:hAnsi="Courier New" w:cs="Courier New"/>
+        </w:rPr>
+        <w:tab/>
+      </w:r>
+      <w:r>
+        <w:rPr>
+          <w:rFonts w:ascii="Courier New" w:hAnsi="Courier New" w:cs="Courier New"/>
+        </w:rPr>
+        <w:tab/>
+      </w:r>
+      <w:r>
+        <w:rPr>
+          <w:rFonts w:ascii="Courier New" w:hAnsi="Courier New" w:cs="Courier New"/>
+        </w:rPr>
+        <w:tab/>
+      </w:r>
+      <w:r>
+        <w:rPr>
+          <w:rFonts w:ascii="Courier New" w:hAnsi="Courier New" w:cs="Courier New"/>
+        </w:rPr>
+        <w:tab/>
+        <w:t>- 2494.0</w:t>
+      </w:r>
+    </w:p>
+    <w:p>
+      <w:pPr>
+        <w:pStyle w:val="PlainText"/>
+        <w:rPr>
+          <w:rFonts w:ascii="Courier New" w:hAnsi="Courier New" w:cs="Courier New"/>
+          <w:color w:val="FF0000"/>
+        </w:rPr>
+      </w:pPr>
+      <w:r>
+        <w:rPr>
+          <w:rFonts w:ascii="Courier New" w:hAnsi="Courier New" w:cs="Courier New"/>
+          <w:color w:val="FF0000"/>
+        </w:rPr>
+        <w:t>Amount Received</w:t>
+      </w:r>
+      <w:r>
+        <w:rPr>
+          <w:rFonts w:ascii="Courier New" w:hAnsi="Courier New" w:cs="Courier New"/>
+          <w:color w:val="FF0000"/>
+        </w:rPr>
+        <w:tab/>
+      </w:r>
+      <w:r>
+        <w:rPr>
+          <w:rFonts w:ascii="Courier New" w:hAnsi="Courier New" w:cs="Courier New"/>
+          <w:color w:val="FF0000"/>
+        </w:rPr>
+        <w:tab/>
+      </w:r>
+      <w:r>
+        <w:rPr>
+          <w:rFonts w:ascii="Courier New" w:hAnsi="Courier New" w:cs="Courier New"/>
+          <w:color w:val="FF0000"/>
+        </w:rPr>
+        <w:tab/>
+        <w:t>- 4330</w:t>
+      </w:r>
+    </w:p>
+    <w:p>
+      <w:pPr>
+        <w:pStyle w:val="PlainText"/>
+        <w:rPr>
+          <w:rFonts w:ascii="Courier New" w:hAnsi="Courier New" w:cs="Courier New"/>
+          <w:b/>
+        </w:rPr>
+      </w:pPr>
+      <w:r>
+        <w:rPr>
+          <w:rFonts w:ascii="Courier New" w:hAnsi="Courier New" w:cs="Courier New"/>
+          <w:b/>
+        </w:rPr>
+        <w:t>Amount balance</w:t>
+      </w:r>
+      <w:r>
+        <w:rPr>
+          <w:rFonts w:ascii="Courier New" w:hAnsi="Courier New" w:cs="Courier New"/>
+          <w:b/>
+        </w:rPr>
+        <w:tab/>
+      </w:r>
+      <w:r>
+        <w:rPr>
+          <w:rFonts w:ascii="Courier New" w:hAnsi="Courier New" w:cs="Courier New"/>
+          <w:b/>
+        </w:rPr>
+        <w:tab/>
+      </w:r>
+      <w:r>
+        <w:rPr>
+          <w:rFonts w:ascii="Courier New" w:hAnsi="Courier New" w:cs="Courier New"/>
+          <w:b/>
+        </w:rPr>
+        <w:tab/>
+        <w:t>- 12495.0</w:t>
+      </w:r>
+    </w:p>
+    <w:p>
+      <w:pPr>
+        <w:pStyle w:val="PlainText"/>
+        <w:rPr>
+          <w:rFonts w:ascii="Courier New" w:hAnsi="Courier New" w:cs="Courier New"/>
+        </w:rPr>
+      </w:pPr>
+      <w:r>
+        <w:rPr>
+          <w:rFonts w:ascii="Courier New" w:hAnsi="Courier New" w:cs="Courier New"/>
+        </w:rPr>
+        <w:t>Amount Received mode</w:t>
+      </w:r>
+      <w:r>
+        <w:rPr>
+          <w:rFonts w:ascii="Courier New" w:hAnsi="Courier New" w:cs="Courier New"/>
+        </w:rPr>
+        <w:tab/>
+      </w:r>
+      <w:r>
+        <w:rPr>
+          <w:rFonts w:ascii="Courier New" w:hAnsi="Courier New" w:cs="Courier New"/>
+        </w:rPr>
+        <w:tab/>
+        <w:t>- CASH</w:t>
+      </w:r>
+    </w:p>
+    <w:p>
+      <w:pPr>
+        <w:pStyle w:val="PlainText"/>
+        <w:rPr>
+          <w:rFonts w:ascii="Courier New" w:hAnsi="Courier New" w:cs="Courier New"/>
+        </w:rPr>
+      </w:pPr>
+    </w:p>
+    <w:p>
+      <w:pPr>
+        <w:pStyle w:val="PlainText"/>
+        <w:rPr>
+          <w:rFonts w:ascii="Courier New" w:hAnsi="Courier New" w:cs="Courier New"/>
+          <w:b/>
+        </w:rPr>
+      </w:pPr>
     </w:p>
     <w:p>
       <w:pPr>

--- a/customer _details/KIRAN/SEP/SIRA/SIRA MANJAMMA/PURCHASE DETAILS.docx
+++ b/customer _details/KIRAN/SEP/SIRA/SIRA MANJAMMA/PURCHASE DETAILS.docx
@@ -15519,13 +15519,7 @@
         <w:rPr>
           <w:rFonts w:ascii="Courier New" w:hAnsi="Courier New" w:cs="Courier New"/>
         </w:rPr>
-        <w:t>MON Apr 29</w:t>
-      </w:r>
-      <w:r>
-        <w:rPr>
-          <w:rFonts w:ascii="Courier New" w:hAnsi="Courier New" w:cs="Courier New"/>
-        </w:rPr>
-        <w:t xml:space="preserve"> 11:51:21 IST 2019</w:t>
+        <w:t>MON Apr 29 11:51:21 IST 2019</w:t>
       </w:r>
     </w:p>
     <w:p>
@@ -15932,6 +15926,391 @@
         <w:tab/>
         <w:t>- CASH</w:t>
       </w:r>
+    </w:p>
+    <w:p>
+      <w:pPr>
+        <w:pStyle w:val="PlainText"/>
+        <w:rPr>
+          <w:rFonts w:ascii="Courier New" w:hAnsi="Courier New" w:cs="Courier New"/>
+        </w:rPr>
+      </w:pPr>
+    </w:p>
+    <w:p>
+      <w:pPr>
+        <w:pStyle w:val="PlainText"/>
+        <w:rPr>
+          <w:rFonts w:ascii="Courier New" w:hAnsi="Courier New" w:cs="Courier New"/>
+        </w:rPr>
+      </w:pPr>
+      <w:r>
+        <w:rPr>
+          <w:rFonts w:ascii="Courier New" w:hAnsi="Courier New" w:cs="Courier New"/>
+        </w:rPr>
+        <w:t>MON May 06</w:t>
+      </w:r>
+      <w:r>
+        <w:rPr>
+          <w:rFonts w:ascii="Courier New" w:hAnsi="Courier New" w:cs="Courier New"/>
+        </w:rPr>
+        <w:t xml:space="preserve"> 12:43:33 IST 2019</w:t>
+      </w:r>
+    </w:p>
+    <w:p>
+      <w:pPr>
+        <w:pStyle w:val="PlainText"/>
+        <w:rPr>
+          <w:rFonts w:ascii="Courier New" w:hAnsi="Courier New" w:cs="Courier New"/>
+        </w:rPr>
+      </w:pPr>
+      <w:r>
+        <w:rPr>
+          <w:rFonts w:ascii="Courier New" w:hAnsi="Courier New" w:cs="Courier New"/>
+        </w:rPr>
+        <w:t>Person Name</w:t>
+      </w:r>
+      <w:r>
+        <w:rPr>
+          <w:rFonts w:ascii="Courier New" w:hAnsi="Courier New" w:cs="Courier New"/>
+        </w:rPr>
+        <w:tab/>
+      </w:r>
+      <w:r>
+        <w:rPr>
+          <w:rFonts w:ascii="Courier New" w:hAnsi="Courier New" w:cs="Courier New"/>
+        </w:rPr>
+        <w:tab/>
+      </w:r>
+      <w:r>
+        <w:rPr>
+          <w:rFonts w:ascii="Courier New" w:hAnsi="Courier New" w:cs="Courier New"/>
+        </w:rPr>
+        <w:tab/>
+      </w:r>
+      <w:r>
+        <w:rPr>
+          <w:rFonts w:ascii="Courier New" w:hAnsi="Courier New" w:cs="Courier New"/>
+        </w:rPr>
+        <w:tab/>
+        <w:t>- SIRA MANJAMMA</w:t>
+      </w:r>
+    </w:p>
+    <w:p>
+      <w:pPr>
+        <w:pStyle w:val="PlainText"/>
+        <w:rPr>
+          <w:rFonts w:ascii="Courier New" w:hAnsi="Courier New" w:cs="Courier New"/>
+        </w:rPr>
+      </w:pPr>
+      <w:r>
+        <w:rPr>
+          <w:rFonts w:ascii="Courier New" w:hAnsi="Courier New" w:cs="Courier New"/>
+        </w:rPr>
+        <w:t>Bill number</w:t>
+      </w:r>
+      <w:r>
+        <w:rPr>
+          <w:rFonts w:ascii="Courier New" w:hAnsi="Courier New" w:cs="Courier New"/>
+        </w:rPr>
+        <w:tab/>
+      </w:r>
+      <w:r>
+        <w:rPr>
+          <w:rFonts w:ascii="Courier New" w:hAnsi="Courier New" w:cs="Courier New"/>
+        </w:rPr>
+        <w:tab/>
+      </w:r>
+      <w:r>
+        <w:rPr>
+          <w:rFonts w:ascii="Courier New" w:hAnsi="Courier New" w:cs="Courier New"/>
+        </w:rPr>
+        <w:tab/>
+      </w:r>
+      <w:r>
+        <w:rPr>
+          <w:rFonts w:ascii="Courier New" w:hAnsi="Courier New" w:cs="Courier New"/>
+        </w:rPr>
+        <w:tab/>
+        <w:t>- 4000</w:t>
+      </w:r>
+    </w:p>
+    <w:p>
+      <w:pPr>
+        <w:pStyle w:val="PlainText"/>
+        <w:rPr>
+          <w:rFonts w:ascii="Courier New" w:hAnsi="Courier New" w:cs="Courier New"/>
+        </w:rPr>
+      </w:pPr>
+      <w:r>
+        <w:rPr>
+          <w:rFonts w:ascii="Courier New" w:hAnsi="Courier New" w:cs="Courier New"/>
+        </w:rPr>
+        <w:t>---------------------------------------------------------------</w:t>
+      </w:r>
+    </w:p>
+    <w:p>
+      <w:pPr>
+        <w:pStyle w:val="PlainText"/>
+        <w:rPr>
+          <w:rFonts w:ascii="Courier New" w:hAnsi="Courier New" w:cs="Courier New"/>
+        </w:rPr>
+      </w:pPr>
+      <w:r>
+        <w:rPr>
+          <w:rFonts w:ascii="Courier New" w:hAnsi="Courier New" w:cs="Courier New"/>
+        </w:rPr>
+        <w:t>Item Name</w:t>
+      </w:r>
+      <w:r>
+        <w:rPr>
+          <w:rFonts w:ascii="Courier New" w:hAnsi="Courier New" w:cs="Courier New"/>
+        </w:rPr>
+        <w:tab/>
+      </w:r>
+      <w:r>
+        <w:rPr>
+          <w:rFonts w:ascii="Courier New" w:hAnsi="Courier New" w:cs="Courier New"/>
+        </w:rPr>
+        <w:tab/>
+      </w:r>
+      <w:r>
+        <w:rPr>
+          <w:rFonts w:ascii="Courier New" w:hAnsi="Courier New" w:cs="Courier New"/>
+        </w:rPr>
+        <w:tab/>
+      </w:r>
+      <w:r>
+        <w:rPr>
+          <w:rFonts w:ascii="Courier New" w:hAnsi="Courier New" w:cs="Courier New"/>
+        </w:rPr>
+        <w:tab/>
+        <w:t>- CARROT</w:t>
+      </w:r>
+    </w:p>
+    <w:p>
+      <w:pPr>
+        <w:pStyle w:val="PlainText"/>
+        <w:rPr>
+          <w:rFonts w:ascii="Courier New" w:hAnsi="Courier New" w:cs="Courier New"/>
+        </w:rPr>
+      </w:pPr>
+      <w:r>
+        <w:rPr>
+          <w:rFonts w:ascii="Courier New" w:hAnsi="Courier New" w:cs="Courier New"/>
+        </w:rPr>
+        <w:t>Number of Pockets</w:t>
+      </w:r>
+      <w:r>
+        <w:rPr>
+          <w:rFonts w:ascii="Courier New" w:hAnsi="Courier New" w:cs="Courier New"/>
+        </w:rPr>
+        <w:tab/>
+      </w:r>
+      <w:r>
+        <w:rPr>
+          <w:rFonts w:ascii="Courier New" w:hAnsi="Courier New" w:cs="Courier New"/>
+        </w:rPr>
+        <w:tab/>
+      </w:r>
+      <w:r>
+        <w:rPr>
+          <w:rFonts w:ascii="Courier New" w:hAnsi="Courier New" w:cs="Courier New"/>
+        </w:rPr>
+        <w:tab/>
+        <w:t>- 1</w:t>
+      </w:r>
+    </w:p>
+    <w:p>
+      <w:pPr>
+        <w:pStyle w:val="PlainText"/>
+        <w:rPr>
+          <w:rFonts w:ascii="Courier New" w:hAnsi="Courier New" w:cs="Courier New"/>
+        </w:rPr>
+      </w:pPr>
+      <w:r>
+        <w:rPr>
+          <w:rFonts w:ascii="Courier New" w:hAnsi="Courier New" w:cs="Courier New"/>
+        </w:rPr>
+        <w:t>Number of KGs</w:t>
+      </w:r>
+      <w:r>
+        <w:rPr>
+          <w:rFonts w:ascii="Courier New" w:hAnsi="Courier New" w:cs="Courier New"/>
+        </w:rPr>
+        <w:tab/>
+      </w:r>
+      <w:r>
+        <w:rPr>
+          <w:rFonts w:ascii="Courier New" w:hAnsi="Courier New" w:cs="Courier New"/>
+        </w:rPr>
+        <w:tab/>
+      </w:r>
+      <w:r>
+        <w:rPr>
+          <w:rFonts w:ascii="Courier New" w:hAnsi="Courier New" w:cs="Courier New"/>
+        </w:rPr>
+        <w:tab/>
+        <w:t>- 92</w:t>
+      </w:r>
+    </w:p>
+    <w:p>
+      <w:pPr>
+        <w:pStyle w:val="PlainText"/>
+        <w:rPr>
+          <w:rFonts w:ascii="Courier New" w:hAnsi="Courier New" w:cs="Courier New"/>
+        </w:rPr>
+      </w:pPr>
+      <w:r>
+        <w:rPr>
+          <w:rFonts w:ascii="Courier New" w:hAnsi="Courier New" w:cs="Courier New"/>
+        </w:rPr>
+        <w:t>Rate</w:t>
+      </w:r>
+      <w:r>
+        <w:rPr>
+          <w:rFonts w:ascii="Courier New" w:hAnsi="Courier New" w:cs="Courier New"/>
+        </w:rPr>
+        <w:tab/>
+      </w:r>
+      <w:r>
+        <w:rPr>
+          <w:rFonts w:ascii="Courier New" w:hAnsi="Courier New" w:cs="Courier New"/>
+        </w:rPr>
+        <w:tab/>
+      </w:r>
+      <w:r>
+        <w:rPr>
+          <w:rFonts w:ascii="Courier New" w:hAnsi="Courier New" w:cs="Courier New"/>
+        </w:rPr>
+        <w:tab/>
+      </w:r>
+      <w:r>
+        <w:rPr>
+          <w:rFonts w:ascii="Courier New" w:hAnsi="Courier New" w:cs="Courier New"/>
+        </w:rPr>
+        <w:tab/>
+      </w:r>
+      <w:r>
+        <w:rPr>
+          <w:rFonts w:ascii="Courier New" w:hAnsi="Courier New" w:cs="Courier New"/>
+        </w:rPr>
+        <w:tab/>
+        <w:t>- 25</w:t>
+      </w:r>
+    </w:p>
+    <w:p>
+      <w:pPr>
+        <w:pStyle w:val="PlainText"/>
+        <w:rPr>
+          <w:rFonts w:ascii="Courier New" w:hAnsi="Courier New" w:cs="Courier New"/>
+        </w:rPr>
+      </w:pPr>
+      <w:r>
+        <w:rPr>
+          <w:rFonts w:ascii="Courier New" w:hAnsi="Courier New" w:cs="Courier New"/>
+        </w:rPr>
+        <w:t>Transport &amp; Miscellaneous</w:t>
+      </w:r>
+      <w:r>
+        <w:rPr>
+          <w:rFonts w:ascii="Courier New" w:hAnsi="Courier New" w:cs="Courier New"/>
+        </w:rPr>
+        <w:tab/>
+        <w:t>- 70</w:t>
+      </w:r>
+    </w:p>
+    <w:p>
+      <w:pPr>
+        <w:pStyle w:val="PlainText"/>
+        <w:rPr>
+          <w:rFonts w:ascii="Courier New" w:hAnsi="Courier New" w:cs="Courier New"/>
+        </w:rPr>
+      </w:pPr>
+      <w:r>
+        <w:rPr>
+          <w:rFonts w:ascii="Courier New" w:hAnsi="Courier New" w:cs="Courier New"/>
+        </w:rPr>
+        <w:t>Total Price</w:t>
+      </w:r>
+      <w:r>
+        <w:rPr>
+          <w:rFonts w:ascii="Courier New" w:hAnsi="Courier New" w:cs="Courier New"/>
+        </w:rPr>
+        <w:tab/>
+      </w:r>
+      <w:r>
+        <w:rPr>
+          <w:rFonts w:ascii="Courier New" w:hAnsi="Courier New" w:cs="Courier New"/>
+        </w:rPr>
+        <w:tab/>
+      </w:r>
+      <w:r>
+        <w:rPr>
+          <w:rFonts w:ascii="Courier New" w:hAnsi="Courier New" w:cs="Courier New"/>
+        </w:rPr>
+        <w:tab/>
+      </w:r>
+      <w:r>
+        <w:rPr>
+          <w:rFonts w:ascii="Courier New" w:hAnsi="Courier New" w:cs="Courier New"/>
+        </w:rPr>
+        <w:tab/>
+        <w:t>- 2370.0</w:t>
+      </w:r>
+    </w:p>
+    <w:p>
+      <w:pPr>
+        <w:pStyle w:val="PlainText"/>
+        <w:rPr>
+          <w:rFonts w:ascii="Courier New" w:hAnsi="Courier New" w:cs="Courier New"/>
+          <w:b/>
+        </w:rPr>
+      </w:pPr>
+      <w:r>
+        <w:rPr>
+          <w:rFonts w:ascii="Courier New" w:hAnsi="Courier New" w:cs="Courier New"/>
+          <w:b/>
+        </w:rPr>
+        <w:t>Amount balance</w:t>
+      </w:r>
+      <w:r>
+        <w:rPr>
+          <w:rFonts w:ascii="Courier New" w:hAnsi="Courier New" w:cs="Courier New"/>
+          <w:b/>
+        </w:rPr>
+        <w:tab/>
+      </w:r>
+      <w:r>
+        <w:rPr>
+          <w:rFonts w:ascii="Courier New" w:hAnsi="Courier New" w:cs="Courier New"/>
+          <w:b/>
+        </w:rPr>
+        <w:tab/>
+      </w:r>
+      <w:r>
+        <w:rPr>
+          <w:rFonts w:ascii="Courier New" w:hAnsi="Courier New" w:cs="Courier New"/>
+          <w:b/>
+        </w:rPr>
+        <w:tab/>
+        <w:t>- 14865.0</w:t>
+      </w:r>
+    </w:p>
+    <w:p>
+      <w:pPr>
+        <w:pStyle w:val="PlainText"/>
+        <w:rPr>
+          <w:rFonts w:ascii="Courier New" w:hAnsi="Courier New" w:cs="Courier New"/>
+          <w:b/>
+        </w:rPr>
+      </w:pPr>
+    </w:p>
+    <w:p>
+      <w:pPr>
+        <w:pStyle w:val="PlainText"/>
+        <w:rPr>
+          <w:rFonts w:ascii="Courier New" w:hAnsi="Courier New" w:cs="Courier New"/>
+        </w:rPr>
+      </w:pPr>
     </w:p>
     <w:p>
       <w:pPr>

--- a/customer _details/KIRAN/SEP/SIRA/SIRA MANJAMMA/PURCHASE DETAILS.docx
+++ b/customer _details/KIRAN/SEP/SIRA/SIRA MANJAMMA/PURCHASE DETAILS.docx
@@ -15946,13 +15946,7 @@
         <w:rPr>
           <w:rFonts w:ascii="Courier New" w:hAnsi="Courier New" w:cs="Courier New"/>
         </w:rPr>
-        <w:t>MON May 06</w:t>
-      </w:r>
-      <w:r>
-        <w:rPr>
-          <w:rFonts w:ascii="Courier New" w:hAnsi="Courier New" w:cs="Courier New"/>
-        </w:rPr>
-        <w:t xml:space="preserve"> 12:43:33 IST 2019</w:t>
+        <w:t>MON May 06 12:43:33 IST 2019</w:t>
       </w:r>
     </w:p>
     <w:p>
@@ -16294,6 +16288,835 @@
         <w:tab/>
         <w:t>- 14865.0</w:t>
       </w:r>
+    </w:p>
+    <w:p>
+      <w:pPr>
+        <w:pStyle w:val="PlainText"/>
+        <w:rPr>
+          <w:rFonts w:ascii="Courier New" w:hAnsi="Courier New" w:cs="Courier New"/>
+          <w:b/>
+        </w:rPr>
+      </w:pPr>
+    </w:p>
+    <w:p>
+      <w:pPr>
+        <w:pStyle w:val="PlainText"/>
+        <w:rPr>
+          <w:rFonts w:ascii="Courier New" w:hAnsi="Courier New" w:cs="Courier New"/>
+        </w:rPr>
+      </w:pPr>
+      <w:r>
+        <w:rPr>
+          <w:rFonts w:ascii="Courier New" w:hAnsi="Courier New" w:cs="Courier New"/>
+        </w:rPr>
+        <w:t>MON May 13 13:16:51 IST 2019</w:t>
+      </w:r>
+    </w:p>
+    <w:p>
+      <w:pPr>
+        <w:pStyle w:val="PlainText"/>
+        <w:rPr>
+          <w:rFonts w:ascii="Courier New" w:hAnsi="Courier New" w:cs="Courier New"/>
+        </w:rPr>
+      </w:pPr>
+      <w:r>
+        <w:rPr>
+          <w:rFonts w:ascii="Courier New" w:hAnsi="Courier New" w:cs="Courier New"/>
+        </w:rPr>
+        <w:t>Person Name</w:t>
+      </w:r>
+      <w:r>
+        <w:rPr>
+          <w:rFonts w:ascii="Courier New" w:hAnsi="Courier New" w:cs="Courier New"/>
+        </w:rPr>
+        <w:tab/>
+      </w:r>
+      <w:r>
+        <w:rPr>
+          <w:rFonts w:ascii="Courier New" w:hAnsi="Courier New" w:cs="Courier New"/>
+        </w:rPr>
+        <w:tab/>
+      </w:r>
+      <w:r>
+        <w:rPr>
+          <w:rFonts w:ascii="Courier New" w:hAnsi="Courier New" w:cs="Courier New"/>
+        </w:rPr>
+        <w:tab/>
+      </w:r>
+      <w:r>
+        <w:rPr>
+          <w:rFonts w:ascii="Courier New" w:hAnsi="Courier New" w:cs="Courier New"/>
+        </w:rPr>
+        <w:tab/>
+        <w:t>- SIRA MANJAMMA</w:t>
+      </w:r>
+    </w:p>
+    <w:p>
+      <w:pPr>
+        <w:pStyle w:val="PlainText"/>
+        <w:rPr>
+          <w:rFonts w:ascii="Courier New" w:hAnsi="Courier New" w:cs="Courier New"/>
+        </w:rPr>
+      </w:pPr>
+      <w:r>
+        <w:rPr>
+          <w:rFonts w:ascii="Courier New" w:hAnsi="Courier New" w:cs="Courier New"/>
+        </w:rPr>
+        <w:t>Bill number</w:t>
+      </w:r>
+      <w:r>
+        <w:rPr>
+          <w:rFonts w:ascii="Courier New" w:hAnsi="Courier New" w:cs="Courier New"/>
+        </w:rPr>
+        <w:tab/>
+      </w:r>
+      <w:r>
+        <w:rPr>
+          <w:rFonts w:ascii="Courier New" w:hAnsi="Courier New" w:cs="Courier New"/>
+        </w:rPr>
+        <w:tab/>
+      </w:r>
+      <w:r>
+        <w:rPr>
+          <w:rFonts w:ascii="Courier New" w:hAnsi="Courier New" w:cs="Courier New"/>
+        </w:rPr>
+        <w:tab/>
+      </w:r>
+      <w:r>
+        <w:rPr>
+          <w:rFonts w:ascii="Courier New" w:hAnsi="Courier New" w:cs="Courier New"/>
+        </w:rPr>
+        <w:tab/>
+        <w:t>- 4033</w:t>
+      </w:r>
+    </w:p>
+    <w:p>
+      <w:pPr>
+        <w:pStyle w:val="PlainText"/>
+        <w:rPr>
+          <w:rFonts w:ascii="Courier New" w:hAnsi="Courier New" w:cs="Courier New"/>
+        </w:rPr>
+      </w:pPr>
+      <w:r>
+        <w:rPr>
+          <w:rFonts w:ascii="Courier New" w:hAnsi="Courier New" w:cs="Courier New"/>
+        </w:rPr>
+        <w:t>---------------------------------------------------------------</w:t>
+      </w:r>
+    </w:p>
+    <w:p>
+      <w:pPr>
+        <w:pStyle w:val="PlainText"/>
+        <w:rPr>
+          <w:rFonts w:ascii="Courier New" w:hAnsi="Courier New" w:cs="Courier New"/>
+        </w:rPr>
+      </w:pPr>
+      <w:r>
+        <w:rPr>
+          <w:rFonts w:ascii="Courier New" w:hAnsi="Courier New" w:cs="Courier New"/>
+        </w:rPr>
+        <w:t>Item Name</w:t>
+      </w:r>
+      <w:r>
+        <w:rPr>
+          <w:rFonts w:ascii="Courier New" w:hAnsi="Courier New" w:cs="Courier New"/>
+        </w:rPr>
+        <w:tab/>
+      </w:r>
+      <w:r>
+        <w:rPr>
+          <w:rFonts w:ascii="Courier New" w:hAnsi="Courier New" w:cs="Courier New"/>
+        </w:rPr>
+        <w:tab/>
+      </w:r>
+      <w:r>
+        <w:rPr>
+          <w:rFonts w:ascii="Courier New" w:hAnsi="Courier New" w:cs="Courier New"/>
+        </w:rPr>
+        <w:tab/>
+      </w:r>
+      <w:r>
+        <w:rPr>
+          <w:rFonts w:ascii="Courier New" w:hAnsi="Courier New" w:cs="Courier New"/>
+        </w:rPr>
+        <w:tab/>
+        <w:t>- CARROT</w:t>
+      </w:r>
+    </w:p>
+    <w:p>
+      <w:pPr>
+        <w:pStyle w:val="PlainText"/>
+        <w:rPr>
+          <w:rFonts w:ascii="Courier New" w:hAnsi="Courier New" w:cs="Courier New"/>
+        </w:rPr>
+      </w:pPr>
+      <w:r>
+        <w:rPr>
+          <w:rFonts w:ascii="Courier New" w:hAnsi="Courier New" w:cs="Courier New"/>
+        </w:rPr>
+        <w:t>Number of Pockets</w:t>
+      </w:r>
+      <w:r>
+        <w:rPr>
+          <w:rFonts w:ascii="Courier New" w:hAnsi="Courier New" w:cs="Courier New"/>
+        </w:rPr>
+        <w:tab/>
+      </w:r>
+      <w:r>
+        <w:rPr>
+          <w:rFonts w:ascii="Courier New" w:hAnsi="Courier New" w:cs="Courier New"/>
+        </w:rPr>
+        <w:tab/>
+      </w:r>
+      <w:r>
+        <w:rPr>
+          <w:rFonts w:ascii="Courier New" w:hAnsi="Courier New" w:cs="Courier New"/>
+        </w:rPr>
+        <w:tab/>
+        <w:t>- 1</w:t>
+      </w:r>
+    </w:p>
+    <w:p>
+      <w:pPr>
+        <w:pStyle w:val="PlainText"/>
+        <w:rPr>
+          <w:rFonts w:ascii="Courier New" w:hAnsi="Courier New" w:cs="Courier New"/>
+        </w:rPr>
+      </w:pPr>
+      <w:r>
+        <w:rPr>
+          <w:rFonts w:ascii="Courier New" w:hAnsi="Courier New" w:cs="Courier New"/>
+        </w:rPr>
+        <w:t>Number of KGs</w:t>
+      </w:r>
+      <w:r>
+        <w:rPr>
+          <w:rFonts w:ascii="Courier New" w:hAnsi="Courier New" w:cs="Courier New"/>
+        </w:rPr>
+        <w:tab/>
+      </w:r>
+      <w:r>
+        <w:rPr>
+          <w:rFonts w:ascii="Courier New" w:hAnsi="Courier New" w:cs="Courier New"/>
+        </w:rPr>
+        <w:tab/>
+      </w:r>
+      <w:r>
+        <w:rPr>
+          <w:rFonts w:ascii="Courier New" w:hAnsi="Courier New" w:cs="Courier New"/>
+        </w:rPr>
+        <w:tab/>
+        <w:t>- 96</w:t>
+      </w:r>
+    </w:p>
+    <w:p>
+      <w:pPr>
+        <w:pStyle w:val="PlainText"/>
+        <w:rPr>
+          <w:rFonts w:ascii="Courier New" w:hAnsi="Courier New" w:cs="Courier New"/>
+        </w:rPr>
+      </w:pPr>
+      <w:r>
+        <w:rPr>
+          <w:rFonts w:ascii="Courier New" w:hAnsi="Courier New" w:cs="Courier New"/>
+        </w:rPr>
+        <w:t>Rate</w:t>
+      </w:r>
+      <w:r>
+        <w:rPr>
+          <w:rFonts w:ascii="Courier New" w:hAnsi="Courier New" w:cs="Courier New"/>
+        </w:rPr>
+        <w:tab/>
+      </w:r>
+      <w:r>
+        <w:rPr>
+          <w:rFonts w:ascii="Courier New" w:hAnsi="Courier New" w:cs="Courier New"/>
+        </w:rPr>
+        <w:tab/>
+      </w:r>
+      <w:r>
+        <w:rPr>
+          <w:rFonts w:ascii="Courier New" w:hAnsi="Courier New" w:cs="Courier New"/>
+        </w:rPr>
+        <w:tab/>
+      </w:r>
+      <w:r>
+        <w:rPr>
+          <w:rFonts w:ascii="Courier New" w:hAnsi="Courier New" w:cs="Courier New"/>
+        </w:rPr>
+        <w:tab/>
+      </w:r>
+      <w:r>
+        <w:rPr>
+          <w:rFonts w:ascii="Courier New" w:hAnsi="Courier New" w:cs="Courier New"/>
+        </w:rPr>
+        <w:tab/>
+        <w:t>- 28</w:t>
+      </w:r>
+    </w:p>
+    <w:p>
+      <w:pPr>
+        <w:pStyle w:val="PlainText"/>
+        <w:rPr>
+          <w:rFonts w:ascii="Courier New" w:hAnsi="Courier New" w:cs="Courier New"/>
+        </w:rPr>
+      </w:pPr>
+      <w:r>
+        <w:rPr>
+          <w:rFonts w:ascii="Courier New" w:hAnsi="Courier New" w:cs="Courier New"/>
+        </w:rPr>
+        <w:t>Transport &amp; Miscellaneous</w:t>
+      </w:r>
+      <w:r>
+        <w:rPr>
+          <w:rFonts w:ascii="Courier New" w:hAnsi="Courier New" w:cs="Courier New"/>
+        </w:rPr>
+        <w:tab/>
+        <w:t>- 120</w:t>
+      </w:r>
+    </w:p>
+    <w:p>
+      <w:pPr>
+        <w:pStyle w:val="PlainText"/>
+        <w:rPr>
+          <w:rFonts w:ascii="Courier New" w:hAnsi="Courier New" w:cs="Courier New"/>
+        </w:rPr>
+      </w:pPr>
+      <w:r>
+        <w:rPr>
+          <w:rFonts w:ascii="Courier New" w:hAnsi="Courier New" w:cs="Courier New"/>
+        </w:rPr>
+        <w:t>Total Price</w:t>
+      </w:r>
+      <w:r>
+        <w:rPr>
+          <w:rFonts w:ascii="Courier New" w:hAnsi="Courier New" w:cs="Courier New"/>
+        </w:rPr>
+        <w:tab/>
+      </w:r>
+      <w:r>
+        <w:rPr>
+          <w:rFonts w:ascii="Courier New" w:hAnsi="Courier New" w:cs="Courier New"/>
+        </w:rPr>
+        <w:tab/>
+      </w:r>
+      <w:r>
+        <w:rPr>
+          <w:rFonts w:ascii="Courier New" w:hAnsi="Courier New" w:cs="Courier New"/>
+        </w:rPr>
+        <w:tab/>
+      </w:r>
+      <w:r>
+        <w:rPr>
+          <w:rFonts w:ascii="Courier New" w:hAnsi="Courier New" w:cs="Courier New"/>
+        </w:rPr>
+        <w:tab/>
+        <w:t>- 2808.0</w:t>
+      </w:r>
+    </w:p>
+    <w:p>
+      <w:pPr>
+        <w:pStyle w:val="PlainText"/>
+        <w:rPr>
+          <w:rFonts w:ascii="Courier New" w:hAnsi="Courier New" w:cs="Courier New"/>
+          <w:color w:val="FF0000"/>
+        </w:rPr>
+      </w:pPr>
+      <w:r>
+        <w:rPr>
+          <w:rFonts w:ascii="Courier New" w:hAnsi="Courier New" w:cs="Courier New"/>
+          <w:color w:val="FF0000"/>
+        </w:rPr>
+        <w:t>Amount Received</w:t>
+      </w:r>
+      <w:r>
+        <w:rPr>
+          <w:rFonts w:ascii="Courier New" w:hAnsi="Courier New" w:cs="Courier New"/>
+          <w:color w:val="FF0000"/>
+        </w:rPr>
+        <w:tab/>
+      </w:r>
+      <w:r>
+        <w:rPr>
+          <w:rFonts w:ascii="Courier New" w:hAnsi="Courier New" w:cs="Courier New"/>
+          <w:color w:val="FF0000"/>
+        </w:rPr>
+        <w:tab/>
+      </w:r>
+      <w:r>
+        <w:rPr>
+          <w:rFonts w:ascii="Courier New" w:hAnsi="Courier New" w:cs="Courier New"/>
+          <w:color w:val="FF0000"/>
+        </w:rPr>
+        <w:tab/>
+        <w:t>- 4850</w:t>
+      </w:r>
+    </w:p>
+    <w:p>
+      <w:pPr>
+        <w:pStyle w:val="PlainText"/>
+        <w:rPr>
+          <w:rFonts w:ascii="Courier New" w:hAnsi="Courier New" w:cs="Courier New"/>
+          <w:b/>
+        </w:rPr>
+      </w:pPr>
+      <w:r>
+        <w:rPr>
+          <w:rFonts w:ascii="Courier New" w:hAnsi="Courier New" w:cs="Courier New"/>
+          <w:b/>
+        </w:rPr>
+        <w:t>Amount balance</w:t>
+      </w:r>
+      <w:r>
+        <w:rPr>
+          <w:rFonts w:ascii="Courier New" w:hAnsi="Courier New" w:cs="Courier New"/>
+          <w:b/>
+        </w:rPr>
+        <w:tab/>
+      </w:r>
+      <w:r>
+        <w:rPr>
+          <w:rFonts w:ascii="Courier New" w:hAnsi="Courier New" w:cs="Courier New"/>
+          <w:b/>
+        </w:rPr>
+        <w:tab/>
+      </w:r>
+      <w:r>
+        <w:rPr>
+          <w:rFonts w:ascii="Courier New" w:hAnsi="Courier New" w:cs="Courier New"/>
+          <w:b/>
+        </w:rPr>
+        <w:tab/>
+        <w:t>- 12823.0</w:t>
+      </w:r>
+    </w:p>
+    <w:p>
+      <w:pPr>
+        <w:pStyle w:val="PlainText"/>
+        <w:rPr>
+          <w:rFonts w:ascii="Courier New" w:hAnsi="Courier New" w:cs="Courier New"/>
+        </w:rPr>
+      </w:pPr>
+      <w:r>
+        <w:rPr>
+          <w:rFonts w:ascii="Courier New" w:hAnsi="Courier New" w:cs="Courier New"/>
+        </w:rPr>
+        <w:t>Amount Received mode</w:t>
+      </w:r>
+      <w:r>
+        <w:rPr>
+          <w:rFonts w:ascii="Courier New" w:hAnsi="Courier New" w:cs="Courier New"/>
+        </w:rPr>
+        <w:tab/>
+      </w:r>
+      <w:r>
+        <w:rPr>
+          <w:rFonts w:ascii="Courier New" w:hAnsi="Courier New" w:cs="Courier New"/>
+        </w:rPr>
+        <w:tab/>
+        <w:t>- CASH</w:t>
+      </w:r>
+    </w:p>
+    <w:p>
+      <w:pPr>
+        <w:pStyle w:val="PlainText"/>
+        <w:rPr>
+          <w:rFonts w:ascii="Courier New" w:hAnsi="Courier New" w:cs="Courier New"/>
+        </w:rPr>
+      </w:pPr>
+    </w:p>
+    <w:p>
+      <w:pPr>
+        <w:pStyle w:val="PlainText"/>
+        <w:rPr>
+          <w:rFonts w:ascii="Courier New" w:hAnsi="Courier New" w:cs="Courier New"/>
+        </w:rPr>
+      </w:pPr>
+      <w:r>
+        <w:rPr>
+          <w:rFonts w:ascii="Courier New" w:hAnsi="Courier New" w:cs="Courier New"/>
+        </w:rPr>
+        <w:t>MON May 20</w:t>
+      </w:r>
+      <w:r>
+        <w:rPr>
+          <w:rFonts w:ascii="Courier New" w:hAnsi="Courier New" w:cs="Courier New"/>
+        </w:rPr>
+        <w:t xml:space="preserve"> 15:00:01 IST 2019</w:t>
+      </w:r>
+    </w:p>
+    <w:p>
+      <w:pPr>
+        <w:pStyle w:val="PlainText"/>
+        <w:rPr>
+          <w:rFonts w:ascii="Courier New" w:hAnsi="Courier New" w:cs="Courier New"/>
+        </w:rPr>
+      </w:pPr>
+      <w:r>
+        <w:rPr>
+          <w:rFonts w:ascii="Courier New" w:hAnsi="Courier New" w:cs="Courier New"/>
+        </w:rPr>
+        <w:t>Person Name</w:t>
+      </w:r>
+      <w:r>
+        <w:rPr>
+          <w:rFonts w:ascii="Courier New" w:hAnsi="Courier New" w:cs="Courier New"/>
+        </w:rPr>
+        <w:tab/>
+      </w:r>
+      <w:r>
+        <w:rPr>
+          <w:rFonts w:ascii="Courier New" w:hAnsi="Courier New" w:cs="Courier New"/>
+        </w:rPr>
+        <w:tab/>
+      </w:r>
+      <w:r>
+        <w:rPr>
+          <w:rFonts w:ascii="Courier New" w:hAnsi="Courier New" w:cs="Courier New"/>
+        </w:rPr>
+        <w:tab/>
+      </w:r>
+      <w:r>
+        <w:rPr>
+          <w:rFonts w:ascii="Courier New" w:hAnsi="Courier New" w:cs="Courier New"/>
+        </w:rPr>
+        <w:tab/>
+        <w:t>- SIRA MANJAMMA</w:t>
+      </w:r>
+    </w:p>
+    <w:p>
+      <w:pPr>
+        <w:pStyle w:val="PlainText"/>
+        <w:rPr>
+          <w:rFonts w:ascii="Courier New" w:hAnsi="Courier New" w:cs="Courier New"/>
+        </w:rPr>
+      </w:pPr>
+      <w:r>
+        <w:rPr>
+          <w:rFonts w:ascii="Courier New" w:hAnsi="Courier New" w:cs="Courier New"/>
+        </w:rPr>
+        <w:t>Bill number</w:t>
+      </w:r>
+      <w:r>
+        <w:rPr>
+          <w:rFonts w:ascii="Courier New" w:hAnsi="Courier New" w:cs="Courier New"/>
+        </w:rPr>
+        <w:tab/>
+      </w:r>
+      <w:r>
+        <w:rPr>
+          <w:rFonts w:ascii="Courier New" w:hAnsi="Courier New" w:cs="Courier New"/>
+        </w:rPr>
+        <w:tab/>
+      </w:r>
+      <w:r>
+        <w:rPr>
+          <w:rFonts w:ascii="Courier New" w:hAnsi="Courier New" w:cs="Courier New"/>
+        </w:rPr>
+        <w:tab/>
+      </w:r>
+      <w:r>
+        <w:rPr>
+          <w:rFonts w:ascii="Courier New" w:hAnsi="Courier New" w:cs="Courier New"/>
+        </w:rPr>
+        <w:tab/>
+        <w:t>- 4065</w:t>
+      </w:r>
+    </w:p>
+    <w:p>
+      <w:pPr>
+        <w:pStyle w:val="PlainText"/>
+        <w:rPr>
+          <w:rFonts w:ascii="Courier New" w:hAnsi="Courier New" w:cs="Courier New"/>
+        </w:rPr>
+      </w:pPr>
+      <w:r>
+        <w:rPr>
+          <w:rFonts w:ascii="Courier New" w:hAnsi="Courier New" w:cs="Courier New"/>
+        </w:rPr>
+        <w:t>---------------------------------------------------------------</w:t>
+      </w:r>
+    </w:p>
+    <w:p>
+      <w:pPr>
+        <w:pStyle w:val="PlainText"/>
+        <w:rPr>
+          <w:rFonts w:ascii="Courier New" w:hAnsi="Courier New" w:cs="Courier New"/>
+        </w:rPr>
+      </w:pPr>
+      <w:r>
+        <w:rPr>
+          <w:rFonts w:ascii="Courier New" w:hAnsi="Courier New" w:cs="Courier New"/>
+        </w:rPr>
+        <w:t>Item Name</w:t>
+      </w:r>
+      <w:r>
+        <w:rPr>
+          <w:rFonts w:ascii="Courier New" w:hAnsi="Courier New" w:cs="Courier New"/>
+        </w:rPr>
+        <w:tab/>
+      </w:r>
+      <w:r>
+        <w:rPr>
+          <w:rFonts w:ascii="Courier New" w:hAnsi="Courier New" w:cs="Courier New"/>
+        </w:rPr>
+        <w:tab/>
+      </w:r>
+      <w:r>
+        <w:rPr>
+          <w:rFonts w:ascii="Courier New" w:hAnsi="Courier New" w:cs="Courier New"/>
+        </w:rPr>
+        <w:tab/>
+      </w:r>
+      <w:r>
+        <w:rPr>
+          <w:rFonts w:ascii="Courier New" w:hAnsi="Courier New" w:cs="Courier New"/>
+        </w:rPr>
+        <w:tab/>
+        <w:t>- CARROT</w:t>
+      </w:r>
+    </w:p>
+    <w:p>
+      <w:pPr>
+        <w:pStyle w:val="PlainText"/>
+        <w:rPr>
+          <w:rFonts w:ascii="Courier New" w:hAnsi="Courier New" w:cs="Courier New"/>
+        </w:rPr>
+      </w:pPr>
+      <w:r>
+        <w:rPr>
+          <w:rFonts w:ascii="Courier New" w:hAnsi="Courier New" w:cs="Courier New"/>
+        </w:rPr>
+        <w:t>Number of Pockets</w:t>
+      </w:r>
+      <w:r>
+        <w:rPr>
+          <w:rFonts w:ascii="Courier New" w:hAnsi="Courier New" w:cs="Courier New"/>
+        </w:rPr>
+        <w:tab/>
+      </w:r>
+      <w:r>
+        <w:rPr>
+          <w:rFonts w:ascii="Courier New" w:hAnsi="Courier New" w:cs="Courier New"/>
+        </w:rPr>
+        <w:tab/>
+      </w:r>
+      <w:r>
+        <w:rPr>
+          <w:rFonts w:ascii="Courier New" w:hAnsi="Courier New" w:cs="Courier New"/>
+        </w:rPr>
+        <w:tab/>
+        <w:t>- 1</w:t>
+      </w:r>
+    </w:p>
+    <w:p>
+      <w:pPr>
+        <w:pStyle w:val="PlainText"/>
+        <w:rPr>
+          <w:rFonts w:ascii="Courier New" w:hAnsi="Courier New" w:cs="Courier New"/>
+        </w:rPr>
+      </w:pPr>
+      <w:r>
+        <w:rPr>
+          <w:rFonts w:ascii="Courier New" w:hAnsi="Courier New" w:cs="Courier New"/>
+        </w:rPr>
+        <w:t>Number of KGs</w:t>
+      </w:r>
+      <w:r>
+        <w:rPr>
+          <w:rFonts w:ascii="Courier New" w:hAnsi="Courier New" w:cs="Courier New"/>
+        </w:rPr>
+        <w:tab/>
+      </w:r>
+      <w:r>
+        <w:rPr>
+          <w:rFonts w:ascii="Courier New" w:hAnsi="Courier New" w:cs="Courier New"/>
+        </w:rPr>
+        <w:tab/>
+      </w:r>
+      <w:r>
+        <w:rPr>
+          <w:rFonts w:ascii="Courier New" w:hAnsi="Courier New" w:cs="Courier New"/>
+        </w:rPr>
+        <w:tab/>
+        <w:t>- 97</w:t>
+      </w:r>
+    </w:p>
+    <w:p>
+      <w:pPr>
+        <w:pStyle w:val="PlainText"/>
+        <w:rPr>
+          <w:rFonts w:ascii="Courier New" w:hAnsi="Courier New" w:cs="Courier New"/>
+        </w:rPr>
+      </w:pPr>
+      <w:r>
+        <w:rPr>
+          <w:rFonts w:ascii="Courier New" w:hAnsi="Courier New" w:cs="Courier New"/>
+        </w:rPr>
+        <w:t>Rate</w:t>
+      </w:r>
+      <w:r>
+        <w:rPr>
+          <w:rFonts w:ascii="Courier New" w:hAnsi="Courier New" w:cs="Courier New"/>
+        </w:rPr>
+        <w:tab/>
+      </w:r>
+      <w:r>
+        <w:rPr>
+          <w:rFonts w:ascii="Courier New" w:hAnsi="Courier New" w:cs="Courier New"/>
+        </w:rPr>
+        <w:tab/>
+      </w:r>
+      <w:r>
+        <w:rPr>
+          <w:rFonts w:ascii="Courier New" w:hAnsi="Courier New" w:cs="Courier New"/>
+        </w:rPr>
+        <w:tab/>
+      </w:r>
+      <w:r>
+        <w:rPr>
+          <w:rFonts w:ascii="Courier New" w:hAnsi="Courier New" w:cs="Courier New"/>
+        </w:rPr>
+        <w:tab/>
+      </w:r>
+      <w:r>
+        <w:rPr>
+          <w:rFonts w:ascii="Courier New" w:hAnsi="Courier New" w:cs="Courier New"/>
+        </w:rPr>
+        <w:tab/>
+        <w:t>- 32</w:t>
+      </w:r>
+    </w:p>
+    <w:p>
+      <w:pPr>
+        <w:pStyle w:val="PlainText"/>
+        <w:rPr>
+          <w:rFonts w:ascii="Courier New" w:hAnsi="Courier New" w:cs="Courier New"/>
+        </w:rPr>
+      </w:pPr>
+      <w:r>
+        <w:rPr>
+          <w:rFonts w:ascii="Courier New" w:hAnsi="Courier New" w:cs="Courier New"/>
+        </w:rPr>
+        <w:t>Transport &amp; Miscellaneous</w:t>
+      </w:r>
+      <w:r>
+        <w:rPr>
+          <w:rFonts w:ascii="Courier New" w:hAnsi="Courier New" w:cs="Courier New"/>
+        </w:rPr>
+        <w:tab/>
+        <w:t>- 70</w:t>
+      </w:r>
+    </w:p>
+    <w:p>
+      <w:pPr>
+        <w:pStyle w:val="PlainText"/>
+        <w:rPr>
+          <w:rFonts w:ascii="Courier New" w:hAnsi="Courier New" w:cs="Courier New"/>
+        </w:rPr>
+      </w:pPr>
+      <w:r>
+        <w:rPr>
+          <w:rFonts w:ascii="Courier New" w:hAnsi="Courier New" w:cs="Courier New"/>
+        </w:rPr>
+        <w:t>Total Price</w:t>
+      </w:r>
+      <w:r>
+        <w:rPr>
+          <w:rFonts w:ascii="Courier New" w:hAnsi="Courier New" w:cs="Courier New"/>
+        </w:rPr>
+        <w:tab/>
+      </w:r>
+      <w:r>
+        <w:rPr>
+          <w:rFonts w:ascii="Courier New" w:hAnsi="Courier New" w:cs="Courier New"/>
+        </w:rPr>
+        <w:tab/>
+      </w:r>
+      <w:r>
+        <w:rPr>
+          <w:rFonts w:ascii="Courier New" w:hAnsi="Courier New" w:cs="Courier New"/>
+        </w:rPr>
+        <w:tab/>
+      </w:r>
+      <w:r>
+        <w:rPr>
+          <w:rFonts w:ascii="Courier New" w:hAnsi="Courier New" w:cs="Courier New"/>
+        </w:rPr>
+        <w:tab/>
+        <w:t>- 3174.0</w:t>
+      </w:r>
+    </w:p>
+    <w:p>
+      <w:pPr>
+        <w:pStyle w:val="PlainText"/>
+        <w:rPr>
+          <w:rFonts w:ascii="Courier New" w:hAnsi="Courier New" w:cs="Courier New"/>
+          <w:b/>
+        </w:rPr>
+      </w:pPr>
+      <w:r>
+        <w:rPr>
+          <w:rFonts w:ascii="Courier New" w:hAnsi="Courier New" w:cs="Courier New"/>
+          <w:b/>
+        </w:rPr>
+        <w:t>Amount balance</w:t>
+      </w:r>
+      <w:r>
+        <w:rPr>
+          <w:rFonts w:ascii="Courier New" w:hAnsi="Courier New" w:cs="Courier New"/>
+          <w:b/>
+        </w:rPr>
+        <w:tab/>
+      </w:r>
+      <w:r>
+        <w:rPr>
+          <w:rFonts w:ascii="Courier New" w:hAnsi="Courier New" w:cs="Courier New"/>
+          <w:b/>
+        </w:rPr>
+        <w:tab/>
+      </w:r>
+      <w:r>
+        <w:rPr>
+          <w:rFonts w:ascii="Courier New" w:hAnsi="Courier New" w:cs="Courier New"/>
+          <w:b/>
+        </w:rPr>
+        <w:tab/>
+        <w:t>- 15997.0</w:t>
+      </w:r>
+    </w:p>
+    <w:p>
+      <w:pPr>
+        <w:pStyle w:val="PlainText"/>
+        <w:rPr>
+          <w:rFonts w:ascii="Courier New" w:hAnsi="Courier New" w:cs="Courier New"/>
+        </w:rPr>
+      </w:pPr>
+    </w:p>
+    <w:p>
+      <w:pPr>
+        <w:pStyle w:val="PlainText"/>
+        <w:rPr>
+          <w:rFonts w:ascii="Courier New" w:hAnsi="Courier New" w:cs="Courier New"/>
+        </w:rPr>
+      </w:pPr>
+    </w:p>
+    <w:p>
+      <w:pPr>
+        <w:pStyle w:val="PlainText"/>
+        <w:rPr>
+          <w:rFonts w:ascii="Courier New" w:hAnsi="Courier New" w:cs="Courier New"/>
+        </w:rPr>
+      </w:pPr>
+    </w:p>
+    <w:p>
+      <w:pPr>
+        <w:pStyle w:val="PlainText"/>
+        <w:rPr>
+          <w:rFonts w:ascii="Courier New" w:hAnsi="Courier New" w:cs="Courier New"/>
+          <w:b/>
+        </w:rPr>
+      </w:pPr>
     </w:p>
     <w:p>
       <w:pPr>

--- a/customer _details/KIRAN/SEP/SIRA/SIRA MANJAMMA/PURCHASE DETAILS.docx
+++ b/customer _details/KIRAN/SEP/SIRA/SIRA MANJAMMA/PURCHASE DETAILS.docx
@@ -16736,13 +16736,7 @@
         <w:rPr>
           <w:rFonts w:ascii="Courier New" w:hAnsi="Courier New" w:cs="Courier New"/>
         </w:rPr>
-        <w:t>MON May 20</w:t>
-      </w:r>
-      <w:r>
-        <w:rPr>
-          <w:rFonts w:ascii="Courier New" w:hAnsi="Courier New" w:cs="Courier New"/>
-        </w:rPr>
-        <w:t xml:space="preserve"> 15:00:01 IST 2019</w:t>
+        <w:t>MON May 20 15:00:01 IST 2019</w:t>
       </w:r>
     </w:p>
     <w:p>
@@ -17084,6 +17078,457 @@
         <w:tab/>
         <w:t>- 15997.0</w:t>
       </w:r>
+    </w:p>
+    <w:p>
+      <w:pPr>
+        <w:pStyle w:val="PlainText"/>
+        <w:rPr>
+          <w:rFonts w:ascii="Courier New" w:hAnsi="Courier New" w:cs="Courier New"/>
+          <w:b/>
+        </w:rPr>
+      </w:pPr>
+    </w:p>
+    <w:p>
+      <w:pPr>
+        <w:pStyle w:val="PlainText"/>
+        <w:rPr>
+          <w:rFonts w:ascii="Courier New" w:hAnsi="Courier New" w:cs="Courier New"/>
+        </w:rPr>
+      </w:pPr>
+      <w:r>
+        <w:rPr>
+          <w:rFonts w:ascii="Courier New" w:hAnsi="Courier New" w:cs="Courier New"/>
+        </w:rPr>
+        <w:t>MON May 27</w:t>
+      </w:r>
+      <w:r>
+        <w:rPr>
+          <w:rFonts w:ascii="Courier New" w:hAnsi="Courier New" w:cs="Courier New"/>
+        </w:rPr>
+        <w:t xml:space="preserve"> 13:03:20 IST 2019</w:t>
+      </w:r>
+    </w:p>
+    <w:p>
+      <w:pPr>
+        <w:pStyle w:val="PlainText"/>
+        <w:rPr>
+          <w:rFonts w:ascii="Courier New" w:hAnsi="Courier New" w:cs="Courier New"/>
+        </w:rPr>
+      </w:pPr>
+      <w:r>
+        <w:rPr>
+          <w:rFonts w:ascii="Courier New" w:hAnsi="Courier New" w:cs="Courier New"/>
+        </w:rPr>
+        <w:t>Person Name</w:t>
+      </w:r>
+      <w:r>
+        <w:rPr>
+          <w:rFonts w:ascii="Courier New" w:hAnsi="Courier New" w:cs="Courier New"/>
+        </w:rPr>
+        <w:tab/>
+      </w:r>
+      <w:r>
+        <w:rPr>
+          <w:rFonts w:ascii="Courier New" w:hAnsi="Courier New" w:cs="Courier New"/>
+        </w:rPr>
+        <w:tab/>
+      </w:r>
+      <w:r>
+        <w:rPr>
+          <w:rFonts w:ascii="Courier New" w:hAnsi="Courier New" w:cs="Courier New"/>
+        </w:rPr>
+        <w:tab/>
+      </w:r>
+      <w:r>
+        <w:rPr>
+          <w:rFonts w:ascii="Courier New" w:hAnsi="Courier New" w:cs="Courier New"/>
+        </w:rPr>
+        <w:tab/>
+        <w:t>- SIRA MANJAMMA</w:t>
+      </w:r>
+    </w:p>
+    <w:p>
+      <w:pPr>
+        <w:pStyle w:val="PlainText"/>
+        <w:rPr>
+          <w:rFonts w:ascii="Courier New" w:hAnsi="Courier New" w:cs="Courier New"/>
+        </w:rPr>
+      </w:pPr>
+      <w:r>
+        <w:rPr>
+          <w:rFonts w:ascii="Courier New" w:hAnsi="Courier New" w:cs="Courier New"/>
+        </w:rPr>
+        <w:t>Bill number</w:t>
+      </w:r>
+      <w:r>
+        <w:rPr>
+          <w:rFonts w:ascii="Courier New" w:hAnsi="Courier New" w:cs="Courier New"/>
+        </w:rPr>
+        <w:tab/>
+      </w:r>
+      <w:r>
+        <w:rPr>
+          <w:rFonts w:ascii="Courier New" w:hAnsi="Courier New" w:cs="Courier New"/>
+        </w:rPr>
+        <w:tab/>
+      </w:r>
+      <w:r>
+        <w:rPr>
+          <w:rFonts w:ascii="Courier New" w:hAnsi="Courier New" w:cs="Courier New"/>
+        </w:rPr>
+        <w:tab/>
+      </w:r>
+      <w:r>
+        <w:rPr>
+          <w:rFonts w:ascii="Courier New" w:hAnsi="Courier New" w:cs="Courier New"/>
+        </w:rPr>
+        <w:tab/>
+        <w:t>- 4097</w:t>
+      </w:r>
+    </w:p>
+    <w:p>
+      <w:pPr>
+        <w:pStyle w:val="PlainText"/>
+        <w:rPr>
+          <w:rFonts w:ascii="Courier New" w:hAnsi="Courier New" w:cs="Courier New"/>
+        </w:rPr>
+      </w:pPr>
+      <w:r>
+        <w:rPr>
+          <w:rFonts w:ascii="Courier New" w:hAnsi="Courier New" w:cs="Courier New"/>
+        </w:rPr>
+        <w:t>---------------------------------------------------------------</w:t>
+      </w:r>
+    </w:p>
+    <w:p>
+      <w:pPr>
+        <w:pStyle w:val="PlainText"/>
+        <w:rPr>
+          <w:rFonts w:ascii="Courier New" w:hAnsi="Courier New" w:cs="Courier New"/>
+        </w:rPr>
+      </w:pPr>
+      <w:r>
+        <w:rPr>
+          <w:rFonts w:ascii="Courier New" w:hAnsi="Courier New" w:cs="Courier New"/>
+        </w:rPr>
+        <w:t>Item Name</w:t>
+      </w:r>
+      <w:r>
+        <w:rPr>
+          <w:rFonts w:ascii="Courier New" w:hAnsi="Courier New" w:cs="Courier New"/>
+        </w:rPr>
+        <w:tab/>
+      </w:r>
+      <w:r>
+        <w:rPr>
+          <w:rFonts w:ascii="Courier New" w:hAnsi="Courier New" w:cs="Courier New"/>
+        </w:rPr>
+        <w:tab/>
+      </w:r>
+      <w:r>
+        <w:rPr>
+          <w:rFonts w:ascii="Courier New" w:hAnsi="Courier New" w:cs="Courier New"/>
+        </w:rPr>
+        <w:tab/>
+      </w:r>
+      <w:r>
+        <w:rPr>
+          <w:rFonts w:ascii="Courier New" w:hAnsi="Courier New" w:cs="Courier New"/>
+        </w:rPr>
+        <w:tab/>
+        <w:t>- CARROT</w:t>
+      </w:r>
+    </w:p>
+    <w:p>
+      <w:pPr>
+        <w:pStyle w:val="PlainText"/>
+        <w:rPr>
+          <w:rFonts w:ascii="Courier New" w:hAnsi="Courier New" w:cs="Courier New"/>
+        </w:rPr>
+      </w:pPr>
+      <w:r>
+        <w:rPr>
+          <w:rFonts w:ascii="Courier New" w:hAnsi="Courier New" w:cs="Courier New"/>
+        </w:rPr>
+        <w:t>Number of Pockets</w:t>
+      </w:r>
+      <w:r>
+        <w:rPr>
+          <w:rFonts w:ascii="Courier New" w:hAnsi="Courier New" w:cs="Courier New"/>
+        </w:rPr>
+        <w:tab/>
+      </w:r>
+      <w:r>
+        <w:rPr>
+          <w:rFonts w:ascii="Courier New" w:hAnsi="Courier New" w:cs="Courier New"/>
+        </w:rPr>
+        <w:tab/>
+      </w:r>
+      <w:r>
+        <w:rPr>
+          <w:rFonts w:ascii="Courier New" w:hAnsi="Courier New" w:cs="Courier New"/>
+        </w:rPr>
+        <w:tab/>
+        <w:t>- 1</w:t>
+      </w:r>
+    </w:p>
+    <w:p>
+      <w:pPr>
+        <w:pStyle w:val="PlainText"/>
+        <w:rPr>
+          <w:rFonts w:ascii="Courier New" w:hAnsi="Courier New" w:cs="Courier New"/>
+        </w:rPr>
+      </w:pPr>
+      <w:r>
+        <w:rPr>
+          <w:rFonts w:ascii="Courier New" w:hAnsi="Courier New" w:cs="Courier New"/>
+        </w:rPr>
+        <w:t>Number of KGs</w:t>
+      </w:r>
+      <w:r>
+        <w:rPr>
+          <w:rFonts w:ascii="Courier New" w:hAnsi="Courier New" w:cs="Courier New"/>
+        </w:rPr>
+        <w:tab/>
+      </w:r>
+      <w:r>
+        <w:rPr>
+          <w:rFonts w:ascii="Courier New" w:hAnsi="Courier New" w:cs="Courier New"/>
+        </w:rPr>
+        <w:tab/>
+      </w:r>
+      <w:r>
+        <w:rPr>
+          <w:rFonts w:ascii="Courier New" w:hAnsi="Courier New" w:cs="Courier New"/>
+        </w:rPr>
+        <w:tab/>
+        <w:t>- 80</w:t>
+      </w:r>
+    </w:p>
+    <w:p>
+      <w:pPr>
+        <w:pStyle w:val="PlainText"/>
+        <w:rPr>
+          <w:rFonts w:ascii="Courier New" w:hAnsi="Courier New" w:cs="Courier New"/>
+        </w:rPr>
+      </w:pPr>
+      <w:r>
+        <w:rPr>
+          <w:rFonts w:ascii="Courier New" w:hAnsi="Courier New" w:cs="Courier New"/>
+        </w:rPr>
+        <w:t>Rate</w:t>
+      </w:r>
+      <w:r>
+        <w:rPr>
+          <w:rFonts w:ascii="Courier New" w:hAnsi="Courier New" w:cs="Courier New"/>
+        </w:rPr>
+        <w:tab/>
+      </w:r>
+      <w:r>
+        <w:rPr>
+          <w:rFonts w:ascii="Courier New" w:hAnsi="Courier New" w:cs="Courier New"/>
+        </w:rPr>
+        <w:tab/>
+      </w:r>
+      <w:r>
+        <w:rPr>
+          <w:rFonts w:ascii="Courier New" w:hAnsi="Courier New" w:cs="Courier New"/>
+        </w:rPr>
+        <w:tab/>
+      </w:r>
+      <w:r>
+        <w:rPr>
+          <w:rFonts w:ascii="Courier New" w:hAnsi="Courier New" w:cs="Courier New"/>
+        </w:rPr>
+        <w:tab/>
+      </w:r>
+      <w:r>
+        <w:rPr>
+          <w:rFonts w:ascii="Courier New" w:hAnsi="Courier New" w:cs="Courier New"/>
+        </w:rPr>
+        <w:tab/>
+        <w:t>- 40</w:t>
+      </w:r>
+    </w:p>
+    <w:p>
+      <w:pPr>
+        <w:pStyle w:val="PlainText"/>
+        <w:rPr>
+          <w:rFonts w:ascii="Courier New" w:hAnsi="Courier New" w:cs="Courier New"/>
+        </w:rPr>
+      </w:pPr>
+      <w:r>
+        <w:rPr>
+          <w:rFonts w:ascii="Courier New" w:hAnsi="Courier New" w:cs="Courier New"/>
+        </w:rPr>
+        <w:t>Transport &amp; Miscellaneous</w:t>
+      </w:r>
+      <w:r>
+        <w:rPr>
+          <w:rFonts w:ascii="Courier New" w:hAnsi="Courier New" w:cs="Courier New"/>
+        </w:rPr>
+        <w:tab/>
+        <w:t>- 70</w:t>
+      </w:r>
+    </w:p>
+    <w:p>
+      <w:pPr>
+        <w:pStyle w:val="PlainText"/>
+        <w:rPr>
+          <w:rFonts w:ascii="Courier New" w:hAnsi="Courier New" w:cs="Courier New"/>
+        </w:rPr>
+      </w:pPr>
+      <w:r>
+        <w:rPr>
+          <w:rFonts w:ascii="Courier New" w:hAnsi="Courier New" w:cs="Courier New"/>
+        </w:rPr>
+        <w:t>Total Price</w:t>
+      </w:r>
+      <w:r>
+        <w:rPr>
+          <w:rFonts w:ascii="Courier New" w:hAnsi="Courier New" w:cs="Courier New"/>
+        </w:rPr>
+        <w:tab/>
+      </w:r>
+      <w:r>
+        <w:rPr>
+          <w:rFonts w:ascii="Courier New" w:hAnsi="Courier New" w:cs="Courier New"/>
+        </w:rPr>
+        <w:tab/>
+      </w:r>
+      <w:r>
+        <w:rPr>
+          <w:rFonts w:ascii="Courier New" w:hAnsi="Courier New" w:cs="Courier New"/>
+        </w:rPr>
+        <w:tab/>
+      </w:r>
+      <w:r>
+        <w:rPr>
+          <w:rFonts w:ascii="Courier New" w:hAnsi="Courier New" w:cs="Courier New"/>
+        </w:rPr>
+        <w:tab/>
+        <w:t>- 3270.0</w:t>
+      </w:r>
+    </w:p>
+    <w:p>
+      <w:pPr>
+        <w:pStyle w:val="PlainText"/>
+        <w:rPr>
+          <w:rFonts w:ascii="Courier New" w:hAnsi="Courier New" w:cs="Courier New"/>
+          <w:color w:val="FF0000"/>
+        </w:rPr>
+      </w:pPr>
+      <w:r>
+        <w:rPr>
+          <w:rFonts w:ascii="Courier New" w:hAnsi="Courier New" w:cs="Courier New"/>
+          <w:color w:val="FF0000"/>
+        </w:rPr>
+        <w:t>Amount Received</w:t>
+      </w:r>
+      <w:r>
+        <w:rPr>
+          <w:rFonts w:ascii="Courier New" w:hAnsi="Courier New" w:cs="Courier New"/>
+          <w:color w:val="FF0000"/>
+        </w:rPr>
+        <w:tab/>
+      </w:r>
+      <w:r>
+        <w:rPr>
+          <w:rFonts w:ascii="Courier New" w:hAnsi="Courier New" w:cs="Courier New"/>
+          <w:color w:val="FF0000"/>
+        </w:rPr>
+        <w:tab/>
+      </w:r>
+      <w:r>
+        <w:rPr>
+          <w:rFonts w:ascii="Courier New" w:hAnsi="Courier New" w:cs="Courier New"/>
+          <w:color w:val="FF0000"/>
+        </w:rPr>
+        <w:tab/>
+        <w:t>- 6000</w:t>
+      </w:r>
+    </w:p>
+    <w:p>
+      <w:pPr>
+        <w:pStyle w:val="PlainText"/>
+        <w:rPr>
+          <w:rFonts w:ascii="Courier New" w:hAnsi="Courier New" w:cs="Courier New"/>
+          <w:b/>
+        </w:rPr>
+      </w:pPr>
+      <w:r>
+        <w:rPr>
+          <w:rFonts w:ascii="Courier New" w:hAnsi="Courier New" w:cs="Courier New"/>
+          <w:b/>
+        </w:rPr>
+        <w:t>Amount balance</w:t>
+      </w:r>
+      <w:r>
+        <w:rPr>
+          <w:rFonts w:ascii="Courier New" w:hAnsi="Courier New" w:cs="Courier New"/>
+          <w:b/>
+        </w:rPr>
+        <w:tab/>
+      </w:r>
+      <w:r>
+        <w:rPr>
+          <w:rFonts w:ascii="Courier New" w:hAnsi="Courier New" w:cs="Courier New"/>
+          <w:b/>
+        </w:rPr>
+        <w:tab/>
+      </w:r>
+      <w:r>
+        <w:rPr>
+          <w:rFonts w:ascii="Courier New" w:hAnsi="Courier New" w:cs="Courier New"/>
+          <w:b/>
+        </w:rPr>
+        <w:tab/>
+        <w:t>- 13267.0</w:t>
+      </w:r>
+    </w:p>
+    <w:p>
+      <w:pPr>
+        <w:pStyle w:val="PlainText"/>
+        <w:rPr>
+          <w:rFonts w:ascii="Courier New" w:hAnsi="Courier New" w:cs="Courier New"/>
+        </w:rPr>
+      </w:pPr>
+      <w:r>
+        <w:rPr>
+          <w:rFonts w:ascii="Courier New" w:hAnsi="Courier New" w:cs="Courier New"/>
+        </w:rPr>
+        <w:t>Amount Received mode</w:t>
+      </w:r>
+      <w:r>
+        <w:rPr>
+          <w:rFonts w:ascii="Courier New" w:hAnsi="Courier New" w:cs="Courier New"/>
+        </w:rPr>
+        <w:tab/>
+      </w:r>
+      <w:r>
+        <w:rPr>
+          <w:rFonts w:ascii="Courier New" w:hAnsi="Courier New" w:cs="Courier New"/>
+        </w:rPr>
+        <w:tab/>
+        <w:t>- CASH</w:t>
+      </w:r>
+    </w:p>
+    <w:p>
+      <w:pPr>
+        <w:pStyle w:val="PlainText"/>
+        <w:rPr>
+          <w:rFonts w:ascii="Courier New" w:hAnsi="Courier New" w:cs="Courier New"/>
+        </w:rPr>
+      </w:pPr>
+    </w:p>
+    <w:p>
+      <w:pPr>
+        <w:pStyle w:val="PlainText"/>
+        <w:rPr>
+          <w:rFonts w:ascii="Courier New" w:hAnsi="Courier New" w:cs="Courier New"/>
+          <w:b/>
+        </w:rPr>
+      </w:pPr>
     </w:p>
     <w:p>
       <w:pPr>
